--- a/project/status.docx
+++ b/project/status.docx
@@ -20,482 +20,31 @@
           <w:sz w:val="21"/>
           <w:szCs w:val="21"/>
         </w:rPr>
-        <w:t xml:space="preserve">Sunny-side-up Challenge Completion </w:t>
-      </w:r>
-      <w:r>
-        <w:rPr>
-          <w:b/>
-          <w:bCs/>
-          <w:sz w:val="21"/>
-          <w:szCs w:val="21"/>
-        </w:rPr>
-        <w:t>Goals</w:t>
-      </w:r>
-    </w:p>
-    <w:p>
-      <w:pPr>
-        <w:pStyle w:val="Normal"/>
-        <w:rPr>
-          <w:sz w:val="21"/>
-          <w:szCs w:val="21"/>
-        </w:rPr>
-      </w:pPr>
-      <w:r>
-        <w:rPr>
-          <w:sz w:val="21"/>
-          <w:szCs w:val="21"/>
-        </w:rPr>
-      </w:r>
-    </w:p>
-    <w:p>
-      <w:pPr>
-        <w:pStyle w:val="Normal"/>
-        <w:rPr>
-          <w:b/>
-          <w:bCs/>
-          <w:sz w:val="21"/>
-          <w:szCs w:val="21"/>
-        </w:rPr>
-      </w:pPr>
-      <w:r>
-        <w:rPr>
-          <w:b/>
-          <w:bCs/>
-          <w:sz w:val="21"/>
-          <w:szCs w:val="21"/>
-        </w:rPr>
-        <w:t xml:space="preserve">Timeline Group </w:t>
-      </w:r>
-      <w:r>
-        <w:rPr>
-          <w:b/>
-          <w:bCs/>
-          <w:sz w:val="21"/>
-          <w:szCs w:val="21"/>
-        </w:rPr>
-        <w:t>1</w:t>
-      </w:r>
-    </w:p>
-    <w:p>
-      <w:pPr>
-        <w:pStyle w:val="Normal"/>
-        <w:rPr>
-          <w:sz w:val="21"/>
-          <w:szCs w:val="21"/>
-        </w:rPr>
-      </w:pPr>
-      <w:r>
-        <w:rPr>
-          <w:sz w:val="21"/>
-          <w:szCs w:val="21"/>
-        </w:rPr>
-        <w:t>Finish Code/PR/Merge of Pat's data loaders</w:t>
-      </w:r>
-    </w:p>
-    <w:p>
-      <w:pPr>
-        <w:pStyle w:val="Normal"/>
-        <w:rPr>
-          <w:sz w:val="21"/>
-          <w:szCs w:val="21"/>
-        </w:rPr>
-      </w:pPr>
-      <w:r>
-        <w:rPr>
-          <w:sz w:val="21"/>
-          <w:szCs w:val="21"/>
-        </w:rPr>
-      </w:r>
-    </w:p>
-    <w:p>
-      <w:pPr>
-        <w:pStyle w:val="Normal"/>
-        <w:rPr>
-          <w:sz w:val="21"/>
-          <w:szCs w:val="21"/>
-        </w:rPr>
-      </w:pPr>
-      <w:r>
-        <w:rPr>
-          <w:sz w:val="21"/>
-          <w:szCs w:val="21"/>
-        </w:rPr>
-        <w:t>Finish PR/Merge of TDYers gensim/baseline code</w:t>
-      </w:r>
-    </w:p>
-    <w:p>
-      <w:pPr>
-        <w:pStyle w:val="Normal"/>
-        <w:rPr>
-          <w:sz w:val="21"/>
-          <w:szCs w:val="21"/>
-        </w:rPr>
-      </w:pPr>
-      <w:r>
-        <w:rPr>
-          <w:sz w:val="21"/>
-          <w:szCs w:val="21"/>
-        </w:rPr>
-      </w:r>
-    </w:p>
-    <w:p>
-      <w:pPr>
-        <w:pStyle w:val="Normal"/>
-        <w:rPr>
-          <w:sz w:val="21"/>
-          <w:szCs w:val="21"/>
-        </w:rPr>
-      </w:pPr>
-      <w:r>
-        <w:rPr>
-          <w:sz w:val="21"/>
-          <w:szCs w:val="21"/>
-        </w:rPr>
-        <w:t>Start job to estimate time needed for 30M Amazon Reviews on CrepeCNN</w:t>
-      </w:r>
-    </w:p>
-    <w:p>
-      <w:pPr>
-        <w:pStyle w:val="Normal"/>
-        <w:rPr>
-          <w:sz w:val="21"/>
-          <w:szCs w:val="21"/>
-        </w:rPr>
-      </w:pPr>
-      <w:r>
-        <w:rPr>
-          <w:sz w:val="21"/>
-          <w:szCs w:val="21"/>
-        </w:rPr>
-      </w:r>
-    </w:p>
-    <w:p>
-      <w:pPr>
-        <w:pStyle w:val="Normal"/>
-        <w:rPr>
-          <w:sz w:val="21"/>
-          <w:szCs w:val="21"/>
-        </w:rPr>
-      </w:pPr>
-      <w:r>
-        <w:rPr>
-          <w:sz w:val="21"/>
-          <w:szCs w:val="21"/>
-        </w:rPr>
-        <w:t>Document specs for run→results output:</w:t>
-      </w:r>
-    </w:p>
-    <w:p>
-      <w:pPr>
-        <w:pStyle w:val="Normal"/>
-        <w:numPr>
-          <w:ilvl w:val="0"/>
-          <w:numId w:val="1"/>
-        </w:numPr>
-        <w:rPr>
-          <w:sz w:val="21"/>
-          <w:szCs w:val="21"/>
-        </w:rPr>
-      </w:pPr>
-      <w:r>
-        <w:rPr>
-          <w:sz w:val="21"/>
-          <w:szCs w:val="21"/>
-        </w:rPr>
-        <w:t>Overall accuracy on binary classification</w:t>
-      </w:r>
-    </w:p>
-    <w:p>
-      <w:pPr>
-        <w:pStyle w:val="Normal"/>
-        <w:numPr>
-          <w:ilvl w:val="0"/>
-          <w:numId w:val="1"/>
-        </w:numPr>
-        <w:rPr>
-          <w:sz w:val="21"/>
-          <w:szCs w:val="21"/>
-        </w:rPr>
-      </w:pPr>
-      <w:r>
-        <w:rPr>
-          <w:sz w:val="21"/>
-          <w:szCs w:val="21"/>
-        </w:rPr>
-        <w:t>Overall accuracy on multiclass classifiation (if time permits)</w:t>
-      </w:r>
-    </w:p>
-    <w:p>
-      <w:pPr>
-        <w:pStyle w:val="Normal"/>
-        <w:numPr>
-          <w:ilvl w:val="0"/>
-          <w:numId w:val="1"/>
-        </w:numPr>
-        <w:rPr>
-          <w:sz w:val="21"/>
-          <w:szCs w:val="21"/>
-        </w:rPr>
-      </w:pPr>
-      <w:r>
-        <w:rPr>
-          <w:sz w:val="21"/>
-          <w:szCs w:val="21"/>
-        </w:rPr>
-        <w:t>Accuracy towards positive labels</w:t>
-      </w:r>
-    </w:p>
-    <w:p>
-      <w:pPr>
-        <w:pStyle w:val="Normal"/>
-        <w:numPr>
-          <w:ilvl w:val="0"/>
-          <w:numId w:val="1"/>
-        </w:numPr>
-        <w:rPr>
-          <w:sz w:val="21"/>
-          <w:szCs w:val="21"/>
-        </w:rPr>
-      </w:pPr>
-      <w:r>
-        <w:rPr>
-          <w:sz w:val="21"/>
-          <w:szCs w:val="21"/>
-        </w:rPr>
-        <w:t>Accuracy towards negative labels</w:t>
-      </w:r>
-    </w:p>
-    <w:p>
-      <w:pPr>
-        <w:pStyle w:val="Normal"/>
-        <w:numPr>
-          <w:ilvl w:val="0"/>
-          <w:numId w:val="1"/>
-        </w:numPr>
-        <w:rPr>
-          <w:sz w:val="21"/>
-          <w:szCs w:val="21"/>
-        </w:rPr>
-      </w:pPr>
-      <w:r>
-        <w:rPr>
-          <w:sz w:val="21"/>
-          <w:szCs w:val="21"/>
-        </w:rPr>
-        <w:t>Staged on incremental dataset sizes (i.e. 10%, 25%, 50%, 100%)</w:t>
-      </w:r>
-    </w:p>
-    <w:p>
-      <w:pPr>
-        <w:pStyle w:val="Normal"/>
-        <w:numPr>
-          <w:ilvl w:val="0"/>
-          <w:numId w:val="1"/>
-        </w:numPr>
-        <w:rPr>
-          <w:sz w:val="21"/>
-          <w:szCs w:val="21"/>
-        </w:rPr>
-      </w:pPr>
-      <w:r>
-        <w:rPr>
-          <w:sz w:val="21"/>
-          <w:szCs w:val="21"/>
-        </w:rPr>
-        <w:t>Runtime performance</w:t>
-      </w:r>
-    </w:p>
-    <w:p>
-      <w:pPr>
-        <w:pStyle w:val="Normal"/>
-        <w:rPr>
-          <w:sz w:val="21"/>
-          <w:szCs w:val="21"/>
-        </w:rPr>
-      </w:pPr>
-      <w:r>
-        <w:rPr>
-          <w:sz w:val="21"/>
-          <w:szCs w:val="21"/>
-        </w:rPr>
-      </w:r>
-    </w:p>
-    <w:p>
-      <w:pPr>
-        <w:pStyle w:val="Normal"/>
-        <w:rPr>
-          <w:b w:val="false"/>
-          <w:bCs w:val="false"/>
-          <w:sz w:val="21"/>
-          <w:szCs w:val="21"/>
-        </w:rPr>
-      </w:pPr>
-      <w:r>
-        <w:rPr>
-          <w:b w:val="false"/>
-          <w:bCs w:val="false"/>
-          <w:sz w:val="21"/>
-          <w:szCs w:val="21"/>
-        </w:rPr>
-        <w:t>Mturk Arabic data</w:t>
-      </w:r>
-    </w:p>
-    <w:p>
-      <w:pPr>
-        <w:pStyle w:val="Normal"/>
-        <w:rPr>
-          <w:b w:val="false"/>
-          <w:bCs w:val="false"/>
-          <w:sz w:val="21"/>
-          <w:szCs w:val="21"/>
-        </w:rPr>
-      </w:pPr>
-      <w:r>
-        <w:rPr>
-          <w:b w:val="false"/>
-          <w:bCs w:val="false"/>
-          <w:sz w:val="21"/>
-          <w:szCs w:val="21"/>
-        </w:rPr>
-      </w:r>
-    </w:p>
-    <w:p>
-      <w:pPr>
-        <w:pStyle w:val="Normal"/>
-        <w:rPr>
-          <w:b w:val="false"/>
-          <w:bCs w:val="false"/>
-          <w:sz w:val="21"/>
-          <w:szCs w:val="21"/>
-        </w:rPr>
-      </w:pPr>
-      <w:r>
-        <w:rPr>
-          <w:b w:val="false"/>
-          <w:bCs w:val="false"/>
-          <w:sz w:val="21"/>
-          <w:szCs w:val="21"/>
-        </w:rPr>
-        <w:t>Blog drafts→publication</w:t>
-      </w:r>
-    </w:p>
-    <w:p>
-      <w:pPr>
-        <w:pStyle w:val="Normal"/>
-        <w:rPr>
-          <w:b w:val="false"/>
-          <w:bCs w:val="false"/>
-          <w:sz w:val="21"/>
-          <w:szCs w:val="21"/>
-        </w:rPr>
-      </w:pPr>
-      <w:r>
-        <w:rPr>
-          <w:b w:val="false"/>
-          <w:bCs w:val="false"/>
-          <w:sz w:val="21"/>
-          <w:szCs w:val="21"/>
-        </w:rPr>
-      </w:r>
-    </w:p>
-    <w:p>
-      <w:pPr>
-        <w:pStyle w:val="Normal"/>
-        <w:rPr>
-          <w:b w:val="false"/>
-          <w:bCs w:val="false"/>
-          <w:sz w:val="21"/>
-          <w:szCs w:val="21"/>
-        </w:rPr>
-      </w:pPr>
-      <w:r>
-        <w:rPr>
-          <w:b w:val="false"/>
-          <w:bCs w:val="false"/>
-          <w:sz w:val="21"/>
-          <w:szCs w:val="21"/>
-        </w:rPr>
-      </w:r>
-    </w:p>
-    <w:p>
-      <w:pPr>
-        <w:pStyle w:val="Normal"/>
-        <w:rPr>
-          <w:b/>
-          <w:bCs/>
-          <w:sz w:val="21"/>
-          <w:szCs w:val="21"/>
-        </w:rPr>
-      </w:pPr>
-      <w:r>
-        <w:rPr>
-          <w:b/>
-          <w:bCs/>
-          <w:sz w:val="21"/>
-          <w:szCs w:val="21"/>
-        </w:rPr>
-        <w:t>Timeline Group</w:t>
-      </w:r>
-      <w:r>
-        <w:rPr>
-          <w:b/>
-          <w:bCs/>
-          <w:sz w:val="21"/>
-          <w:szCs w:val="21"/>
-        </w:rPr>
-        <w:t xml:space="preserve"> 2</w:t>
-      </w:r>
-    </w:p>
-    <w:p>
-      <w:pPr>
-        <w:pStyle w:val="Normal"/>
-        <w:rPr>
-          <w:i/>
-          <w:iCs/>
-          <w:sz w:val="21"/>
-          <w:szCs w:val="21"/>
-        </w:rPr>
-      </w:pPr>
-      <w:r>
-        <w:rPr>
-          <w:sz w:val="21"/>
-          <w:szCs w:val="21"/>
-        </w:rPr>
-        <w:t xml:space="preserve">Finish data loaders </w:t>
-      </w:r>
-      <w:r>
-        <w:rPr>
-          <w:i/>
-          <w:iCs/>
-          <w:sz w:val="21"/>
-          <w:szCs w:val="21"/>
-        </w:rPr>
-        <w:t xml:space="preserve">(dependency: Pat PR merge) </w:t>
+        <w:t>Sunny-side-up Challenge Completion Goals</w:t>
       </w:r>
     </w:p>
     <w:tbl>
       <w:tblPr>
         <w:jc w:val="left"/>
-        <w:tblInd w:w="1634" w:type="dxa"/>
+        <w:tblInd w:w="55" w:type="dxa"/>
         <w:tblBorders>
-          <w:top w:val="single" w:sz="2" w:space="0" w:color="000000"/>
-          <w:left w:val="single" w:sz="2" w:space="0" w:color="000000"/>
-          <w:bottom w:val="single" w:sz="2" w:space="0" w:color="000000"/>
-          <w:insideH w:val="single" w:sz="2" w:space="0" w:color="000000"/>
+          <w:top w:val="nil"/>
+          <w:left w:val="nil"/>
+          <w:bottom w:val="nil"/>
+          <w:insideH w:val="nil"/>
           <w:right w:val="nil"/>
           <w:insideV w:val="nil"/>
         </w:tblBorders>
         <w:tblCellMar>
           <w:top w:w="55" w:type="dxa"/>
-          <w:left w:w="54" w:type="dxa"/>
+          <w:left w:w="55" w:type="dxa"/>
           <w:bottom w:w="55" w:type="dxa"/>
           <w:right w:w="55" w:type="dxa"/>
         </w:tblCellMar>
       </w:tblPr>
       <w:tblGrid>
-        <w:gridCol w:w="1750"/>
-        <w:gridCol w:w="1850"/>
-        <w:gridCol w:w="1438"/>
+        <w:gridCol w:w="6123"/>
+        <w:gridCol w:w="3850"/>
       </w:tblGrid>
       <w:tr>
         <w:trPr>
@@ -503,23 +52,20 @@
         </w:trPr>
         <w:tc>
           <w:tcPr>
-            <w:tcW w:w="1750" w:type="dxa"/>
+            <w:tcW w:w="6123" w:type="dxa"/>
             <w:tcBorders>
-              <w:top w:val="single" w:sz="2" w:space="0" w:color="000000"/>
-              <w:left w:val="single" w:sz="2" w:space="0" w:color="000000"/>
-              <w:bottom w:val="single" w:sz="2" w:space="0" w:color="000000"/>
-              <w:insideH w:val="single" w:sz="2" w:space="0" w:color="000000"/>
+              <w:top w:val="nil"/>
+              <w:left w:val="nil"/>
+              <w:bottom w:val="nil"/>
+              <w:insideH w:val="nil"/>
               <w:right w:val="nil"/>
               <w:insideV w:val="nil"/>
             </w:tcBorders>
-            <w:shd w:fill="auto" w:val="clear"/>
-            <w:tcMar>
-              <w:left w:w="54" w:type="dxa"/>
-            </w:tcMar>
+            <w:shd w:fill="FFFFFF" w:val="clear"/>
           </w:tcPr>
           <w:p>
             <w:pPr>
-              <w:pStyle w:val="TableContents"/>
+              <w:pStyle w:val="Normal"/>
               <w:rPr>
                 <w:b/>
                 <w:bCs/>
@@ -534,24 +80,765 @@
                 <w:sz w:val="21"/>
                 <w:szCs w:val="21"/>
               </w:rPr>
-              <w:t>Dataset</w:t>
+              <w:t>Timeline Group 1</w:t>
+            </w:r>
+          </w:p>
+          <w:p>
+            <w:pPr>
+              <w:pStyle w:val="Normal"/>
+              <w:rPr>
+                <w:strike/>
+                <w:sz w:val="21"/>
+                <w:szCs w:val="21"/>
+              </w:rPr>
+            </w:pPr>
+            <w:r>
+              <w:rPr>
+                <w:caps w:val="false"/>
+                <w:smallCaps w:val="false"/>
+                <w:color w:val="000000"/>
+                <w:spacing w:val="0"/>
+                <w:sz w:val="21"/>
+                <w:szCs w:val="21"/>
+              </w:rPr>
+              <w:t xml:space="preserve">✓ </w:t>
+            </w:r>
+            <w:r>
+              <w:rPr>
+                <w:strike/>
+                <w:sz w:val="21"/>
+                <w:szCs w:val="21"/>
+              </w:rPr>
+              <w:t>Finish Code/PR/Merge of Pat's data loaders</w:t>
+            </w:r>
+          </w:p>
+          <w:p>
+            <w:pPr>
+              <w:pStyle w:val="Normal"/>
+              <w:rPr>
+                <w:sz w:val="21"/>
+                <w:szCs w:val="21"/>
+              </w:rPr>
+            </w:pPr>
+            <w:r>
+              <w:rPr>
+                <w:sz w:val="21"/>
+                <w:szCs w:val="21"/>
+              </w:rPr>
+            </w:r>
+          </w:p>
+          <w:p>
+            <w:pPr>
+              <w:pStyle w:val="Normal"/>
+              <w:rPr>
+                <w:strike/>
+                <w:sz w:val="21"/>
+                <w:szCs w:val="21"/>
+              </w:rPr>
+            </w:pPr>
+            <w:r>
+              <w:rPr>
+                <w:caps w:val="false"/>
+                <w:smallCaps w:val="false"/>
+                <w:color w:val="000000"/>
+                <w:spacing w:val="0"/>
+                <w:sz w:val="21"/>
+                <w:szCs w:val="21"/>
+              </w:rPr>
+              <w:t xml:space="preserve">✓ </w:t>
+            </w:r>
+            <w:r>
+              <w:rPr>
+                <w:strike/>
+                <w:sz w:val="21"/>
+                <w:szCs w:val="21"/>
+              </w:rPr>
+              <w:t>Start job to estimate time needed for 30M Amazon Reviews on CrepeCNN</w:t>
+            </w:r>
+          </w:p>
+          <w:p>
+            <w:pPr>
+              <w:pStyle w:val="Normal"/>
+              <w:rPr>
+                <w:sz w:val="21"/>
+                <w:szCs w:val="21"/>
+              </w:rPr>
+            </w:pPr>
+            <w:r>
+              <w:rPr>
+                <w:sz w:val="21"/>
+                <w:szCs w:val="21"/>
+              </w:rPr>
+            </w:r>
+          </w:p>
+          <w:p>
+            <w:pPr>
+              <w:pStyle w:val="Normal"/>
+              <w:rPr>
+                <w:strike/>
+                <w:sz w:val="21"/>
+                <w:szCs w:val="21"/>
+              </w:rPr>
+            </w:pPr>
+            <w:bookmarkStart w:id="0" w:name="__DdeLink__343_1307860872"/>
+            <w:r>
+              <w:rPr>
+                <w:caps w:val="false"/>
+                <w:smallCaps w:val="false"/>
+                <w:color w:val="000000"/>
+                <w:spacing w:val="0"/>
+                <w:sz w:val="21"/>
+                <w:szCs w:val="21"/>
+              </w:rPr>
+              <w:t>✓</w:t>
+            </w:r>
+            <w:bookmarkEnd w:id="0"/>
+            <w:r>
+              <w:rPr>
+                <w:caps w:val="false"/>
+                <w:smallCaps w:val="false"/>
+                <w:color w:val="000000"/>
+                <w:spacing w:val="0"/>
+                <w:sz w:val="21"/>
+                <w:szCs w:val="21"/>
+              </w:rPr>
+              <w:t xml:space="preserve"> </w:t>
+            </w:r>
+            <w:r>
+              <w:rPr>
+                <w:strike/>
+                <w:sz w:val="21"/>
+                <w:szCs w:val="21"/>
+              </w:rPr>
+              <w:t>Document specs for run→results output:</w:t>
+            </w:r>
+          </w:p>
+          <w:p>
+            <w:pPr>
+              <w:pStyle w:val="Normal"/>
+              <w:rPr>
+                <w:sz w:val="21"/>
+                <w:szCs w:val="21"/>
+              </w:rPr>
+            </w:pPr>
+            <w:r>
+              <w:rPr>
+                <w:sz w:val="21"/>
+                <w:szCs w:val="21"/>
+              </w:rPr>
+            </w:r>
+          </w:p>
+          <w:p>
+            <w:pPr>
+              <w:pStyle w:val="Normal"/>
+              <w:rPr>
+                <w:strike/>
+                <w:sz w:val="21"/>
+                <w:szCs w:val="21"/>
+              </w:rPr>
+            </w:pPr>
+            <w:r>
+              <w:rPr>
+                <w:caps w:val="false"/>
+                <w:smallCaps w:val="false"/>
+                <w:color w:val="000000"/>
+                <w:spacing w:val="0"/>
+                <w:sz w:val="21"/>
+                <w:szCs w:val="21"/>
+              </w:rPr>
+              <w:t xml:space="preserve">✓ </w:t>
+            </w:r>
+            <w:r>
+              <w:rPr>
+                <w:strike/>
+                <w:sz w:val="21"/>
+                <w:szCs w:val="21"/>
+              </w:rPr>
+              <w:t>Outline evaluation spreadsheet</w:t>
+            </w:r>
+          </w:p>
+          <w:p>
+            <w:pPr>
+              <w:pStyle w:val="Normal"/>
+              <w:rPr>
+                <w:sz w:val="21"/>
+                <w:szCs w:val="21"/>
+              </w:rPr>
+            </w:pPr>
+            <w:r>
+              <w:rPr>
+                <w:sz w:val="21"/>
+                <w:szCs w:val="21"/>
+              </w:rPr>
+            </w:r>
+          </w:p>
+          <w:p>
+            <w:pPr>
+              <w:pStyle w:val="Normal"/>
+              <w:rPr>
+                <w:sz w:val="21"/>
+                <w:szCs w:val="21"/>
+              </w:rPr>
+            </w:pPr>
+            <w:r>
+              <w:rPr>
+                <w:sz w:val="21"/>
+                <w:szCs w:val="21"/>
+              </w:rPr>
+              <w:t>Document gensim code</w:t>
+            </w:r>
+          </w:p>
+          <w:p>
+            <w:pPr>
+              <w:pStyle w:val="Normal"/>
+              <w:rPr>
+                <w:sz w:val="21"/>
+                <w:szCs w:val="21"/>
+              </w:rPr>
+            </w:pPr>
+            <w:r>
+              <w:rPr>
+                <w:sz w:val="21"/>
+                <w:szCs w:val="21"/>
+              </w:rPr>
+            </w:r>
+          </w:p>
+          <w:p>
+            <w:pPr>
+              <w:pStyle w:val="Normal"/>
+              <w:rPr>
+                <w:b w:val="false"/>
+                <w:bCs w:val="false"/>
+                <w:sz w:val="21"/>
+                <w:szCs w:val="21"/>
+              </w:rPr>
+            </w:pPr>
+            <w:r>
+              <w:rPr>
+                <w:b w:val="false"/>
+                <w:bCs w:val="false"/>
+                <w:sz w:val="21"/>
+                <w:szCs w:val="21"/>
+              </w:rPr>
+              <w:t>Outline wrap-up document/paper</w:t>
+            </w:r>
+          </w:p>
+          <w:p>
+            <w:pPr>
+              <w:pStyle w:val="Normal"/>
+              <w:rPr>
+                <w:sz w:val="21"/>
+                <w:szCs w:val="21"/>
+              </w:rPr>
+            </w:pPr>
+            <w:r>
+              <w:rPr>
+                <w:sz w:val="21"/>
+                <w:szCs w:val="21"/>
+              </w:rPr>
+            </w:r>
+          </w:p>
+          <w:p>
+            <w:pPr>
+              <w:pStyle w:val="Normal"/>
+              <w:rPr>
+                <w:sz w:val="21"/>
+                <w:szCs w:val="21"/>
+              </w:rPr>
+            </w:pPr>
+            <w:r>
+              <w:rPr>
+                <w:sz w:val="21"/>
+                <w:szCs w:val="21"/>
+              </w:rPr>
+              <w:t>Finish PR/Merge of TDYers gensim/baseline code</w:t>
+            </w:r>
+          </w:p>
+          <w:p>
+            <w:pPr>
+              <w:pStyle w:val="Normal"/>
+              <w:rPr>
+                <w:sz w:val="21"/>
+                <w:szCs w:val="21"/>
+              </w:rPr>
+            </w:pPr>
+            <w:r>
+              <w:rPr>
+                <w:sz w:val="21"/>
+                <w:szCs w:val="21"/>
+              </w:rPr>
+            </w:r>
+          </w:p>
+          <w:p>
+            <w:pPr>
+              <w:pStyle w:val="Normal"/>
+              <w:rPr>
+                <w:b w:val="false"/>
+                <w:bCs w:val="false"/>
+                <w:sz w:val="21"/>
+                <w:szCs w:val="21"/>
+              </w:rPr>
+            </w:pPr>
+            <w:r>
+              <w:rPr>
+                <w:b w:val="false"/>
+                <w:bCs w:val="false"/>
+                <w:sz w:val="21"/>
+                <w:szCs w:val="21"/>
+              </w:rPr>
+              <w:t>Mturk Arabic data</w:t>
+            </w:r>
+          </w:p>
+          <w:p>
+            <w:pPr>
+              <w:pStyle w:val="Normal"/>
+              <w:rPr>
+                <w:b w:val="false"/>
+                <w:bCs w:val="false"/>
+                <w:sz w:val="21"/>
+                <w:szCs w:val="21"/>
+              </w:rPr>
+            </w:pPr>
+            <w:r>
+              <w:rPr>
+                <w:b w:val="false"/>
+                <w:bCs w:val="false"/>
+                <w:sz w:val="21"/>
+                <w:szCs w:val="21"/>
+              </w:rPr>
+            </w:r>
+          </w:p>
+          <w:p>
+            <w:pPr>
+              <w:pStyle w:val="Normal"/>
+              <w:rPr>
+                <w:b w:val="false"/>
+                <w:bCs w:val="false"/>
+                <w:sz w:val="21"/>
+                <w:szCs w:val="21"/>
+              </w:rPr>
+            </w:pPr>
+            <w:r>
+              <w:rPr>
+                <w:b w:val="false"/>
+                <w:bCs w:val="false"/>
+                <w:sz w:val="21"/>
+                <w:szCs w:val="21"/>
+              </w:rPr>
+              <w:t>Blog drafts→publication</w:t>
             </w:r>
           </w:p>
         </w:tc>
         <w:tc>
           <w:tcPr>
-            <w:tcW w:w="1850" w:type="dxa"/>
+            <w:tcW w:w="3850" w:type="dxa"/>
             <w:tcBorders>
-              <w:top w:val="single" w:sz="2" w:space="0" w:color="000000"/>
-              <w:left w:val="single" w:sz="2" w:space="0" w:color="000000"/>
-              <w:bottom w:val="single" w:sz="2" w:space="0" w:color="000000"/>
-              <w:insideH w:val="single" w:sz="2" w:space="0" w:color="000000"/>
+              <w:top w:val="nil"/>
+              <w:left w:val="nil"/>
+              <w:bottom w:val="nil"/>
+              <w:insideH w:val="nil"/>
               <w:right w:val="nil"/>
               <w:insideV w:val="nil"/>
             </w:tcBorders>
-            <w:shd w:fill="auto" w:val="clear"/>
+            <w:shd w:fill="FFFFFF" w:val="clear"/>
+          </w:tcPr>
+          <w:p>
+            <w:pPr>
+              <w:pStyle w:val="Normal"/>
+              <w:rPr>
+                <w:b/>
+                <w:bCs/>
+                <w:sz w:val="21"/>
+                <w:szCs w:val="21"/>
+              </w:rPr>
+            </w:pPr>
+            <w:r>
+              <w:rPr>
+                <w:b/>
+                <w:bCs/>
+                <w:sz w:val="21"/>
+                <w:szCs w:val="21"/>
+              </w:rPr>
+              <w:t>Non-working Days</w:t>
+            </w:r>
+          </w:p>
+          <w:p>
+            <w:pPr>
+              <w:pStyle w:val="Normal"/>
+              <w:rPr>
+                <w:b w:val="false"/>
+                <w:bCs w:val="false"/>
+                <w:strike/>
+                <w:sz w:val="21"/>
+                <w:szCs w:val="21"/>
+              </w:rPr>
+            </w:pPr>
+            <w:r>
+              <w:rPr>
+                <w:b w:val="false"/>
+                <w:bCs w:val="false"/>
+                <w:strike/>
+                <w:sz w:val="21"/>
+                <w:szCs w:val="21"/>
+              </w:rPr>
+              <w:t xml:space="preserve">10/22: </w:t>
+              <w:tab/>
+              <w:tab/>
+              <w:t>Kyle (BayLearn conference)</w:t>
+            </w:r>
+          </w:p>
+          <w:p>
+            <w:pPr>
+              <w:pStyle w:val="Normal"/>
+              <w:rPr>
+                <w:b w:val="false"/>
+                <w:bCs w:val="false"/>
+                <w:strike/>
+                <w:sz w:val="21"/>
+                <w:szCs w:val="21"/>
+              </w:rPr>
+            </w:pPr>
+            <w:r>
+              <w:rPr>
+                <w:b w:val="false"/>
+                <w:bCs w:val="false"/>
+                <w:strike/>
+                <w:sz w:val="21"/>
+                <w:szCs w:val="21"/>
+              </w:rPr>
+              <w:t>10/23:</w:t>
+              <w:tab/>
+              <w:tab/>
+              <w:t>* (TAB meeting)</w:t>
+            </w:r>
+          </w:p>
+          <w:p>
+            <w:pPr>
+              <w:pStyle w:val="Normal"/>
+              <w:rPr>
+                <w:b w:val="false"/>
+                <w:bCs w:val="false"/>
+                <w:strike/>
+                <w:sz w:val="21"/>
+                <w:szCs w:val="21"/>
+              </w:rPr>
+            </w:pPr>
+            <w:r>
+              <w:rPr>
+                <w:b w:val="false"/>
+                <w:bCs w:val="false"/>
+                <w:strike/>
+                <w:sz w:val="21"/>
+                <w:szCs w:val="21"/>
+              </w:rPr>
+              <w:t xml:space="preserve">10/26-28: </w:t>
+              <w:tab/>
+              <w:t>Brad</w:t>
+            </w:r>
+          </w:p>
+          <w:p>
+            <w:pPr>
+              <w:pStyle w:val="Normal"/>
+              <w:rPr>
+                <w:b w:val="false"/>
+                <w:bCs w:val="false"/>
+                <w:sz w:val="21"/>
+                <w:szCs w:val="21"/>
+              </w:rPr>
+            </w:pPr>
+            <w:r>
+              <w:rPr>
+                <w:b w:val="false"/>
+                <w:bCs w:val="false"/>
+                <w:sz w:val="21"/>
+                <w:szCs w:val="21"/>
+              </w:rPr>
+              <w:t>1</w:t>
+            </w:r>
+            <w:r>
+              <w:rPr>
+                <w:b w:val="false"/>
+                <w:bCs w:val="false"/>
+                <w:sz w:val="21"/>
+                <w:szCs w:val="21"/>
+              </w:rPr>
+              <w:t>1</w:t>
+            </w:r>
+            <w:r>
+              <w:rPr>
+                <w:b w:val="false"/>
+                <w:bCs w:val="false"/>
+                <w:sz w:val="21"/>
+                <w:szCs w:val="21"/>
+              </w:rPr>
+              <w:t>/6:</w:t>
+              <w:tab/>
+              <w:tab/>
+              <w:t>Kyle (half-day in LA)</w:t>
+            </w:r>
+          </w:p>
+          <w:p>
+            <w:pPr>
+              <w:pStyle w:val="Normal"/>
+              <w:rPr>
+                <w:b w:val="false"/>
+                <w:bCs w:val="false"/>
+                <w:sz w:val="21"/>
+                <w:szCs w:val="21"/>
+              </w:rPr>
+            </w:pPr>
+            <w:r>
+              <w:rPr>
+                <w:b w:val="false"/>
+                <w:bCs w:val="false"/>
+                <w:sz w:val="21"/>
+                <w:szCs w:val="21"/>
+              </w:rPr>
+              <w:t>1</w:t>
+            </w:r>
+            <w:r>
+              <w:rPr>
+                <w:b w:val="false"/>
+                <w:bCs w:val="false"/>
+                <w:sz w:val="21"/>
+                <w:szCs w:val="21"/>
+              </w:rPr>
+              <w:t>1</w:t>
+            </w:r>
+            <w:r>
+              <w:rPr>
+                <w:b w:val="false"/>
+                <w:bCs w:val="false"/>
+                <w:sz w:val="21"/>
+                <w:szCs w:val="21"/>
+              </w:rPr>
+              <w:t>/18-20:</w:t>
+              <w:tab/>
+              <w:t>Pat</w:t>
+            </w:r>
+          </w:p>
+          <w:p>
+            <w:pPr>
+              <w:pStyle w:val="Normal"/>
+              <w:rPr>
+                <w:b w:val="false"/>
+                <w:bCs w:val="false"/>
+                <w:sz w:val="21"/>
+                <w:szCs w:val="21"/>
+              </w:rPr>
+            </w:pPr>
+            <w:r>
+              <w:rPr>
+                <w:b w:val="false"/>
+                <w:bCs w:val="false"/>
+                <w:sz w:val="21"/>
+                <w:szCs w:val="21"/>
+              </w:rPr>
+              <w:t>1</w:t>
+            </w:r>
+            <w:r>
+              <w:rPr>
+                <w:b w:val="false"/>
+                <w:bCs w:val="false"/>
+                <w:sz w:val="21"/>
+                <w:szCs w:val="21"/>
+              </w:rPr>
+              <w:t>1</w:t>
+            </w:r>
+            <w:r>
+              <w:rPr>
+                <w:b w:val="false"/>
+                <w:bCs w:val="false"/>
+                <w:sz w:val="21"/>
+                <w:szCs w:val="21"/>
+              </w:rPr>
+              <w:t>/20:</w:t>
+              <w:tab/>
+              <w:tab/>
+              <w:t>Brad</w:t>
+            </w:r>
+          </w:p>
+          <w:p>
+            <w:pPr>
+              <w:pStyle w:val="Normal"/>
+              <w:rPr>
+                <w:b w:val="false"/>
+                <w:bCs w:val="false"/>
+                <w:sz w:val="21"/>
+                <w:szCs w:val="21"/>
+              </w:rPr>
+            </w:pPr>
+            <w:r>
+              <w:rPr>
+                <w:b w:val="false"/>
+                <w:bCs w:val="false"/>
+                <w:sz w:val="21"/>
+                <w:szCs w:val="21"/>
+              </w:rPr>
+              <w:t>1</w:t>
+            </w:r>
+            <w:r>
+              <w:rPr>
+                <w:b w:val="false"/>
+                <w:bCs w:val="false"/>
+                <w:sz w:val="21"/>
+                <w:szCs w:val="21"/>
+              </w:rPr>
+              <w:t>1</w:t>
+            </w:r>
+            <w:r>
+              <w:rPr>
+                <w:b w:val="false"/>
+                <w:bCs w:val="false"/>
+                <w:sz w:val="21"/>
+                <w:szCs w:val="21"/>
+              </w:rPr>
+              <w:t>/23-25:</w:t>
+              <w:tab/>
+              <w:t>*</w:t>
+            </w:r>
+          </w:p>
+        </w:tc>
+      </w:tr>
+    </w:tbl>
+    <w:p>
+      <w:pPr>
+        <w:pStyle w:val="Normal"/>
+        <w:rPr>
+          <w:sz w:val="21"/>
+          <w:szCs w:val="21"/>
+        </w:rPr>
+      </w:pPr>
+      <w:r>
+        <w:rPr>
+          <w:sz w:val="21"/>
+          <w:szCs w:val="21"/>
+        </w:rPr>
+      </w:r>
+    </w:p>
+    <w:p>
+      <w:pPr>
+        <w:pStyle w:val="Normal"/>
+        <w:rPr>
+          <w:b/>
+          <w:bCs/>
+          <w:sz w:val="21"/>
+          <w:szCs w:val="21"/>
+        </w:rPr>
+      </w:pPr>
+      <w:r>
+        <w:rPr>
+          <w:b/>
+          <w:bCs/>
+          <w:sz w:val="21"/>
+          <w:szCs w:val="21"/>
+        </w:rPr>
+        <w:t>Timeline Group 2</w:t>
+      </w:r>
+    </w:p>
+    <w:p>
+      <w:pPr>
+        <w:pStyle w:val="Normal"/>
+        <w:rPr>
+          <w:i/>
+          <w:iCs/>
+          <w:sz w:val="21"/>
+          <w:szCs w:val="21"/>
+        </w:rPr>
+      </w:pPr>
+      <w:r>
+        <w:rPr>
+          <w:sz w:val="21"/>
+          <w:szCs w:val="21"/>
+        </w:rPr>
+        <w:t xml:space="preserve">Finish data loaders </w:t>
+      </w:r>
+      <w:r>
+        <w:rPr>
+          <w:i/>
+          <w:iCs/>
+          <w:sz w:val="21"/>
+          <w:szCs w:val="21"/>
+        </w:rPr>
+        <w:t>(</w:t>
+      </w:r>
+      <w:r>
+        <w:rPr>
+          <w:i/>
+          <w:iCs/>
+          <w:strike/>
+          <w:sz w:val="21"/>
+          <w:szCs w:val="21"/>
+        </w:rPr>
+        <w:t>dependency: Pat PR merge</w:t>
+      </w:r>
+      <w:r>
+        <w:rPr>
+          <w:i/>
+          <w:iCs/>
+          <w:sz w:val="21"/>
+          <w:szCs w:val="21"/>
+        </w:rPr>
+        <w:t xml:space="preserve">) </w:t>
+      </w:r>
+    </w:p>
+    <w:p>
+      <w:pPr>
+        <w:pStyle w:val="Normal"/>
+        <w:rPr>
+          <w:sz w:val="21"/>
+          <w:szCs w:val="21"/>
+        </w:rPr>
+      </w:pPr>
+      <w:r>
+        <w:rPr>
+          <w:sz w:val="21"/>
+          <w:szCs w:val="21"/>
+        </w:rPr>
+      </w:r>
+    </w:p>
+    <w:tbl>
+      <w:tblPr>
+        <w:jc w:val="left"/>
+        <w:tblInd w:w="1627" w:type="dxa"/>
+        <w:tblBorders>
+          <w:top w:val="single" w:sz="2" w:space="0" w:color="000001"/>
+          <w:left w:val="single" w:sz="2" w:space="0" w:color="000001"/>
+          <w:bottom w:val="single" w:sz="2" w:space="0" w:color="000001"/>
+          <w:insideH w:val="single" w:sz="2" w:space="0" w:color="000001"/>
+          <w:right w:val="nil"/>
+          <w:insideV w:val="nil"/>
+        </w:tblBorders>
+        <w:tblCellMar>
+          <w:top w:w="55" w:type="dxa"/>
+          <w:left w:w="45" w:type="dxa"/>
+          <w:bottom w:w="55" w:type="dxa"/>
+          <w:right w:w="55" w:type="dxa"/>
+        </w:tblCellMar>
+      </w:tblPr>
+      <w:tblGrid>
+        <w:gridCol w:w="1748"/>
+        <w:gridCol w:w="1675"/>
+        <w:gridCol w:w="2065"/>
+      </w:tblGrid>
+      <w:tr>
+        <w:trPr>
+          <w:cantSplit w:val="false"/>
+        </w:trPr>
+        <w:tc>
+          <w:tcPr>
+            <w:tcW w:w="1748" w:type="dxa"/>
+            <w:tcBorders>
+              <w:top w:val="single" w:sz="2" w:space="0" w:color="000001"/>
+              <w:left w:val="single" w:sz="2" w:space="0" w:color="000001"/>
+              <w:bottom w:val="single" w:sz="2" w:space="0" w:color="000001"/>
+              <w:insideH w:val="single" w:sz="2" w:space="0" w:color="000001"/>
+              <w:right w:val="nil"/>
+              <w:insideV w:val="nil"/>
+            </w:tcBorders>
+            <w:shd w:fill="FFFFFF" w:val="clear"/>
             <w:tcMar>
-              <w:left w:w="54" w:type="dxa"/>
+              <w:left w:w="45" w:type="dxa"/>
             </w:tcMar>
           </w:tcPr>
           <w:p>
@@ -571,44 +858,24 @@
                 <w:sz w:val="21"/>
                 <w:szCs w:val="21"/>
               </w:rPr>
-              <w:t>Dataloader</w:t>
-            </w:r>
-          </w:p>
-          <w:p>
-            <w:pPr>
-              <w:pStyle w:val="TableContents"/>
-              <w:rPr>
-                <w:b/>
-                <w:bCs/>
-                <w:sz w:val="21"/>
-                <w:szCs w:val="21"/>
-              </w:rPr>
-            </w:pPr>
-            <w:r>
-              <w:rPr>
-                <w:b/>
-                <w:bCs/>
-                <w:sz w:val="21"/>
-                <w:szCs w:val="21"/>
-              </w:rPr>
-              <w:t>Char Encoding</w:t>
+              <w:t>Dataset</w:t>
             </w:r>
           </w:p>
         </w:tc>
         <w:tc>
           <w:tcPr>
-            <w:tcW w:w="1438" w:type="dxa"/>
+            <w:tcW w:w="1675" w:type="dxa"/>
             <w:tcBorders>
-              <w:top w:val="single" w:sz="2" w:space="0" w:color="000000"/>
-              <w:left w:val="single" w:sz="2" w:space="0" w:color="000000"/>
-              <w:bottom w:val="single" w:sz="2" w:space="0" w:color="000000"/>
-              <w:insideH w:val="single" w:sz="2" w:space="0" w:color="000000"/>
-              <w:right w:val="single" w:sz="2" w:space="0" w:color="000000"/>
-              <w:insideV w:val="single" w:sz="2" w:space="0" w:color="000000"/>
+              <w:top w:val="single" w:sz="2" w:space="0" w:color="000001"/>
+              <w:left w:val="single" w:sz="2" w:space="0" w:color="000001"/>
+              <w:bottom w:val="single" w:sz="2" w:space="0" w:color="000001"/>
+              <w:insideH w:val="single" w:sz="2" w:space="0" w:color="000001"/>
+              <w:right w:val="nil"/>
+              <w:insideV w:val="nil"/>
             </w:tcBorders>
-            <w:shd w:fill="auto" w:val="clear"/>
+            <w:shd w:fill="FFFFFF" w:val="clear"/>
             <w:tcMar>
-              <w:left w:w="54" w:type="dxa"/>
+              <w:left w:w="45" w:type="dxa"/>
             </w:tcMar>
           </w:tcPr>
           <w:p>
@@ -628,9 +895,26 @@
                 <w:sz w:val="21"/>
                 <w:szCs w:val="21"/>
               </w:rPr>
-              <w:t>Dataloader</w:t>
-            </w:r>
-          </w:p>
+              <w:t>Char Encoding</w:t>
+            </w:r>
+          </w:p>
+        </w:tc>
+        <w:tc>
+          <w:tcPr>
+            <w:tcW w:w="2065" w:type="dxa"/>
+            <w:tcBorders>
+              <w:top w:val="single" w:sz="2" w:space="0" w:color="000001"/>
+              <w:left w:val="single" w:sz="2" w:space="0" w:color="000001"/>
+              <w:bottom w:val="single" w:sz="2" w:space="0" w:color="000001"/>
+              <w:insideH w:val="single" w:sz="2" w:space="0" w:color="000001"/>
+              <w:right w:val="single" w:sz="2" w:space="0" w:color="000001"/>
+              <w:insideV w:val="single" w:sz="2" w:space="0" w:color="000001"/>
+            </w:tcBorders>
+            <w:shd w:fill="FFFFFF" w:val="clear"/>
+            <w:tcMar>
+              <w:left w:w="45" w:type="dxa"/>
+            </w:tcMar>
+          </w:tcPr>
           <w:p>
             <w:pPr>
               <w:pStyle w:val="TableContents"/>
@@ -648,7 +932,7 @@
                 <w:sz w:val="21"/>
                 <w:szCs w:val="21"/>
               </w:rPr>
-              <w:t>Embedding</w:t>
+              <w:t>Word Embedding</w:t>
             </w:r>
           </w:p>
         </w:tc>
@@ -659,18 +943,18 @@
         </w:trPr>
         <w:tc>
           <w:tcPr>
-            <w:tcW w:w="1750" w:type="dxa"/>
+            <w:tcW w:w="1748" w:type="dxa"/>
             <w:tcBorders>
               <w:top w:val="nil"/>
-              <w:left w:val="single" w:sz="2" w:space="0" w:color="000000"/>
-              <w:bottom w:val="single" w:sz="2" w:space="0" w:color="000000"/>
-              <w:insideH w:val="single" w:sz="2" w:space="0" w:color="000000"/>
+              <w:left w:val="single" w:sz="2" w:space="0" w:color="000001"/>
+              <w:bottom w:val="single" w:sz="2" w:space="0" w:color="000001"/>
+              <w:insideH w:val="single" w:sz="2" w:space="0" w:color="000001"/>
               <w:right w:val="nil"/>
               <w:insideV w:val="nil"/>
             </w:tcBorders>
-            <w:shd w:fill="auto" w:val="clear"/>
+            <w:shd w:fill="FFFFFF" w:val="clear"/>
             <w:tcMar>
-              <w:left w:w="54" w:type="dxa"/>
+              <w:left w:w="45" w:type="dxa"/>
             </w:tcMar>
           </w:tcPr>
           <w:p>
@@ -692,18 +976,18 @@
         </w:tc>
         <w:tc>
           <w:tcPr>
-            <w:tcW w:w="1850" w:type="dxa"/>
+            <w:tcW w:w="1675" w:type="dxa"/>
             <w:tcBorders>
               <w:top w:val="nil"/>
-              <w:left w:val="single" w:sz="2" w:space="0" w:color="000000"/>
-              <w:bottom w:val="single" w:sz="2" w:space="0" w:color="000000"/>
-              <w:insideH w:val="single" w:sz="2" w:space="0" w:color="000000"/>
+              <w:left w:val="single" w:sz="2" w:space="0" w:color="000001"/>
+              <w:bottom w:val="single" w:sz="2" w:space="0" w:color="000001"/>
+              <w:insideH w:val="single" w:sz="2" w:space="0" w:color="000001"/>
               <w:right w:val="nil"/>
               <w:insideV w:val="nil"/>
             </w:tcBorders>
-            <w:shd w:fill="auto" w:val="clear"/>
+            <w:shd w:fill="FFFFFF" w:val="clear"/>
             <w:tcMar>
-              <w:left w:w="54" w:type="dxa"/>
+              <w:left w:w="45" w:type="dxa"/>
             </w:tcMar>
           </w:tcPr>
           <w:p>
@@ -724,18 +1008,18 @@
         </w:tc>
         <w:tc>
           <w:tcPr>
-            <w:tcW w:w="1438" w:type="dxa"/>
+            <w:tcW w:w="2065" w:type="dxa"/>
             <w:tcBorders>
               <w:top w:val="nil"/>
-              <w:left w:val="single" w:sz="2" w:space="0" w:color="000000"/>
-              <w:bottom w:val="single" w:sz="2" w:space="0" w:color="000000"/>
-              <w:insideH w:val="single" w:sz="2" w:space="0" w:color="000000"/>
-              <w:right w:val="single" w:sz="2" w:space="0" w:color="000000"/>
-              <w:insideV w:val="single" w:sz="2" w:space="0" w:color="000000"/>
+              <w:left w:val="single" w:sz="2" w:space="0" w:color="000001"/>
+              <w:bottom w:val="single" w:sz="2" w:space="0" w:color="000001"/>
+              <w:insideH w:val="single" w:sz="2" w:space="0" w:color="000001"/>
+              <w:right w:val="single" w:sz="2" w:space="0" w:color="000001"/>
+              <w:insideV w:val="single" w:sz="2" w:space="0" w:color="000001"/>
             </w:tcBorders>
-            <w:shd w:fill="auto" w:val="clear"/>
+            <w:shd w:fill="FFFFFF" w:val="clear"/>
             <w:tcMar>
-              <w:left w:w="54" w:type="dxa"/>
+              <w:left w:w="45" w:type="dxa"/>
             </w:tcMar>
           </w:tcPr>
           <w:p>
@@ -761,18 +1045,18 @@
         </w:trPr>
         <w:tc>
           <w:tcPr>
-            <w:tcW w:w="1750" w:type="dxa"/>
+            <w:tcW w:w="1748" w:type="dxa"/>
             <w:tcBorders>
               <w:top w:val="nil"/>
-              <w:left w:val="single" w:sz="2" w:space="0" w:color="000000"/>
-              <w:bottom w:val="single" w:sz="2" w:space="0" w:color="000000"/>
-              <w:insideH w:val="single" w:sz="2" w:space="0" w:color="000000"/>
+              <w:left w:val="single" w:sz="2" w:space="0" w:color="000001"/>
+              <w:bottom w:val="single" w:sz="2" w:space="0" w:color="000001"/>
+              <w:insideH w:val="single" w:sz="2" w:space="0" w:color="000001"/>
               <w:right w:val="nil"/>
               <w:insideV w:val="nil"/>
             </w:tcBorders>
-            <w:shd w:fill="auto" w:val="clear"/>
+            <w:shd w:fill="FFFFFF" w:val="clear"/>
             <w:tcMar>
-              <w:left w:w="54" w:type="dxa"/>
+              <w:left w:w="45" w:type="dxa"/>
             </w:tcMar>
           </w:tcPr>
           <w:p>
@@ -794,18 +1078,18 @@
         </w:tc>
         <w:tc>
           <w:tcPr>
-            <w:tcW w:w="1850" w:type="dxa"/>
+            <w:tcW w:w="1675" w:type="dxa"/>
             <w:tcBorders>
               <w:top w:val="nil"/>
-              <w:left w:val="single" w:sz="2" w:space="0" w:color="000000"/>
-              <w:bottom w:val="single" w:sz="2" w:space="0" w:color="000000"/>
-              <w:insideH w:val="single" w:sz="2" w:space="0" w:color="000000"/>
+              <w:left w:val="single" w:sz="2" w:space="0" w:color="000001"/>
+              <w:bottom w:val="single" w:sz="2" w:space="0" w:color="000001"/>
+              <w:insideH w:val="single" w:sz="2" w:space="0" w:color="000001"/>
               <w:right w:val="nil"/>
               <w:insideV w:val="nil"/>
             </w:tcBorders>
-            <w:shd w:fill="auto" w:val="clear"/>
+            <w:shd w:fill="FFFFFF" w:val="clear"/>
             <w:tcMar>
-              <w:left w:w="54" w:type="dxa"/>
+              <w:left w:w="45" w:type="dxa"/>
             </w:tcMar>
           </w:tcPr>
           <w:p>
@@ -826,18 +1110,18 @@
         </w:tc>
         <w:tc>
           <w:tcPr>
-            <w:tcW w:w="1438" w:type="dxa"/>
+            <w:tcW w:w="2065" w:type="dxa"/>
             <w:tcBorders>
               <w:top w:val="nil"/>
-              <w:left w:val="single" w:sz="2" w:space="0" w:color="000000"/>
-              <w:bottom w:val="single" w:sz="2" w:space="0" w:color="000000"/>
-              <w:insideH w:val="single" w:sz="2" w:space="0" w:color="000000"/>
-              <w:right w:val="single" w:sz="2" w:space="0" w:color="000000"/>
-              <w:insideV w:val="single" w:sz="2" w:space="0" w:color="000000"/>
+              <w:left w:val="single" w:sz="2" w:space="0" w:color="000001"/>
+              <w:bottom w:val="single" w:sz="2" w:space="0" w:color="000001"/>
+              <w:insideH w:val="single" w:sz="2" w:space="0" w:color="000001"/>
+              <w:right w:val="single" w:sz="2" w:space="0" w:color="000001"/>
+              <w:insideV w:val="single" w:sz="2" w:space="0" w:color="000001"/>
             </w:tcBorders>
-            <w:shd w:fill="auto" w:val="clear"/>
+            <w:shd w:fill="FFFFFF" w:val="clear"/>
             <w:tcMar>
-              <w:left w:w="54" w:type="dxa"/>
+              <w:left w:w="45" w:type="dxa"/>
             </w:tcMar>
           </w:tcPr>
           <w:p>
@@ -863,18 +1147,18 @@
         </w:trPr>
         <w:tc>
           <w:tcPr>
-            <w:tcW w:w="1750" w:type="dxa"/>
+            <w:tcW w:w="1748" w:type="dxa"/>
             <w:tcBorders>
               <w:top w:val="nil"/>
-              <w:left w:val="single" w:sz="2" w:space="0" w:color="000000"/>
-              <w:bottom w:val="single" w:sz="2" w:space="0" w:color="000000"/>
-              <w:insideH w:val="single" w:sz="2" w:space="0" w:color="000000"/>
+              <w:left w:val="single" w:sz="2" w:space="0" w:color="000001"/>
+              <w:bottom w:val="single" w:sz="2" w:space="0" w:color="000001"/>
+              <w:insideH w:val="single" w:sz="2" w:space="0" w:color="000001"/>
               <w:right w:val="nil"/>
               <w:insideV w:val="nil"/>
             </w:tcBorders>
-            <w:shd w:fill="auto" w:val="clear"/>
+            <w:shd w:fill="FFFFFF" w:val="clear"/>
             <w:tcMar>
-              <w:left w:w="54" w:type="dxa"/>
+              <w:left w:w="45" w:type="dxa"/>
             </w:tcMar>
           </w:tcPr>
           <w:p>
@@ -896,18 +1180,18 @@
         </w:tc>
         <w:tc>
           <w:tcPr>
-            <w:tcW w:w="1850" w:type="dxa"/>
+            <w:tcW w:w="1675" w:type="dxa"/>
             <w:tcBorders>
               <w:top w:val="nil"/>
-              <w:left w:val="single" w:sz="2" w:space="0" w:color="000000"/>
-              <w:bottom w:val="single" w:sz="2" w:space="0" w:color="000000"/>
-              <w:insideH w:val="single" w:sz="2" w:space="0" w:color="000000"/>
+              <w:left w:val="single" w:sz="2" w:space="0" w:color="000001"/>
+              <w:bottom w:val="single" w:sz="2" w:space="0" w:color="000001"/>
+              <w:insideH w:val="single" w:sz="2" w:space="0" w:color="000001"/>
               <w:right w:val="nil"/>
               <w:insideV w:val="nil"/>
             </w:tcBorders>
-            <w:shd w:fill="auto" w:val="clear"/>
+            <w:shd w:fill="FFFFFF" w:val="clear"/>
             <w:tcMar>
-              <w:left w:w="54" w:type="dxa"/>
+              <w:left w:w="45" w:type="dxa"/>
             </w:tcMar>
           </w:tcPr>
           <w:p>
@@ -928,18 +1212,18 @@
         </w:tc>
         <w:tc>
           <w:tcPr>
-            <w:tcW w:w="1438" w:type="dxa"/>
+            <w:tcW w:w="2065" w:type="dxa"/>
             <w:tcBorders>
               <w:top w:val="nil"/>
-              <w:left w:val="single" w:sz="2" w:space="0" w:color="000000"/>
-              <w:bottom w:val="single" w:sz="2" w:space="0" w:color="000000"/>
-              <w:insideH w:val="single" w:sz="2" w:space="0" w:color="000000"/>
-              <w:right w:val="single" w:sz="2" w:space="0" w:color="000000"/>
-              <w:insideV w:val="single" w:sz="2" w:space="0" w:color="000000"/>
+              <w:left w:val="single" w:sz="2" w:space="0" w:color="000001"/>
+              <w:bottom w:val="single" w:sz="2" w:space="0" w:color="000001"/>
+              <w:insideH w:val="single" w:sz="2" w:space="0" w:color="000001"/>
+              <w:right w:val="single" w:sz="2" w:space="0" w:color="000001"/>
+              <w:insideV w:val="single" w:sz="2" w:space="0" w:color="000001"/>
             </w:tcBorders>
-            <w:shd w:fill="auto" w:val="clear"/>
+            <w:shd w:fill="FFFFFF" w:val="clear"/>
             <w:tcMar>
-              <w:left w:w="54" w:type="dxa"/>
+              <w:left w:w="45" w:type="dxa"/>
             </w:tcMar>
           </w:tcPr>
           <w:p>
@@ -965,18 +1249,18 @@
         </w:trPr>
         <w:tc>
           <w:tcPr>
-            <w:tcW w:w="1750" w:type="dxa"/>
+            <w:tcW w:w="1748" w:type="dxa"/>
             <w:tcBorders>
               <w:top w:val="nil"/>
-              <w:left w:val="single" w:sz="2" w:space="0" w:color="000000"/>
-              <w:bottom w:val="single" w:sz="2" w:space="0" w:color="000000"/>
-              <w:insideH w:val="single" w:sz="2" w:space="0" w:color="000000"/>
+              <w:left w:val="single" w:sz="2" w:space="0" w:color="000001"/>
+              <w:bottom w:val="single" w:sz="2" w:space="0" w:color="000001"/>
+              <w:insideH w:val="single" w:sz="2" w:space="0" w:color="000001"/>
               <w:right w:val="nil"/>
               <w:insideV w:val="nil"/>
             </w:tcBorders>
-            <w:shd w:fill="auto" w:val="clear"/>
+            <w:shd w:fill="FFFFFF" w:val="clear"/>
             <w:tcMar>
-              <w:left w:w="54" w:type="dxa"/>
+              <w:left w:w="45" w:type="dxa"/>
             </w:tcMar>
           </w:tcPr>
           <w:p>
@@ -998,18 +1282,18 @@
         </w:tc>
         <w:tc>
           <w:tcPr>
-            <w:tcW w:w="1850" w:type="dxa"/>
+            <w:tcW w:w="1675" w:type="dxa"/>
             <w:tcBorders>
               <w:top w:val="nil"/>
-              <w:left w:val="single" w:sz="2" w:space="0" w:color="000000"/>
-              <w:bottom w:val="single" w:sz="2" w:space="0" w:color="000000"/>
-              <w:insideH w:val="single" w:sz="2" w:space="0" w:color="000000"/>
+              <w:left w:val="single" w:sz="2" w:space="0" w:color="000001"/>
+              <w:bottom w:val="single" w:sz="2" w:space="0" w:color="000001"/>
+              <w:insideH w:val="single" w:sz="2" w:space="0" w:color="000001"/>
               <w:right w:val="nil"/>
               <w:insideV w:val="nil"/>
             </w:tcBorders>
-            <w:shd w:fill="auto" w:val="clear"/>
+            <w:shd w:fill="FFFFFF" w:val="clear"/>
             <w:tcMar>
-              <w:left w:w="54" w:type="dxa"/>
+              <w:left w:w="45" w:type="dxa"/>
             </w:tcMar>
           </w:tcPr>
           <w:p>
@@ -1030,18 +1314,18 @@
         </w:tc>
         <w:tc>
           <w:tcPr>
-            <w:tcW w:w="1438" w:type="dxa"/>
+            <w:tcW w:w="2065" w:type="dxa"/>
             <w:tcBorders>
               <w:top w:val="nil"/>
-              <w:left w:val="single" w:sz="2" w:space="0" w:color="000000"/>
-              <w:bottom w:val="single" w:sz="2" w:space="0" w:color="000000"/>
-              <w:insideH w:val="single" w:sz="2" w:space="0" w:color="000000"/>
-              <w:right w:val="single" w:sz="2" w:space="0" w:color="000000"/>
-              <w:insideV w:val="single" w:sz="2" w:space="0" w:color="000000"/>
+              <w:left w:val="single" w:sz="2" w:space="0" w:color="000001"/>
+              <w:bottom w:val="single" w:sz="2" w:space="0" w:color="000001"/>
+              <w:insideH w:val="single" w:sz="2" w:space="0" w:color="000001"/>
+              <w:right w:val="single" w:sz="2" w:space="0" w:color="000001"/>
+              <w:insideV w:val="single" w:sz="2" w:space="0" w:color="000001"/>
             </w:tcBorders>
-            <w:shd w:fill="auto" w:val="clear"/>
+            <w:shd w:fill="FFFFFF" w:val="clear"/>
             <w:tcMar>
-              <w:left w:w="54" w:type="dxa"/>
+              <w:left w:w="45" w:type="dxa"/>
             </w:tcMar>
           </w:tcPr>
           <w:p>
@@ -1081,52 +1365,53 @@
       <w:pPr>
         <w:pStyle w:val="Normal"/>
         <w:rPr>
+          <w:b/>
+          <w:bCs/>
           <w:sz w:val="21"/>
           <w:szCs w:val="21"/>
         </w:rPr>
       </w:pPr>
       <w:r>
         <w:rPr>
-          <w:sz w:val="21"/>
-          <w:szCs w:val="21"/>
-        </w:rPr>
+          <w:b/>
+          <w:bCs/>
+          <w:sz w:val="21"/>
+          <w:szCs w:val="21"/>
+        </w:rPr>
+        <w:t>Timeline Group 3</w:t>
       </w:r>
     </w:p>
     <w:p>
       <w:pPr>
         <w:pStyle w:val="Normal"/>
         <w:rPr>
-          <w:b/>
-          <w:bCs/>
+          <w:i/>
+          <w:iCs/>
           <w:sz w:val="21"/>
           <w:szCs w:val="21"/>
         </w:rPr>
       </w:pPr>
       <w:r>
         <w:rPr>
-          <w:b/>
-          <w:bCs/>
-          <w:sz w:val="21"/>
-          <w:szCs w:val="21"/>
-        </w:rPr>
-        <w:t>Timeline Group</w:t>
+          <w:sz w:val="21"/>
+          <w:szCs w:val="21"/>
+        </w:rPr>
+        <w:t xml:space="preserve">Finish NN Architectures </w:t>
       </w:r>
       <w:r>
         <w:rPr>
-          <w:b/>
-          <w:bCs/>
-          <w:sz w:val="21"/>
-          <w:szCs w:val="21"/>
-        </w:rPr>
-        <w:t xml:space="preserve"> 3</w:t>
+          <w:i/>
+          <w:iCs/>
+          <w:sz w:val="21"/>
+          <w:szCs w:val="21"/>
+        </w:rPr>
+        <w:t>(dependency: finish data loaders)</w:t>
       </w:r>
     </w:p>
     <w:p>
       <w:pPr>
         <w:pStyle w:val="Normal"/>
         <w:rPr>
-          <w:i/>
-          <w:iCs/>
           <w:sz w:val="21"/>
           <w:szCs w:val="21"/>
         </w:rPr>
@@ -1136,42 +1421,32 @@
           <w:sz w:val="21"/>
           <w:szCs w:val="21"/>
         </w:rPr>
-        <w:t xml:space="preserve">Finish NN Architectures </w:t>
-      </w:r>
-      <w:r>
-        <w:rPr>
-          <w:i/>
-          <w:iCs/>
-          <w:sz w:val="21"/>
-          <w:szCs w:val="21"/>
-        </w:rPr>
-        <w:t>(dependency: finish data loaders)</w:t>
       </w:r>
     </w:p>
     <w:tbl>
       <w:tblPr>
         <w:jc w:val="left"/>
-        <w:tblInd w:w="1634" w:type="dxa"/>
+        <w:tblInd w:w="1627" w:type="dxa"/>
         <w:tblBorders>
-          <w:top w:val="single" w:sz="2" w:space="0" w:color="000000"/>
-          <w:left w:val="single" w:sz="2" w:space="0" w:color="000000"/>
-          <w:bottom w:val="single" w:sz="2" w:space="0" w:color="000000"/>
-          <w:insideH w:val="single" w:sz="2" w:space="0" w:color="000000"/>
+          <w:top w:val="single" w:sz="2" w:space="0" w:color="000001"/>
+          <w:left w:val="single" w:sz="2" w:space="0" w:color="000001"/>
+          <w:bottom w:val="single" w:sz="2" w:space="0" w:color="000001"/>
+          <w:insideH w:val="single" w:sz="2" w:space="0" w:color="000001"/>
           <w:right w:val="nil"/>
           <w:insideV w:val="nil"/>
         </w:tblBorders>
         <w:tblCellMar>
           <w:top w:w="55" w:type="dxa"/>
-          <w:left w:w="54" w:type="dxa"/>
+          <w:left w:w="45" w:type="dxa"/>
           <w:bottom w:w="55" w:type="dxa"/>
           <w:right w:w="55" w:type="dxa"/>
         </w:tblCellMar>
       </w:tblPr>
       <w:tblGrid>
-        <w:gridCol w:w="2075"/>
-        <w:gridCol w:w="988"/>
+        <w:gridCol w:w="2073"/>
         <w:gridCol w:w="987"/>
-        <w:gridCol w:w="988"/>
+        <w:gridCol w:w="987"/>
+        <w:gridCol w:w="989"/>
       </w:tblGrid>
       <w:tr>
         <w:trPr>
@@ -1179,18 +1454,18 @@
         </w:trPr>
         <w:tc>
           <w:tcPr>
-            <w:tcW w:w="2075" w:type="dxa"/>
+            <w:tcW w:w="2073" w:type="dxa"/>
             <w:tcBorders>
-              <w:top w:val="single" w:sz="2" w:space="0" w:color="000000"/>
-              <w:left w:val="single" w:sz="2" w:space="0" w:color="000000"/>
-              <w:bottom w:val="single" w:sz="2" w:space="0" w:color="000000"/>
-              <w:insideH w:val="single" w:sz="2" w:space="0" w:color="000000"/>
+              <w:top w:val="single" w:sz="2" w:space="0" w:color="000001"/>
+              <w:left w:val="single" w:sz="2" w:space="0" w:color="000001"/>
+              <w:bottom w:val="single" w:sz="2" w:space="0" w:color="000001"/>
+              <w:insideH w:val="single" w:sz="2" w:space="0" w:color="000001"/>
               <w:right w:val="nil"/>
               <w:insideV w:val="nil"/>
             </w:tcBorders>
-            <w:shd w:fill="auto" w:val="clear"/>
+            <w:shd w:fill="FFFFFF" w:val="clear"/>
             <w:tcMar>
-              <w:left w:w="54" w:type="dxa"/>
+              <w:left w:w="45" w:type="dxa"/>
             </w:tcMar>
           </w:tcPr>
           <w:p>
@@ -1211,43 +1486,6 @@
                 <w:szCs w:val="21"/>
               </w:rPr>
               <w:t>Architecture</w:t>
-            </w:r>
-          </w:p>
-        </w:tc>
-        <w:tc>
-          <w:tcPr>
-            <w:tcW w:w="988" w:type="dxa"/>
-            <w:tcBorders>
-              <w:top w:val="single" w:sz="2" w:space="0" w:color="000000"/>
-              <w:left w:val="single" w:sz="2" w:space="0" w:color="000000"/>
-              <w:bottom w:val="single" w:sz="2" w:space="0" w:color="000000"/>
-              <w:insideH w:val="single" w:sz="2" w:space="0" w:color="000000"/>
-              <w:right w:val="nil"/>
-              <w:insideV w:val="nil"/>
-            </w:tcBorders>
-            <w:shd w:fill="auto" w:val="clear"/>
-            <w:tcMar>
-              <w:left w:w="54" w:type="dxa"/>
-            </w:tcMar>
-          </w:tcPr>
-          <w:p>
-            <w:pPr>
-              <w:pStyle w:val="TableContents"/>
-              <w:rPr>
-                <w:b/>
-                <w:bCs/>
-                <w:sz w:val="21"/>
-                <w:szCs w:val="21"/>
-              </w:rPr>
-            </w:pPr>
-            <w:r>
-              <w:rPr>
-                <w:b/>
-                <w:bCs/>
-                <w:sz w:val="21"/>
-                <w:szCs w:val="21"/>
-              </w:rPr>
-              <w:t>Keras</w:t>
             </w:r>
           </w:p>
         </w:tc>
@@ -1255,16 +1493,16 @@
           <w:tcPr>
             <w:tcW w:w="987" w:type="dxa"/>
             <w:tcBorders>
-              <w:top w:val="single" w:sz="2" w:space="0" w:color="000000"/>
-              <w:left w:val="single" w:sz="2" w:space="0" w:color="000000"/>
-              <w:bottom w:val="single" w:sz="2" w:space="0" w:color="000000"/>
-              <w:insideH w:val="single" w:sz="2" w:space="0" w:color="000000"/>
+              <w:top w:val="single" w:sz="2" w:space="0" w:color="000001"/>
+              <w:left w:val="single" w:sz="2" w:space="0" w:color="000001"/>
+              <w:bottom w:val="single" w:sz="2" w:space="0" w:color="000001"/>
+              <w:insideH w:val="single" w:sz="2" w:space="0" w:color="000001"/>
               <w:right w:val="nil"/>
               <w:insideV w:val="nil"/>
             </w:tcBorders>
-            <w:shd w:fill="auto" w:val="clear"/>
+            <w:shd w:fill="FFFFFF" w:val="clear"/>
             <w:tcMar>
-              <w:left w:w="54" w:type="dxa"/>
+              <w:left w:w="45" w:type="dxa"/>
             </w:tcMar>
           </w:tcPr>
           <w:p>
@@ -1284,24 +1522,61 @@
                 <w:sz w:val="21"/>
                 <w:szCs w:val="21"/>
               </w:rPr>
-              <w:t>Theano</w:t>
+              <w:t>Keras</w:t>
             </w:r>
           </w:p>
         </w:tc>
         <w:tc>
           <w:tcPr>
-            <w:tcW w:w="988" w:type="dxa"/>
+            <w:tcW w:w="987" w:type="dxa"/>
             <w:tcBorders>
-              <w:top w:val="single" w:sz="2" w:space="0" w:color="000000"/>
-              <w:left w:val="single" w:sz="2" w:space="0" w:color="000000"/>
-              <w:bottom w:val="single" w:sz="2" w:space="0" w:color="000000"/>
-              <w:insideH w:val="single" w:sz="2" w:space="0" w:color="000000"/>
-              <w:right w:val="single" w:sz="2" w:space="0" w:color="000000"/>
-              <w:insideV w:val="single" w:sz="2" w:space="0" w:color="000000"/>
+              <w:top w:val="single" w:sz="2" w:space="0" w:color="000001"/>
+              <w:left w:val="single" w:sz="2" w:space="0" w:color="000001"/>
+              <w:bottom w:val="single" w:sz="2" w:space="0" w:color="000001"/>
+              <w:insideH w:val="single" w:sz="2" w:space="0" w:color="000001"/>
+              <w:right w:val="nil"/>
+              <w:insideV w:val="nil"/>
             </w:tcBorders>
-            <w:shd w:fill="auto" w:val="clear"/>
+            <w:shd w:fill="FFFFFF" w:val="clear"/>
             <w:tcMar>
-              <w:left w:w="54" w:type="dxa"/>
+              <w:left w:w="45" w:type="dxa"/>
+            </w:tcMar>
+          </w:tcPr>
+          <w:p>
+            <w:pPr>
+              <w:pStyle w:val="TableContents"/>
+              <w:rPr>
+                <w:b/>
+                <w:bCs/>
+                <w:sz w:val="21"/>
+                <w:szCs w:val="21"/>
+              </w:rPr>
+            </w:pPr>
+            <w:r>
+              <w:rPr>
+                <w:b/>
+                <w:bCs/>
+                <w:sz w:val="21"/>
+                <w:szCs w:val="21"/>
+              </w:rPr>
+              <w:t>Theano</w:t>
+            </w:r>
+          </w:p>
+        </w:tc>
+        <w:tc>
+          <w:tcPr>
+            <w:tcW w:w="989" w:type="dxa"/>
+            <w:tcBorders>
+              <w:top w:val="single" w:sz="2" w:space="0" w:color="000001"/>
+              <w:left w:val="single" w:sz="2" w:space="0" w:color="000001"/>
+              <w:bottom w:val="single" w:sz="2" w:space="0" w:color="000001"/>
+              <w:insideH w:val="single" w:sz="2" w:space="0" w:color="000001"/>
+              <w:right w:val="single" w:sz="2" w:space="0" w:color="000001"/>
+              <w:insideV w:val="single" w:sz="2" w:space="0" w:color="000001"/>
+            </w:tcBorders>
+            <w:shd w:fill="FFFFFF" w:val="clear"/>
+            <w:tcMar>
+              <w:left w:w="45" w:type="dxa"/>
             </w:tcMar>
           </w:tcPr>
           <w:p>
@@ -1332,18 +1607,18 @@
         </w:trPr>
         <w:tc>
           <w:tcPr>
-            <w:tcW w:w="2075" w:type="dxa"/>
+            <w:tcW w:w="2073" w:type="dxa"/>
             <w:tcBorders>
               <w:top w:val="nil"/>
-              <w:left w:val="single" w:sz="2" w:space="0" w:color="000000"/>
-              <w:bottom w:val="single" w:sz="2" w:space="0" w:color="000000"/>
-              <w:insideH w:val="single" w:sz="2" w:space="0" w:color="000000"/>
+              <w:left w:val="single" w:sz="2" w:space="0" w:color="000001"/>
+              <w:bottom w:val="single" w:sz="2" w:space="0" w:color="000001"/>
+              <w:insideH w:val="single" w:sz="2" w:space="0" w:color="000001"/>
               <w:right w:val="nil"/>
               <w:insideV w:val="nil"/>
             </w:tcBorders>
-            <w:shd w:fill="auto" w:val="clear"/>
+            <w:shd w:fill="FFFFFF" w:val="clear"/>
             <w:tcMar>
-              <w:left w:w="54" w:type="dxa"/>
+              <w:left w:w="45" w:type="dxa"/>
             </w:tcMar>
           </w:tcPr>
           <w:p>
@@ -1360,38 +1635,6 @@
                 <w:szCs w:val="21"/>
               </w:rPr>
               <w:t>Crepe CNN</w:t>
-            </w:r>
-          </w:p>
-        </w:tc>
-        <w:tc>
-          <w:tcPr>
-            <w:tcW w:w="988" w:type="dxa"/>
-            <w:tcBorders>
-              <w:top w:val="nil"/>
-              <w:left w:val="single" w:sz="2" w:space="0" w:color="000000"/>
-              <w:bottom w:val="single" w:sz="2" w:space="0" w:color="000000"/>
-              <w:insideH w:val="single" w:sz="2" w:space="0" w:color="000000"/>
-              <w:right w:val="nil"/>
-              <w:insideV w:val="nil"/>
-            </w:tcBorders>
-            <w:shd w:fill="auto" w:val="clear"/>
-            <w:tcMar>
-              <w:left w:w="54" w:type="dxa"/>
-            </w:tcMar>
-          </w:tcPr>
-          <w:p>
-            <w:pPr>
-              <w:pStyle w:val="TableContents"/>
-              <w:rPr>
-                <w:sz w:val="21"/>
-                <w:szCs w:val="21"/>
-              </w:rPr>
-            </w:pPr>
-            <w:r>
-              <w:rPr>
-                <w:sz w:val="21"/>
-                <w:szCs w:val="21"/>
-              </w:rPr>
             </w:r>
           </w:p>
         </w:tc>
@@ -1400,15 +1643,15 @@
             <w:tcW w:w="987" w:type="dxa"/>
             <w:tcBorders>
               <w:top w:val="nil"/>
-              <w:left w:val="single" w:sz="2" w:space="0" w:color="000000"/>
-              <w:bottom w:val="single" w:sz="2" w:space="0" w:color="000000"/>
-              <w:insideH w:val="single" w:sz="2" w:space="0" w:color="000000"/>
+              <w:left w:val="single" w:sz="2" w:space="0" w:color="000001"/>
+              <w:bottom w:val="single" w:sz="2" w:space="0" w:color="000001"/>
+              <w:insideH w:val="single" w:sz="2" w:space="0" w:color="000001"/>
               <w:right w:val="nil"/>
               <w:insideV w:val="nil"/>
             </w:tcBorders>
-            <w:shd w:fill="auto" w:val="clear"/>
+            <w:shd w:fill="FFFFFF" w:val="clear"/>
             <w:tcMar>
-              <w:left w:w="54" w:type="dxa"/>
+              <w:left w:w="45" w:type="dxa"/>
             </w:tcMar>
           </w:tcPr>
           <w:p>
@@ -1429,18 +1672,50 @@
         </w:tc>
         <w:tc>
           <w:tcPr>
-            <w:tcW w:w="988" w:type="dxa"/>
+            <w:tcW w:w="987" w:type="dxa"/>
             <w:tcBorders>
               <w:top w:val="nil"/>
-              <w:left w:val="single" w:sz="2" w:space="0" w:color="000000"/>
-              <w:bottom w:val="single" w:sz="2" w:space="0" w:color="000000"/>
-              <w:insideH w:val="single" w:sz="2" w:space="0" w:color="000000"/>
-              <w:right w:val="single" w:sz="2" w:space="0" w:color="000000"/>
-              <w:insideV w:val="single" w:sz="2" w:space="0" w:color="000000"/>
+              <w:left w:val="single" w:sz="2" w:space="0" w:color="000001"/>
+              <w:bottom w:val="single" w:sz="2" w:space="0" w:color="000001"/>
+              <w:insideH w:val="single" w:sz="2" w:space="0" w:color="000001"/>
+              <w:right w:val="nil"/>
+              <w:insideV w:val="nil"/>
             </w:tcBorders>
-            <w:shd w:fill="auto" w:val="clear"/>
+            <w:shd w:fill="FFFFFF" w:val="clear"/>
             <w:tcMar>
-              <w:left w:w="54" w:type="dxa"/>
+              <w:left w:w="45" w:type="dxa"/>
+            </w:tcMar>
+          </w:tcPr>
+          <w:p>
+            <w:pPr>
+              <w:pStyle w:val="TableContents"/>
+              <w:rPr>
+                <w:sz w:val="21"/>
+                <w:szCs w:val="21"/>
+              </w:rPr>
+            </w:pPr>
+            <w:r>
+              <w:rPr>
+                <w:sz w:val="21"/>
+                <w:szCs w:val="21"/>
+              </w:rPr>
+            </w:r>
+          </w:p>
+        </w:tc>
+        <w:tc>
+          <w:tcPr>
+            <w:tcW w:w="989" w:type="dxa"/>
+            <w:tcBorders>
+              <w:top w:val="nil"/>
+              <w:left w:val="single" w:sz="2" w:space="0" w:color="000001"/>
+              <w:bottom w:val="single" w:sz="2" w:space="0" w:color="000001"/>
+              <w:insideH w:val="single" w:sz="2" w:space="0" w:color="000001"/>
+              <w:right w:val="single" w:sz="2" w:space="0" w:color="000001"/>
+              <w:insideV w:val="single" w:sz="2" w:space="0" w:color="000001"/>
+            </w:tcBorders>
+            <w:shd w:fill="FFFFFF" w:val="clear"/>
+            <w:tcMar>
+              <w:left w:w="45" w:type="dxa"/>
             </w:tcMar>
           </w:tcPr>
           <w:p>
@@ -1466,18 +1741,18 @@
         </w:trPr>
         <w:tc>
           <w:tcPr>
-            <w:tcW w:w="2075" w:type="dxa"/>
+            <w:tcW w:w="2073" w:type="dxa"/>
             <w:tcBorders>
               <w:top w:val="nil"/>
-              <w:left w:val="single" w:sz="2" w:space="0" w:color="000000"/>
-              <w:bottom w:val="single" w:sz="2" w:space="0" w:color="000000"/>
-              <w:insideH w:val="single" w:sz="2" w:space="0" w:color="000000"/>
+              <w:left w:val="single" w:sz="2" w:space="0" w:color="000001"/>
+              <w:bottom w:val="single" w:sz="2" w:space="0" w:color="000001"/>
+              <w:insideH w:val="single" w:sz="2" w:space="0" w:color="000001"/>
               <w:right w:val="nil"/>
               <w:insideV w:val="nil"/>
             </w:tcBorders>
-            <w:shd w:fill="auto" w:val="clear"/>
+            <w:shd w:fill="FFFFFF" w:val="clear"/>
             <w:tcMar>
-              <w:left w:w="54" w:type="dxa"/>
+              <w:left w:w="45" w:type="dxa"/>
             </w:tcMar>
           </w:tcPr>
           <w:p>
@@ -1494,38 +1769,6 @@
                 <w:szCs w:val="21"/>
               </w:rPr>
               <w:t>Keras-example: CNN</w:t>
-            </w:r>
-          </w:p>
-        </w:tc>
-        <w:tc>
-          <w:tcPr>
-            <w:tcW w:w="988" w:type="dxa"/>
-            <w:tcBorders>
-              <w:top w:val="nil"/>
-              <w:left w:val="single" w:sz="2" w:space="0" w:color="000000"/>
-              <w:bottom w:val="single" w:sz="2" w:space="0" w:color="000000"/>
-              <w:insideH w:val="single" w:sz="2" w:space="0" w:color="000000"/>
-              <w:right w:val="nil"/>
-              <w:insideV w:val="nil"/>
-            </w:tcBorders>
-            <w:shd w:fill="auto" w:val="clear"/>
-            <w:tcMar>
-              <w:left w:w="54" w:type="dxa"/>
-            </w:tcMar>
-          </w:tcPr>
-          <w:p>
-            <w:pPr>
-              <w:pStyle w:val="TableContents"/>
-              <w:rPr>
-                <w:sz w:val="21"/>
-                <w:szCs w:val="21"/>
-              </w:rPr>
-            </w:pPr>
-            <w:r>
-              <w:rPr>
-                <w:sz w:val="21"/>
-                <w:szCs w:val="21"/>
-              </w:rPr>
             </w:r>
           </w:p>
         </w:tc>
@@ -1534,15 +1777,15 @@
             <w:tcW w:w="987" w:type="dxa"/>
             <w:tcBorders>
               <w:top w:val="nil"/>
-              <w:left w:val="single" w:sz="2" w:space="0" w:color="000000"/>
-              <w:bottom w:val="single" w:sz="2" w:space="0" w:color="000000"/>
-              <w:insideH w:val="single" w:sz="2" w:space="0" w:color="000000"/>
+              <w:left w:val="single" w:sz="2" w:space="0" w:color="000001"/>
+              <w:bottom w:val="single" w:sz="2" w:space="0" w:color="000001"/>
+              <w:insideH w:val="single" w:sz="2" w:space="0" w:color="000001"/>
               <w:right w:val="nil"/>
               <w:insideV w:val="nil"/>
             </w:tcBorders>
-            <w:shd w:fill="auto" w:val="clear"/>
+            <w:shd w:fill="FFFFFF" w:val="clear"/>
             <w:tcMar>
-              <w:left w:w="54" w:type="dxa"/>
+              <w:left w:w="45" w:type="dxa"/>
             </w:tcMar>
           </w:tcPr>
           <w:p>
@@ -1558,24 +1801,55 @@
                 <w:sz w:val="21"/>
                 <w:szCs w:val="21"/>
               </w:rPr>
-              <w:t>N/A</w:t>
             </w:r>
           </w:p>
         </w:tc>
         <w:tc>
           <w:tcPr>
-            <w:tcW w:w="988" w:type="dxa"/>
+            <w:tcW w:w="987" w:type="dxa"/>
             <w:tcBorders>
               <w:top w:val="nil"/>
-              <w:left w:val="single" w:sz="2" w:space="0" w:color="000000"/>
-              <w:bottom w:val="single" w:sz="2" w:space="0" w:color="000000"/>
-              <w:insideH w:val="single" w:sz="2" w:space="0" w:color="000000"/>
-              <w:right w:val="single" w:sz="2" w:space="0" w:color="000000"/>
-              <w:insideV w:val="single" w:sz="2" w:space="0" w:color="000000"/>
+              <w:left w:val="single" w:sz="2" w:space="0" w:color="000001"/>
+              <w:bottom w:val="single" w:sz="2" w:space="0" w:color="000001"/>
+              <w:insideH w:val="single" w:sz="2" w:space="0" w:color="000001"/>
+              <w:right w:val="nil"/>
+              <w:insideV w:val="nil"/>
             </w:tcBorders>
-            <w:shd w:fill="auto" w:val="clear"/>
+            <w:shd w:fill="FFFFFF" w:val="clear"/>
             <w:tcMar>
-              <w:left w:w="54" w:type="dxa"/>
+              <w:left w:w="45" w:type="dxa"/>
+            </w:tcMar>
+          </w:tcPr>
+          <w:p>
+            <w:pPr>
+              <w:pStyle w:val="TableContents"/>
+              <w:rPr>
+                <w:sz w:val="21"/>
+                <w:szCs w:val="21"/>
+              </w:rPr>
+            </w:pPr>
+            <w:r>
+              <w:rPr>
+                <w:sz w:val="21"/>
+                <w:szCs w:val="21"/>
+              </w:rPr>
+            </w:r>
+          </w:p>
+        </w:tc>
+        <w:tc>
+          <w:tcPr>
+            <w:tcW w:w="989" w:type="dxa"/>
+            <w:tcBorders>
+              <w:top w:val="nil"/>
+              <w:left w:val="single" w:sz="2" w:space="0" w:color="000001"/>
+              <w:bottom w:val="single" w:sz="2" w:space="0" w:color="000001"/>
+              <w:insideH w:val="single" w:sz="2" w:space="0" w:color="000001"/>
+              <w:right w:val="single" w:sz="2" w:space="0" w:color="000001"/>
+              <w:insideV w:val="single" w:sz="2" w:space="0" w:color="000001"/>
+            </w:tcBorders>
+            <w:shd w:fill="FFFFFF" w:val="clear"/>
+            <w:tcMar>
+              <w:left w:w="45" w:type="dxa"/>
             </w:tcMar>
           </w:tcPr>
           <w:p>
@@ -1601,18 +1875,18 @@
         </w:trPr>
         <w:tc>
           <w:tcPr>
-            <w:tcW w:w="2075" w:type="dxa"/>
+            <w:tcW w:w="2073" w:type="dxa"/>
             <w:tcBorders>
               <w:top w:val="nil"/>
-              <w:left w:val="single" w:sz="2" w:space="0" w:color="000000"/>
-              <w:bottom w:val="single" w:sz="2" w:space="0" w:color="000000"/>
-              <w:insideH w:val="single" w:sz="2" w:space="0" w:color="000000"/>
+              <w:left w:val="single" w:sz="2" w:space="0" w:color="000001"/>
+              <w:bottom w:val="single" w:sz="2" w:space="0" w:color="000001"/>
+              <w:insideH w:val="single" w:sz="2" w:space="0" w:color="000001"/>
               <w:right w:val="nil"/>
               <w:insideV w:val="nil"/>
             </w:tcBorders>
-            <w:shd w:fill="auto" w:val="clear"/>
+            <w:shd w:fill="FFFFFF" w:val="clear"/>
             <w:tcMar>
-              <w:left w:w="54" w:type="dxa"/>
+              <w:left w:w="45" w:type="dxa"/>
             </w:tcMar>
           </w:tcPr>
           <w:p>
@@ -1629,38 +1903,6 @@
                 <w:szCs w:val="21"/>
               </w:rPr>
               <w:t>Keras-example: LSTM</w:t>
-            </w:r>
-          </w:p>
-        </w:tc>
-        <w:tc>
-          <w:tcPr>
-            <w:tcW w:w="988" w:type="dxa"/>
-            <w:tcBorders>
-              <w:top w:val="nil"/>
-              <w:left w:val="single" w:sz="2" w:space="0" w:color="000000"/>
-              <w:bottom w:val="single" w:sz="2" w:space="0" w:color="000000"/>
-              <w:insideH w:val="single" w:sz="2" w:space="0" w:color="000000"/>
-              <w:right w:val="nil"/>
-              <w:insideV w:val="nil"/>
-            </w:tcBorders>
-            <w:shd w:fill="auto" w:val="clear"/>
-            <w:tcMar>
-              <w:left w:w="54" w:type="dxa"/>
-            </w:tcMar>
-          </w:tcPr>
-          <w:p>
-            <w:pPr>
-              <w:pStyle w:val="TableContents"/>
-              <w:rPr>
-                <w:sz w:val="21"/>
-                <w:szCs w:val="21"/>
-              </w:rPr>
-            </w:pPr>
-            <w:r>
-              <w:rPr>
-                <w:sz w:val="21"/>
-                <w:szCs w:val="21"/>
-              </w:rPr>
             </w:r>
           </w:p>
         </w:tc>
@@ -1669,15 +1911,15 @@
             <w:tcW w:w="987" w:type="dxa"/>
             <w:tcBorders>
               <w:top w:val="nil"/>
-              <w:left w:val="single" w:sz="2" w:space="0" w:color="000000"/>
-              <w:bottom w:val="single" w:sz="2" w:space="0" w:color="000000"/>
-              <w:insideH w:val="single" w:sz="2" w:space="0" w:color="000000"/>
+              <w:left w:val="single" w:sz="2" w:space="0" w:color="000001"/>
+              <w:bottom w:val="single" w:sz="2" w:space="0" w:color="000001"/>
+              <w:insideH w:val="single" w:sz="2" w:space="0" w:color="000001"/>
               <w:right w:val="nil"/>
               <w:insideV w:val="nil"/>
             </w:tcBorders>
-            <w:shd w:fill="auto" w:val="clear"/>
+            <w:shd w:fill="FFFFFF" w:val="clear"/>
             <w:tcMar>
-              <w:left w:w="54" w:type="dxa"/>
+              <w:left w:w="45" w:type="dxa"/>
             </w:tcMar>
           </w:tcPr>
           <w:p>
@@ -1698,18 +1940,50 @@
         </w:tc>
         <w:tc>
           <w:tcPr>
-            <w:tcW w:w="988" w:type="dxa"/>
+            <w:tcW w:w="987" w:type="dxa"/>
             <w:tcBorders>
               <w:top w:val="nil"/>
-              <w:left w:val="single" w:sz="2" w:space="0" w:color="000000"/>
-              <w:bottom w:val="single" w:sz="2" w:space="0" w:color="000000"/>
-              <w:insideH w:val="single" w:sz="2" w:space="0" w:color="000000"/>
-              <w:right w:val="single" w:sz="2" w:space="0" w:color="000000"/>
-              <w:insideV w:val="single" w:sz="2" w:space="0" w:color="000000"/>
+              <w:left w:val="single" w:sz="2" w:space="0" w:color="000001"/>
+              <w:bottom w:val="single" w:sz="2" w:space="0" w:color="000001"/>
+              <w:insideH w:val="single" w:sz="2" w:space="0" w:color="000001"/>
+              <w:right w:val="nil"/>
+              <w:insideV w:val="nil"/>
             </w:tcBorders>
-            <w:shd w:fill="auto" w:val="clear"/>
+            <w:shd w:fill="FFFFFF" w:val="clear"/>
             <w:tcMar>
-              <w:left w:w="54" w:type="dxa"/>
+              <w:left w:w="45" w:type="dxa"/>
+            </w:tcMar>
+          </w:tcPr>
+          <w:p>
+            <w:pPr>
+              <w:pStyle w:val="TableContents"/>
+              <w:rPr>
+                <w:sz w:val="21"/>
+                <w:szCs w:val="21"/>
+              </w:rPr>
+            </w:pPr>
+            <w:r>
+              <w:rPr>
+                <w:sz w:val="21"/>
+                <w:szCs w:val="21"/>
+              </w:rPr>
+            </w:r>
+          </w:p>
+        </w:tc>
+        <w:tc>
+          <w:tcPr>
+            <w:tcW w:w="989" w:type="dxa"/>
+            <w:tcBorders>
+              <w:top w:val="nil"/>
+              <w:left w:val="single" w:sz="2" w:space="0" w:color="000001"/>
+              <w:bottom w:val="single" w:sz="2" w:space="0" w:color="000001"/>
+              <w:insideH w:val="single" w:sz="2" w:space="0" w:color="000001"/>
+              <w:right w:val="single" w:sz="2" w:space="0" w:color="000001"/>
+              <w:insideV w:val="single" w:sz="2" w:space="0" w:color="000001"/>
+            </w:tcBorders>
+            <w:shd w:fill="FFFFFF" w:val="clear"/>
+            <w:tcMar>
+              <w:left w:w="45" w:type="dxa"/>
             </w:tcMar>
           </w:tcPr>
           <w:p>
@@ -1735,18 +2009,18 @@
         </w:trPr>
         <w:tc>
           <w:tcPr>
-            <w:tcW w:w="2075" w:type="dxa"/>
+            <w:tcW w:w="2073" w:type="dxa"/>
             <w:tcBorders>
               <w:top w:val="nil"/>
-              <w:left w:val="single" w:sz="2" w:space="0" w:color="000000"/>
-              <w:bottom w:val="single" w:sz="2" w:space="0" w:color="000000"/>
-              <w:insideH w:val="single" w:sz="2" w:space="0" w:color="000000"/>
+              <w:left w:val="single" w:sz="2" w:space="0" w:color="000001"/>
+              <w:bottom w:val="single" w:sz="2" w:space="0" w:color="000001"/>
+              <w:insideH w:val="single" w:sz="2" w:space="0" w:color="000001"/>
               <w:right w:val="nil"/>
               <w:insideV w:val="nil"/>
             </w:tcBorders>
-            <w:shd w:fill="auto" w:val="clear"/>
+            <w:shd w:fill="FFFFFF" w:val="clear"/>
             <w:tcMar>
-              <w:left w:w="54" w:type="dxa"/>
+              <w:left w:w="45" w:type="dxa"/>
             </w:tcMar>
           </w:tcPr>
           <w:p>
@@ -1763,38 +2037,6 @@
                 <w:szCs w:val="21"/>
               </w:rPr>
               <w:t>BradNN</w:t>
-            </w:r>
-          </w:p>
-        </w:tc>
-        <w:tc>
-          <w:tcPr>
-            <w:tcW w:w="988" w:type="dxa"/>
-            <w:tcBorders>
-              <w:top w:val="nil"/>
-              <w:left w:val="single" w:sz="2" w:space="0" w:color="000000"/>
-              <w:bottom w:val="single" w:sz="2" w:space="0" w:color="000000"/>
-              <w:insideH w:val="single" w:sz="2" w:space="0" w:color="000000"/>
-              <w:right w:val="nil"/>
-              <w:insideV w:val="nil"/>
-            </w:tcBorders>
-            <w:shd w:fill="auto" w:val="clear"/>
-            <w:tcMar>
-              <w:left w:w="54" w:type="dxa"/>
-            </w:tcMar>
-          </w:tcPr>
-          <w:p>
-            <w:pPr>
-              <w:pStyle w:val="TableContents"/>
-              <w:rPr>
-                <w:sz w:val="21"/>
-                <w:szCs w:val="21"/>
-              </w:rPr>
-            </w:pPr>
-            <w:r>
-              <w:rPr>
-                <w:sz w:val="21"/>
-                <w:szCs w:val="21"/>
-              </w:rPr>
             </w:r>
           </w:p>
         </w:tc>
@@ -1803,15 +2045,15 @@
             <w:tcW w:w="987" w:type="dxa"/>
             <w:tcBorders>
               <w:top w:val="nil"/>
-              <w:left w:val="single" w:sz="2" w:space="0" w:color="000000"/>
-              <w:bottom w:val="single" w:sz="2" w:space="0" w:color="000000"/>
-              <w:insideH w:val="single" w:sz="2" w:space="0" w:color="000000"/>
+              <w:left w:val="single" w:sz="2" w:space="0" w:color="000001"/>
+              <w:bottom w:val="single" w:sz="2" w:space="0" w:color="000001"/>
+              <w:insideH w:val="single" w:sz="2" w:space="0" w:color="000001"/>
               <w:right w:val="nil"/>
               <w:insideV w:val="nil"/>
             </w:tcBorders>
-            <w:shd w:fill="auto" w:val="clear"/>
+            <w:shd w:fill="FFFFFF" w:val="clear"/>
             <w:tcMar>
-              <w:left w:w="54" w:type="dxa"/>
+              <w:left w:w="45" w:type="dxa"/>
             </w:tcMar>
           </w:tcPr>
           <w:p>
@@ -1832,18 +2074,50 @@
         </w:tc>
         <w:tc>
           <w:tcPr>
-            <w:tcW w:w="988" w:type="dxa"/>
+            <w:tcW w:w="987" w:type="dxa"/>
             <w:tcBorders>
               <w:top w:val="nil"/>
-              <w:left w:val="single" w:sz="2" w:space="0" w:color="000000"/>
-              <w:bottom w:val="single" w:sz="2" w:space="0" w:color="000000"/>
-              <w:insideH w:val="single" w:sz="2" w:space="0" w:color="000000"/>
-              <w:right w:val="single" w:sz="2" w:space="0" w:color="000000"/>
-              <w:insideV w:val="single" w:sz="2" w:space="0" w:color="000000"/>
+              <w:left w:val="single" w:sz="2" w:space="0" w:color="000001"/>
+              <w:bottom w:val="single" w:sz="2" w:space="0" w:color="000001"/>
+              <w:insideH w:val="single" w:sz="2" w:space="0" w:color="000001"/>
+              <w:right w:val="nil"/>
+              <w:insideV w:val="nil"/>
             </w:tcBorders>
-            <w:shd w:fill="auto" w:val="clear"/>
+            <w:shd w:fill="FFFFFF" w:val="clear"/>
             <w:tcMar>
-              <w:left w:w="54" w:type="dxa"/>
+              <w:left w:w="45" w:type="dxa"/>
+            </w:tcMar>
+          </w:tcPr>
+          <w:p>
+            <w:pPr>
+              <w:pStyle w:val="TableContents"/>
+              <w:rPr>
+                <w:sz w:val="21"/>
+                <w:szCs w:val="21"/>
+              </w:rPr>
+            </w:pPr>
+            <w:r>
+              <w:rPr>
+                <w:sz w:val="21"/>
+                <w:szCs w:val="21"/>
+              </w:rPr>
+            </w:r>
+          </w:p>
+        </w:tc>
+        <w:tc>
+          <w:tcPr>
+            <w:tcW w:w="989" w:type="dxa"/>
+            <w:tcBorders>
+              <w:top w:val="nil"/>
+              <w:left w:val="single" w:sz="2" w:space="0" w:color="000001"/>
+              <w:bottom w:val="single" w:sz="2" w:space="0" w:color="000001"/>
+              <w:insideH w:val="single" w:sz="2" w:space="0" w:color="000001"/>
+              <w:right w:val="single" w:sz="2" w:space="0" w:color="000001"/>
+              <w:insideV w:val="single" w:sz="2" w:space="0" w:color="000001"/>
+            </w:tcBorders>
+            <w:shd w:fill="FFFFFF" w:val="clear"/>
+            <w:tcMar>
+              <w:left w:w="45" w:type="dxa"/>
             </w:tcMar>
           </w:tcPr>
           <w:p>
@@ -1883,21 +2157,6 @@
       <w:pPr>
         <w:pStyle w:val="Normal"/>
         <w:rPr>
-          <w:sz w:val="21"/>
-          <w:szCs w:val="21"/>
-        </w:rPr>
-      </w:pPr>
-      <w:r>
-        <w:rPr>
-          <w:sz w:val="21"/>
-          <w:szCs w:val="21"/>
-        </w:rPr>
-      </w:r>
-    </w:p>
-    <w:p>
-      <w:pPr>
-        <w:pStyle w:val="Normal"/>
-        <w:rPr>
           <w:b/>
           <w:bCs/>
           <w:sz w:val="21"/>
@@ -1927,21 +2186,7 @@
           <w:sz w:val="21"/>
           <w:szCs w:val="21"/>
         </w:rPr>
-        <w:t xml:space="preserve">Run </w:t>
-      </w:r>
-      <w:r>
-        <w:rPr>
-          <w:sz w:val="21"/>
-          <w:szCs w:val="21"/>
-        </w:rPr>
-        <w:t xml:space="preserve">NN </w:t>
-      </w:r>
-      <w:r>
-        <w:rPr>
-          <w:sz w:val="21"/>
-          <w:szCs w:val="21"/>
-        </w:rPr>
-        <w:t>data → architectures →  results</w:t>
+        <w:t>Run NN data → architectures →  results</w:t>
       </w:r>
     </w:p>
     <w:p>
@@ -1968,7 +2213,7 @@
           <w:sz w:val="21"/>
           <w:szCs w:val="21"/>
         </w:rPr>
-        <w:t>(dependency: data loaders)</w:t>
+        <w:t>(dependency: data loaders; merge TDYers baseline code)</w:t>
       </w:r>
     </w:p>
     <w:p>
@@ -1990,21 +2235,6 @@
       <w:pPr>
         <w:pStyle w:val="Normal"/>
         <w:rPr>
-          <w:sz w:val="21"/>
-          <w:szCs w:val="21"/>
-        </w:rPr>
-      </w:pPr>
-      <w:r>
-        <w:rPr>
-          <w:sz w:val="21"/>
-          <w:szCs w:val="21"/>
-        </w:rPr>
-      </w:r>
-    </w:p>
-    <w:p>
-      <w:pPr>
-        <w:pStyle w:val="Normal"/>
-        <w:rPr>
           <w:b/>
           <w:bCs/>
           <w:sz w:val="21"/>
@@ -2018,16 +2248,7 @@
           <w:sz w:val="21"/>
           <w:szCs w:val="21"/>
         </w:rPr>
-        <w:t xml:space="preserve">Timeline Group </w:t>
-      </w:r>
-      <w:r>
-        <w:rPr>
-          <w:b/>
-          <w:bCs/>
-          <w:sz w:val="21"/>
-          <w:szCs w:val="21"/>
-        </w:rPr>
-        <w:t>5</w:t>
+        <w:t>Timeline Group 5</w:t>
       </w:r>
     </w:p>
     <w:p>
@@ -2053,26 +2274,29 @@
     <w:p>
       <w:pPr>
         <w:pStyle w:val="Normal"/>
-        <w:rPr>
-          <w:b w:val="false"/>
-          <w:bCs w:val="false"/>
+        <w:pageBreakBefore/>
+        <w:jc w:val="center"/>
+        <w:rPr>
+          <w:b/>
+          <w:bCs/>
           <w:sz w:val="21"/>
           <w:szCs w:val="21"/>
         </w:rPr>
       </w:pPr>
       <w:r>
         <w:rPr>
-          <w:b w:val="false"/>
-          <w:bCs w:val="false"/>
-          <w:sz w:val="21"/>
-          <w:szCs w:val="21"/>
-        </w:rPr>
+          <w:b/>
+          <w:bCs/>
+          <w:sz w:val="21"/>
+          <w:szCs w:val="21"/>
+        </w:rPr>
+        <w:t>Sunny-Side-Up Evaluation Criteria</w:t>
       </w:r>
     </w:p>
     <w:p>
       <w:pPr>
         <w:pStyle w:val="Normal"/>
-        <w:pageBreakBefore/>
+        <w:jc w:val="center"/>
         <w:rPr>
           <w:b/>
           <w:bCs/>
@@ -2087,148 +2311,1462 @@
           <w:sz w:val="21"/>
           <w:szCs w:val="21"/>
         </w:rPr>
-        <w:t>Non-working Days</w:t>
+      </w:r>
+    </w:p>
+    <w:tbl>
+      <w:tblPr>
+        <w:jc w:val="left"/>
+        <w:tblInd w:w="55" w:type="dxa"/>
+        <w:tblBorders>
+          <w:top w:val="nil"/>
+          <w:left w:val="nil"/>
+          <w:bottom w:val="nil"/>
+          <w:insideH w:val="nil"/>
+          <w:right w:val="nil"/>
+          <w:insideV w:val="nil"/>
+        </w:tblBorders>
+        <w:tblCellMar>
+          <w:top w:w="55" w:type="dxa"/>
+          <w:left w:w="55" w:type="dxa"/>
+          <w:bottom w:w="55" w:type="dxa"/>
+          <w:right w:w="55" w:type="dxa"/>
+        </w:tblCellMar>
+      </w:tblPr>
+      <w:tblGrid>
+        <w:gridCol w:w="3324"/>
+        <w:gridCol w:w="3324"/>
+        <w:gridCol w:w="3324"/>
+      </w:tblGrid>
+      <w:tr>
+        <w:trPr>
+          <w:cantSplit w:val="false"/>
+        </w:trPr>
+        <w:tc>
+          <w:tcPr>
+            <w:tcW w:w="3324" w:type="dxa"/>
+            <w:tcBorders>
+              <w:top w:val="nil"/>
+              <w:left w:val="nil"/>
+              <w:bottom w:val="nil"/>
+              <w:insideH w:val="nil"/>
+              <w:right w:val="nil"/>
+              <w:insideV w:val="nil"/>
+            </w:tcBorders>
+            <w:shd w:fill="FFFFFF" w:val="clear"/>
+          </w:tcPr>
+          <w:p>
+            <w:pPr>
+              <w:pStyle w:val="Normal"/>
+              <w:rPr>
+                <w:b/>
+                <w:bCs/>
+                <w:sz w:val="21"/>
+                <w:szCs w:val="21"/>
+              </w:rPr>
+            </w:pPr>
+            <w:r>
+              <w:rPr>
+                <w:b/>
+                <w:bCs/>
+                <w:sz w:val="21"/>
+                <w:szCs w:val="21"/>
+              </w:rPr>
+              <w:t>1. DATASETS</w:t>
+            </w:r>
+          </w:p>
+          <w:p>
+            <w:pPr>
+              <w:pStyle w:val="Normal"/>
+              <w:rPr>
+                <w:sz w:val="21"/>
+                <w:szCs w:val="21"/>
+              </w:rPr>
+            </w:pPr>
+            <w:r>
+              <w:rPr>
+                <w:sz w:val="21"/>
+                <w:szCs w:val="21"/>
+              </w:rPr>
+              <w:t>English</w:t>
+            </w:r>
+          </w:p>
+          <w:p>
+            <w:pPr>
+              <w:pStyle w:val="Normal"/>
+              <w:numPr>
+                <w:ilvl w:val="0"/>
+                <w:numId w:val="3"/>
+              </w:numPr>
+              <w:rPr>
+                <w:sz w:val="21"/>
+                <w:szCs w:val="21"/>
+              </w:rPr>
+            </w:pPr>
+            <w:r>
+              <w:rPr>
+                <w:sz w:val="21"/>
+                <w:szCs w:val="21"/>
+              </w:rPr>
+              <w:t>IMDB</w:t>
+            </w:r>
+          </w:p>
+          <w:p>
+            <w:pPr>
+              <w:pStyle w:val="Normal"/>
+              <w:numPr>
+                <w:ilvl w:val="0"/>
+                <w:numId w:val="3"/>
+              </w:numPr>
+              <w:rPr>
+                <w:sz w:val="21"/>
+                <w:szCs w:val="21"/>
+              </w:rPr>
+            </w:pPr>
+            <w:r>
+              <w:rPr>
+                <w:sz w:val="21"/>
+                <w:szCs w:val="21"/>
+              </w:rPr>
+              <w:t>Amazon Reviews</w:t>
+            </w:r>
+          </w:p>
+          <w:p>
+            <w:pPr>
+              <w:pStyle w:val="Normal"/>
+              <w:numPr>
+                <w:ilvl w:val="0"/>
+                <w:numId w:val="3"/>
+              </w:numPr>
+              <w:rPr>
+                <w:sz w:val="21"/>
+                <w:szCs w:val="21"/>
+              </w:rPr>
+            </w:pPr>
+            <w:r>
+              <w:rPr>
+                <w:sz w:val="21"/>
+                <w:szCs w:val="21"/>
+              </w:rPr>
+              <w:t>Sentiment140</w:t>
+            </w:r>
+          </w:p>
+          <w:p>
+            <w:pPr>
+              <w:pStyle w:val="Normal"/>
+              <w:rPr>
+                <w:sz w:val="21"/>
+                <w:szCs w:val="21"/>
+              </w:rPr>
+            </w:pPr>
+            <w:r>
+              <w:rPr>
+                <w:sz w:val="21"/>
+                <w:szCs w:val="21"/>
+              </w:rPr>
+              <w:t>Chinese</w:t>
+            </w:r>
+          </w:p>
+          <w:p>
+            <w:pPr>
+              <w:pStyle w:val="Normal"/>
+              <w:numPr>
+                <w:ilvl w:val="0"/>
+                <w:numId w:val="7"/>
+              </w:numPr>
+              <w:rPr>
+                <w:sz w:val="21"/>
+                <w:szCs w:val="21"/>
+              </w:rPr>
+            </w:pPr>
+            <w:r>
+              <w:rPr>
+                <w:sz w:val="21"/>
+                <w:szCs w:val="21"/>
+              </w:rPr>
+              <w:t>Open Weibo</w:t>
+            </w:r>
+          </w:p>
+        </w:tc>
+        <w:tc>
+          <w:tcPr>
+            <w:tcW w:w="3324" w:type="dxa"/>
+            <w:tcBorders>
+              <w:top w:val="nil"/>
+              <w:left w:val="nil"/>
+              <w:bottom w:val="nil"/>
+              <w:insideH w:val="nil"/>
+              <w:right w:val="nil"/>
+              <w:insideV w:val="nil"/>
+            </w:tcBorders>
+            <w:shd w:fill="FFFFFF" w:val="clear"/>
+          </w:tcPr>
+          <w:p>
+            <w:pPr>
+              <w:pStyle w:val="Normal"/>
+              <w:rPr>
+                <w:b/>
+                <w:bCs/>
+                <w:sz w:val="21"/>
+                <w:szCs w:val="21"/>
+              </w:rPr>
+            </w:pPr>
+            <w:r>
+              <w:rPr>
+                <w:b/>
+                <w:bCs/>
+                <w:sz w:val="21"/>
+                <w:szCs w:val="21"/>
+              </w:rPr>
+              <w:t>2. PREPROCESSING</w:t>
+            </w:r>
+          </w:p>
+          <w:p>
+            <w:pPr>
+              <w:pStyle w:val="Normal"/>
+              <w:rPr>
+                <w:sz w:val="21"/>
+                <w:szCs w:val="21"/>
+              </w:rPr>
+            </w:pPr>
+            <w:r>
+              <w:rPr>
+                <w:sz w:val="21"/>
+                <w:szCs w:val="21"/>
+              </w:rPr>
+              <w:t>Text cleanup</w:t>
+            </w:r>
+          </w:p>
+          <w:p>
+            <w:pPr>
+              <w:pStyle w:val="Normal"/>
+              <w:numPr>
+                <w:ilvl w:val="0"/>
+                <w:numId w:val="4"/>
+              </w:numPr>
+              <w:rPr>
+                <w:sz w:val="21"/>
+                <w:szCs w:val="21"/>
+              </w:rPr>
+            </w:pPr>
+            <w:r>
+              <w:rPr>
+                <w:sz w:val="21"/>
+                <w:szCs w:val="21"/>
+              </w:rPr>
+              <w:t>Chinese-&gt;Romanization</w:t>
+            </w:r>
+          </w:p>
+          <w:p>
+            <w:pPr>
+              <w:pStyle w:val="Normal"/>
+              <w:numPr>
+                <w:ilvl w:val="0"/>
+                <w:numId w:val="4"/>
+              </w:numPr>
+              <w:rPr>
+                <w:sz w:val="21"/>
+                <w:szCs w:val="21"/>
+              </w:rPr>
+            </w:pPr>
+            <w:r>
+              <w:rPr>
+                <w:sz w:val="21"/>
+                <w:szCs w:val="21"/>
+              </w:rPr>
+              <w:t>Bag-of-words Tokenization</w:t>
+            </w:r>
+          </w:p>
+        </w:tc>
+        <w:tc>
+          <w:tcPr>
+            <w:tcW w:w="3324" w:type="dxa"/>
+            <w:tcBorders>
+              <w:top w:val="nil"/>
+              <w:left w:val="nil"/>
+              <w:bottom w:val="nil"/>
+              <w:insideH w:val="nil"/>
+              <w:right w:val="nil"/>
+              <w:insideV w:val="nil"/>
+            </w:tcBorders>
+            <w:shd w:fill="FFFFFF" w:val="clear"/>
+          </w:tcPr>
+          <w:p>
+            <w:pPr>
+              <w:pStyle w:val="Normal"/>
+              <w:rPr>
+                <w:b/>
+                <w:bCs/>
+                <w:sz w:val="21"/>
+                <w:szCs w:val="21"/>
+              </w:rPr>
+            </w:pPr>
+            <w:r>
+              <w:rPr>
+                <w:b/>
+                <w:bCs/>
+                <w:sz w:val="21"/>
+                <w:szCs w:val="21"/>
+              </w:rPr>
+              <w:t>3. DATA MODELING</w:t>
+            </w:r>
+          </w:p>
+          <w:p>
+            <w:pPr>
+              <w:pStyle w:val="Normal"/>
+              <w:numPr>
+                <w:ilvl w:val="0"/>
+                <w:numId w:val="5"/>
+              </w:numPr>
+              <w:rPr>
+                <w:sz w:val="21"/>
+                <w:szCs w:val="21"/>
+              </w:rPr>
+            </w:pPr>
+            <w:r>
+              <w:rPr>
+                <w:sz w:val="21"/>
+                <w:szCs w:val="21"/>
+              </w:rPr>
+              <w:t>One-hot-character</w:t>
+            </w:r>
+          </w:p>
+          <w:p>
+            <w:pPr>
+              <w:pStyle w:val="Normal"/>
+              <w:numPr>
+                <w:ilvl w:val="0"/>
+                <w:numId w:val="5"/>
+              </w:numPr>
+              <w:rPr>
+                <w:sz w:val="21"/>
+                <w:szCs w:val="21"/>
+              </w:rPr>
+            </w:pPr>
+            <w:r>
+              <w:rPr>
+                <w:sz w:val="21"/>
+                <w:szCs w:val="21"/>
+              </w:rPr>
+              <w:t>Word embedding</w:t>
+            </w:r>
+          </w:p>
+          <w:p>
+            <w:pPr>
+              <w:pStyle w:val="Normal"/>
+              <w:numPr>
+                <w:ilvl w:val="1"/>
+                <w:numId w:val="5"/>
+              </w:numPr>
+              <w:rPr>
+                <w:rStyle w:val="InternetLink"/>
+                <w:b w:val="false"/>
+                <w:bCs w:val="false"/>
+                <w:sz w:val="21"/>
+                <w:szCs w:val="21"/>
+              </w:rPr>
+            </w:pPr>
+            <w:r>
+              <w:rPr>
+                <w:b w:val="false"/>
+                <w:bCs w:val="false"/>
+                <w:sz w:val="21"/>
+                <w:szCs w:val="21"/>
+              </w:rPr>
+              <w:t xml:space="preserve">Pre-trained Word2Vec: </w:t>
+            </w:r>
+            <w:hyperlink r:id="rId2">
+              <w:r>
+                <w:rPr>
+                  <w:rStyle w:val="InternetLink"/>
+                  <w:b w:val="false"/>
+                  <w:bCs w:val="false"/>
+                  <w:sz w:val="21"/>
+                  <w:szCs w:val="21"/>
+                </w:rPr>
+                <w:t>Google News (100B)</w:t>
+              </w:r>
+            </w:hyperlink>
+          </w:p>
+          <w:p>
+            <w:pPr>
+              <w:pStyle w:val="Normal"/>
+              <w:numPr>
+                <w:ilvl w:val="1"/>
+                <w:numId w:val="5"/>
+              </w:numPr>
+              <w:rPr>
+                <w:rStyle w:val="InternetLink"/>
+                <w:b w:val="false"/>
+                <w:bCs w:val="false"/>
+                <w:sz w:val="21"/>
+                <w:szCs w:val="21"/>
+              </w:rPr>
+            </w:pPr>
+            <w:r>
+              <w:rPr>
+                <w:b w:val="false"/>
+                <w:bCs w:val="false"/>
+                <w:sz w:val="21"/>
+                <w:szCs w:val="21"/>
+              </w:rPr>
+              <w:t xml:space="preserve">Pre-trained GloVe: </w:t>
+            </w:r>
+            <w:hyperlink r:id="rId3">
+              <w:r>
+                <w:rPr>
+                  <w:rStyle w:val="InternetLink"/>
+                  <w:b w:val="false"/>
+                  <w:bCs w:val="false"/>
+                  <w:sz w:val="21"/>
+                  <w:szCs w:val="21"/>
+                </w:rPr>
+                <w:t>Twitter (2B)</w:t>
+              </w:r>
+            </w:hyperlink>
+          </w:p>
+        </w:tc>
+      </w:tr>
+    </w:tbl>
+    <w:p>
+      <w:pPr>
+        <w:pStyle w:val="Normal"/>
+        <w:rPr>
+          <w:b/>
+          <w:bCs/>
+          <w:sz w:val="21"/>
+          <w:szCs w:val="21"/>
+        </w:rPr>
+      </w:pPr>
+      <w:r>
+        <w:rPr>
+          <w:b/>
+          <w:bCs/>
+          <w:sz w:val="21"/>
+          <w:szCs w:val="21"/>
+        </w:rPr>
+      </w:r>
+    </w:p>
+    <w:tbl>
+      <w:tblPr>
+        <w:jc w:val="left"/>
+        <w:tblInd w:w="55" w:type="dxa"/>
+        <w:tblBorders>
+          <w:top w:val="nil"/>
+          <w:left w:val="nil"/>
+          <w:bottom w:val="nil"/>
+          <w:insideH w:val="nil"/>
+          <w:right w:val="nil"/>
+          <w:insideV w:val="nil"/>
+        </w:tblBorders>
+        <w:tblCellMar>
+          <w:top w:w="55" w:type="dxa"/>
+          <w:left w:w="55" w:type="dxa"/>
+          <w:bottom w:w="55" w:type="dxa"/>
+          <w:right w:w="55" w:type="dxa"/>
+        </w:tblCellMar>
+      </w:tblPr>
+      <w:tblGrid>
+        <w:gridCol w:w="3324"/>
+        <w:gridCol w:w="6650"/>
+      </w:tblGrid>
+      <w:tr>
+        <w:trPr>
+          <w:cantSplit w:val="false"/>
+        </w:trPr>
+        <w:tc>
+          <w:tcPr>
+            <w:tcW w:w="3324" w:type="dxa"/>
+            <w:tcBorders>
+              <w:top w:val="nil"/>
+              <w:left w:val="nil"/>
+              <w:bottom w:val="nil"/>
+              <w:insideH w:val="nil"/>
+              <w:right w:val="nil"/>
+              <w:insideV w:val="nil"/>
+            </w:tcBorders>
+            <w:shd w:fill="FFFFFF" w:val="clear"/>
+          </w:tcPr>
+          <w:p>
+            <w:pPr>
+              <w:pStyle w:val="Normal"/>
+              <w:rPr>
+                <w:b/>
+                <w:bCs/>
+                <w:sz w:val="21"/>
+                <w:szCs w:val="21"/>
+              </w:rPr>
+            </w:pPr>
+            <w:r>
+              <w:rPr>
+                <w:b/>
+                <w:bCs/>
+                <w:sz w:val="21"/>
+                <w:szCs w:val="21"/>
+              </w:rPr>
+              <w:t>4. FRAMEWORK</w:t>
+            </w:r>
+          </w:p>
+          <w:p>
+            <w:pPr>
+              <w:pStyle w:val="Normal"/>
+              <w:numPr>
+                <w:ilvl w:val="0"/>
+                <w:numId w:val="9"/>
+              </w:numPr>
+              <w:rPr>
+                <w:sz w:val="21"/>
+                <w:szCs w:val="21"/>
+              </w:rPr>
+            </w:pPr>
+            <w:r>
+              <w:rPr>
+                <w:sz w:val="21"/>
+                <w:szCs w:val="21"/>
+              </w:rPr>
+              <w:t>Baseline</w:t>
+            </w:r>
+          </w:p>
+          <w:p>
+            <w:pPr>
+              <w:pStyle w:val="Normal"/>
+              <w:numPr>
+                <w:ilvl w:val="1"/>
+                <w:numId w:val="9"/>
+              </w:numPr>
+              <w:rPr>
+                <w:sz w:val="21"/>
+                <w:szCs w:val="21"/>
+              </w:rPr>
+            </w:pPr>
+            <w:r>
+              <w:rPr>
+                <w:sz w:val="21"/>
+                <w:szCs w:val="21"/>
+              </w:rPr>
+              <w:t>Gensim</w:t>
+            </w:r>
+          </w:p>
+          <w:p>
+            <w:pPr>
+              <w:pStyle w:val="Normal"/>
+              <w:numPr>
+                <w:ilvl w:val="1"/>
+                <w:numId w:val="9"/>
+              </w:numPr>
+              <w:rPr>
+                <w:sz w:val="21"/>
+                <w:szCs w:val="21"/>
+              </w:rPr>
+            </w:pPr>
+            <w:r>
+              <w:rPr>
+                <w:sz w:val="21"/>
+                <w:szCs w:val="21"/>
+              </w:rPr>
+              <w:t>Python-glove</w:t>
+            </w:r>
+          </w:p>
+          <w:p>
+            <w:pPr>
+              <w:pStyle w:val="Normal"/>
+              <w:numPr>
+                <w:ilvl w:val="1"/>
+                <w:numId w:val="9"/>
+              </w:numPr>
+              <w:rPr>
+                <w:sz w:val="21"/>
+                <w:szCs w:val="21"/>
+              </w:rPr>
+            </w:pPr>
+            <w:r>
+              <w:rPr>
+                <w:sz w:val="21"/>
+                <w:szCs w:val="21"/>
+              </w:rPr>
+              <w:t>Spark Mllib</w:t>
+            </w:r>
+          </w:p>
+          <w:p>
+            <w:pPr>
+              <w:pStyle w:val="Normal"/>
+              <w:rPr>
+                <w:sz w:val="21"/>
+                <w:szCs w:val="21"/>
+              </w:rPr>
+            </w:pPr>
+            <w:r>
+              <w:rPr>
+                <w:sz w:val="21"/>
+                <w:szCs w:val="21"/>
+              </w:rPr>
+            </w:r>
+          </w:p>
+          <w:p>
+            <w:pPr>
+              <w:pStyle w:val="Normal"/>
+              <w:numPr>
+                <w:ilvl w:val="0"/>
+                <w:numId w:val="9"/>
+              </w:numPr>
+              <w:rPr>
+                <w:sz w:val="21"/>
+                <w:szCs w:val="21"/>
+              </w:rPr>
+            </w:pPr>
+            <w:r>
+              <w:rPr>
+                <w:sz w:val="21"/>
+                <w:szCs w:val="21"/>
+              </w:rPr>
+              <w:t>Deep Learning</w:t>
+            </w:r>
+          </w:p>
+          <w:p>
+            <w:pPr>
+              <w:pStyle w:val="Normal"/>
+              <w:numPr>
+                <w:ilvl w:val="1"/>
+                <w:numId w:val="9"/>
+              </w:numPr>
+              <w:rPr>
+                <w:sz w:val="21"/>
+                <w:szCs w:val="21"/>
+              </w:rPr>
+            </w:pPr>
+            <w:r>
+              <w:rPr>
+                <w:sz w:val="21"/>
+                <w:szCs w:val="21"/>
+              </w:rPr>
+              <w:t>Keras</w:t>
+            </w:r>
+          </w:p>
+          <w:p>
+            <w:pPr>
+              <w:pStyle w:val="Normal"/>
+              <w:numPr>
+                <w:ilvl w:val="1"/>
+                <w:numId w:val="9"/>
+              </w:numPr>
+              <w:rPr>
+                <w:sz w:val="21"/>
+                <w:szCs w:val="21"/>
+              </w:rPr>
+            </w:pPr>
+            <w:r>
+              <w:rPr>
+                <w:sz w:val="21"/>
+                <w:szCs w:val="21"/>
+              </w:rPr>
+              <w:t>Theano</w:t>
+            </w:r>
+          </w:p>
+          <w:p>
+            <w:pPr>
+              <w:pStyle w:val="Normal"/>
+              <w:numPr>
+                <w:ilvl w:val="1"/>
+                <w:numId w:val="9"/>
+              </w:numPr>
+              <w:rPr>
+                <w:sz w:val="21"/>
+                <w:szCs w:val="21"/>
+              </w:rPr>
+            </w:pPr>
+            <w:r>
+              <w:rPr>
+                <w:sz w:val="21"/>
+                <w:szCs w:val="21"/>
+              </w:rPr>
+              <w:t>Neon</w:t>
+            </w:r>
+          </w:p>
+          <w:p>
+            <w:pPr>
+              <w:pStyle w:val="Normal"/>
+              <w:rPr>
+                <w:sz w:val="21"/>
+                <w:szCs w:val="21"/>
+              </w:rPr>
+            </w:pPr>
+            <w:r>
+              <w:rPr>
+                <w:sz w:val="21"/>
+                <w:szCs w:val="21"/>
+              </w:rPr>
+            </w:r>
+          </w:p>
+        </w:tc>
+        <w:tc>
+          <w:tcPr>
+            <w:tcW w:w="6650" w:type="dxa"/>
+            <w:tcBorders>
+              <w:top w:val="nil"/>
+              <w:left w:val="nil"/>
+              <w:bottom w:val="nil"/>
+              <w:insideH w:val="nil"/>
+              <w:right w:val="nil"/>
+              <w:insideV w:val="nil"/>
+            </w:tcBorders>
+            <w:shd w:fill="FFFFFF" w:val="clear"/>
+          </w:tcPr>
+          <w:p>
+            <w:pPr>
+              <w:pStyle w:val="Normal"/>
+              <w:rPr>
+                <w:b/>
+                <w:bCs/>
+                <w:sz w:val="21"/>
+                <w:szCs w:val="21"/>
+              </w:rPr>
+            </w:pPr>
+            <w:r>
+              <w:rPr>
+                <w:b/>
+                <w:bCs/>
+                <w:sz w:val="21"/>
+                <w:szCs w:val="21"/>
+              </w:rPr>
+              <w:t>5. MODEL</w:t>
+            </w:r>
+          </w:p>
+          <w:p>
+            <w:pPr>
+              <w:pStyle w:val="Normal"/>
+              <w:rPr>
+                <w:sz w:val="21"/>
+                <w:szCs w:val="21"/>
+              </w:rPr>
+            </w:pPr>
+            <w:r>
+              <w:rPr>
+                <w:sz w:val="21"/>
+                <w:szCs w:val="21"/>
+              </w:rPr>
+              <w:t>Baseline ML</w:t>
+            </w:r>
+          </w:p>
+          <w:p>
+            <w:pPr>
+              <w:pStyle w:val="Normal"/>
+              <w:numPr>
+                <w:ilvl w:val="0"/>
+                <w:numId w:val="8"/>
+              </w:numPr>
+              <w:rPr>
+                <w:sz w:val="21"/>
+                <w:szCs w:val="21"/>
+              </w:rPr>
+            </w:pPr>
+            <w:r>
+              <w:rPr>
+                <w:sz w:val="21"/>
+                <w:szCs w:val="21"/>
+              </w:rPr>
+              <w:t>Classifier</w:t>
+            </w:r>
+          </w:p>
+          <w:p>
+            <w:pPr>
+              <w:pStyle w:val="Normal"/>
+              <w:numPr>
+                <w:ilvl w:val="1"/>
+                <w:numId w:val="8"/>
+              </w:numPr>
+              <w:rPr>
+                <w:b w:val="false"/>
+                <w:bCs w:val="false"/>
+                <w:sz w:val="21"/>
+                <w:szCs w:val="21"/>
+              </w:rPr>
+            </w:pPr>
+            <w:r>
+              <w:rPr>
+                <w:b w:val="false"/>
+                <w:bCs w:val="false"/>
+                <w:sz w:val="21"/>
+                <w:szCs w:val="21"/>
+              </w:rPr>
+              <w:t>Naive Bayes</w:t>
+            </w:r>
+          </w:p>
+          <w:p>
+            <w:pPr>
+              <w:pStyle w:val="Normal"/>
+              <w:numPr>
+                <w:ilvl w:val="1"/>
+                <w:numId w:val="8"/>
+              </w:numPr>
+              <w:rPr>
+                <w:b w:val="false"/>
+                <w:bCs w:val="false"/>
+                <w:sz w:val="21"/>
+                <w:szCs w:val="21"/>
+              </w:rPr>
+            </w:pPr>
+            <w:r>
+              <w:rPr>
+                <w:b w:val="false"/>
+                <w:bCs w:val="false"/>
+                <w:sz w:val="21"/>
+                <w:szCs w:val="21"/>
+              </w:rPr>
+              <w:t>Logistic Regression</w:t>
+            </w:r>
+          </w:p>
+          <w:p>
+            <w:pPr>
+              <w:pStyle w:val="Normal"/>
+              <w:numPr>
+                <w:ilvl w:val="1"/>
+                <w:numId w:val="8"/>
+              </w:numPr>
+              <w:rPr>
+                <w:b w:val="false"/>
+                <w:bCs w:val="false"/>
+                <w:sz w:val="21"/>
+                <w:szCs w:val="21"/>
+              </w:rPr>
+            </w:pPr>
+            <w:r>
+              <w:rPr>
+                <w:b w:val="false"/>
+                <w:bCs w:val="false"/>
+                <w:sz w:val="21"/>
+                <w:szCs w:val="21"/>
+              </w:rPr>
+              <w:t>SVM</w:t>
+            </w:r>
+          </w:p>
+          <w:p>
+            <w:pPr>
+              <w:pStyle w:val="Normal"/>
+              <w:rPr>
+                <w:sz w:val="21"/>
+                <w:szCs w:val="21"/>
+              </w:rPr>
+            </w:pPr>
+            <w:r>
+              <w:rPr>
+                <w:sz w:val="21"/>
+                <w:szCs w:val="21"/>
+              </w:rPr>
+            </w:r>
+          </w:p>
+          <w:p>
+            <w:pPr>
+              <w:pStyle w:val="Normal"/>
+              <w:rPr>
+                <w:sz w:val="21"/>
+                <w:szCs w:val="21"/>
+              </w:rPr>
+            </w:pPr>
+            <w:r>
+              <w:rPr>
+                <w:sz w:val="21"/>
+                <w:szCs w:val="21"/>
+              </w:rPr>
+              <w:t>Deep Learning</w:t>
+            </w:r>
+          </w:p>
+          <w:p>
+            <w:pPr>
+              <w:pStyle w:val="Normal"/>
+              <w:numPr>
+                <w:ilvl w:val="0"/>
+                <w:numId w:val="6"/>
+              </w:numPr>
+              <w:rPr>
+                <w:sz w:val="21"/>
+                <w:szCs w:val="21"/>
+              </w:rPr>
+            </w:pPr>
+            <w:r>
+              <w:rPr>
+                <w:sz w:val="21"/>
+                <w:szCs w:val="21"/>
+              </w:rPr>
+              <w:t>Architecture</w:t>
+            </w:r>
+          </w:p>
+          <w:p>
+            <w:pPr>
+              <w:pStyle w:val="Normal"/>
+              <w:numPr>
+                <w:ilvl w:val="1"/>
+                <w:numId w:val="6"/>
+              </w:numPr>
+              <w:rPr>
+                <w:sz w:val="21"/>
+                <w:szCs w:val="21"/>
+              </w:rPr>
+            </w:pPr>
+            <w:r>
+              <w:rPr>
+                <w:sz w:val="21"/>
+                <w:szCs w:val="21"/>
+              </w:rPr>
+              <w:t>Crepe CNN</w:t>
+            </w:r>
+          </w:p>
+          <w:p>
+            <w:pPr>
+              <w:pStyle w:val="Normal"/>
+              <w:numPr>
+                <w:ilvl w:val="1"/>
+                <w:numId w:val="6"/>
+              </w:numPr>
+              <w:rPr>
+                <w:sz w:val="21"/>
+                <w:szCs w:val="21"/>
+              </w:rPr>
+            </w:pPr>
+            <w:r>
+              <w:rPr>
+                <w:sz w:val="21"/>
+                <w:szCs w:val="21"/>
+              </w:rPr>
+              <w:t>Keras-example: CNN</w:t>
+            </w:r>
+          </w:p>
+          <w:p>
+            <w:pPr>
+              <w:pStyle w:val="Normal"/>
+              <w:numPr>
+                <w:ilvl w:val="1"/>
+                <w:numId w:val="6"/>
+              </w:numPr>
+              <w:rPr>
+                <w:sz w:val="21"/>
+                <w:szCs w:val="21"/>
+              </w:rPr>
+            </w:pPr>
+            <w:r>
+              <w:rPr>
+                <w:sz w:val="21"/>
+                <w:szCs w:val="21"/>
+              </w:rPr>
+              <w:t>Keras-example: LSTM</w:t>
+            </w:r>
+          </w:p>
+          <w:p>
+            <w:pPr>
+              <w:pStyle w:val="Normal"/>
+              <w:numPr>
+                <w:ilvl w:val="1"/>
+                <w:numId w:val="6"/>
+              </w:numPr>
+              <w:rPr>
+                <w:sz w:val="21"/>
+                <w:szCs w:val="21"/>
+              </w:rPr>
+            </w:pPr>
+            <w:r>
+              <w:rPr>
+                <w:sz w:val="21"/>
+                <w:szCs w:val="21"/>
+              </w:rPr>
+              <w:t>BradNN</w:t>
+            </w:r>
+          </w:p>
+          <w:p>
+            <w:pPr>
+              <w:pStyle w:val="Normal"/>
+              <w:rPr>
+                <w:sz w:val="21"/>
+                <w:szCs w:val="21"/>
+              </w:rPr>
+            </w:pPr>
+            <w:r>
+              <w:rPr>
+                <w:sz w:val="21"/>
+                <w:szCs w:val="21"/>
+              </w:rPr>
+            </w:r>
+          </w:p>
+          <w:p>
+            <w:pPr>
+              <w:pStyle w:val="Normal"/>
+              <w:rPr>
+                <w:b w:val="false"/>
+                <w:bCs w:val="false"/>
+                <w:sz w:val="21"/>
+                <w:szCs w:val="21"/>
+              </w:rPr>
+            </w:pPr>
+            <w:r>
+              <w:rPr>
+                <w:b w:val="false"/>
+                <w:bCs w:val="false"/>
+                <w:sz w:val="21"/>
+                <w:szCs w:val="21"/>
+              </w:rPr>
+              <w:t>Hyperparameters</w:t>
+            </w:r>
+          </w:p>
+          <w:p>
+            <w:pPr>
+              <w:pStyle w:val="Normal"/>
+              <w:numPr>
+                <w:ilvl w:val="0"/>
+                <w:numId w:val="10"/>
+              </w:numPr>
+              <w:rPr>
+                <w:b w:val="false"/>
+                <w:bCs w:val="false"/>
+                <w:sz w:val="21"/>
+                <w:szCs w:val="21"/>
+              </w:rPr>
+            </w:pPr>
+            <w:r>
+              <w:rPr>
+                <w:b w:val="false"/>
+                <w:bCs w:val="false"/>
+                <w:sz w:val="21"/>
+                <w:szCs w:val="21"/>
+              </w:rPr>
+              <w:t>All</w:t>
+            </w:r>
+          </w:p>
+          <w:p>
+            <w:pPr>
+              <w:pStyle w:val="Normal"/>
+              <w:numPr>
+                <w:ilvl w:val="1"/>
+                <w:numId w:val="6"/>
+              </w:numPr>
+              <w:rPr>
+                <w:sz w:val="21"/>
+                <w:szCs w:val="21"/>
+              </w:rPr>
+            </w:pPr>
+            <w:r>
+              <w:rPr>
+                <w:sz w:val="21"/>
+                <w:szCs w:val="21"/>
+              </w:rPr>
+              <w:t xml:space="preserve">Dataset proportion: </w:t>
+              <w:tab/>
+              <w:tab/>
+              <w:tab/>
+              <w:t>&lt;50/100%&gt;</w:t>
+            </w:r>
+          </w:p>
+          <w:p>
+            <w:pPr>
+              <w:pStyle w:val="Normal"/>
+              <w:numPr>
+                <w:ilvl w:val="1"/>
+                <w:numId w:val="6"/>
+              </w:numPr>
+              <w:rPr>
+                <w:sz w:val="21"/>
+                <w:szCs w:val="21"/>
+              </w:rPr>
+            </w:pPr>
+            <w:r>
+              <w:rPr>
+                <w:sz w:val="21"/>
+                <w:szCs w:val="21"/>
+              </w:rPr>
+              <w:t xml:space="preserve">Test fraction: </w:t>
+              <w:tab/>
+              <w:tab/>
+              <w:tab/>
+              <w:t>&lt;20%&gt;</w:t>
+            </w:r>
+          </w:p>
+          <w:p>
+            <w:pPr>
+              <w:pStyle w:val="Normal"/>
+              <w:numPr>
+                <w:ilvl w:val="1"/>
+                <w:numId w:val="6"/>
+              </w:numPr>
+              <w:rPr>
+                <w:sz w:val="21"/>
+                <w:szCs w:val="21"/>
+              </w:rPr>
+            </w:pPr>
+            <w:r>
+              <w:rPr>
+                <w:sz w:val="21"/>
+                <w:szCs w:val="21"/>
+              </w:rPr>
+              <w:t xml:space="preserve">Batch size: </w:t>
+              <w:tab/>
+              <w:tab/>
+              <w:tab/>
+              <w:tab/>
+              <w:t>&lt;128&gt;</w:t>
+            </w:r>
+          </w:p>
+          <w:p>
+            <w:pPr>
+              <w:pStyle w:val="Normal"/>
+              <w:numPr>
+                <w:ilvl w:val="0"/>
+                <w:numId w:val="6"/>
+              </w:numPr>
+              <w:rPr>
+                <w:sz w:val="21"/>
+                <w:szCs w:val="21"/>
+              </w:rPr>
+            </w:pPr>
+            <w:r>
+              <w:rPr>
+                <w:sz w:val="21"/>
+                <w:szCs w:val="21"/>
+              </w:rPr>
+              <w:t>Neural Nets</w:t>
+            </w:r>
+          </w:p>
+          <w:p>
+            <w:pPr>
+              <w:pStyle w:val="Normal"/>
+              <w:numPr>
+                <w:ilvl w:val="1"/>
+                <w:numId w:val="6"/>
+              </w:numPr>
+              <w:rPr>
+                <w:sz w:val="21"/>
+                <w:szCs w:val="21"/>
+              </w:rPr>
+            </w:pPr>
+            <w:r>
+              <w:rPr>
+                <w:sz w:val="21"/>
+                <w:szCs w:val="21"/>
+              </w:rPr>
+              <w:t xml:space="preserve">Training epochs: </w:t>
+              <w:tab/>
+              <w:tab/>
+              <w:tab/>
+              <w:t>&lt;10/50/200&gt;</w:t>
+            </w:r>
+          </w:p>
+          <w:p>
+            <w:pPr>
+              <w:pStyle w:val="Normal"/>
+              <w:numPr>
+                <w:ilvl w:val="1"/>
+                <w:numId w:val="6"/>
+              </w:numPr>
+              <w:rPr>
+                <w:sz w:val="21"/>
+                <w:szCs w:val="21"/>
+              </w:rPr>
+            </w:pPr>
+            <w:r>
+              <w:rPr>
+                <w:sz w:val="21"/>
+                <w:szCs w:val="21"/>
+              </w:rPr>
+              <w:t xml:space="preserve">Batch normalization: </w:t>
+              <w:tab/>
+              <w:tab/>
+              <w:t>&lt;yes/no&gt;</w:t>
+            </w:r>
+          </w:p>
+        </w:tc>
+      </w:tr>
+    </w:tbl>
+    <w:p>
+      <w:pPr>
+        <w:pStyle w:val="Normal"/>
+        <w:rPr>
+          <w:sz w:val="21"/>
+          <w:szCs w:val="21"/>
+        </w:rPr>
+      </w:pPr>
+      <w:r>
+        <w:rPr>
+          <w:sz w:val="21"/>
+          <w:szCs w:val="21"/>
+        </w:rPr>
       </w:r>
     </w:p>
     <w:p>
       <w:pPr>
         <w:pStyle w:val="Normal"/>
         <w:rPr>
-          <w:b w:val="false"/>
-          <w:bCs w:val="false"/>
+          <w:b/>
+          <w:bCs/>
           <w:sz w:val="21"/>
           <w:szCs w:val="21"/>
         </w:rPr>
       </w:pPr>
       <w:r>
         <w:rPr>
-          <w:b w:val="false"/>
-          <w:bCs w:val="false"/>
-          <w:sz w:val="21"/>
-          <w:szCs w:val="21"/>
-        </w:rPr>
-        <w:t xml:space="preserve">10/22: </w:t>
-        <w:tab/>
-        <w:tab/>
-        <w:t>Kyle</w:t>
+          <w:b/>
+          <w:bCs/>
+          <w:sz w:val="21"/>
+          <w:szCs w:val="21"/>
+        </w:rPr>
+        <w:t>6. METRICS</w:t>
       </w:r>
     </w:p>
     <w:p>
       <w:pPr>
         <w:pStyle w:val="Normal"/>
-        <w:rPr>
-          <w:b w:val="false"/>
-          <w:bCs w:val="false"/>
+        <w:numPr>
+          <w:ilvl w:val="0"/>
+          <w:numId w:val="2"/>
+        </w:numPr>
+        <w:rPr>
           <w:sz w:val="21"/>
           <w:szCs w:val="21"/>
         </w:rPr>
       </w:pPr>
       <w:r>
         <w:rPr>
-          <w:b w:val="false"/>
-          <w:bCs w:val="false"/>
-          <w:sz w:val="21"/>
-          <w:szCs w:val="21"/>
-        </w:rPr>
-        <w:t>10/23:</w:t>
-        <w:tab/>
-        <w:tab/>
-        <w:t>*</w:t>
+          <w:sz w:val="21"/>
+          <w:szCs w:val="21"/>
+        </w:rPr>
+        <w:t xml:space="preserve">Accuracy </w:t>
       </w:r>
     </w:p>
     <w:p>
       <w:pPr>
         <w:pStyle w:val="Normal"/>
-        <w:rPr>
-          <w:b w:val="false"/>
-          <w:bCs w:val="false"/>
+        <w:numPr>
+          <w:ilvl w:val="1"/>
+          <w:numId w:val="1"/>
+        </w:numPr>
+        <w:rPr>
           <w:sz w:val="21"/>
           <w:szCs w:val="21"/>
         </w:rPr>
       </w:pPr>
       <w:r>
         <w:rPr>
-          <w:b w:val="false"/>
-          <w:bCs w:val="false"/>
-          <w:sz w:val="21"/>
-          <w:szCs w:val="21"/>
-        </w:rPr>
-        <w:t xml:space="preserve">10/26-27: </w:t>
-        <w:tab/>
-        <w:t>Brad</w:t>
+          <w:sz w:val="21"/>
+          <w:szCs w:val="21"/>
+        </w:rPr>
+        <w:t>Overall</w:t>
       </w:r>
     </w:p>
     <w:p>
       <w:pPr>
         <w:pStyle w:val="Normal"/>
-        <w:rPr>
-          <w:b w:val="false"/>
-          <w:bCs w:val="false"/>
+        <w:numPr>
+          <w:ilvl w:val="2"/>
+          <w:numId w:val="1"/>
+        </w:numPr>
+        <w:rPr>
           <w:sz w:val="21"/>
           <w:szCs w:val="21"/>
         </w:rPr>
       </w:pPr>
       <w:r>
         <w:rPr>
-          <w:b w:val="false"/>
-          <w:bCs w:val="false"/>
-          <w:sz w:val="21"/>
-          <w:szCs w:val="21"/>
-        </w:rPr>
-        <w:t>10/6:</w:t>
+          <w:sz w:val="21"/>
+          <w:szCs w:val="21"/>
+        </w:rPr>
+        <w:t xml:space="preserve">Binary (positive/negative): </w:t>
         <w:tab/>
         <w:tab/>
-        <w:t>Kyle (half-day in LA)</w:t>
+        <w:t>&lt;accuracy/confusion matrix&gt;</w:t>
       </w:r>
     </w:p>
     <w:p>
       <w:pPr>
         <w:pStyle w:val="Normal"/>
-        <w:rPr>
-          <w:b w:val="false"/>
-          <w:bCs w:val="false"/>
+        <w:numPr>
+          <w:ilvl w:val="2"/>
+          <w:numId w:val="1"/>
+        </w:numPr>
+        <w:rPr>
           <w:sz w:val="21"/>
           <w:szCs w:val="21"/>
         </w:rPr>
       </w:pPr>
       <w:r>
         <w:rPr>
-          <w:b w:val="false"/>
-          <w:bCs w:val="false"/>
-          <w:sz w:val="21"/>
-          <w:szCs w:val="21"/>
-        </w:rPr>
-        <w:t>10/18-20:</w:t>
+          <w:sz w:val="21"/>
+          <w:szCs w:val="21"/>
+        </w:rPr>
+        <w:t xml:space="preserve">Multi-class (if time permits): </w:t>
         <w:tab/>
-        <w:t>Pat</w:t>
+        <w:tab/>
+        <w:t>&lt;accuracy/confusion matrix&gt;</w:t>
       </w:r>
     </w:p>
     <w:p>
       <w:pPr>
         <w:pStyle w:val="Normal"/>
-        <w:rPr>
-          <w:b w:val="false"/>
-          <w:bCs w:val="false"/>
+        <w:numPr>
+          <w:ilvl w:val="2"/>
+          <w:numId w:val="1"/>
+        </w:numPr>
+        <w:rPr>
           <w:sz w:val="21"/>
           <w:szCs w:val="21"/>
         </w:rPr>
       </w:pPr>
       <w:r>
         <w:rPr>
-          <w:b w:val="false"/>
-          <w:bCs w:val="false"/>
-          <w:sz w:val="21"/>
-          <w:szCs w:val="21"/>
-        </w:rPr>
-        <w:t>10/20:</w:t>
-        <w:tab/>
-        <w:tab/>
-        <w:t>Brad</w:t>
+          <w:sz w:val="21"/>
+          <w:szCs w:val="21"/>
+        </w:rPr>
+        <w:t>Label-specific:</w:t>
       </w:r>
     </w:p>
     <w:p>
       <w:pPr>
         <w:pStyle w:val="Normal"/>
+        <w:numPr>
+          <w:ilvl w:val="3"/>
+          <w:numId w:val="1"/>
+        </w:numPr>
+        <w:rPr>
+          <w:sz w:val="21"/>
+          <w:szCs w:val="21"/>
+        </w:rPr>
+      </w:pPr>
+      <w:r>
+        <w:rPr>
+          <w:sz w:val="21"/>
+          <w:szCs w:val="21"/>
+        </w:rPr>
+        <w:t>Positive</w:t>
+        <w:tab/>
+        <w:tab/>
+        <w:tab/>
+        <w:tab/>
+        <w:t>&lt;accuracy/confusion matrix&gt;</w:t>
+      </w:r>
+    </w:p>
+    <w:p>
+      <w:pPr>
+        <w:pStyle w:val="Normal"/>
+        <w:numPr>
+          <w:ilvl w:val="3"/>
+          <w:numId w:val="1"/>
+        </w:numPr>
+        <w:rPr>
+          <w:sz w:val="21"/>
+          <w:szCs w:val="21"/>
+        </w:rPr>
+      </w:pPr>
+      <w:r>
+        <w:rPr>
+          <w:sz w:val="21"/>
+          <w:szCs w:val="21"/>
+        </w:rPr>
+        <w:t>Negative</w:t>
+        <w:tab/>
+        <w:tab/>
+        <w:tab/>
+        <w:tab/>
+        <w:t>&lt;accuracy/confusion matrix&gt;</w:t>
+      </w:r>
+    </w:p>
+    <w:p>
+      <w:pPr>
+        <w:pStyle w:val="Normal"/>
+        <w:numPr>
+          <w:ilvl w:val="3"/>
+          <w:numId w:val="1"/>
+        </w:numPr>
+        <w:rPr>
+          <w:sz w:val="21"/>
+          <w:szCs w:val="21"/>
+        </w:rPr>
+      </w:pPr>
+      <w:r>
+        <w:rPr>
+          <w:sz w:val="21"/>
+          <w:szCs w:val="21"/>
+        </w:rPr>
+        <w:t>Neutral/Mixed/Unclear</w:t>
+        <w:tab/>
+        <w:tab/>
+        <w:t>&lt;accuracy/confusion matrix&gt;</w:t>
+      </w:r>
+    </w:p>
+    <w:p>
+      <w:pPr>
+        <w:pStyle w:val="Normal"/>
+        <w:numPr>
+          <w:ilvl w:val="1"/>
+          <w:numId w:val="1"/>
+        </w:numPr>
+        <w:rPr>
+          <w:sz w:val="21"/>
+          <w:szCs w:val="21"/>
+        </w:rPr>
+      </w:pPr>
+      <w:r>
+        <w:rPr>
+          <w:sz w:val="21"/>
+          <w:szCs w:val="21"/>
+        </w:rPr>
+        <w:t>Per-Epoch</w:t>
+      </w:r>
+    </w:p>
+    <w:p>
+      <w:pPr>
+        <w:pStyle w:val="Normal"/>
+        <w:numPr>
+          <w:ilvl w:val="2"/>
+          <w:numId w:val="1"/>
+        </w:numPr>
+        <w:rPr>
+          <w:sz w:val="21"/>
+          <w:szCs w:val="21"/>
+        </w:rPr>
+      </w:pPr>
+      <w:r>
+        <w:rPr>
+          <w:sz w:val="21"/>
+          <w:szCs w:val="21"/>
+        </w:rPr>
+        <w:t>Loss (graphs of batch/epoch loss)</w:t>
+      </w:r>
+    </w:p>
+    <w:p>
+      <w:pPr>
+        <w:pStyle w:val="Normal"/>
+        <w:numPr>
+          <w:ilvl w:val="2"/>
+          <w:numId w:val="1"/>
+        </w:numPr>
+        <w:rPr>
+          <w:sz w:val="21"/>
+          <w:szCs w:val="21"/>
+        </w:rPr>
+      </w:pPr>
+      <w:r>
+        <w:rPr>
+          <w:sz w:val="21"/>
+          <w:szCs w:val="21"/>
+        </w:rPr>
+        <w:t>Train/Test accuracy</w:t>
+      </w:r>
+    </w:p>
+    <w:p>
+      <w:pPr>
+        <w:pStyle w:val="Normal"/>
+        <w:rPr>
+          <w:sz w:val="21"/>
+          <w:szCs w:val="21"/>
+        </w:rPr>
+      </w:pPr>
+      <w:r>
+        <w:rPr>
+          <w:sz w:val="21"/>
+          <w:szCs w:val="21"/>
+        </w:rPr>
+      </w:r>
+    </w:p>
+    <w:p>
+      <w:pPr>
+        <w:pStyle w:val="Normal"/>
+        <w:numPr>
+          <w:ilvl w:val="0"/>
+          <w:numId w:val="1"/>
+        </w:numPr>
         <w:rPr>
           <w:b w:val="false"/>
           <w:bCs w:val="false"/>
@@ -2243,9 +3781,947 @@
           <w:sz w:val="21"/>
           <w:szCs w:val="21"/>
         </w:rPr>
-        <w:t>10/23-25:</w:t>
+        <w:t>Performance (on single GPU)</w:t>
+      </w:r>
+    </w:p>
+    <w:p>
+      <w:pPr>
+        <w:pStyle w:val="Normal"/>
+        <w:numPr>
+          <w:ilvl w:val="1"/>
+          <w:numId w:val="1"/>
+        </w:numPr>
+        <w:rPr>
+          <w:b w:val="false"/>
+          <w:bCs w:val="false"/>
+          <w:sz w:val="21"/>
+          <w:szCs w:val="21"/>
+        </w:rPr>
+      </w:pPr>
+      <w:r>
+        <w:rPr>
+          <w:b w:val="false"/>
+          <w:bCs w:val="false"/>
+          <w:sz w:val="21"/>
+          <w:szCs w:val="21"/>
+        </w:rPr>
+        <w:t>End-to-end training time</w:t>
         <w:tab/>
-        <w:t>*</w:t>
+        <w:tab/>
+        <w:tab/>
+        <w:t>&lt;time to completion&gt;</w:t>
+      </w:r>
+    </w:p>
+    <w:p>
+      <w:pPr>
+        <w:pStyle w:val="Normal"/>
+        <w:numPr>
+          <w:ilvl w:val="1"/>
+          <w:numId w:val="1"/>
+        </w:numPr>
+        <w:rPr>
+          <w:b w:val="false"/>
+          <w:bCs w:val="false"/>
+          <w:sz w:val="21"/>
+          <w:szCs w:val="21"/>
+        </w:rPr>
+      </w:pPr>
+      <w:r>
+        <w:rPr>
+          <w:b w:val="false"/>
+          <w:bCs w:val="false"/>
+          <w:sz w:val="21"/>
+          <w:szCs w:val="21"/>
+        </w:rPr>
+        <w:t>Per-epoch training time</w:t>
+        <w:tab/>
+        <w:tab/>
+        <w:tab/>
+        <w:t>&lt;min/max/avg time to completion&gt;</w:t>
+      </w:r>
+    </w:p>
+    <w:p>
+      <w:pPr>
+        <w:pStyle w:val="Normal"/>
+        <w:pageBreakBefore/>
+        <w:jc w:val="center"/>
+        <w:rPr>
+          <w:b/>
+          <w:bCs/>
+          <w:sz w:val="21"/>
+          <w:szCs w:val="21"/>
+        </w:rPr>
+      </w:pPr>
+      <w:r>
+        <w:rPr>
+          <w:b/>
+          <w:bCs/>
+          <w:sz w:val="21"/>
+          <w:szCs w:val="21"/>
+        </w:rPr>
+        <w:t>Baseline vs. Deep Learning Comparison:</w:t>
+      </w:r>
+    </w:p>
+    <w:p>
+      <w:pPr>
+        <w:pStyle w:val="Normal"/>
+        <w:rPr>
+          <w:sz w:val="21"/>
+          <w:szCs w:val="21"/>
+        </w:rPr>
+      </w:pPr>
+      <w:r>
+        <w:rPr>
+          <w:sz w:val="21"/>
+          <w:szCs w:val="21"/>
+        </w:rPr>
+      </w:r>
+    </w:p>
+    <w:p>
+      <w:pPr>
+        <w:pStyle w:val="Normal"/>
+        <w:rPr>
+          <w:sz w:val="21"/>
+          <w:szCs w:val="21"/>
+        </w:rPr>
+      </w:pPr>
+      <w:r>
+        <w:rPr>
+          <w:sz w:val="21"/>
+          <w:szCs w:val="21"/>
+        </w:rPr>
+        <w:t>The primary goal is to obtain the identified metrics for every perturbation on below.  Note:</w:t>
+      </w:r>
+    </w:p>
+    <w:p>
+      <w:pPr>
+        <w:pStyle w:val="Normal"/>
+        <w:numPr>
+          <w:ilvl w:val="0"/>
+          <w:numId w:val="11"/>
+        </w:numPr>
+        <w:rPr>
+          <w:sz w:val="21"/>
+          <w:szCs w:val="21"/>
+        </w:rPr>
+      </w:pPr>
+      <w:r>
+        <w:rPr>
+          <w:sz w:val="21"/>
+          <w:szCs w:val="21"/>
+        </w:rPr>
+        <w:t>Nine (9) encoded datasets will serve as inputs to both Baseline ML and Deep Learning models</w:t>
+      </w:r>
+    </w:p>
+    <w:p>
+      <w:pPr>
+        <w:pStyle w:val="Normal"/>
+        <w:numPr>
+          <w:ilvl w:val="0"/>
+          <w:numId w:val="11"/>
+        </w:numPr>
+        <w:rPr>
+          <w:sz w:val="21"/>
+          <w:szCs w:val="21"/>
+        </w:rPr>
+      </w:pPr>
+      <w:r>
+        <w:rPr>
+          <w:sz w:val="21"/>
+          <w:szCs w:val="21"/>
+        </w:rPr>
+        <w:t>Baseline ML models will use Python bindings to Spark</w:t>
+      </w:r>
+    </w:p>
+    <w:p>
+      <w:pPr>
+        <w:pStyle w:val="Normal"/>
+        <w:numPr>
+          <w:ilvl w:val="0"/>
+          <w:numId w:val="11"/>
+        </w:numPr>
+        <w:rPr>
+          <w:sz w:val="21"/>
+          <w:szCs w:val="21"/>
+        </w:rPr>
+      </w:pPr>
+      <w:r>
+        <w:rPr>
+          <w:sz w:val="21"/>
+          <w:szCs w:val="21"/>
+        </w:rPr>
+        <w:t>Two Deep Learning architectures will execute within each framework</w:t>
+      </w:r>
+    </w:p>
+    <w:p>
+      <w:pPr>
+        <w:pStyle w:val="Normal"/>
+        <w:rPr>
+          <w:sz w:val="21"/>
+          <w:szCs w:val="21"/>
+        </w:rPr>
+      </w:pPr>
+      <w:r>
+        <w:rPr>
+          <w:sz w:val="21"/>
+          <w:szCs w:val="21"/>
+        </w:rPr>
+      </w:r>
+    </w:p>
+    <w:tbl>
+      <w:tblPr>
+        <w:jc w:val="left"/>
+        <w:tblInd w:w="53" w:type="dxa"/>
+        <w:tblBorders>
+          <w:top w:val="single" w:sz="2" w:space="0" w:color="000001"/>
+          <w:left w:val="single" w:sz="2" w:space="0" w:color="000001"/>
+          <w:bottom w:val="single" w:sz="2" w:space="0" w:color="000001"/>
+          <w:insideH w:val="single" w:sz="2" w:space="0" w:color="000001"/>
+          <w:right w:val="nil"/>
+          <w:insideV w:val="nil"/>
+        </w:tblBorders>
+        <w:tblCellMar>
+          <w:top w:w="55" w:type="dxa"/>
+          <w:left w:w="51" w:type="dxa"/>
+          <w:bottom w:w="55" w:type="dxa"/>
+          <w:right w:w="55" w:type="dxa"/>
+        </w:tblCellMar>
+      </w:tblPr>
+      <w:tblGrid>
+        <w:gridCol w:w="1995"/>
+        <w:gridCol w:w="1995"/>
+        <w:gridCol w:w="1995"/>
+        <w:gridCol w:w="1995"/>
+        <w:gridCol w:w="1995"/>
+      </w:tblGrid>
+      <w:tr>
+        <w:trPr>
+          <w:cantSplit w:val="false"/>
+        </w:trPr>
+        <w:tc>
+          <w:tcPr>
+            <w:tcW w:w="1995" w:type="dxa"/>
+            <w:tcBorders>
+              <w:top w:val="single" w:sz="2" w:space="0" w:color="000001"/>
+              <w:left w:val="single" w:sz="2" w:space="0" w:color="000001"/>
+              <w:bottom w:val="single" w:sz="2" w:space="0" w:color="000001"/>
+              <w:insideH w:val="single" w:sz="2" w:space="0" w:color="000001"/>
+              <w:right w:val="nil"/>
+              <w:insideV w:val="nil"/>
+            </w:tcBorders>
+            <w:shd w:fill="FFFFFF" w:val="clear"/>
+            <w:tcMar>
+              <w:left w:w="51" w:type="dxa"/>
+            </w:tcMar>
+          </w:tcPr>
+          <w:p>
+            <w:pPr>
+              <w:pStyle w:val="TableContents"/>
+              <w:jc w:val="center"/>
+              <w:textAlignment w:val="center"/>
+              <w:rPr>
+                <w:b/>
+                <w:bCs/>
+                <w:sz w:val="21"/>
+                <w:szCs w:val="21"/>
+              </w:rPr>
+            </w:pPr>
+            <w:r>
+              <w:rPr>
+                <w:b/>
+                <w:bCs/>
+                <w:sz w:val="21"/>
+                <w:szCs w:val="21"/>
+              </w:rPr>
+              <w:t>Dataset</w:t>
+            </w:r>
+          </w:p>
+        </w:tc>
+        <w:tc>
+          <w:tcPr>
+            <w:tcW w:w="1995" w:type="dxa"/>
+            <w:tcBorders>
+              <w:top w:val="single" w:sz="2" w:space="0" w:color="000001"/>
+              <w:left w:val="single" w:sz="2" w:space="0" w:color="000001"/>
+              <w:bottom w:val="single" w:sz="2" w:space="0" w:color="000001"/>
+              <w:insideH w:val="single" w:sz="2" w:space="0" w:color="000001"/>
+              <w:right w:val="nil"/>
+              <w:insideV w:val="nil"/>
+            </w:tcBorders>
+            <w:shd w:fill="FFFFFF" w:val="clear"/>
+            <w:tcMar>
+              <w:left w:w="51" w:type="dxa"/>
+            </w:tcMar>
+          </w:tcPr>
+          <w:p>
+            <w:pPr>
+              <w:pStyle w:val="TableContents"/>
+              <w:jc w:val="center"/>
+              <w:textAlignment w:val="center"/>
+              <w:rPr>
+                <w:b/>
+                <w:bCs/>
+                <w:sz w:val="21"/>
+                <w:szCs w:val="21"/>
+              </w:rPr>
+            </w:pPr>
+            <w:r>
+              <w:rPr>
+                <w:b/>
+                <w:bCs/>
+                <w:sz w:val="21"/>
+                <w:szCs w:val="21"/>
+              </w:rPr>
+              <w:t>Data modeling</w:t>
+            </w:r>
+          </w:p>
+        </w:tc>
+        <w:tc>
+          <w:tcPr>
+            <w:tcW w:w="1995" w:type="dxa"/>
+            <w:tcBorders>
+              <w:top w:val="single" w:sz="2" w:space="0" w:color="000001"/>
+              <w:left w:val="single" w:sz="2" w:space="0" w:color="000001"/>
+              <w:bottom w:val="single" w:sz="2" w:space="0" w:color="000001"/>
+              <w:insideH w:val="single" w:sz="2" w:space="0" w:color="000001"/>
+              <w:right w:val="nil"/>
+              <w:insideV w:val="nil"/>
+            </w:tcBorders>
+            <w:shd w:fill="FFFFFF" w:val="clear"/>
+            <w:tcMar>
+              <w:left w:w="51" w:type="dxa"/>
+            </w:tcMar>
+          </w:tcPr>
+          <w:p>
+            <w:pPr>
+              <w:pStyle w:val="TableContents"/>
+              <w:jc w:val="center"/>
+              <w:textAlignment w:val="center"/>
+              <w:rPr>
+                <w:b/>
+                <w:bCs/>
+                <w:sz w:val="21"/>
+                <w:szCs w:val="21"/>
+              </w:rPr>
+            </w:pPr>
+            <w:r>
+              <w:rPr>
+                <w:b/>
+                <w:bCs/>
+                <w:sz w:val="21"/>
+                <w:szCs w:val="21"/>
+              </w:rPr>
+            </w:r>
+          </w:p>
+        </w:tc>
+        <w:tc>
+          <w:tcPr>
+            <w:tcW w:w="1995" w:type="dxa"/>
+            <w:tcBorders>
+              <w:top w:val="single" w:sz="2" w:space="0" w:color="000001"/>
+              <w:left w:val="single" w:sz="2" w:space="0" w:color="000001"/>
+              <w:bottom w:val="single" w:sz="2" w:space="0" w:color="000001"/>
+              <w:insideH w:val="single" w:sz="2" w:space="0" w:color="000001"/>
+              <w:right w:val="nil"/>
+              <w:insideV w:val="nil"/>
+            </w:tcBorders>
+            <w:shd w:fill="FFFFFF" w:val="clear"/>
+            <w:tcMar>
+              <w:left w:w="51" w:type="dxa"/>
+            </w:tcMar>
+          </w:tcPr>
+          <w:p>
+            <w:pPr>
+              <w:pStyle w:val="TableContents"/>
+              <w:jc w:val="center"/>
+              <w:textAlignment w:val="center"/>
+              <w:rPr>
+                <w:b/>
+                <w:bCs/>
+                <w:sz w:val="21"/>
+                <w:szCs w:val="21"/>
+              </w:rPr>
+            </w:pPr>
+            <w:r>
+              <w:rPr>
+                <w:b/>
+                <w:bCs/>
+                <w:sz w:val="21"/>
+                <w:szCs w:val="21"/>
+              </w:rPr>
+              <w:t>Framework</w:t>
+            </w:r>
+          </w:p>
+        </w:tc>
+        <w:tc>
+          <w:tcPr>
+            <w:tcW w:w="1995" w:type="dxa"/>
+            <w:tcBorders>
+              <w:top w:val="single" w:sz="2" w:space="0" w:color="000001"/>
+              <w:left w:val="single" w:sz="2" w:space="0" w:color="000001"/>
+              <w:bottom w:val="single" w:sz="2" w:space="0" w:color="000001"/>
+              <w:insideH w:val="single" w:sz="2" w:space="0" w:color="000001"/>
+              <w:right w:val="single" w:sz="2" w:space="0" w:color="000001"/>
+              <w:insideV w:val="single" w:sz="2" w:space="0" w:color="000001"/>
+            </w:tcBorders>
+            <w:shd w:fill="FFFFFF" w:val="clear"/>
+            <w:tcMar>
+              <w:left w:w="51" w:type="dxa"/>
+            </w:tcMar>
+          </w:tcPr>
+          <w:p>
+            <w:pPr>
+              <w:pStyle w:val="TableContents"/>
+              <w:jc w:val="center"/>
+              <w:textAlignment w:val="center"/>
+              <w:rPr>
+                <w:b/>
+                <w:bCs/>
+                <w:sz w:val="21"/>
+                <w:szCs w:val="21"/>
+              </w:rPr>
+            </w:pPr>
+            <w:r>
+              <w:rPr>
+                <w:b/>
+                <w:bCs/>
+                <w:sz w:val="21"/>
+                <w:szCs w:val="21"/>
+              </w:rPr>
+              <w:t>ML Model</w:t>
+            </w:r>
+          </w:p>
+        </w:tc>
+      </w:tr>
+      <w:tr>
+        <w:trPr>
+          <w:cantSplit w:val="false"/>
+        </w:trPr>
+        <w:tc>
+          <w:tcPr>
+            <w:tcW w:w="1995" w:type="dxa"/>
+            <w:vMerge w:val="restart"/>
+            <w:tcBorders>
+              <w:top w:val="nil"/>
+              <w:left w:val="single" w:sz="2" w:space="0" w:color="000001"/>
+              <w:bottom w:val="single" w:sz="2" w:space="0" w:color="000001"/>
+              <w:insideH w:val="single" w:sz="2" w:space="0" w:color="000001"/>
+              <w:right w:val="nil"/>
+              <w:insideV w:val="nil"/>
+            </w:tcBorders>
+            <w:shd w:fill="FFFFFF" w:val="clear"/>
+            <w:tcMar>
+              <w:left w:w="51" w:type="dxa"/>
+            </w:tcMar>
+            <w:vAlign w:val="center"/>
+          </w:tcPr>
+          <w:p>
+            <w:pPr>
+              <w:pStyle w:val="TableContents"/>
+              <w:textAlignment w:val="center"/>
+              <w:rPr>
+                <w:sz w:val="21"/>
+                <w:szCs w:val="21"/>
+              </w:rPr>
+            </w:pPr>
+            <w:r>
+              <w:rPr>
+                <w:sz w:val="21"/>
+                <w:szCs w:val="21"/>
+              </w:rPr>
+              <w:t>IMDB</w:t>
+            </w:r>
+          </w:p>
+          <w:p>
+            <w:pPr>
+              <w:pStyle w:val="TableContents"/>
+              <w:textAlignment w:val="center"/>
+              <w:rPr>
+                <w:sz w:val="21"/>
+                <w:szCs w:val="21"/>
+              </w:rPr>
+            </w:pPr>
+            <w:r>
+              <w:rPr>
+                <w:sz w:val="21"/>
+                <w:szCs w:val="21"/>
+              </w:rPr>
+              <w:t xml:space="preserve">Amazon </w:t>
+            </w:r>
+          </w:p>
+          <w:p>
+            <w:pPr>
+              <w:pStyle w:val="TableContents"/>
+              <w:textAlignment w:val="center"/>
+              <w:rPr>
+                <w:sz w:val="21"/>
+                <w:szCs w:val="21"/>
+              </w:rPr>
+            </w:pPr>
+            <w:r>
+              <w:rPr>
+                <w:sz w:val="21"/>
+                <w:szCs w:val="21"/>
+              </w:rPr>
+              <w:t>Sentiment140</w:t>
+            </w:r>
+          </w:p>
+        </w:tc>
+        <w:tc>
+          <w:tcPr>
+            <w:tcW w:w="1995" w:type="dxa"/>
+            <w:vMerge w:val="restart"/>
+            <w:tcBorders>
+              <w:top w:val="nil"/>
+              <w:left w:val="single" w:sz="2" w:space="0" w:color="000001"/>
+              <w:bottom w:val="single" w:sz="2" w:space="0" w:color="000001"/>
+              <w:insideH w:val="single" w:sz="2" w:space="0" w:color="000001"/>
+              <w:right w:val="nil"/>
+              <w:insideV w:val="nil"/>
+            </w:tcBorders>
+            <w:shd w:fill="FFFFFF" w:val="clear"/>
+            <w:tcMar>
+              <w:left w:w="51" w:type="dxa"/>
+            </w:tcMar>
+            <w:vAlign w:val="center"/>
+          </w:tcPr>
+          <w:p>
+            <w:pPr>
+              <w:pStyle w:val="TableContents"/>
+              <w:textAlignment w:val="center"/>
+              <w:rPr>
+                <w:sz w:val="21"/>
+                <w:szCs w:val="21"/>
+              </w:rPr>
+            </w:pPr>
+            <w:r>
+              <w:rPr>
+                <w:sz w:val="21"/>
+                <w:szCs w:val="21"/>
+              </w:rPr>
+              <w:t>One-hot Char</w:t>
+            </w:r>
+          </w:p>
+          <w:p>
+            <w:pPr>
+              <w:pStyle w:val="TableContents"/>
+              <w:textAlignment w:val="center"/>
+              <w:rPr>
+                <w:sz w:val="21"/>
+                <w:szCs w:val="21"/>
+              </w:rPr>
+            </w:pPr>
+            <w:r>
+              <w:rPr>
+                <w:sz w:val="21"/>
+                <w:szCs w:val="21"/>
+              </w:rPr>
+              <w:t>Embed-W2V</w:t>
+            </w:r>
+          </w:p>
+          <w:p>
+            <w:pPr>
+              <w:pStyle w:val="TableContents"/>
+              <w:textAlignment w:val="center"/>
+              <w:rPr>
+                <w:sz w:val="21"/>
+                <w:szCs w:val="21"/>
+              </w:rPr>
+            </w:pPr>
+            <w:r>
+              <w:rPr>
+                <w:sz w:val="21"/>
+                <w:szCs w:val="21"/>
+              </w:rPr>
+              <w:t>Embed-GloVe</w:t>
+            </w:r>
+          </w:p>
+        </w:tc>
+        <w:tc>
+          <w:tcPr>
+            <w:tcW w:w="1995" w:type="dxa"/>
+            <w:tcBorders>
+              <w:top w:val="nil"/>
+              <w:left w:val="single" w:sz="2" w:space="0" w:color="000001"/>
+              <w:bottom w:val="single" w:sz="2" w:space="0" w:color="000001"/>
+              <w:insideH w:val="single" w:sz="2" w:space="0" w:color="000001"/>
+              <w:right w:val="nil"/>
+              <w:insideV w:val="nil"/>
+            </w:tcBorders>
+            <w:shd w:fill="FFFFFF" w:val="clear"/>
+            <w:tcMar>
+              <w:left w:w="51" w:type="dxa"/>
+            </w:tcMar>
+            <w:vAlign w:val="center"/>
+          </w:tcPr>
+          <w:p>
+            <w:pPr>
+              <w:pStyle w:val="TableContents"/>
+              <w:textAlignment w:val="center"/>
+              <w:rPr>
+                <w:b/>
+                <w:bCs/>
+                <w:sz w:val="21"/>
+                <w:szCs w:val="21"/>
+              </w:rPr>
+            </w:pPr>
+            <w:r>
+              <w:rPr>
+                <w:b/>
+                <w:bCs/>
+                <w:sz w:val="21"/>
+                <w:szCs w:val="21"/>
+              </w:rPr>
+              <w:t>Baseline ML</w:t>
+            </w:r>
+          </w:p>
+        </w:tc>
+        <w:tc>
+          <w:tcPr>
+            <w:tcW w:w="1995" w:type="dxa"/>
+            <w:tcBorders>
+              <w:top w:val="nil"/>
+              <w:left w:val="single" w:sz="2" w:space="0" w:color="000001"/>
+              <w:bottom w:val="single" w:sz="2" w:space="0" w:color="000001"/>
+              <w:insideH w:val="single" w:sz="2" w:space="0" w:color="000001"/>
+              <w:right w:val="nil"/>
+              <w:insideV w:val="nil"/>
+            </w:tcBorders>
+            <w:shd w:fill="FFFFFF" w:val="clear"/>
+            <w:tcMar>
+              <w:left w:w="51" w:type="dxa"/>
+            </w:tcMar>
+            <w:vAlign w:val="center"/>
+          </w:tcPr>
+          <w:p>
+            <w:pPr>
+              <w:pStyle w:val="TableContents"/>
+              <w:textAlignment w:val="center"/>
+              <w:rPr>
+                <w:sz w:val="21"/>
+                <w:szCs w:val="21"/>
+              </w:rPr>
+            </w:pPr>
+            <w:r>
+              <w:rPr>
+                <w:sz w:val="21"/>
+                <w:szCs w:val="21"/>
+              </w:rPr>
+              <w:t>Spark</w:t>
+            </w:r>
+          </w:p>
+        </w:tc>
+        <w:tc>
+          <w:tcPr>
+            <w:tcW w:w="1995" w:type="dxa"/>
+            <w:tcBorders>
+              <w:top w:val="nil"/>
+              <w:left w:val="single" w:sz="2" w:space="0" w:color="000001"/>
+              <w:bottom w:val="single" w:sz="2" w:space="0" w:color="000001"/>
+              <w:insideH w:val="single" w:sz="2" w:space="0" w:color="000001"/>
+              <w:right w:val="single" w:sz="2" w:space="0" w:color="000001"/>
+              <w:insideV w:val="single" w:sz="2" w:space="0" w:color="000001"/>
+            </w:tcBorders>
+            <w:shd w:fill="FFFFFF" w:val="clear"/>
+            <w:tcMar>
+              <w:left w:w="51" w:type="dxa"/>
+            </w:tcMar>
+            <w:vAlign w:val="center"/>
+          </w:tcPr>
+          <w:p>
+            <w:pPr>
+              <w:pStyle w:val="TableContents"/>
+              <w:textAlignment w:val="center"/>
+              <w:rPr>
+                <w:sz w:val="21"/>
+                <w:szCs w:val="21"/>
+              </w:rPr>
+            </w:pPr>
+            <w:r>
+              <w:rPr>
+                <w:sz w:val="21"/>
+                <w:szCs w:val="21"/>
+              </w:rPr>
+              <w:t>Naive Bayes</w:t>
+            </w:r>
+          </w:p>
+          <w:p>
+            <w:pPr>
+              <w:pStyle w:val="TableContents"/>
+              <w:textAlignment w:val="center"/>
+              <w:rPr>
+                <w:sz w:val="21"/>
+                <w:szCs w:val="21"/>
+              </w:rPr>
+            </w:pPr>
+            <w:r>
+              <w:rPr>
+                <w:sz w:val="21"/>
+                <w:szCs w:val="21"/>
+              </w:rPr>
+              <w:t>SVM</w:t>
+            </w:r>
+          </w:p>
+        </w:tc>
+      </w:tr>
+      <w:tr>
+        <w:trPr>
+          <w:cantSplit w:val="false"/>
+        </w:trPr>
+        <w:tc>
+          <w:tcPr>
+            <w:tcW w:w="1995" w:type="dxa"/>
+            <w:vMerge w:val="continue"/>
+            <w:tcBorders>
+              <w:top w:val="nil"/>
+              <w:left w:val="single" w:sz="2" w:space="0" w:color="000001"/>
+              <w:bottom w:val="single" w:sz="2" w:space="0" w:color="000001"/>
+              <w:insideH w:val="single" w:sz="2" w:space="0" w:color="000001"/>
+              <w:right w:val="nil"/>
+              <w:insideV w:val="nil"/>
+            </w:tcBorders>
+            <w:shd w:fill="FFFFFF" w:val="clear"/>
+            <w:tcMar>
+              <w:left w:w="51" w:type="dxa"/>
+            </w:tcMar>
+            <w:vAlign w:val="center"/>
+          </w:tcPr>
+          <w:p>
+            <w:pPr>
+              <w:pStyle w:val="TableContents"/>
+              <w:textAlignment w:val="center"/>
+              <w:rPr>
+                <w:sz w:val="21"/>
+                <w:szCs w:val="21"/>
+              </w:rPr>
+            </w:pPr>
+            <w:r>
+              <w:rPr>
+                <w:sz w:val="21"/>
+                <w:szCs w:val="21"/>
+              </w:rPr>
+            </w:r>
+          </w:p>
+        </w:tc>
+        <w:tc>
+          <w:tcPr>
+            <w:tcW w:w="1995" w:type="dxa"/>
+            <w:vMerge w:val="continue"/>
+            <w:tcBorders>
+              <w:top w:val="nil"/>
+              <w:left w:val="single" w:sz="2" w:space="0" w:color="000001"/>
+              <w:bottom w:val="single" w:sz="2" w:space="0" w:color="000001"/>
+              <w:insideH w:val="single" w:sz="2" w:space="0" w:color="000001"/>
+              <w:right w:val="nil"/>
+              <w:insideV w:val="nil"/>
+            </w:tcBorders>
+            <w:shd w:fill="FFFFFF" w:val="clear"/>
+            <w:tcMar>
+              <w:left w:w="51" w:type="dxa"/>
+            </w:tcMar>
+            <w:vAlign w:val="center"/>
+          </w:tcPr>
+          <w:p>
+            <w:pPr>
+              <w:pStyle w:val="TableContents"/>
+              <w:textAlignment w:val="center"/>
+              <w:rPr>
+                <w:sz w:val="21"/>
+                <w:szCs w:val="21"/>
+              </w:rPr>
+            </w:pPr>
+            <w:r>
+              <w:rPr>
+                <w:sz w:val="21"/>
+                <w:szCs w:val="21"/>
+              </w:rPr>
+            </w:r>
+          </w:p>
+        </w:tc>
+        <w:tc>
+          <w:tcPr>
+            <w:tcW w:w="1995" w:type="dxa"/>
+            <w:tcBorders>
+              <w:top w:val="nil"/>
+              <w:left w:val="single" w:sz="2" w:space="0" w:color="000001"/>
+              <w:bottom w:val="single" w:sz="2" w:space="0" w:color="000001"/>
+              <w:insideH w:val="single" w:sz="2" w:space="0" w:color="000001"/>
+              <w:right w:val="nil"/>
+              <w:insideV w:val="nil"/>
+            </w:tcBorders>
+            <w:shd w:fill="FFFFFF" w:val="clear"/>
+            <w:tcMar>
+              <w:left w:w="51" w:type="dxa"/>
+            </w:tcMar>
+            <w:vAlign w:val="center"/>
+          </w:tcPr>
+          <w:p>
+            <w:pPr>
+              <w:pStyle w:val="TableContents"/>
+              <w:textAlignment w:val="center"/>
+              <w:rPr>
+                <w:b/>
+                <w:bCs/>
+                <w:sz w:val="21"/>
+                <w:szCs w:val="21"/>
+              </w:rPr>
+            </w:pPr>
+            <w:r>
+              <w:rPr>
+                <w:b/>
+                <w:bCs/>
+                <w:sz w:val="21"/>
+                <w:szCs w:val="21"/>
+              </w:rPr>
+              <w:t>Deep Learning</w:t>
+            </w:r>
+          </w:p>
+        </w:tc>
+        <w:tc>
+          <w:tcPr>
+            <w:tcW w:w="1995" w:type="dxa"/>
+            <w:tcBorders>
+              <w:top w:val="nil"/>
+              <w:left w:val="single" w:sz="2" w:space="0" w:color="000001"/>
+              <w:bottom w:val="single" w:sz="2" w:space="0" w:color="000001"/>
+              <w:insideH w:val="single" w:sz="2" w:space="0" w:color="000001"/>
+              <w:right w:val="nil"/>
+              <w:insideV w:val="nil"/>
+            </w:tcBorders>
+            <w:shd w:fill="FFFFFF" w:val="clear"/>
+            <w:tcMar>
+              <w:left w:w="51" w:type="dxa"/>
+            </w:tcMar>
+            <w:vAlign w:val="center"/>
+          </w:tcPr>
+          <w:p>
+            <w:pPr>
+              <w:pStyle w:val="TableContents"/>
+              <w:textAlignment w:val="center"/>
+              <w:rPr>
+                <w:sz w:val="21"/>
+                <w:szCs w:val="21"/>
+              </w:rPr>
+            </w:pPr>
+            <w:r>
+              <w:rPr>
+                <w:sz w:val="21"/>
+                <w:szCs w:val="21"/>
+              </w:rPr>
+              <w:t>Keras</w:t>
+            </w:r>
+          </w:p>
+          <w:p>
+            <w:pPr>
+              <w:pStyle w:val="TableContents"/>
+              <w:textAlignment w:val="center"/>
+              <w:rPr>
+                <w:sz w:val="21"/>
+                <w:szCs w:val="21"/>
+              </w:rPr>
+            </w:pPr>
+            <w:r>
+              <w:rPr>
+                <w:sz w:val="21"/>
+                <w:szCs w:val="21"/>
+              </w:rPr>
+              <w:t>Neon</w:t>
+            </w:r>
+          </w:p>
+          <w:p>
+            <w:pPr>
+              <w:pStyle w:val="TableContents"/>
+              <w:textAlignment w:val="center"/>
+              <w:rPr>
+                <w:sz w:val="21"/>
+                <w:szCs w:val="21"/>
+              </w:rPr>
+            </w:pPr>
+            <w:r>
+              <w:rPr>
+                <w:sz w:val="21"/>
+                <w:szCs w:val="21"/>
+              </w:rPr>
+              <w:t>Theano</w:t>
+            </w:r>
+          </w:p>
+        </w:tc>
+        <w:tc>
+          <w:tcPr>
+            <w:tcW w:w="1995" w:type="dxa"/>
+            <w:tcBorders>
+              <w:top w:val="nil"/>
+              <w:left w:val="single" w:sz="2" w:space="0" w:color="000001"/>
+              <w:bottom w:val="single" w:sz="2" w:space="0" w:color="000001"/>
+              <w:insideH w:val="single" w:sz="2" w:space="0" w:color="000001"/>
+              <w:right w:val="single" w:sz="2" w:space="0" w:color="000001"/>
+              <w:insideV w:val="single" w:sz="2" w:space="0" w:color="000001"/>
+            </w:tcBorders>
+            <w:shd w:fill="FFFFFF" w:val="clear"/>
+            <w:tcMar>
+              <w:left w:w="51" w:type="dxa"/>
+            </w:tcMar>
+            <w:vAlign w:val="center"/>
+          </w:tcPr>
+          <w:p>
+            <w:pPr>
+              <w:pStyle w:val="TableContents"/>
+              <w:textAlignment w:val="center"/>
+              <w:rPr>
+                <w:sz w:val="21"/>
+                <w:szCs w:val="21"/>
+              </w:rPr>
+            </w:pPr>
+            <w:r>
+              <w:rPr>
+                <w:sz w:val="21"/>
+                <w:szCs w:val="21"/>
+              </w:rPr>
+              <w:t>Crepe CNN</w:t>
+            </w:r>
+          </w:p>
+          <w:p>
+            <w:pPr>
+              <w:pStyle w:val="TableContents"/>
+              <w:textAlignment w:val="center"/>
+              <w:rPr>
+                <w:sz w:val="21"/>
+                <w:szCs w:val="21"/>
+              </w:rPr>
+            </w:pPr>
+            <w:r>
+              <w:rPr>
+                <w:sz w:val="21"/>
+                <w:szCs w:val="21"/>
+              </w:rPr>
+              <w:t>LSTM</w:t>
+            </w:r>
+          </w:p>
+        </w:tc>
+      </w:tr>
+    </w:tbl>
+    <w:p>
+      <w:pPr>
+        <w:pStyle w:val="Normal"/>
+        <w:rPr>
+          <w:sz w:val="21"/>
+          <w:szCs w:val="21"/>
+        </w:rPr>
+      </w:pPr>
+      <w:r>
+        <w:rPr>
+          <w:sz w:val="21"/>
+          <w:szCs w:val="21"/>
+        </w:rPr>
+      </w:r>
+    </w:p>
+    <w:p>
+      <w:pPr>
+        <w:pStyle w:val="Normal"/>
+        <w:rPr/>
+      </w:pPr>
+      <w:r>
+        <w:rPr/>
       </w:r>
     </w:p>
     <w:sectPr>
@@ -2255,6 +4731,7 @@
       <w:pgNumType w:fmt="decimal"/>
       <w:formProt w:val="false"/>
       <w:textDirection w:val="lrTb"/>
+      <w:docGrid w:type="default" w:linePitch="240" w:charSpace="4294961151"/>
     </w:sectPr>
   </w:body>
 </w:document>
@@ -2402,6 +4879,1376 @@
   <w:abstractNum w:abstractNumId="2">
     <w:lvl w:ilvl="0">
       <w:start w:val="1"/>
+      <w:numFmt w:val="bullet"/>
+      <w:lvlText w:val=""/>
+      <w:lvlJc w:val="left"/>
+      <w:pPr>
+        <w:tabs>
+          <w:tab w:val="num" w:pos="720"/>
+        </w:tabs>
+        <w:ind w:left="720" w:hanging="360"/>
+      </w:pPr>
+      <w:rPr>
+        <w:rFonts w:ascii="Symbol" w:hAnsi="Symbol" w:cs="Symbol" w:hint="default"/>
+      </w:rPr>
+    </w:lvl>
+    <w:lvl w:ilvl="1">
+      <w:start w:val="1"/>
+      <w:numFmt w:val="bullet"/>
+      <w:lvlText w:val="◦"/>
+      <w:lvlJc w:val="left"/>
+      <w:pPr>
+        <w:tabs>
+          <w:tab w:val="num" w:pos="1080"/>
+        </w:tabs>
+        <w:ind w:left="1080" w:hanging="360"/>
+      </w:pPr>
+      <w:rPr>
+        <w:rFonts w:ascii="OpenSymbol" w:hAnsi="OpenSymbol" w:cs="OpenSymbol" w:hint="default"/>
+      </w:rPr>
+    </w:lvl>
+    <w:lvl w:ilvl="2">
+      <w:start w:val="1"/>
+      <w:numFmt w:val="bullet"/>
+      <w:lvlText w:val="▪"/>
+      <w:lvlJc w:val="left"/>
+      <w:pPr>
+        <w:tabs>
+          <w:tab w:val="num" w:pos="1440"/>
+        </w:tabs>
+        <w:ind w:left="1440" w:hanging="360"/>
+      </w:pPr>
+      <w:rPr>
+        <w:rFonts w:ascii="OpenSymbol" w:hAnsi="OpenSymbol" w:cs="OpenSymbol" w:hint="default"/>
+      </w:rPr>
+    </w:lvl>
+    <w:lvl w:ilvl="3">
+      <w:start w:val="1"/>
+      <w:numFmt w:val="bullet"/>
+      <w:lvlText w:val=""/>
+      <w:lvlJc w:val="left"/>
+      <w:pPr>
+        <w:tabs>
+          <w:tab w:val="num" w:pos="1800"/>
+        </w:tabs>
+        <w:ind w:left="1800" w:hanging="360"/>
+      </w:pPr>
+      <w:rPr>
+        <w:rFonts w:ascii="Symbol" w:hAnsi="Symbol" w:cs="Symbol" w:hint="default"/>
+      </w:rPr>
+    </w:lvl>
+    <w:lvl w:ilvl="4">
+      <w:start w:val="1"/>
+      <w:numFmt w:val="bullet"/>
+      <w:lvlText w:val="◦"/>
+      <w:lvlJc w:val="left"/>
+      <w:pPr>
+        <w:tabs>
+          <w:tab w:val="num" w:pos="2160"/>
+        </w:tabs>
+        <w:ind w:left="2160" w:hanging="360"/>
+      </w:pPr>
+      <w:rPr>
+        <w:rFonts w:ascii="OpenSymbol" w:hAnsi="OpenSymbol" w:cs="OpenSymbol" w:hint="default"/>
+      </w:rPr>
+    </w:lvl>
+    <w:lvl w:ilvl="5">
+      <w:start w:val="1"/>
+      <w:numFmt w:val="bullet"/>
+      <w:lvlText w:val="▪"/>
+      <w:lvlJc w:val="left"/>
+      <w:pPr>
+        <w:tabs>
+          <w:tab w:val="num" w:pos="2520"/>
+        </w:tabs>
+        <w:ind w:left="2520" w:hanging="360"/>
+      </w:pPr>
+      <w:rPr>
+        <w:rFonts w:ascii="OpenSymbol" w:hAnsi="OpenSymbol" w:cs="OpenSymbol" w:hint="default"/>
+      </w:rPr>
+    </w:lvl>
+    <w:lvl w:ilvl="6">
+      <w:start w:val="1"/>
+      <w:numFmt w:val="bullet"/>
+      <w:lvlText w:val=""/>
+      <w:lvlJc w:val="left"/>
+      <w:pPr>
+        <w:tabs>
+          <w:tab w:val="num" w:pos="2880"/>
+        </w:tabs>
+        <w:ind w:left="2880" w:hanging="360"/>
+      </w:pPr>
+      <w:rPr>
+        <w:rFonts w:ascii="Symbol" w:hAnsi="Symbol" w:cs="Symbol" w:hint="default"/>
+      </w:rPr>
+    </w:lvl>
+    <w:lvl w:ilvl="7">
+      <w:start w:val="1"/>
+      <w:numFmt w:val="bullet"/>
+      <w:lvlText w:val="◦"/>
+      <w:lvlJc w:val="left"/>
+      <w:pPr>
+        <w:tabs>
+          <w:tab w:val="num" w:pos="3240"/>
+        </w:tabs>
+        <w:ind w:left="3240" w:hanging="360"/>
+      </w:pPr>
+      <w:rPr>
+        <w:rFonts w:ascii="OpenSymbol" w:hAnsi="OpenSymbol" w:cs="OpenSymbol" w:hint="default"/>
+      </w:rPr>
+    </w:lvl>
+    <w:lvl w:ilvl="8">
+      <w:start w:val="1"/>
+      <w:numFmt w:val="bullet"/>
+      <w:lvlText w:val="▪"/>
+      <w:lvlJc w:val="left"/>
+      <w:pPr>
+        <w:tabs>
+          <w:tab w:val="num" w:pos="3600"/>
+        </w:tabs>
+        <w:ind w:left="3600" w:hanging="360"/>
+      </w:pPr>
+      <w:rPr>
+        <w:rFonts w:ascii="OpenSymbol" w:hAnsi="OpenSymbol" w:cs="OpenSymbol" w:hint="default"/>
+      </w:rPr>
+    </w:lvl>
+  </w:abstractNum>
+  <w:abstractNum w:abstractNumId="3">
+    <w:lvl w:ilvl="0">
+      <w:start w:val="1"/>
+      <w:numFmt w:val="bullet"/>
+      <w:lvlText w:val=""/>
+      <w:lvlJc w:val="left"/>
+      <w:pPr>
+        <w:tabs>
+          <w:tab w:val="num" w:pos="720"/>
+        </w:tabs>
+        <w:ind w:left="720" w:hanging="360"/>
+      </w:pPr>
+      <w:rPr>
+        <w:rFonts w:ascii="Symbol" w:hAnsi="Symbol" w:cs="Symbol" w:hint="default"/>
+      </w:rPr>
+    </w:lvl>
+    <w:lvl w:ilvl="1">
+      <w:start w:val="1"/>
+      <w:numFmt w:val="bullet"/>
+      <w:lvlText w:val="◦"/>
+      <w:lvlJc w:val="left"/>
+      <w:pPr>
+        <w:tabs>
+          <w:tab w:val="num" w:pos="1080"/>
+        </w:tabs>
+        <w:ind w:left="1080" w:hanging="360"/>
+      </w:pPr>
+      <w:rPr>
+        <w:rFonts w:ascii="OpenSymbol" w:hAnsi="OpenSymbol" w:cs="OpenSymbol" w:hint="default"/>
+      </w:rPr>
+    </w:lvl>
+    <w:lvl w:ilvl="2">
+      <w:start w:val="1"/>
+      <w:numFmt w:val="bullet"/>
+      <w:lvlText w:val="▪"/>
+      <w:lvlJc w:val="left"/>
+      <w:pPr>
+        <w:tabs>
+          <w:tab w:val="num" w:pos="1440"/>
+        </w:tabs>
+        <w:ind w:left="1440" w:hanging="360"/>
+      </w:pPr>
+      <w:rPr>
+        <w:rFonts w:ascii="OpenSymbol" w:hAnsi="OpenSymbol" w:cs="OpenSymbol" w:hint="default"/>
+      </w:rPr>
+    </w:lvl>
+    <w:lvl w:ilvl="3">
+      <w:start w:val="1"/>
+      <w:numFmt w:val="bullet"/>
+      <w:lvlText w:val=""/>
+      <w:lvlJc w:val="left"/>
+      <w:pPr>
+        <w:tabs>
+          <w:tab w:val="num" w:pos="1800"/>
+        </w:tabs>
+        <w:ind w:left="1800" w:hanging="360"/>
+      </w:pPr>
+      <w:rPr>
+        <w:rFonts w:ascii="Symbol" w:hAnsi="Symbol" w:cs="Symbol" w:hint="default"/>
+      </w:rPr>
+    </w:lvl>
+    <w:lvl w:ilvl="4">
+      <w:start w:val="1"/>
+      <w:numFmt w:val="bullet"/>
+      <w:lvlText w:val="◦"/>
+      <w:lvlJc w:val="left"/>
+      <w:pPr>
+        <w:tabs>
+          <w:tab w:val="num" w:pos="2160"/>
+        </w:tabs>
+        <w:ind w:left="2160" w:hanging="360"/>
+      </w:pPr>
+      <w:rPr>
+        <w:rFonts w:ascii="OpenSymbol" w:hAnsi="OpenSymbol" w:cs="OpenSymbol" w:hint="default"/>
+      </w:rPr>
+    </w:lvl>
+    <w:lvl w:ilvl="5">
+      <w:start w:val="1"/>
+      <w:numFmt w:val="bullet"/>
+      <w:lvlText w:val="▪"/>
+      <w:lvlJc w:val="left"/>
+      <w:pPr>
+        <w:tabs>
+          <w:tab w:val="num" w:pos="2520"/>
+        </w:tabs>
+        <w:ind w:left="2520" w:hanging="360"/>
+      </w:pPr>
+      <w:rPr>
+        <w:rFonts w:ascii="OpenSymbol" w:hAnsi="OpenSymbol" w:cs="OpenSymbol" w:hint="default"/>
+      </w:rPr>
+    </w:lvl>
+    <w:lvl w:ilvl="6">
+      <w:start w:val="1"/>
+      <w:numFmt w:val="bullet"/>
+      <w:lvlText w:val=""/>
+      <w:lvlJc w:val="left"/>
+      <w:pPr>
+        <w:tabs>
+          <w:tab w:val="num" w:pos="2880"/>
+        </w:tabs>
+        <w:ind w:left="2880" w:hanging="360"/>
+      </w:pPr>
+      <w:rPr>
+        <w:rFonts w:ascii="Symbol" w:hAnsi="Symbol" w:cs="Symbol" w:hint="default"/>
+      </w:rPr>
+    </w:lvl>
+    <w:lvl w:ilvl="7">
+      <w:start w:val="1"/>
+      <w:numFmt w:val="bullet"/>
+      <w:lvlText w:val="◦"/>
+      <w:lvlJc w:val="left"/>
+      <w:pPr>
+        <w:tabs>
+          <w:tab w:val="num" w:pos="3240"/>
+        </w:tabs>
+        <w:ind w:left="3240" w:hanging="360"/>
+      </w:pPr>
+      <w:rPr>
+        <w:rFonts w:ascii="OpenSymbol" w:hAnsi="OpenSymbol" w:cs="OpenSymbol" w:hint="default"/>
+      </w:rPr>
+    </w:lvl>
+    <w:lvl w:ilvl="8">
+      <w:start w:val="1"/>
+      <w:numFmt w:val="bullet"/>
+      <w:lvlText w:val="▪"/>
+      <w:lvlJc w:val="left"/>
+      <w:pPr>
+        <w:tabs>
+          <w:tab w:val="num" w:pos="3600"/>
+        </w:tabs>
+        <w:ind w:left="3600" w:hanging="360"/>
+      </w:pPr>
+      <w:rPr>
+        <w:rFonts w:ascii="OpenSymbol" w:hAnsi="OpenSymbol" w:cs="OpenSymbol" w:hint="default"/>
+      </w:rPr>
+    </w:lvl>
+  </w:abstractNum>
+  <w:abstractNum w:abstractNumId="4">
+    <w:lvl w:ilvl="0">
+      <w:start w:val="1"/>
+      <w:numFmt w:val="bullet"/>
+      <w:lvlText w:val=""/>
+      <w:lvlJc w:val="left"/>
+      <w:pPr>
+        <w:tabs>
+          <w:tab w:val="num" w:pos="720"/>
+        </w:tabs>
+        <w:ind w:left="720" w:hanging="360"/>
+      </w:pPr>
+      <w:rPr>
+        <w:rFonts w:ascii="Symbol" w:hAnsi="Symbol" w:cs="Symbol" w:hint="default"/>
+      </w:rPr>
+    </w:lvl>
+    <w:lvl w:ilvl="1">
+      <w:start w:val="1"/>
+      <w:numFmt w:val="bullet"/>
+      <w:lvlText w:val="◦"/>
+      <w:lvlJc w:val="left"/>
+      <w:pPr>
+        <w:tabs>
+          <w:tab w:val="num" w:pos="1080"/>
+        </w:tabs>
+        <w:ind w:left="1080" w:hanging="360"/>
+      </w:pPr>
+      <w:rPr>
+        <w:rFonts w:ascii="OpenSymbol" w:hAnsi="OpenSymbol" w:cs="OpenSymbol" w:hint="default"/>
+      </w:rPr>
+    </w:lvl>
+    <w:lvl w:ilvl="2">
+      <w:start w:val="1"/>
+      <w:numFmt w:val="bullet"/>
+      <w:lvlText w:val="▪"/>
+      <w:lvlJc w:val="left"/>
+      <w:pPr>
+        <w:tabs>
+          <w:tab w:val="num" w:pos="1440"/>
+        </w:tabs>
+        <w:ind w:left="1440" w:hanging="360"/>
+      </w:pPr>
+      <w:rPr>
+        <w:rFonts w:ascii="OpenSymbol" w:hAnsi="OpenSymbol" w:cs="OpenSymbol" w:hint="default"/>
+      </w:rPr>
+    </w:lvl>
+    <w:lvl w:ilvl="3">
+      <w:start w:val="1"/>
+      <w:numFmt w:val="bullet"/>
+      <w:lvlText w:val=""/>
+      <w:lvlJc w:val="left"/>
+      <w:pPr>
+        <w:tabs>
+          <w:tab w:val="num" w:pos="1800"/>
+        </w:tabs>
+        <w:ind w:left="1800" w:hanging="360"/>
+      </w:pPr>
+      <w:rPr>
+        <w:rFonts w:ascii="Symbol" w:hAnsi="Symbol" w:cs="Symbol" w:hint="default"/>
+      </w:rPr>
+    </w:lvl>
+    <w:lvl w:ilvl="4">
+      <w:start w:val="1"/>
+      <w:numFmt w:val="bullet"/>
+      <w:lvlText w:val="◦"/>
+      <w:lvlJc w:val="left"/>
+      <w:pPr>
+        <w:tabs>
+          <w:tab w:val="num" w:pos="2160"/>
+        </w:tabs>
+        <w:ind w:left="2160" w:hanging="360"/>
+      </w:pPr>
+      <w:rPr>
+        <w:rFonts w:ascii="OpenSymbol" w:hAnsi="OpenSymbol" w:cs="OpenSymbol" w:hint="default"/>
+      </w:rPr>
+    </w:lvl>
+    <w:lvl w:ilvl="5">
+      <w:start w:val="1"/>
+      <w:numFmt w:val="bullet"/>
+      <w:lvlText w:val="▪"/>
+      <w:lvlJc w:val="left"/>
+      <w:pPr>
+        <w:tabs>
+          <w:tab w:val="num" w:pos="2520"/>
+        </w:tabs>
+        <w:ind w:left="2520" w:hanging="360"/>
+      </w:pPr>
+      <w:rPr>
+        <w:rFonts w:ascii="OpenSymbol" w:hAnsi="OpenSymbol" w:cs="OpenSymbol" w:hint="default"/>
+      </w:rPr>
+    </w:lvl>
+    <w:lvl w:ilvl="6">
+      <w:start w:val="1"/>
+      <w:numFmt w:val="bullet"/>
+      <w:lvlText w:val=""/>
+      <w:lvlJc w:val="left"/>
+      <w:pPr>
+        <w:tabs>
+          <w:tab w:val="num" w:pos="2880"/>
+        </w:tabs>
+        <w:ind w:left="2880" w:hanging="360"/>
+      </w:pPr>
+      <w:rPr>
+        <w:rFonts w:ascii="Symbol" w:hAnsi="Symbol" w:cs="Symbol" w:hint="default"/>
+      </w:rPr>
+    </w:lvl>
+    <w:lvl w:ilvl="7">
+      <w:start w:val="1"/>
+      <w:numFmt w:val="bullet"/>
+      <w:lvlText w:val="◦"/>
+      <w:lvlJc w:val="left"/>
+      <w:pPr>
+        <w:tabs>
+          <w:tab w:val="num" w:pos="3240"/>
+        </w:tabs>
+        <w:ind w:left="3240" w:hanging="360"/>
+      </w:pPr>
+      <w:rPr>
+        <w:rFonts w:ascii="OpenSymbol" w:hAnsi="OpenSymbol" w:cs="OpenSymbol" w:hint="default"/>
+      </w:rPr>
+    </w:lvl>
+    <w:lvl w:ilvl="8">
+      <w:start w:val="1"/>
+      <w:numFmt w:val="bullet"/>
+      <w:lvlText w:val="▪"/>
+      <w:lvlJc w:val="left"/>
+      <w:pPr>
+        <w:tabs>
+          <w:tab w:val="num" w:pos="3600"/>
+        </w:tabs>
+        <w:ind w:left="3600" w:hanging="360"/>
+      </w:pPr>
+      <w:rPr>
+        <w:rFonts w:ascii="OpenSymbol" w:hAnsi="OpenSymbol" w:cs="OpenSymbol" w:hint="default"/>
+      </w:rPr>
+    </w:lvl>
+  </w:abstractNum>
+  <w:abstractNum w:abstractNumId="5">
+    <w:lvl w:ilvl="0">
+      <w:start w:val="1"/>
+      <w:numFmt w:val="bullet"/>
+      <w:lvlText w:val=""/>
+      <w:lvlJc w:val="left"/>
+      <w:pPr>
+        <w:tabs>
+          <w:tab w:val="num" w:pos="720"/>
+        </w:tabs>
+        <w:ind w:left="720" w:hanging="360"/>
+      </w:pPr>
+      <w:rPr>
+        <w:rFonts w:ascii="Symbol" w:hAnsi="Symbol" w:cs="Symbol" w:hint="default"/>
+      </w:rPr>
+    </w:lvl>
+    <w:lvl w:ilvl="1">
+      <w:start w:val="1"/>
+      <w:numFmt w:val="bullet"/>
+      <w:lvlText w:val="◦"/>
+      <w:lvlJc w:val="left"/>
+      <w:pPr>
+        <w:tabs>
+          <w:tab w:val="num" w:pos="1080"/>
+        </w:tabs>
+        <w:ind w:left="1080" w:hanging="360"/>
+      </w:pPr>
+      <w:rPr>
+        <w:rFonts w:ascii="OpenSymbol" w:hAnsi="OpenSymbol" w:cs="OpenSymbol" w:hint="default"/>
+      </w:rPr>
+    </w:lvl>
+    <w:lvl w:ilvl="2">
+      <w:start w:val="1"/>
+      <w:numFmt w:val="bullet"/>
+      <w:lvlText w:val="▪"/>
+      <w:lvlJc w:val="left"/>
+      <w:pPr>
+        <w:tabs>
+          <w:tab w:val="num" w:pos="1440"/>
+        </w:tabs>
+        <w:ind w:left="1440" w:hanging="360"/>
+      </w:pPr>
+      <w:rPr>
+        <w:rFonts w:ascii="OpenSymbol" w:hAnsi="OpenSymbol" w:cs="OpenSymbol" w:hint="default"/>
+      </w:rPr>
+    </w:lvl>
+    <w:lvl w:ilvl="3">
+      <w:start w:val="1"/>
+      <w:numFmt w:val="bullet"/>
+      <w:lvlText w:val=""/>
+      <w:lvlJc w:val="left"/>
+      <w:pPr>
+        <w:tabs>
+          <w:tab w:val="num" w:pos="1800"/>
+        </w:tabs>
+        <w:ind w:left="1800" w:hanging="360"/>
+      </w:pPr>
+      <w:rPr>
+        <w:rFonts w:ascii="Symbol" w:hAnsi="Symbol" w:cs="Symbol" w:hint="default"/>
+      </w:rPr>
+    </w:lvl>
+    <w:lvl w:ilvl="4">
+      <w:start w:val="1"/>
+      <w:numFmt w:val="bullet"/>
+      <w:lvlText w:val="◦"/>
+      <w:lvlJc w:val="left"/>
+      <w:pPr>
+        <w:tabs>
+          <w:tab w:val="num" w:pos="2160"/>
+        </w:tabs>
+        <w:ind w:left="2160" w:hanging="360"/>
+      </w:pPr>
+      <w:rPr>
+        <w:rFonts w:ascii="OpenSymbol" w:hAnsi="OpenSymbol" w:cs="OpenSymbol" w:hint="default"/>
+      </w:rPr>
+    </w:lvl>
+    <w:lvl w:ilvl="5">
+      <w:start w:val="1"/>
+      <w:numFmt w:val="bullet"/>
+      <w:lvlText w:val="▪"/>
+      <w:lvlJc w:val="left"/>
+      <w:pPr>
+        <w:tabs>
+          <w:tab w:val="num" w:pos="2520"/>
+        </w:tabs>
+        <w:ind w:left="2520" w:hanging="360"/>
+      </w:pPr>
+      <w:rPr>
+        <w:rFonts w:ascii="OpenSymbol" w:hAnsi="OpenSymbol" w:cs="OpenSymbol" w:hint="default"/>
+      </w:rPr>
+    </w:lvl>
+    <w:lvl w:ilvl="6">
+      <w:start w:val="1"/>
+      <w:numFmt w:val="bullet"/>
+      <w:lvlText w:val=""/>
+      <w:lvlJc w:val="left"/>
+      <w:pPr>
+        <w:tabs>
+          <w:tab w:val="num" w:pos="2880"/>
+        </w:tabs>
+        <w:ind w:left="2880" w:hanging="360"/>
+      </w:pPr>
+      <w:rPr>
+        <w:rFonts w:ascii="Symbol" w:hAnsi="Symbol" w:cs="Symbol" w:hint="default"/>
+      </w:rPr>
+    </w:lvl>
+    <w:lvl w:ilvl="7">
+      <w:start w:val="1"/>
+      <w:numFmt w:val="bullet"/>
+      <w:lvlText w:val="◦"/>
+      <w:lvlJc w:val="left"/>
+      <w:pPr>
+        <w:tabs>
+          <w:tab w:val="num" w:pos="3240"/>
+        </w:tabs>
+        <w:ind w:left="3240" w:hanging="360"/>
+      </w:pPr>
+      <w:rPr>
+        <w:rFonts w:ascii="OpenSymbol" w:hAnsi="OpenSymbol" w:cs="OpenSymbol" w:hint="default"/>
+      </w:rPr>
+    </w:lvl>
+    <w:lvl w:ilvl="8">
+      <w:start w:val="1"/>
+      <w:numFmt w:val="bullet"/>
+      <w:lvlText w:val="▪"/>
+      <w:lvlJc w:val="left"/>
+      <w:pPr>
+        <w:tabs>
+          <w:tab w:val="num" w:pos="3600"/>
+        </w:tabs>
+        <w:ind w:left="3600" w:hanging="360"/>
+      </w:pPr>
+      <w:rPr>
+        <w:rFonts w:ascii="OpenSymbol" w:hAnsi="OpenSymbol" w:cs="OpenSymbol" w:hint="default"/>
+      </w:rPr>
+    </w:lvl>
+  </w:abstractNum>
+  <w:abstractNum w:abstractNumId="6">
+    <w:lvl w:ilvl="0">
+      <w:start w:val="1"/>
+      <w:numFmt w:val="bullet"/>
+      <w:lvlText w:val=""/>
+      <w:lvlJc w:val="left"/>
+      <w:pPr>
+        <w:tabs>
+          <w:tab w:val="num" w:pos="720"/>
+        </w:tabs>
+        <w:ind w:left="720" w:hanging="360"/>
+      </w:pPr>
+      <w:rPr>
+        <w:rFonts w:ascii="Symbol" w:hAnsi="Symbol" w:cs="Symbol" w:hint="default"/>
+      </w:rPr>
+    </w:lvl>
+    <w:lvl w:ilvl="1">
+      <w:start w:val="1"/>
+      <w:numFmt w:val="bullet"/>
+      <w:lvlText w:val="◦"/>
+      <w:lvlJc w:val="left"/>
+      <w:pPr>
+        <w:tabs>
+          <w:tab w:val="num" w:pos="1080"/>
+        </w:tabs>
+        <w:ind w:left="1080" w:hanging="360"/>
+      </w:pPr>
+      <w:rPr>
+        <w:rFonts w:ascii="OpenSymbol" w:hAnsi="OpenSymbol" w:cs="OpenSymbol" w:hint="default"/>
+      </w:rPr>
+    </w:lvl>
+    <w:lvl w:ilvl="2">
+      <w:start w:val="1"/>
+      <w:numFmt w:val="bullet"/>
+      <w:lvlText w:val="▪"/>
+      <w:lvlJc w:val="left"/>
+      <w:pPr>
+        <w:tabs>
+          <w:tab w:val="num" w:pos="1440"/>
+        </w:tabs>
+        <w:ind w:left="1440" w:hanging="360"/>
+      </w:pPr>
+      <w:rPr>
+        <w:rFonts w:ascii="OpenSymbol" w:hAnsi="OpenSymbol" w:cs="OpenSymbol" w:hint="default"/>
+      </w:rPr>
+    </w:lvl>
+    <w:lvl w:ilvl="3">
+      <w:start w:val="1"/>
+      <w:numFmt w:val="bullet"/>
+      <w:lvlText w:val=""/>
+      <w:lvlJc w:val="left"/>
+      <w:pPr>
+        <w:tabs>
+          <w:tab w:val="num" w:pos="1800"/>
+        </w:tabs>
+        <w:ind w:left="1800" w:hanging="360"/>
+      </w:pPr>
+      <w:rPr>
+        <w:rFonts w:ascii="Symbol" w:hAnsi="Symbol" w:cs="Symbol" w:hint="default"/>
+      </w:rPr>
+    </w:lvl>
+    <w:lvl w:ilvl="4">
+      <w:start w:val="1"/>
+      <w:numFmt w:val="bullet"/>
+      <w:lvlText w:val="◦"/>
+      <w:lvlJc w:val="left"/>
+      <w:pPr>
+        <w:tabs>
+          <w:tab w:val="num" w:pos="2160"/>
+        </w:tabs>
+        <w:ind w:left="2160" w:hanging="360"/>
+      </w:pPr>
+      <w:rPr>
+        <w:rFonts w:ascii="OpenSymbol" w:hAnsi="OpenSymbol" w:cs="OpenSymbol" w:hint="default"/>
+      </w:rPr>
+    </w:lvl>
+    <w:lvl w:ilvl="5">
+      <w:start w:val="1"/>
+      <w:numFmt w:val="bullet"/>
+      <w:lvlText w:val="▪"/>
+      <w:lvlJc w:val="left"/>
+      <w:pPr>
+        <w:tabs>
+          <w:tab w:val="num" w:pos="2520"/>
+        </w:tabs>
+        <w:ind w:left="2520" w:hanging="360"/>
+      </w:pPr>
+      <w:rPr>
+        <w:rFonts w:ascii="OpenSymbol" w:hAnsi="OpenSymbol" w:cs="OpenSymbol" w:hint="default"/>
+      </w:rPr>
+    </w:lvl>
+    <w:lvl w:ilvl="6">
+      <w:start w:val="1"/>
+      <w:numFmt w:val="bullet"/>
+      <w:lvlText w:val=""/>
+      <w:lvlJc w:val="left"/>
+      <w:pPr>
+        <w:tabs>
+          <w:tab w:val="num" w:pos="2880"/>
+        </w:tabs>
+        <w:ind w:left="2880" w:hanging="360"/>
+      </w:pPr>
+      <w:rPr>
+        <w:rFonts w:ascii="Symbol" w:hAnsi="Symbol" w:cs="Symbol" w:hint="default"/>
+      </w:rPr>
+    </w:lvl>
+    <w:lvl w:ilvl="7">
+      <w:start w:val="1"/>
+      <w:numFmt w:val="bullet"/>
+      <w:lvlText w:val="◦"/>
+      <w:lvlJc w:val="left"/>
+      <w:pPr>
+        <w:tabs>
+          <w:tab w:val="num" w:pos="3240"/>
+        </w:tabs>
+        <w:ind w:left="3240" w:hanging="360"/>
+      </w:pPr>
+      <w:rPr>
+        <w:rFonts w:ascii="OpenSymbol" w:hAnsi="OpenSymbol" w:cs="OpenSymbol" w:hint="default"/>
+      </w:rPr>
+    </w:lvl>
+    <w:lvl w:ilvl="8">
+      <w:start w:val="1"/>
+      <w:numFmt w:val="bullet"/>
+      <w:lvlText w:val="▪"/>
+      <w:lvlJc w:val="left"/>
+      <w:pPr>
+        <w:tabs>
+          <w:tab w:val="num" w:pos="3600"/>
+        </w:tabs>
+        <w:ind w:left="3600" w:hanging="360"/>
+      </w:pPr>
+      <w:rPr>
+        <w:rFonts w:ascii="OpenSymbol" w:hAnsi="OpenSymbol" w:cs="OpenSymbol" w:hint="default"/>
+      </w:rPr>
+    </w:lvl>
+  </w:abstractNum>
+  <w:abstractNum w:abstractNumId="7">
+    <w:lvl w:ilvl="0">
+      <w:start w:val="1"/>
+      <w:numFmt w:val="bullet"/>
+      <w:lvlText w:val=""/>
+      <w:lvlJc w:val="left"/>
+      <w:pPr>
+        <w:tabs>
+          <w:tab w:val="num" w:pos="720"/>
+        </w:tabs>
+        <w:ind w:left="720" w:hanging="360"/>
+      </w:pPr>
+      <w:rPr>
+        <w:rFonts w:ascii="Symbol" w:hAnsi="Symbol" w:cs="Symbol" w:hint="default"/>
+      </w:rPr>
+    </w:lvl>
+    <w:lvl w:ilvl="1">
+      <w:start w:val="1"/>
+      <w:numFmt w:val="bullet"/>
+      <w:lvlText w:val="◦"/>
+      <w:lvlJc w:val="left"/>
+      <w:pPr>
+        <w:tabs>
+          <w:tab w:val="num" w:pos="1080"/>
+        </w:tabs>
+        <w:ind w:left="1080" w:hanging="360"/>
+      </w:pPr>
+      <w:rPr>
+        <w:rFonts w:ascii="OpenSymbol" w:hAnsi="OpenSymbol" w:cs="OpenSymbol" w:hint="default"/>
+      </w:rPr>
+    </w:lvl>
+    <w:lvl w:ilvl="2">
+      <w:start w:val="1"/>
+      <w:numFmt w:val="bullet"/>
+      <w:lvlText w:val="▪"/>
+      <w:lvlJc w:val="left"/>
+      <w:pPr>
+        <w:tabs>
+          <w:tab w:val="num" w:pos="1440"/>
+        </w:tabs>
+        <w:ind w:left="1440" w:hanging="360"/>
+      </w:pPr>
+      <w:rPr>
+        <w:rFonts w:ascii="OpenSymbol" w:hAnsi="OpenSymbol" w:cs="OpenSymbol" w:hint="default"/>
+      </w:rPr>
+    </w:lvl>
+    <w:lvl w:ilvl="3">
+      <w:start w:val="1"/>
+      <w:numFmt w:val="bullet"/>
+      <w:lvlText w:val=""/>
+      <w:lvlJc w:val="left"/>
+      <w:pPr>
+        <w:tabs>
+          <w:tab w:val="num" w:pos="1800"/>
+        </w:tabs>
+        <w:ind w:left="1800" w:hanging="360"/>
+      </w:pPr>
+      <w:rPr>
+        <w:rFonts w:ascii="Symbol" w:hAnsi="Symbol" w:cs="Symbol" w:hint="default"/>
+      </w:rPr>
+    </w:lvl>
+    <w:lvl w:ilvl="4">
+      <w:start w:val="1"/>
+      <w:numFmt w:val="bullet"/>
+      <w:lvlText w:val="◦"/>
+      <w:lvlJc w:val="left"/>
+      <w:pPr>
+        <w:tabs>
+          <w:tab w:val="num" w:pos="2160"/>
+        </w:tabs>
+        <w:ind w:left="2160" w:hanging="360"/>
+      </w:pPr>
+      <w:rPr>
+        <w:rFonts w:ascii="OpenSymbol" w:hAnsi="OpenSymbol" w:cs="OpenSymbol" w:hint="default"/>
+      </w:rPr>
+    </w:lvl>
+    <w:lvl w:ilvl="5">
+      <w:start w:val="1"/>
+      <w:numFmt w:val="bullet"/>
+      <w:lvlText w:val="▪"/>
+      <w:lvlJc w:val="left"/>
+      <w:pPr>
+        <w:tabs>
+          <w:tab w:val="num" w:pos="2520"/>
+        </w:tabs>
+        <w:ind w:left="2520" w:hanging="360"/>
+      </w:pPr>
+      <w:rPr>
+        <w:rFonts w:ascii="OpenSymbol" w:hAnsi="OpenSymbol" w:cs="OpenSymbol" w:hint="default"/>
+      </w:rPr>
+    </w:lvl>
+    <w:lvl w:ilvl="6">
+      <w:start w:val="1"/>
+      <w:numFmt w:val="bullet"/>
+      <w:lvlText w:val=""/>
+      <w:lvlJc w:val="left"/>
+      <w:pPr>
+        <w:tabs>
+          <w:tab w:val="num" w:pos="2880"/>
+        </w:tabs>
+        <w:ind w:left="2880" w:hanging="360"/>
+      </w:pPr>
+      <w:rPr>
+        <w:rFonts w:ascii="Symbol" w:hAnsi="Symbol" w:cs="Symbol" w:hint="default"/>
+      </w:rPr>
+    </w:lvl>
+    <w:lvl w:ilvl="7">
+      <w:start w:val="1"/>
+      <w:numFmt w:val="bullet"/>
+      <w:lvlText w:val="◦"/>
+      <w:lvlJc w:val="left"/>
+      <w:pPr>
+        <w:tabs>
+          <w:tab w:val="num" w:pos="3240"/>
+        </w:tabs>
+        <w:ind w:left="3240" w:hanging="360"/>
+      </w:pPr>
+      <w:rPr>
+        <w:rFonts w:ascii="OpenSymbol" w:hAnsi="OpenSymbol" w:cs="OpenSymbol" w:hint="default"/>
+      </w:rPr>
+    </w:lvl>
+    <w:lvl w:ilvl="8">
+      <w:start w:val="1"/>
+      <w:numFmt w:val="bullet"/>
+      <w:lvlText w:val="▪"/>
+      <w:lvlJc w:val="left"/>
+      <w:pPr>
+        <w:tabs>
+          <w:tab w:val="num" w:pos="3600"/>
+        </w:tabs>
+        <w:ind w:left="3600" w:hanging="360"/>
+      </w:pPr>
+      <w:rPr>
+        <w:rFonts w:ascii="OpenSymbol" w:hAnsi="OpenSymbol" w:cs="OpenSymbol" w:hint="default"/>
+      </w:rPr>
+    </w:lvl>
+  </w:abstractNum>
+  <w:abstractNum w:abstractNumId="8">
+    <w:lvl w:ilvl="0">
+      <w:start w:val="1"/>
+      <w:numFmt w:val="bullet"/>
+      <w:lvlText w:val=""/>
+      <w:lvlJc w:val="left"/>
+      <w:pPr>
+        <w:tabs>
+          <w:tab w:val="num" w:pos="720"/>
+        </w:tabs>
+        <w:ind w:left="720" w:hanging="360"/>
+      </w:pPr>
+      <w:rPr>
+        <w:rFonts w:ascii="Symbol" w:hAnsi="Symbol" w:cs="Symbol" w:hint="default"/>
+      </w:rPr>
+    </w:lvl>
+    <w:lvl w:ilvl="1">
+      <w:start w:val="1"/>
+      <w:numFmt w:val="bullet"/>
+      <w:lvlText w:val="◦"/>
+      <w:lvlJc w:val="left"/>
+      <w:pPr>
+        <w:tabs>
+          <w:tab w:val="num" w:pos="1080"/>
+        </w:tabs>
+        <w:ind w:left="1080" w:hanging="360"/>
+      </w:pPr>
+      <w:rPr>
+        <w:rFonts w:ascii="OpenSymbol" w:hAnsi="OpenSymbol" w:cs="OpenSymbol" w:hint="default"/>
+      </w:rPr>
+    </w:lvl>
+    <w:lvl w:ilvl="2">
+      <w:start w:val="1"/>
+      <w:numFmt w:val="bullet"/>
+      <w:lvlText w:val="▪"/>
+      <w:lvlJc w:val="left"/>
+      <w:pPr>
+        <w:tabs>
+          <w:tab w:val="num" w:pos="1440"/>
+        </w:tabs>
+        <w:ind w:left="1440" w:hanging="360"/>
+      </w:pPr>
+      <w:rPr>
+        <w:rFonts w:ascii="OpenSymbol" w:hAnsi="OpenSymbol" w:cs="OpenSymbol" w:hint="default"/>
+      </w:rPr>
+    </w:lvl>
+    <w:lvl w:ilvl="3">
+      <w:start w:val="1"/>
+      <w:numFmt w:val="bullet"/>
+      <w:lvlText w:val=""/>
+      <w:lvlJc w:val="left"/>
+      <w:pPr>
+        <w:tabs>
+          <w:tab w:val="num" w:pos="1800"/>
+        </w:tabs>
+        <w:ind w:left="1800" w:hanging="360"/>
+      </w:pPr>
+      <w:rPr>
+        <w:rFonts w:ascii="Symbol" w:hAnsi="Symbol" w:cs="Symbol" w:hint="default"/>
+      </w:rPr>
+    </w:lvl>
+    <w:lvl w:ilvl="4">
+      <w:start w:val="1"/>
+      <w:numFmt w:val="bullet"/>
+      <w:lvlText w:val="◦"/>
+      <w:lvlJc w:val="left"/>
+      <w:pPr>
+        <w:tabs>
+          <w:tab w:val="num" w:pos="2160"/>
+        </w:tabs>
+        <w:ind w:left="2160" w:hanging="360"/>
+      </w:pPr>
+      <w:rPr>
+        <w:rFonts w:ascii="OpenSymbol" w:hAnsi="OpenSymbol" w:cs="OpenSymbol" w:hint="default"/>
+      </w:rPr>
+    </w:lvl>
+    <w:lvl w:ilvl="5">
+      <w:start w:val="1"/>
+      <w:numFmt w:val="bullet"/>
+      <w:lvlText w:val="▪"/>
+      <w:lvlJc w:val="left"/>
+      <w:pPr>
+        <w:tabs>
+          <w:tab w:val="num" w:pos="2520"/>
+        </w:tabs>
+        <w:ind w:left="2520" w:hanging="360"/>
+      </w:pPr>
+      <w:rPr>
+        <w:rFonts w:ascii="OpenSymbol" w:hAnsi="OpenSymbol" w:cs="OpenSymbol" w:hint="default"/>
+      </w:rPr>
+    </w:lvl>
+    <w:lvl w:ilvl="6">
+      <w:start w:val="1"/>
+      <w:numFmt w:val="bullet"/>
+      <w:lvlText w:val=""/>
+      <w:lvlJc w:val="left"/>
+      <w:pPr>
+        <w:tabs>
+          <w:tab w:val="num" w:pos="2880"/>
+        </w:tabs>
+        <w:ind w:left="2880" w:hanging="360"/>
+      </w:pPr>
+      <w:rPr>
+        <w:rFonts w:ascii="Symbol" w:hAnsi="Symbol" w:cs="Symbol" w:hint="default"/>
+      </w:rPr>
+    </w:lvl>
+    <w:lvl w:ilvl="7">
+      <w:start w:val="1"/>
+      <w:numFmt w:val="bullet"/>
+      <w:lvlText w:val="◦"/>
+      <w:lvlJc w:val="left"/>
+      <w:pPr>
+        <w:tabs>
+          <w:tab w:val="num" w:pos="3240"/>
+        </w:tabs>
+        <w:ind w:left="3240" w:hanging="360"/>
+      </w:pPr>
+      <w:rPr>
+        <w:rFonts w:ascii="OpenSymbol" w:hAnsi="OpenSymbol" w:cs="OpenSymbol" w:hint="default"/>
+      </w:rPr>
+    </w:lvl>
+    <w:lvl w:ilvl="8">
+      <w:start w:val="1"/>
+      <w:numFmt w:val="bullet"/>
+      <w:lvlText w:val="▪"/>
+      <w:lvlJc w:val="left"/>
+      <w:pPr>
+        <w:tabs>
+          <w:tab w:val="num" w:pos="3600"/>
+        </w:tabs>
+        <w:ind w:left="3600" w:hanging="360"/>
+      </w:pPr>
+      <w:rPr>
+        <w:rFonts w:ascii="OpenSymbol" w:hAnsi="OpenSymbol" w:cs="OpenSymbol" w:hint="default"/>
+      </w:rPr>
+    </w:lvl>
+  </w:abstractNum>
+  <w:abstractNum w:abstractNumId="9">
+    <w:lvl w:ilvl="0">
+      <w:start w:val="1"/>
+      <w:numFmt w:val="bullet"/>
+      <w:lvlText w:val=""/>
+      <w:lvlJc w:val="left"/>
+      <w:pPr>
+        <w:tabs>
+          <w:tab w:val="num" w:pos="720"/>
+        </w:tabs>
+        <w:ind w:left="720" w:hanging="360"/>
+      </w:pPr>
+      <w:rPr>
+        <w:rFonts w:ascii="Symbol" w:hAnsi="Symbol" w:cs="Symbol" w:hint="default"/>
+      </w:rPr>
+    </w:lvl>
+    <w:lvl w:ilvl="1">
+      <w:start w:val="1"/>
+      <w:numFmt w:val="bullet"/>
+      <w:lvlText w:val="◦"/>
+      <w:lvlJc w:val="left"/>
+      <w:pPr>
+        <w:tabs>
+          <w:tab w:val="num" w:pos="1080"/>
+        </w:tabs>
+        <w:ind w:left="1080" w:hanging="360"/>
+      </w:pPr>
+      <w:rPr>
+        <w:rFonts w:ascii="OpenSymbol" w:hAnsi="OpenSymbol" w:cs="OpenSymbol" w:hint="default"/>
+      </w:rPr>
+    </w:lvl>
+    <w:lvl w:ilvl="2">
+      <w:start w:val="1"/>
+      <w:numFmt w:val="bullet"/>
+      <w:lvlText w:val="▪"/>
+      <w:lvlJc w:val="left"/>
+      <w:pPr>
+        <w:tabs>
+          <w:tab w:val="num" w:pos="1440"/>
+        </w:tabs>
+        <w:ind w:left="1440" w:hanging="360"/>
+      </w:pPr>
+      <w:rPr>
+        <w:rFonts w:ascii="OpenSymbol" w:hAnsi="OpenSymbol" w:cs="OpenSymbol" w:hint="default"/>
+      </w:rPr>
+    </w:lvl>
+    <w:lvl w:ilvl="3">
+      <w:start w:val="1"/>
+      <w:numFmt w:val="bullet"/>
+      <w:lvlText w:val=""/>
+      <w:lvlJc w:val="left"/>
+      <w:pPr>
+        <w:tabs>
+          <w:tab w:val="num" w:pos="1800"/>
+        </w:tabs>
+        <w:ind w:left="1800" w:hanging="360"/>
+      </w:pPr>
+      <w:rPr>
+        <w:rFonts w:ascii="Symbol" w:hAnsi="Symbol" w:cs="Symbol" w:hint="default"/>
+      </w:rPr>
+    </w:lvl>
+    <w:lvl w:ilvl="4">
+      <w:start w:val="1"/>
+      <w:numFmt w:val="bullet"/>
+      <w:lvlText w:val="◦"/>
+      <w:lvlJc w:val="left"/>
+      <w:pPr>
+        <w:tabs>
+          <w:tab w:val="num" w:pos="2160"/>
+        </w:tabs>
+        <w:ind w:left="2160" w:hanging="360"/>
+      </w:pPr>
+      <w:rPr>
+        <w:rFonts w:ascii="OpenSymbol" w:hAnsi="OpenSymbol" w:cs="OpenSymbol" w:hint="default"/>
+      </w:rPr>
+    </w:lvl>
+    <w:lvl w:ilvl="5">
+      <w:start w:val="1"/>
+      <w:numFmt w:val="bullet"/>
+      <w:lvlText w:val="▪"/>
+      <w:lvlJc w:val="left"/>
+      <w:pPr>
+        <w:tabs>
+          <w:tab w:val="num" w:pos="2520"/>
+        </w:tabs>
+        <w:ind w:left="2520" w:hanging="360"/>
+      </w:pPr>
+      <w:rPr>
+        <w:rFonts w:ascii="OpenSymbol" w:hAnsi="OpenSymbol" w:cs="OpenSymbol" w:hint="default"/>
+      </w:rPr>
+    </w:lvl>
+    <w:lvl w:ilvl="6">
+      <w:start w:val="1"/>
+      <w:numFmt w:val="bullet"/>
+      <w:lvlText w:val=""/>
+      <w:lvlJc w:val="left"/>
+      <w:pPr>
+        <w:tabs>
+          <w:tab w:val="num" w:pos="2880"/>
+        </w:tabs>
+        <w:ind w:left="2880" w:hanging="360"/>
+      </w:pPr>
+      <w:rPr>
+        <w:rFonts w:ascii="Symbol" w:hAnsi="Symbol" w:cs="Symbol" w:hint="default"/>
+      </w:rPr>
+    </w:lvl>
+    <w:lvl w:ilvl="7">
+      <w:start w:val="1"/>
+      <w:numFmt w:val="bullet"/>
+      <w:lvlText w:val="◦"/>
+      <w:lvlJc w:val="left"/>
+      <w:pPr>
+        <w:tabs>
+          <w:tab w:val="num" w:pos="3240"/>
+        </w:tabs>
+        <w:ind w:left="3240" w:hanging="360"/>
+      </w:pPr>
+      <w:rPr>
+        <w:rFonts w:ascii="OpenSymbol" w:hAnsi="OpenSymbol" w:cs="OpenSymbol" w:hint="default"/>
+      </w:rPr>
+    </w:lvl>
+    <w:lvl w:ilvl="8">
+      <w:start w:val="1"/>
+      <w:numFmt w:val="bullet"/>
+      <w:lvlText w:val="▪"/>
+      <w:lvlJc w:val="left"/>
+      <w:pPr>
+        <w:tabs>
+          <w:tab w:val="num" w:pos="3600"/>
+        </w:tabs>
+        <w:ind w:left="3600" w:hanging="360"/>
+      </w:pPr>
+      <w:rPr>
+        <w:rFonts w:ascii="OpenSymbol" w:hAnsi="OpenSymbol" w:cs="OpenSymbol" w:hint="default"/>
+      </w:rPr>
+    </w:lvl>
+  </w:abstractNum>
+  <w:abstractNum w:abstractNumId="10">
+    <w:lvl w:ilvl="0">
+      <w:start w:val="1"/>
+      <w:numFmt w:val="bullet"/>
+      <w:lvlText w:val=""/>
+      <w:lvlJc w:val="left"/>
+      <w:pPr>
+        <w:tabs>
+          <w:tab w:val="num" w:pos="720"/>
+        </w:tabs>
+        <w:ind w:left="720" w:hanging="360"/>
+      </w:pPr>
+      <w:rPr>
+        <w:rFonts w:ascii="Symbol" w:hAnsi="Symbol" w:cs="Symbol" w:hint="default"/>
+      </w:rPr>
+    </w:lvl>
+    <w:lvl w:ilvl="1">
+      <w:start w:val="1"/>
+      <w:numFmt w:val="bullet"/>
+      <w:lvlText w:val="◦"/>
+      <w:lvlJc w:val="left"/>
+      <w:pPr>
+        <w:tabs>
+          <w:tab w:val="num" w:pos="1080"/>
+        </w:tabs>
+        <w:ind w:left="1080" w:hanging="360"/>
+      </w:pPr>
+      <w:rPr>
+        <w:rFonts w:ascii="OpenSymbol" w:hAnsi="OpenSymbol" w:cs="OpenSymbol" w:hint="default"/>
+      </w:rPr>
+    </w:lvl>
+    <w:lvl w:ilvl="2">
+      <w:start w:val="1"/>
+      <w:numFmt w:val="bullet"/>
+      <w:lvlText w:val="▪"/>
+      <w:lvlJc w:val="left"/>
+      <w:pPr>
+        <w:tabs>
+          <w:tab w:val="num" w:pos="1440"/>
+        </w:tabs>
+        <w:ind w:left="1440" w:hanging="360"/>
+      </w:pPr>
+      <w:rPr>
+        <w:rFonts w:ascii="OpenSymbol" w:hAnsi="OpenSymbol" w:cs="OpenSymbol" w:hint="default"/>
+      </w:rPr>
+    </w:lvl>
+    <w:lvl w:ilvl="3">
+      <w:start w:val="1"/>
+      <w:numFmt w:val="bullet"/>
+      <w:lvlText w:val=""/>
+      <w:lvlJc w:val="left"/>
+      <w:pPr>
+        <w:tabs>
+          <w:tab w:val="num" w:pos="1800"/>
+        </w:tabs>
+        <w:ind w:left="1800" w:hanging="360"/>
+      </w:pPr>
+      <w:rPr>
+        <w:rFonts w:ascii="Symbol" w:hAnsi="Symbol" w:cs="Symbol" w:hint="default"/>
+      </w:rPr>
+    </w:lvl>
+    <w:lvl w:ilvl="4">
+      <w:start w:val="1"/>
+      <w:numFmt w:val="bullet"/>
+      <w:lvlText w:val="◦"/>
+      <w:lvlJc w:val="left"/>
+      <w:pPr>
+        <w:tabs>
+          <w:tab w:val="num" w:pos="2160"/>
+        </w:tabs>
+        <w:ind w:left="2160" w:hanging="360"/>
+      </w:pPr>
+      <w:rPr>
+        <w:rFonts w:ascii="OpenSymbol" w:hAnsi="OpenSymbol" w:cs="OpenSymbol" w:hint="default"/>
+      </w:rPr>
+    </w:lvl>
+    <w:lvl w:ilvl="5">
+      <w:start w:val="1"/>
+      <w:numFmt w:val="bullet"/>
+      <w:lvlText w:val="▪"/>
+      <w:lvlJc w:val="left"/>
+      <w:pPr>
+        <w:tabs>
+          <w:tab w:val="num" w:pos="2520"/>
+        </w:tabs>
+        <w:ind w:left="2520" w:hanging="360"/>
+      </w:pPr>
+      <w:rPr>
+        <w:rFonts w:ascii="OpenSymbol" w:hAnsi="OpenSymbol" w:cs="OpenSymbol" w:hint="default"/>
+      </w:rPr>
+    </w:lvl>
+    <w:lvl w:ilvl="6">
+      <w:start w:val="1"/>
+      <w:numFmt w:val="bullet"/>
+      <w:lvlText w:val=""/>
+      <w:lvlJc w:val="left"/>
+      <w:pPr>
+        <w:tabs>
+          <w:tab w:val="num" w:pos="2880"/>
+        </w:tabs>
+        <w:ind w:left="2880" w:hanging="360"/>
+      </w:pPr>
+      <w:rPr>
+        <w:rFonts w:ascii="Symbol" w:hAnsi="Symbol" w:cs="Symbol" w:hint="default"/>
+      </w:rPr>
+    </w:lvl>
+    <w:lvl w:ilvl="7">
+      <w:start w:val="1"/>
+      <w:numFmt w:val="bullet"/>
+      <w:lvlText w:val="◦"/>
+      <w:lvlJc w:val="left"/>
+      <w:pPr>
+        <w:tabs>
+          <w:tab w:val="num" w:pos="3240"/>
+        </w:tabs>
+        <w:ind w:left="3240" w:hanging="360"/>
+      </w:pPr>
+      <w:rPr>
+        <w:rFonts w:ascii="OpenSymbol" w:hAnsi="OpenSymbol" w:cs="OpenSymbol" w:hint="default"/>
+      </w:rPr>
+    </w:lvl>
+    <w:lvl w:ilvl="8">
+      <w:start w:val="1"/>
+      <w:numFmt w:val="bullet"/>
+      <w:lvlText w:val="▪"/>
+      <w:lvlJc w:val="left"/>
+      <w:pPr>
+        <w:tabs>
+          <w:tab w:val="num" w:pos="3600"/>
+        </w:tabs>
+        <w:ind w:left="3600" w:hanging="360"/>
+      </w:pPr>
+      <w:rPr>
+        <w:rFonts w:ascii="OpenSymbol" w:hAnsi="OpenSymbol" w:cs="OpenSymbol" w:hint="default"/>
+      </w:rPr>
+    </w:lvl>
+  </w:abstractNum>
+  <w:abstractNum w:abstractNumId="11">
+    <w:lvl w:ilvl="0">
+      <w:start w:val="1"/>
+      <w:numFmt w:val="bullet"/>
+      <w:lvlText w:val=""/>
+      <w:lvlJc w:val="left"/>
+      <w:pPr>
+        <w:tabs>
+          <w:tab w:val="num" w:pos="720"/>
+        </w:tabs>
+        <w:ind w:left="720" w:hanging="360"/>
+      </w:pPr>
+      <w:rPr>
+        <w:rFonts w:ascii="Symbol" w:hAnsi="Symbol" w:cs="Symbol" w:hint="default"/>
+      </w:rPr>
+    </w:lvl>
+    <w:lvl w:ilvl="1">
+      <w:start w:val="1"/>
+      <w:numFmt w:val="bullet"/>
+      <w:lvlText w:val="◦"/>
+      <w:lvlJc w:val="left"/>
+      <w:pPr>
+        <w:tabs>
+          <w:tab w:val="num" w:pos="1080"/>
+        </w:tabs>
+        <w:ind w:left="1080" w:hanging="360"/>
+      </w:pPr>
+      <w:rPr>
+        <w:rFonts w:ascii="OpenSymbol" w:hAnsi="OpenSymbol" w:cs="OpenSymbol" w:hint="default"/>
+      </w:rPr>
+    </w:lvl>
+    <w:lvl w:ilvl="2">
+      <w:start w:val="1"/>
+      <w:numFmt w:val="bullet"/>
+      <w:lvlText w:val="▪"/>
+      <w:lvlJc w:val="left"/>
+      <w:pPr>
+        <w:tabs>
+          <w:tab w:val="num" w:pos="1440"/>
+        </w:tabs>
+        <w:ind w:left="1440" w:hanging="360"/>
+      </w:pPr>
+      <w:rPr>
+        <w:rFonts w:ascii="OpenSymbol" w:hAnsi="OpenSymbol" w:cs="OpenSymbol" w:hint="default"/>
+      </w:rPr>
+    </w:lvl>
+    <w:lvl w:ilvl="3">
+      <w:start w:val="1"/>
+      <w:numFmt w:val="bullet"/>
+      <w:lvlText w:val=""/>
+      <w:lvlJc w:val="left"/>
+      <w:pPr>
+        <w:tabs>
+          <w:tab w:val="num" w:pos="1800"/>
+        </w:tabs>
+        <w:ind w:left="1800" w:hanging="360"/>
+      </w:pPr>
+      <w:rPr>
+        <w:rFonts w:ascii="Symbol" w:hAnsi="Symbol" w:cs="Symbol" w:hint="default"/>
+      </w:rPr>
+    </w:lvl>
+    <w:lvl w:ilvl="4">
+      <w:start w:val="1"/>
+      <w:numFmt w:val="bullet"/>
+      <w:lvlText w:val="◦"/>
+      <w:lvlJc w:val="left"/>
+      <w:pPr>
+        <w:tabs>
+          <w:tab w:val="num" w:pos="2160"/>
+        </w:tabs>
+        <w:ind w:left="2160" w:hanging="360"/>
+      </w:pPr>
+      <w:rPr>
+        <w:rFonts w:ascii="OpenSymbol" w:hAnsi="OpenSymbol" w:cs="OpenSymbol" w:hint="default"/>
+      </w:rPr>
+    </w:lvl>
+    <w:lvl w:ilvl="5">
+      <w:start w:val="1"/>
+      <w:numFmt w:val="bullet"/>
+      <w:lvlText w:val="▪"/>
+      <w:lvlJc w:val="left"/>
+      <w:pPr>
+        <w:tabs>
+          <w:tab w:val="num" w:pos="2520"/>
+        </w:tabs>
+        <w:ind w:left="2520" w:hanging="360"/>
+      </w:pPr>
+      <w:rPr>
+        <w:rFonts w:ascii="OpenSymbol" w:hAnsi="OpenSymbol" w:cs="OpenSymbol" w:hint="default"/>
+      </w:rPr>
+    </w:lvl>
+    <w:lvl w:ilvl="6">
+      <w:start w:val="1"/>
+      <w:numFmt w:val="bullet"/>
+      <w:lvlText w:val=""/>
+      <w:lvlJc w:val="left"/>
+      <w:pPr>
+        <w:tabs>
+          <w:tab w:val="num" w:pos="2880"/>
+        </w:tabs>
+        <w:ind w:left="2880" w:hanging="360"/>
+      </w:pPr>
+      <w:rPr>
+        <w:rFonts w:ascii="Symbol" w:hAnsi="Symbol" w:cs="Symbol" w:hint="default"/>
+      </w:rPr>
+    </w:lvl>
+    <w:lvl w:ilvl="7">
+      <w:start w:val="1"/>
+      <w:numFmt w:val="bullet"/>
+      <w:lvlText w:val="◦"/>
+      <w:lvlJc w:val="left"/>
+      <w:pPr>
+        <w:tabs>
+          <w:tab w:val="num" w:pos="3240"/>
+        </w:tabs>
+        <w:ind w:left="3240" w:hanging="360"/>
+      </w:pPr>
+      <w:rPr>
+        <w:rFonts w:ascii="OpenSymbol" w:hAnsi="OpenSymbol" w:cs="OpenSymbol" w:hint="default"/>
+      </w:rPr>
+    </w:lvl>
+    <w:lvl w:ilvl="8">
+      <w:start w:val="1"/>
+      <w:numFmt w:val="bullet"/>
+      <w:lvlText w:val="▪"/>
+      <w:lvlJc w:val="left"/>
+      <w:pPr>
+        <w:tabs>
+          <w:tab w:val="num" w:pos="3600"/>
+        </w:tabs>
+        <w:ind w:left="3600" w:hanging="360"/>
+      </w:pPr>
+      <w:rPr>
+        <w:rFonts w:ascii="OpenSymbol" w:hAnsi="OpenSymbol" w:cs="OpenSymbol" w:hint="default"/>
+      </w:rPr>
+    </w:lvl>
+  </w:abstractNum>
+  <w:abstractNum w:abstractNumId="12">
+    <w:lvl w:ilvl="0">
+      <w:start w:val="1"/>
       <w:numFmt w:val="none"/>
       <w:suff w:val="nothing"/>
       <w:lvlText w:val=""/>
@@ -2523,6 +6370,36 @@
   </w:num>
   <w:num w:numId="2">
     <w:abstractNumId w:val="2"/>
+  </w:num>
+  <w:num w:numId="3">
+    <w:abstractNumId w:val="3"/>
+  </w:num>
+  <w:num w:numId="4">
+    <w:abstractNumId w:val="4"/>
+  </w:num>
+  <w:num w:numId="5">
+    <w:abstractNumId w:val="5"/>
+  </w:num>
+  <w:num w:numId="6">
+    <w:abstractNumId w:val="6"/>
+  </w:num>
+  <w:num w:numId="7">
+    <w:abstractNumId w:val="7"/>
+  </w:num>
+  <w:num w:numId="8">
+    <w:abstractNumId w:val="8"/>
+  </w:num>
+  <w:num w:numId="9">
+    <w:abstractNumId w:val="9"/>
+  </w:num>
+  <w:num w:numId="10">
+    <w:abstractNumId w:val="10"/>
+  </w:num>
+  <w:num w:numId="11">
+    <w:abstractNumId w:val="11"/>
+  </w:num>
+  <w:num w:numId="12">
+    <w:abstractNumId w:val="12"/>
   </w:num>
 </w:numbering>
 </file>
@@ -2547,10 +6424,12 @@
     <w:pPr>
       <w:widowControl w:val="false"/>
       <w:suppressAutoHyphens w:val="true"/>
+      <w:bidi w:val="0"/>
+      <w:jc w:val="left"/>
     </w:pPr>
     <w:rPr>
       <w:rFonts w:ascii="Liberation Serif" w:hAnsi="Liberation Serif" w:eastAsia="Droid Sans Fallback" w:cs="FreeSans"/>
-      <w:color w:val="auto"/>
+      <w:color w:val="00000A"/>
       <w:sz w:val="24"/>
       <w:szCs w:val="24"/>
       <w:lang w:val="en-US" w:eastAsia="zh-CN" w:bidi="hi-IN"/>
@@ -2560,6 +6439,50 @@
     <w:name w:val="Bullets"/>
     <w:rPr>
       <w:rFonts w:ascii="OpenSymbol" w:hAnsi="OpenSymbol" w:eastAsia="OpenSymbol" w:cs="OpenSymbol"/>
+    </w:rPr>
+  </w:style>
+  <w:style w:type="character" w:styleId="ListLabel1">
+    <w:name w:val="ListLabel 1"/>
+    <w:rPr>
+      <w:rFonts w:cs="Symbol"/>
+    </w:rPr>
+  </w:style>
+  <w:style w:type="character" w:styleId="ListLabel2">
+    <w:name w:val="ListLabel 2"/>
+    <w:rPr>
+      <w:rFonts w:cs="OpenSymbol"/>
+    </w:rPr>
+  </w:style>
+  <w:style w:type="character" w:styleId="InternetLink">
+    <w:name w:val="Internet Link"/>
+    <w:rPr>
+      <w:color w:val="000080"/>
+      <w:u w:val="single"/>
+      <w:lang w:val="zxx" w:eastAsia="zxx" w:bidi="zxx"/>
+    </w:rPr>
+  </w:style>
+  <w:style w:type="character" w:styleId="ListLabel3">
+    <w:name w:val="ListLabel 3"/>
+    <w:rPr>
+      <w:rFonts w:cs="Symbol"/>
+    </w:rPr>
+  </w:style>
+  <w:style w:type="character" w:styleId="ListLabel4">
+    <w:name w:val="ListLabel 4"/>
+    <w:rPr>
+      <w:rFonts w:cs="OpenSymbol"/>
+    </w:rPr>
+  </w:style>
+  <w:style w:type="character" w:styleId="ListLabel5">
+    <w:name w:val="ListLabel 5"/>
+    <w:rPr>
+      <w:rFonts w:cs="Symbol"/>
+    </w:rPr>
+  </w:style>
+  <w:style w:type="character" w:styleId="ListLabel6">
+    <w:name w:val="ListLabel 6"/>
+    <w:rPr>
+      <w:rFonts w:cs="OpenSymbol"/>
     </w:rPr>
   </w:style>
   <w:style w:type="paragraph" w:styleId="Heading">

--- a/project/status.docx
+++ b/project/status.docx
@@ -43,7 +43,7 @@
         </w:tblCellMar>
       </w:tblPr>
       <w:tblGrid>
-        <w:gridCol w:w="6123"/>
+        <w:gridCol w:w="6121"/>
         <w:gridCol w:w="3850"/>
       </w:tblGrid>
       <w:tr>
@@ -52,7 +52,7 @@
         </w:trPr>
         <w:tc>
           <w:tcPr>
-            <w:tcW w:w="6123" w:type="dxa"/>
+            <w:tcW w:w="6121" w:type="dxa"/>
             <w:tcBorders>
               <w:top w:val="nil"/>
               <w:left w:val="nil"/>
@@ -276,16 +276,86 @@
             <w:pPr>
               <w:pStyle w:val="Normal"/>
               <w:rPr>
-                <w:sz w:val="21"/>
-                <w:szCs w:val="21"/>
-              </w:rPr>
-            </w:pPr>
-            <w:r>
-              <w:rPr>
+                <w:strike/>
+                <w:sz w:val="21"/>
+                <w:szCs w:val="21"/>
+              </w:rPr>
+            </w:pPr>
+            <w:r>
+              <w:rPr>
+                <w:caps w:val="false"/>
+                <w:smallCaps w:val="false"/>
+                <w:color w:val="000000"/>
+                <w:spacing w:val="0"/>
+                <w:sz w:val="21"/>
+                <w:szCs w:val="21"/>
+              </w:rPr>
+              <w:t xml:space="preserve">✓ </w:t>
+            </w:r>
+            <w:r>
+              <w:rPr>
+                <w:strike/>
                 <w:sz w:val="21"/>
                 <w:szCs w:val="21"/>
               </w:rPr>
               <w:t>Document gensim code</w:t>
+            </w:r>
+          </w:p>
+          <w:p>
+            <w:pPr>
+              <w:pStyle w:val="Normal"/>
+              <w:rPr>
+                <w:sz w:val="21"/>
+                <w:szCs w:val="21"/>
+              </w:rPr>
+            </w:pPr>
+            <w:r>
+              <w:rPr>
+                <w:sz w:val="21"/>
+                <w:szCs w:val="21"/>
+              </w:rPr>
+            </w:r>
+          </w:p>
+          <w:p>
+            <w:pPr>
+              <w:pStyle w:val="Normal"/>
+              <w:rPr>
+                <w:strike/>
+                <w:sz w:val="21"/>
+                <w:szCs w:val="21"/>
+              </w:rPr>
+            </w:pPr>
+            <w:bookmarkStart w:id="1" w:name="__DdeLink__360_2120034482"/>
+            <w:r>
+              <w:rPr>
+                <w:caps w:val="false"/>
+                <w:smallCaps w:val="false"/>
+                <w:color w:val="000000"/>
+                <w:spacing w:val="0"/>
+                <w:sz w:val="21"/>
+                <w:szCs w:val="21"/>
+              </w:rPr>
+              <w:t>✓</w:t>
+            </w:r>
+            <w:bookmarkEnd w:id="1"/>
+            <w:r>
+              <w:rPr>
+                <w:caps w:val="false"/>
+                <w:smallCaps w:val="false"/>
+                <w:color w:val="000000"/>
+                <w:spacing w:val="0"/>
+                <w:sz w:val="21"/>
+                <w:szCs w:val="21"/>
+              </w:rPr>
+              <w:t xml:space="preserve"> </w:t>
+            </w:r>
+            <w:r>
+              <w:rPr>
+                <w:strike/>
+                <w:sz w:val="21"/>
+                <w:szCs w:val="21"/>
+              </w:rPr>
+              <w:t>Finish PR/Merge of TDYers gensim/baseline code</w:t>
             </w:r>
           </w:p>
           <w:p>
@@ -309,6 +379,7 @@
               <w:rPr>
                 <w:b w:val="false"/>
                 <w:bCs w:val="false"/>
+                <w:strike/>
                 <w:sz w:val="21"/>
                 <w:szCs w:val="21"/>
               </w:rPr>
@@ -317,6 +388,20 @@
               <w:rPr>
                 <w:b w:val="false"/>
                 <w:bCs w:val="false"/>
+                <w:caps w:val="false"/>
+                <w:smallCaps w:val="false"/>
+                <w:color w:val="000000"/>
+                <w:spacing w:val="0"/>
+                <w:sz w:val="21"/>
+                <w:szCs w:val="21"/>
+              </w:rPr>
+              <w:t xml:space="preserve">✓ </w:t>
+            </w:r>
+            <w:r>
+              <w:rPr>
+                <w:b w:val="false"/>
+                <w:bCs w:val="false"/>
+                <w:strike/>
                 <w:sz w:val="21"/>
                 <w:szCs w:val="21"/>
               </w:rPr>
@@ -326,32 +411,30 @@
           <w:p>
             <w:pPr>
               <w:pStyle w:val="Normal"/>
-              <w:rPr>
-                <w:sz w:val="21"/>
-                <w:szCs w:val="21"/>
-              </w:rPr>
-            </w:pPr>
-            <w:r>
-              <w:rPr>
-                <w:sz w:val="21"/>
-                <w:szCs w:val="21"/>
-              </w:rPr>
-            </w:r>
-          </w:p>
-          <w:p>
-            <w:pPr>
-              <w:pStyle w:val="Normal"/>
-              <w:rPr>
-                <w:sz w:val="21"/>
-                <w:szCs w:val="21"/>
-              </w:rPr>
-            </w:pPr>
-            <w:r>
-              <w:rPr>
-                <w:sz w:val="21"/>
-                <w:szCs w:val="21"/>
-              </w:rPr>
-              <w:t>Finish PR/Merge of TDYers gensim/baseline code</w:t>
+              <w:rPr/>
+            </w:pPr>
+            <w:r>
+              <w:rPr/>
+            </w:r>
+          </w:p>
+          <w:p>
+            <w:pPr>
+              <w:pStyle w:val="Normal"/>
+              <w:rPr>
+                <w:b w:val="false"/>
+                <w:bCs w:val="false"/>
+                <w:sz w:val="21"/>
+                <w:szCs w:val="21"/>
+              </w:rPr>
+            </w:pPr>
+            <w:r>
+              <w:rPr>
+                <w:b w:val="false"/>
+                <w:bCs w:val="false"/>
+                <w:sz w:val="21"/>
+                <w:szCs w:val="21"/>
+              </w:rPr>
+              <w:t>Finalize goals for run-&gt;results</w:t>
             </w:r>
           </w:p>
           <w:p>
@@ -553,25 +636,7 @@
                 <w:sz w:val="21"/>
                 <w:szCs w:val="21"/>
               </w:rPr>
-              <w:t>1</w:t>
-            </w:r>
-            <w:r>
-              <w:rPr>
-                <w:b w:val="false"/>
-                <w:bCs w:val="false"/>
-                <w:sz w:val="21"/>
-                <w:szCs w:val="21"/>
-              </w:rPr>
-              <w:t>1</w:t>
-            </w:r>
-            <w:r>
-              <w:rPr>
-                <w:b w:val="false"/>
-                <w:bCs w:val="false"/>
-                <w:sz w:val="21"/>
-                <w:szCs w:val="21"/>
-              </w:rPr>
-              <w:t>/6:</w:t>
+              <w:t>11/6:</w:t>
               <w:tab/>
               <w:tab/>
               <w:t>Kyle (half-day in LA)</w:t>
@@ -594,17 +659,21 @@
                 <w:sz w:val="21"/>
                 <w:szCs w:val="21"/>
               </w:rPr>
-              <w:t>1</w:t>
-            </w:r>
-            <w:r>
+              <w:t>11/18-20:</w:t>
+              <w:tab/>
+              <w:t>Pat</w:t>
+            </w:r>
+          </w:p>
+          <w:p>
+            <w:pPr>
+              <w:pStyle w:val="Normal"/>
               <w:rPr>
                 <w:b w:val="false"/>
                 <w:bCs w:val="false"/>
                 <w:sz w:val="21"/>
                 <w:szCs w:val="21"/>
               </w:rPr>
-              <w:t>1</w:t>
-            </w:r>
+            </w:pPr>
             <w:r>
               <w:rPr>
                 <w:b w:val="false"/>
@@ -612,47 +681,7 @@
                 <w:sz w:val="21"/>
                 <w:szCs w:val="21"/>
               </w:rPr>
-              <w:t>/18-20:</w:t>
-              <w:tab/>
-              <w:t>Pat</w:t>
-            </w:r>
-          </w:p>
-          <w:p>
-            <w:pPr>
-              <w:pStyle w:val="Normal"/>
-              <w:rPr>
-                <w:b w:val="false"/>
-                <w:bCs w:val="false"/>
-                <w:sz w:val="21"/>
-                <w:szCs w:val="21"/>
-              </w:rPr>
-            </w:pPr>
-            <w:r>
-              <w:rPr>
-                <w:b w:val="false"/>
-                <w:bCs w:val="false"/>
-                <w:sz w:val="21"/>
-                <w:szCs w:val="21"/>
-              </w:rPr>
-              <w:t>1</w:t>
-            </w:r>
-            <w:r>
-              <w:rPr>
-                <w:b w:val="false"/>
-                <w:bCs w:val="false"/>
-                <w:sz w:val="21"/>
-                <w:szCs w:val="21"/>
-              </w:rPr>
-              <w:t>1</w:t>
-            </w:r>
-            <w:r>
-              <w:rPr>
-                <w:b w:val="false"/>
-                <w:bCs w:val="false"/>
-                <w:sz w:val="21"/>
-                <w:szCs w:val="21"/>
-              </w:rPr>
-              <w:t>/20:</w:t>
+              <w:t>11/20:</w:t>
               <w:tab/>
               <w:tab/>
               <w:t>Brad</w:t>
@@ -675,25 +704,7 @@
                 <w:sz w:val="21"/>
                 <w:szCs w:val="21"/>
               </w:rPr>
-              <w:t>1</w:t>
-            </w:r>
-            <w:r>
-              <w:rPr>
-                <w:b w:val="false"/>
-                <w:bCs w:val="false"/>
-                <w:sz w:val="21"/>
-                <w:szCs w:val="21"/>
-              </w:rPr>
-              <w:t>1</w:t>
-            </w:r>
-            <w:r>
-              <w:rPr>
-                <w:b w:val="false"/>
-                <w:bCs w:val="false"/>
-                <w:sz w:val="21"/>
-                <w:szCs w:val="21"/>
-              </w:rPr>
-              <w:t>/23-25:</w:t>
+              <w:t>11/23-25:</w:t>
               <w:tab/>
               <w:t>*</w:t>
             </w:r>
@@ -800,7 +811,7 @@
     <w:tbl>
       <w:tblPr>
         <w:jc w:val="left"/>
-        <w:tblInd w:w="1627" w:type="dxa"/>
+        <w:tblInd w:w="1623" w:type="dxa"/>
         <w:tblBorders>
           <w:top w:val="single" w:sz="2" w:space="0" w:color="000001"/>
           <w:left w:val="single" w:sz="2" w:space="0" w:color="000001"/>
@@ -811,15 +822,15 @@
         </w:tblBorders>
         <w:tblCellMar>
           <w:top w:w="55" w:type="dxa"/>
-          <w:left w:w="45" w:type="dxa"/>
+          <w:left w:w="39" w:type="dxa"/>
           <w:bottom w:w="55" w:type="dxa"/>
           <w:right w:w="55" w:type="dxa"/>
         </w:tblCellMar>
       </w:tblPr>
       <w:tblGrid>
-        <w:gridCol w:w="1748"/>
+        <w:gridCol w:w="1746"/>
         <w:gridCol w:w="1675"/>
-        <w:gridCol w:w="2065"/>
+        <w:gridCol w:w="2067"/>
       </w:tblGrid>
       <w:tr>
         <w:trPr>
@@ -827,7 +838,7 @@
         </w:trPr>
         <w:tc>
           <w:tcPr>
-            <w:tcW w:w="1748" w:type="dxa"/>
+            <w:tcW w:w="1746" w:type="dxa"/>
             <w:tcBorders>
               <w:top w:val="single" w:sz="2" w:space="0" w:color="000001"/>
               <w:left w:val="single" w:sz="2" w:space="0" w:color="000001"/>
@@ -838,7 +849,7 @@
             </w:tcBorders>
             <w:shd w:fill="FFFFFF" w:val="clear"/>
             <w:tcMar>
-              <w:left w:w="45" w:type="dxa"/>
+              <w:left w:w="39" w:type="dxa"/>
             </w:tcMar>
           </w:tcPr>
           <w:p>
@@ -875,7 +886,7 @@
             </w:tcBorders>
             <w:shd w:fill="FFFFFF" w:val="clear"/>
             <w:tcMar>
-              <w:left w:w="45" w:type="dxa"/>
+              <w:left w:w="39" w:type="dxa"/>
             </w:tcMar>
           </w:tcPr>
           <w:p>
@@ -901,7 +912,7 @@
         </w:tc>
         <w:tc>
           <w:tcPr>
-            <w:tcW w:w="2065" w:type="dxa"/>
+            <w:tcW w:w="2067" w:type="dxa"/>
             <w:tcBorders>
               <w:top w:val="single" w:sz="2" w:space="0" w:color="000001"/>
               <w:left w:val="single" w:sz="2" w:space="0" w:color="000001"/>
@@ -912,7 +923,7 @@
             </w:tcBorders>
             <w:shd w:fill="FFFFFF" w:val="clear"/>
             <w:tcMar>
-              <w:left w:w="45" w:type="dxa"/>
+              <w:left w:w="39" w:type="dxa"/>
             </w:tcMar>
           </w:tcPr>
           <w:p>
@@ -943,7 +954,7 @@
         </w:trPr>
         <w:tc>
           <w:tcPr>
-            <w:tcW w:w="1748" w:type="dxa"/>
+            <w:tcW w:w="1746" w:type="dxa"/>
             <w:tcBorders>
               <w:top w:val="nil"/>
               <w:left w:val="single" w:sz="2" w:space="0" w:color="000001"/>
@@ -954,7 +965,7 @@
             </w:tcBorders>
             <w:shd w:fill="FFFFFF" w:val="clear"/>
             <w:tcMar>
-              <w:left w:w="45" w:type="dxa"/>
+              <w:left w:w="39" w:type="dxa"/>
             </w:tcMar>
           </w:tcPr>
           <w:p>
@@ -987,7 +998,7 @@
             </w:tcBorders>
             <w:shd w:fill="FFFFFF" w:val="clear"/>
             <w:tcMar>
-              <w:left w:w="45" w:type="dxa"/>
+              <w:left w:w="39" w:type="dxa"/>
             </w:tcMar>
           </w:tcPr>
           <w:p>
@@ -1008,7 +1019,7 @@
         </w:tc>
         <w:tc>
           <w:tcPr>
-            <w:tcW w:w="2065" w:type="dxa"/>
+            <w:tcW w:w="2067" w:type="dxa"/>
             <w:tcBorders>
               <w:top w:val="nil"/>
               <w:left w:val="single" w:sz="2" w:space="0" w:color="000001"/>
@@ -1019,7 +1030,7 @@
             </w:tcBorders>
             <w:shd w:fill="FFFFFF" w:val="clear"/>
             <w:tcMar>
-              <w:left w:w="45" w:type="dxa"/>
+              <w:left w:w="39" w:type="dxa"/>
             </w:tcMar>
           </w:tcPr>
           <w:p>
@@ -1045,7 +1056,7 @@
         </w:trPr>
         <w:tc>
           <w:tcPr>
-            <w:tcW w:w="1748" w:type="dxa"/>
+            <w:tcW w:w="1746" w:type="dxa"/>
             <w:tcBorders>
               <w:top w:val="nil"/>
               <w:left w:val="single" w:sz="2" w:space="0" w:color="000001"/>
@@ -1056,7 +1067,7 @@
             </w:tcBorders>
             <w:shd w:fill="FFFFFF" w:val="clear"/>
             <w:tcMar>
-              <w:left w:w="45" w:type="dxa"/>
+              <w:left w:w="39" w:type="dxa"/>
             </w:tcMar>
           </w:tcPr>
           <w:p>
@@ -1089,7 +1100,7 @@
             </w:tcBorders>
             <w:shd w:fill="FFFFFF" w:val="clear"/>
             <w:tcMar>
-              <w:left w:w="45" w:type="dxa"/>
+              <w:left w:w="39" w:type="dxa"/>
             </w:tcMar>
           </w:tcPr>
           <w:p>
@@ -1110,7 +1121,7 @@
         </w:tc>
         <w:tc>
           <w:tcPr>
-            <w:tcW w:w="2065" w:type="dxa"/>
+            <w:tcW w:w="2067" w:type="dxa"/>
             <w:tcBorders>
               <w:top w:val="nil"/>
               <w:left w:val="single" w:sz="2" w:space="0" w:color="000001"/>
@@ -1121,7 +1132,7 @@
             </w:tcBorders>
             <w:shd w:fill="FFFFFF" w:val="clear"/>
             <w:tcMar>
-              <w:left w:w="45" w:type="dxa"/>
+              <w:left w:w="39" w:type="dxa"/>
             </w:tcMar>
           </w:tcPr>
           <w:p>
@@ -1147,7 +1158,7 @@
         </w:trPr>
         <w:tc>
           <w:tcPr>
-            <w:tcW w:w="1748" w:type="dxa"/>
+            <w:tcW w:w="1746" w:type="dxa"/>
             <w:tcBorders>
               <w:top w:val="nil"/>
               <w:left w:val="single" w:sz="2" w:space="0" w:color="000001"/>
@@ -1158,7 +1169,7 @@
             </w:tcBorders>
             <w:shd w:fill="FFFFFF" w:val="clear"/>
             <w:tcMar>
-              <w:left w:w="45" w:type="dxa"/>
+              <w:left w:w="39" w:type="dxa"/>
             </w:tcMar>
           </w:tcPr>
           <w:p>
@@ -1191,7 +1202,7 @@
             </w:tcBorders>
             <w:shd w:fill="FFFFFF" w:val="clear"/>
             <w:tcMar>
-              <w:left w:w="45" w:type="dxa"/>
+              <w:left w:w="39" w:type="dxa"/>
             </w:tcMar>
           </w:tcPr>
           <w:p>
@@ -1212,7 +1223,7 @@
         </w:tc>
         <w:tc>
           <w:tcPr>
-            <w:tcW w:w="2065" w:type="dxa"/>
+            <w:tcW w:w="2067" w:type="dxa"/>
             <w:tcBorders>
               <w:top w:val="nil"/>
               <w:left w:val="single" w:sz="2" w:space="0" w:color="000001"/>
@@ -1223,7 +1234,7 @@
             </w:tcBorders>
             <w:shd w:fill="FFFFFF" w:val="clear"/>
             <w:tcMar>
-              <w:left w:w="45" w:type="dxa"/>
+              <w:left w:w="39" w:type="dxa"/>
             </w:tcMar>
           </w:tcPr>
           <w:p>
@@ -1249,7 +1260,7 @@
         </w:trPr>
         <w:tc>
           <w:tcPr>
-            <w:tcW w:w="1748" w:type="dxa"/>
+            <w:tcW w:w="1746" w:type="dxa"/>
             <w:tcBorders>
               <w:top w:val="nil"/>
               <w:left w:val="single" w:sz="2" w:space="0" w:color="000001"/>
@@ -1260,7 +1271,7 @@
             </w:tcBorders>
             <w:shd w:fill="FFFFFF" w:val="clear"/>
             <w:tcMar>
-              <w:left w:w="45" w:type="dxa"/>
+              <w:left w:w="39" w:type="dxa"/>
             </w:tcMar>
           </w:tcPr>
           <w:p>
@@ -1293,7 +1304,7 @@
             </w:tcBorders>
             <w:shd w:fill="FFFFFF" w:val="clear"/>
             <w:tcMar>
-              <w:left w:w="45" w:type="dxa"/>
+              <w:left w:w="39" w:type="dxa"/>
             </w:tcMar>
           </w:tcPr>
           <w:p>
@@ -1314,7 +1325,7 @@
         </w:tc>
         <w:tc>
           <w:tcPr>
-            <w:tcW w:w="2065" w:type="dxa"/>
+            <w:tcW w:w="2067" w:type="dxa"/>
             <w:tcBorders>
               <w:top w:val="nil"/>
               <w:left w:val="single" w:sz="2" w:space="0" w:color="000001"/>
@@ -1325,7 +1336,7 @@
             </w:tcBorders>
             <w:shd w:fill="FFFFFF" w:val="clear"/>
             <w:tcMar>
-              <w:left w:w="45" w:type="dxa"/>
+              <w:left w:w="39" w:type="dxa"/>
             </w:tcMar>
           </w:tcPr>
           <w:p>
@@ -1426,7 +1437,7 @@
     <w:tbl>
       <w:tblPr>
         <w:jc w:val="left"/>
-        <w:tblInd w:w="1627" w:type="dxa"/>
+        <w:tblInd w:w="1623" w:type="dxa"/>
         <w:tblBorders>
           <w:top w:val="single" w:sz="2" w:space="0" w:color="000001"/>
           <w:left w:val="single" w:sz="2" w:space="0" w:color="000001"/>
@@ -1437,16 +1448,16 @@
         </w:tblBorders>
         <w:tblCellMar>
           <w:top w:w="55" w:type="dxa"/>
-          <w:left w:w="45" w:type="dxa"/>
+          <w:left w:w="39" w:type="dxa"/>
           <w:bottom w:w="55" w:type="dxa"/>
           <w:right w:w="55" w:type="dxa"/>
         </w:tblCellMar>
       </w:tblPr>
       <w:tblGrid>
-        <w:gridCol w:w="2073"/>
+        <w:gridCol w:w="2071"/>
         <w:gridCol w:w="987"/>
-        <w:gridCol w:w="987"/>
-        <w:gridCol w:w="989"/>
+        <w:gridCol w:w="986"/>
+        <w:gridCol w:w="990"/>
       </w:tblGrid>
       <w:tr>
         <w:trPr>
@@ -1454,7 +1465,7 @@
         </w:trPr>
         <w:tc>
           <w:tcPr>
-            <w:tcW w:w="2073" w:type="dxa"/>
+            <w:tcW w:w="2071" w:type="dxa"/>
             <w:tcBorders>
               <w:top w:val="single" w:sz="2" w:space="0" w:color="000001"/>
               <w:left w:val="single" w:sz="2" w:space="0" w:color="000001"/>
@@ -1465,7 +1476,7 @@
             </w:tcBorders>
             <w:shd w:fill="FFFFFF" w:val="clear"/>
             <w:tcMar>
-              <w:left w:w="45" w:type="dxa"/>
+              <w:left w:w="39" w:type="dxa"/>
             </w:tcMar>
           </w:tcPr>
           <w:p>
@@ -1502,7 +1513,7 @@
             </w:tcBorders>
             <w:shd w:fill="FFFFFF" w:val="clear"/>
             <w:tcMar>
-              <w:left w:w="45" w:type="dxa"/>
+              <w:left w:w="39" w:type="dxa"/>
             </w:tcMar>
           </w:tcPr>
           <w:p>
@@ -1528,7 +1539,7 @@
         </w:tc>
         <w:tc>
           <w:tcPr>
-            <w:tcW w:w="987" w:type="dxa"/>
+            <w:tcW w:w="986" w:type="dxa"/>
             <w:tcBorders>
               <w:top w:val="single" w:sz="2" w:space="0" w:color="000001"/>
               <w:left w:val="single" w:sz="2" w:space="0" w:color="000001"/>
@@ -1539,7 +1550,7 @@
             </w:tcBorders>
             <w:shd w:fill="FFFFFF" w:val="clear"/>
             <w:tcMar>
-              <w:left w:w="45" w:type="dxa"/>
+              <w:left w:w="39" w:type="dxa"/>
             </w:tcMar>
           </w:tcPr>
           <w:p>
@@ -1565,7 +1576,7 @@
         </w:tc>
         <w:tc>
           <w:tcPr>
-            <w:tcW w:w="989" w:type="dxa"/>
+            <w:tcW w:w="990" w:type="dxa"/>
             <w:tcBorders>
               <w:top w:val="single" w:sz="2" w:space="0" w:color="000001"/>
               <w:left w:val="single" w:sz="2" w:space="0" w:color="000001"/>
@@ -1576,7 +1587,7 @@
             </w:tcBorders>
             <w:shd w:fill="FFFFFF" w:val="clear"/>
             <w:tcMar>
-              <w:left w:w="45" w:type="dxa"/>
+              <w:left w:w="39" w:type="dxa"/>
             </w:tcMar>
           </w:tcPr>
           <w:p>
@@ -1607,7 +1618,7 @@
         </w:trPr>
         <w:tc>
           <w:tcPr>
-            <w:tcW w:w="2073" w:type="dxa"/>
+            <w:tcW w:w="2071" w:type="dxa"/>
             <w:tcBorders>
               <w:top w:val="nil"/>
               <w:left w:val="single" w:sz="2" w:space="0" w:color="000001"/>
@@ -1618,7 +1629,7 @@
             </w:tcBorders>
             <w:shd w:fill="FFFFFF" w:val="clear"/>
             <w:tcMar>
-              <w:left w:w="45" w:type="dxa"/>
+              <w:left w:w="39" w:type="dxa"/>
             </w:tcMar>
           </w:tcPr>
           <w:p>
@@ -1651,7 +1662,7 @@
             </w:tcBorders>
             <w:shd w:fill="FFFFFF" w:val="clear"/>
             <w:tcMar>
-              <w:left w:w="45" w:type="dxa"/>
+              <w:left w:w="39" w:type="dxa"/>
             </w:tcMar>
           </w:tcPr>
           <w:p>
@@ -1667,6 +1678,108 @@
                 <w:sz w:val="21"/>
                 <w:szCs w:val="21"/>
               </w:rPr>
+            </w:r>
+          </w:p>
+        </w:tc>
+        <w:tc>
+          <w:tcPr>
+            <w:tcW w:w="986" w:type="dxa"/>
+            <w:tcBorders>
+              <w:top w:val="nil"/>
+              <w:left w:val="single" w:sz="2" w:space="0" w:color="000001"/>
+              <w:bottom w:val="single" w:sz="2" w:space="0" w:color="000001"/>
+              <w:insideH w:val="single" w:sz="2" w:space="0" w:color="000001"/>
+              <w:right w:val="nil"/>
+              <w:insideV w:val="nil"/>
+            </w:tcBorders>
+            <w:shd w:fill="FFFFFF" w:val="clear"/>
+            <w:tcMar>
+              <w:left w:w="39" w:type="dxa"/>
+            </w:tcMar>
+          </w:tcPr>
+          <w:p>
+            <w:pPr>
+              <w:pStyle w:val="TableContents"/>
+              <w:rPr>
+                <w:sz w:val="21"/>
+                <w:szCs w:val="21"/>
+              </w:rPr>
+            </w:pPr>
+            <w:r>
+              <w:rPr>
+                <w:sz w:val="21"/>
+                <w:szCs w:val="21"/>
+              </w:rPr>
+            </w:r>
+          </w:p>
+        </w:tc>
+        <w:tc>
+          <w:tcPr>
+            <w:tcW w:w="990" w:type="dxa"/>
+            <w:tcBorders>
+              <w:top w:val="nil"/>
+              <w:left w:val="single" w:sz="2" w:space="0" w:color="000001"/>
+              <w:bottom w:val="single" w:sz="2" w:space="0" w:color="000001"/>
+              <w:insideH w:val="single" w:sz="2" w:space="0" w:color="000001"/>
+              <w:right w:val="single" w:sz="2" w:space="0" w:color="000001"/>
+              <w:insideV w:val="single" w:sz="2" w:space="0" w:color="000001"/>
+            </w:tcBorders>
+            <w:shd w:fill="FFFFFF" w:val="clear"/>
+            <w:tcMar>
+              <w:left w:w="39" w:type="dxa"/>
+            </w:tcMar>
+          </w:tcPr>
+          <w:p>
+            <w:pPr>
+              <w:pStyle w:val="TableContents"/>
+              <w:rPr>
+                <w:sz w:val="21"/>
+                <w:szCs w:val="21"/>
+              </w:rPr>
+            </w:pPr>
+            <w:r>
+              <w:rPr>
+                <w:sz w:val="21"/>
+                <w:szCs w:val="21"/>
+              </w:rPr>
+            </w:r>
+          </w:p>
+        </w:tc>
+      </w:tr>
+      <w:tr>
+        <w:trPr>
+          <w:cantSplit w:val="false"/>
+        </w:trPr>
+        <w:tc>
+          <w:tcPr>
+            <w:tcW w:w="2071" w:type="dxa"/>
+            <w:tcBorders>
+              <w:top w:val="nil"/>
+              <w:left w:val="single" w:sz="2" w:space="0" w:color="000001"/>
+              <w:bottom w:val="single" w:sz="2" w:space="0" w:color="000001"/>
+              <w:insideH w:val="single" w:sz="2" w:space="0" w:color="000001"/>
+              <w:right w:val="nil"/>
+              <w:insideV w:val="nil"/>
+            </w:tcBorders>
+            <w:shd w:fill="FFFFFF" w:val="clear"/>
+            <w:tcMar>
+              <w:left w:w="39" w:type="dxa"/>
+            </w:tcMar>
+          </w:tcPr>
+          <w:p>
+            <w:pPr>
+              <w:pStyle w:val="TableContents"/>
+              <w:rPr>
+                <w:sz w:val="21"/>
+                <w:szCs w:val="21"/>
+              </w:rPr>
+            </w:pPr>
+            <w:r>
+              <w:rPr>
+                <w:sz w:val="21"/>
+                <w:szCs w:val="21"/>
+              </w:rPr>
+              <w:t>Keras-example: CNN</w:t>
             </w:r>
           </w:p>
         </w:tc>
@@ -1683,7 +1796,7 @@
             </w:tcBorders>
             <w:shd w:fill="FFFFFF" w:val="clear"/>
             <w:tcMar>
-              <w:left w:w="45" w:type="dxa"/>
+              <w:left w:w="39" w:type="dxa"/>
             </w:tcMar>
           </w:tcPr>
           <w:p>
@@ -1704,7 +1817,39 @@
         </w:tc>
         <w:tc>
           <w:tcPr>
-            <w:tcW w:w="989" w:type="dxa"/>
+            <w:tcW w:w="986" w:type="dxa"/>
+            <w:tcBorders>
+              <w:top w:val="nil"/>
+              <w:left w:val="single" w:sz="2" w:space="0" w:color="000001"/>
+              <w:bottom w:val="single" w:sz="2" w:space="0" w:color="000001"/>
+              <w:insideH w:val="single" w:sz="2" w:space="0" w:color="000001"/>
+              <w:right w:val="nil"/>
+              <w:insideV w:val="nil"/>
+            </w:tcBorders>
+            <w:shd w:fill="FFFFFF" w:val="clear"/>
+            <w:tcMar>
+              <w:left w:w="39" w:type="dxa"/>
+            </w:tcMar>
+          </w:tcPr>
+          <w:p>
+            <w:pPr>
+              <w:pStyle w:val="TableContents"/>
+              <w:rPr>
+                <w:sz w:val="21"/>
+                <w:szCs w:val="21"/>
+              </w:rPr>
+            </w:pPr>
+            <w:r>
+              <w:rPr>
+                <w:sz w:val="21"/>
+                <w:szCs w:val="21"/>
+              </w:rPr>
+            </w:r>
+          </w:p>
+        </w:tc>
+        <w:tc>
+          <w:tcPr>
+            <w:tcW w:w="990" w:type="dxa"/>
             <w:tcBorders>
               <w:top w:val="nil"/>
               <w:left w:val="single" w:sz="2" w:space="0" w:color="000001"/>
@@ -1715,7 +1860,7 @@
             </w:tcBorders>
             <w:shd w:fill="FFFFFF" w:val="clear"/>
             <w:tcMar>
-              <w:left w:w="45" w:type="dxa"/>
+              <w:left w:w="39" w:type="dxa"/>
             </w:tcMar>
           </w:tcPr>
           <w:p>
@@ -1741,7 +1886,7 @@
         </w:trPr>
         <w:tc>
           <w:tcPr>
-            <w:tcW w:w="2073" w:type="dxa"/>
+            <w:tcW w:w="2071" w:type="dxa"/>
             <w:tcBorders>
               <w:top w:val="nil"/>
               <w:left w:val="single" w:sz="2" w:space="0" w:color="000001"/>
@@ -1752,7 +1897,7 @@
             </w:tcBorders>
             <w:shd w:fill="FFFFFF" w:val="clear"/>
             <w:tcMar>
-              <w:left w:w="45" w:type="dxa"/>
+              <w:left w:w="39" w:type="dxa"/>
             </w:tcMar>
           </w:tcPr>
           <w:p>
@@ -1768,7 +1913,7 @@
                 <w:sz w:val="21"/>
                 <w:szCs w:val="21"/>
               </w:rPr>
-              <w:t>Keras-example: CNN</w:t>
+              <w:t>Keras-example: LSTM</w:t>
             </w:r>
           </w:p>
         </w:tc>
@@ -1785,7 +1930,7 @@
             </w:tcBorders>
             <w:shd w:fill="FFFFFF" w:val="clear"/>
             <w:tcMar>
-              <w:left w:w="45" w:type="dxa"/>
+              <w:left w:w="39" w:type="dxa"/>
             </w:tcMar>
           </w:tcPr>
           <w:p>
@@ -1801,6 +1946,108 @@
                 <w:sz w:val="21"/>
                 <w:szCs w:val="21"/>
               </w:rPr>
+            </w:r>
+          </w:p>
+        </w:tc>
+        <w:tc>
+          <w:tcPr>
+            <w:tcW w:w="986" w:type="dxa"/>
+            <w:tcBorders>
+              <w:top w:val="nil"/>
+              <w:left w:val="single" w:sz="2" w:space="0" w:color="000001"/>
+              <w:bottom w:val="single" w:sz="2" w:space="0" w:color="000001"/>
+              <w:insideH w:val="single" w:sz="2" w:space="0" w:color="000001"/>
+              <w:right w:val="nil"/>
+              <w:insideV w:val="nil"/>
+            </w:tcBorders>
+            <w:shd w:fill="FFFFFF" w:val="clear"/>
+            <w:tcMar>
+              <w:left w:w="39" w:type="dxa"/>
+            </w:tcMar>
+          </w:tcPr>
+          <w:p>
+            <w:pPr>
+              <w:pStyle w:val="TableContents"/>
+              <w:rPr>
+                <w:sz w:val="21"/>
+                <w:szCs w:val="21"/>
+              </w:rPr>
+            </w:pPr>
+            <w:r>
+              <w:rPr>
+                <w:sz w:val="21"/>
+                <w:szCs w:val="21"/>
+              </w:rPr>
+            </w:r>
+          </w:p>
+        </w:tc>
+        <w:tc>
+          <w:tcPr>
+            <w:tcW w:w="990" w:type="dxa"/>
+            <w:tcBorders>
+              <w:top w:val="nil"/>
+              <w:left w:val="single" w:sz="2" w:space="0" w:color="000001"/>
+              <w:bottom w:val="single" w:sz="2" w:space="0" w:color="000001"/>
+              <w:insideH w:val="single" w:sz="2" w:space="0" w:color="000001"/>
+              <w:right w:val="single" w:sz="2" w:space="0" w:color="000001"/>
+              <w:insideV w:val="single" w:sz="2" w:space="0" w:color="000001"/>
+            </w:tcBorders>
+            <w:shd w:fill="FFFFFF" w:val="clear"/>
+            <w:tcMar>
+              <w:left w:w="39" w:type="dxa"/>
+            </w:tcMar>
+          </w:tcPr>
+          <w:p>
+            <w:pPr>
+              <w:pStyle w:val="TableContents"/>
+              <w:rPr>
+                <w:sz w:val="21"/>
+                <w:szCs w:val="21"/>
+              </w:rPr>
+            </w:pPr>
+            <w:r>
+              <w:rPr>
+                <w:sz w:val="21"/>
+                <w:szCs w:val="21"/>
+              </w:rPr>
+            </w:r>
+          </w:p>
+        </w:tc>
+      </w:tr>
+      <w:tr>
+        <w:trPr>
+          <w:cantSplit w:val="false"/>
+        </w:trPr>
+        <w:tc>
+          <w:tcPr>
+            <w:tcW w:w="2071" w:type="dxa"/>
+            <w:tcBorders>
+              <w:top w:val="nil"/>
+              <w:left w:val="single" w:sz="2" w:space="0" w:color="000001"/>
+              <w:bottom w:val="single" w:sz="2" w:space="0" w:color="000001"/>
+              <w:insideH w:val="single" w:sz="2" w:space="0" w:color="000001"/>
+              <w:right w:val="nil"/>
+              <w:insideV w:val="nil"/>
+            </w:tcBorders>
+            <w:shd w:fill="FFFFFF" w:val="clear"/>
+            <w:tcMar>
+              <w:left w:w="39" w:type="dxa"/>
+            </w:tcMar>
+          </w:tcPr>
+          <w:p>
+            <w:pPr>
+              <w:pStyle w:val="TableContents"/>
+              <w:rPr>
+                <w:sz w:val="21"/>
+                <w:szCs w:val="21"/>
+              </w:rPr>
+            </w:pPr>
+            <w:r>
+              <w:rPr>
+                <w:sz w:val="21"/>
+                <w:szCs w:val="21"/>
+              </w:rPr>
+              <w:t>BradNN</w:t>
             </w:r>
           </w:p>
         </w:tc>
@@ -1817,7 +2064,7 @@
             </w:tcBorders>
             <w:shd w:fill="FFFFFF" w:val="clear"/>
             <w:tcMar>
-              <w:left w:w="45" w:type="dxa"/>
+              <w:left w:w="39" w:type="dxa"/>
             </w:tcMar>
           </w:tcPr>
           <w:p>
@@ -1838,7 +2085,39 @@
         </w:tc>
         <w:tc>
           <w:tcPr>
-            <w:tcW w:w="989" w:type="dxa"/>
+            <w:tcW w:w="986" w:type="dxa"/>
+            <w:tcBorders>
+              <w:top w:val="nil"/>
+              <w:left w:val="single" w:sz="2" w:space="0" w:color="000001"/>
+              <w:bottom w:val="single" w:sz="2" w:space="0" w:color="000001"/>
+              <w:insideH w:val="single" w:sz="2" w:space="0" w:color="000001"/>
+              <w:right w:val="nil"/>
+              <w:insideV w:val="nil"/>
+            </w:tcBorders>
+            <w:shd w:fill="FFFFFF" w:val="clear"/>
+            <w:tcMar>
+              <w:left w:w="39" w:type="dxa"/>
+            </w:tcMar>
+          </w:tcPr>
+          <w:p>
+            <w:pPr>
+              <w:pStyle w:val="TableContents"/>
+              <w:rPr>
+                <w:sz w:val="21"/>
+                <w:szCs w:val="21"/>
+              </w:rPr>
+            </w:pPr>
+            <w:r>
+              <w:rPr>
+                <w:sz w:val="21"/>
+                <w:szCs w:val="21"/>
+              </w:rPr>
+            </w:r>
+          </w:p>
+        </w:tc>
+        <w:tc>
+          <w:tcPr>
+            <w:tcW w:w="990" w:type="dxa"/>
             <w:tcBorders>
               <w:top w:val="nil"/>
               <w:left w:val="single" w:sz="2" w:space="0" w:color="000001"/>
@@ -1849,275 +2128,7 @@
             </w:tcBorders>
             <w:shd w:fill="FFFFFF" w:val="clear"/>
             <w:tcMar>
-              <w:left w:w="45" w:type="dxa"/>
-            </w:tcMar>
-          </w:tcPr>
-          <w:p>
-            <w:pPr>
-              <w:pStyle w:val="TableContents"/>
-              <w:rPr>
-                <w:sz w:val="21"/>
-                <w:szCs w:val="21"/>
-              </w:rPr>
-            </w:pPr>
-            <w:r>
-              <w:rPr>
-                <w:sz w:val="21"/>
-                <w:szCs w:val="21"/>
-              </w:rPr>
-            </w:r>
-          </w:p>
-        </w:tc>
-      </w:tr>
-      <w:tr>
-        <w:trPr>
-          <w:cantSplit w:val="false"/>
-        </w:trPr>
-        <w:tc>
-          <w:tcPr>
-            <w:tcW w:w="2073" w:type="dxa"/>
-            <w:tcBorders>
-              <w:top w:val="nil"/>
-              <w:left w:val="single" w:sz="2" w:space="0" w:color="000001"/>
-              <w:bottom w:val="single" w:sz="2" w:space="0" w:color="000001"/>
-              <w:insideH w:val="single" w:sz="2" w:space="0" w:color="000001"/>
-              <w:right w:val="nil"/>
-              <w:insideV w:val="nil"/>
-            </w:tcBorders>
-            <w:shd w:fill="FFFFFF" w:val="clear"/>
-            <w:tcMar>
-              <w:left w:w="45" w:type="dxa"/>
-            </w:tcMar>
-          </w:tcPr>
-          <w:p>
-            <w:pPr>
-              <w:pStyle w:val="TableContents"/>
-              <w:rPr>
-                <w:sz w:val="21"/>
-                <w:szCs w:val="21"/>
-              </w:rPr>
-            </w:pPr>
-            <w:r>
-              <w:rPr>
-                <w:sz w:val="21"/>
-                <w:szCs w:val="21"/>
-              </w:rPr>
-              <w:t>Keras-example: LSTM</w:t>
-            </w:r>
-          </w:p>
-        </w:tc>
-        <w:tc>
-          <w:tcPr>
-            <w:tcW w:w="987" w:type="dxa"/>
-            <w:tcBorders>
-              <w:top w:val="nil"/>
-              <w:left w:val="single" w:sz="2" w:space="0" w:color="000001"/>
-              <w:bottom w:val="single" w:sz="2" w:space="0" w:color="000001"/>
-              <w:insideH w:val="single" w:sz="2" w:space="0" w:color="000001"/>
-              <w:right w:val="nil"/>
-              <w:insideV w:val="nil"/>
-            </w:tcBorders>
-            <w:shd w:fill="FFFFFF" w:val="clear"/>
-            <w:tcMar>
-              <w:left w:w="45" w:type="dxa"/>
-            </w:tcMar>
-          </w:tcPr>
-          <w:p>
-            <w:pPr>
-              <w:pStyle w:val="TableContents"/>
-              <w:rPr>
-                <w:sz w:val="21"/>
-                <w:szCs w:val="21"/>
-              </w:rPr>
-            </w:pPr>
-            <w:r>
-              <w:rPr>
-                <w:sz w:val="21"/>
-                <w:szCs w:val="21"/>
-              </w:rPr>
-            </w:r>
-          </w:p>
-        </w:tc>
-        <w:tc>
-          <w:tcPr>
-            <w:tcW w:w="987" w:type="dxa"/>
-            <w:tcBorders>
-              <w:top w:val="nil"/>
-              <w:left w:val="single" w:sz="2" w:space="0" w:color="000001"/>
-              <w:bottom w:val="single" w:sz="2" w:space="0" w:color="000001"/>
-              <w:insideH w:val="single" w:sz="2" w:space="0" w:color="000001"/>
-              <w:right w:val="nil"/>
-              <w:insideV w:val="nil"/>
-            </w:tcBorders>
-            <w:shd w:fill="FFFFFF" w:val="clear"/>
-            <w:tcMar>
-              <w:left w:w="45" w:type="dxa"/>
-            </w:tcMar>
-          </w:tcPr>
-          <w:p>
-            <w:pPr>
-              <w:pStyle w:val="TableContents"/>
-              <w:rPr>
-                <w:sz w:val="21"/>
-                <w:szCs w:val="21"/>
-              </w:rPr>
-            </w:pPr>
-            <w:r>
-              <w:rPr>
-                <w:sz w:val="21"/>
-                <w:szCs w:val="21"/>
-              </w:rPr>
-            </w:r>
-          </w:p>
-        </w:tc>
-        <w:tc>
-          <w:tcPr>
-            <w:tcW w:w="989" w:type="dxa"/>
-            <w:tcBorders>
-              <w:top w:val="nil"/>
-              <w:left w:val="single" w:sz="2" w:space="0" w:color="000001"/>
-              <w:bottom w:val="single" w:sz="2" w:space="0" w:color="000001"/>
-              <w:insideH w:val="single" w:sz="2" w:space="0" w:color="000001"/>
-              <w:right w:val="single" w:sz="2" w:space="0" w:color="000001"/>
-              <w:insideV w:val="single" w:sz="2" w:space="0" w:color="000001"/>
-            </w:tcBorders>
-            <w:shd w:fill="FFFFFF" w:val="clear"/>
-            <w:tcMar>
-              <w:left w:w="45" w:type="dxa"/>
-            </w:tcMar>
-          </w:tcPr>
-          <w:p>
-            <w:pPr>
-              <w:pStyle w:val="TableContents"/>
-              <w:rPr>
-                <w:sz w:val="21"/>
-                <w:szCs w:val="21"/>
-              </w:rPr>
-            </w:pPr>
-            <w:r>
-              <w:rPr>
-                <w:sz w:val="21"/>
-                <w:szCs w:val="21"/>
-              </w:rPr>
-            </w:r>
-          </w:p>
-        </w:tc>
-      </w:tr>
-      <w:tr>
-        <w:trPr>
-          <w:cantSplit w:val="false"/>
-        </w:trPr>
-        <w:tc>
-          <w:tcPr>
-            <w:tcW w:w="2073" w:type="dxa"/>
-            <w:tcBorders>
-              <w:top w:val="nil"/>
-              <w:left w:val="single" w:sz="2" w:space="0" w:color="000001"/>
-              <w:bottom w:val="single" w:sz="2" w:space="0" w:color="000001"/>
-              <w:insideH w:val="single" w:sz="2" w:space="0" w:color="000001"/>
-              <w:right w:val="nil"/>
-              <w:insideV w:val="nil"/>
-            </w:tcBorders>
-            <w:shd w:fill="FFFFFF" w:val="clear"/>
-            <w:tcMar>
-              <w:left w:w="45" w:type="dxa"/>
-            </w:tcMar>
-          </w:tcPr>
-          <w:p>
-            <w:pPr>
-              <w:pStyle w:val="TableContents"/>
-              <w:rPr>
-                <w:sz w:val="21"/>
-                <w:szCs w:val="21"/>
-              </w:rPr>
-            </w:pPr>
-            <w:r>
-              <w:rPr>
-                <w:sz w:val="21"/>
-                <w:szCs w:val="21"/>
-              </w:rPr>
-              <w:t>BradNN</w:t>
-            </w:r>
-          </w:p>
-        </w:tc>
-        <w:tc>
-          <w:tcPr>
-            <w:tcW w:w="987" w:type="dxa"/>
-            <w:tcBorders>
-              <w:top w:val="nil"/>
-              <w:left w:val="single" w:sz="2" w:space="0" w:color="000001"/>
-              <w:bottom w:val="single" w:sz="2" w:space="0" w:color="000001"/>
-              <w:insideH w:val="single" w:sz="2" w:space="0" w:color="000001"/>
-              <w:right w:val="nil"/>
-              <w:insideV w:val="nil"/>
-            </w:tcBorders>
-            <w:shd w:fill="FFFFFF" w:val="clear"/>
-            <w:tcMar>
-              <w:left w:w="45" w:type="dxa"/>
-            </w:tcMar>
-          </w:tcPr>
-          <w:p>
-            <w:pPr>
-              <w:pStyle w:val="TableContents"/>
-              <w:rPr>
-                <w:sz w:val="21"/>
-                <w:szCs w:val="21"/>
-              </w:rPr>
-            </w:pPr>
-            <w:r>
-              <w:rPr>
-                <w:sz w:val="21"/>
-                <w:szCs w:val="21"/>
-              </w:rPr>
-            </w:r>
-          </w:p>
-        </w:tc>
-        <w:tc>
-          <w:tcPr>
-            <w:tcW w:w="987" w:type="dxa"/>
-            <w:tcBorders>
-              <w:top w:val="nil"/>
-              <w:left w:val="single" w:sz="2" w:space="0" w:color="000001"/>
-              <w:bottom w:val="single" w:sz="2" w:space="0" w:color="000001"/>
-              <w:insideH w:val="single" w:sz="2" w:space="0" w:color="000001"/>
-              <w:right w:val="nil"/>
-              <w:insideV w:val="nil"/>
-            </w:tcBorders>
-            <w:shd w:fill="FFFFFF" w:val="clear"/>
-            <w:tcMar>
-              <w:left w:w="45" w:type="dxa"/>
-            </w:tcMar>
-          </w:tcPr>
-          <w:p>
-            <w:pPr>
-              <w:pStyle w:val="TableContents"/>
-              <w:rPr>
-                <w:sz w:val="21"/>
-                <w:szCs w:val="21"/>
-              </w:rPr>
-            </w:pPr>
-            <w:r>
-              <w:rPr>
-                <w:sz w:val="21"/>
-                <w:szCs w:val="21"/>
-              </w:rPr>
-            </w:r>
-          </w:p>
-        </w:tc>
-        <w:tc>
-          <w:tcPr>
-            <w:tcW w:w="989" w:type="dxa"/>
-            <w:tcBorders>
-              <w:top w:val="nil"/>
-              <w:left w:val="single" w:sz="2" w:space="0" w:color="000001"/>
-              <w:bottom w:val="single" w:sz="2" w:space="0" w:color="000001"/>
-              <w:insideH w:val="single" w:sz="2" w:space="0" w:color="000001"/>
-              <w:right w:val="single" w:sz="2" w:space="0" w:color="000001"/>
-              <w:insideV w:val="single" w:sz="2" w:space="0" w:color="000001"/>
-            </w:tcBorders>
-            <w:shd w:fill="FFFFFF" w:val="clear"/>
-            <w:tcMar>
-              <w:left w:w="45" w:type="dxa"/>
+              <w:left w:w="39" w:type="dxa"/>
             </w:tcMar>
           </w:tcPr>
           <w:p>
@@ -2766,7 +2777,7 @@
         </w:tblCellMar>
       </w:tblPr>
       <w:tblGrid>
-        <w:gridCol w:w="3324"/>
+        <w:gridCol w:w="3322"/>
         <w:gridCol w:w="6650"/>
       </w:tblGrid>
       <w:tr>
@@ -2775,7 +2786,7 @@
         </w:trPr>
         <w:tc>
           <w:tcPr>
-            <w:tcW w:w="3324" w:type="dxa"/>
+            <w:tcW w:w="3322" w:type="dxa"/>
             <w:tcBorders>
               <w:top w:val="nil"/>
               <w:left w:val="nil"/>
@@ -3971,7 +3982,7 @@
     <w:tbl>
       <w:tblPr>
         <w:jc w:val="left"/>
-        <w:tblInd w:w="53" w:type="dxa"/>
+        <w:tblInd w:w="47" w:type="dxa"/>
         <w:tblBorders>
           <w:top w:val="single" w:sz="2" w:space="0" w:color="000001"/>
           <w:left w:val="single" w:sz="2" w:space="0" w:color="000001"/>
@@ -3982,7 +3993,7 @@
         </w:tblBorders>
         <w:tblCellMar>
           <w:top w:w="55" w:type="dxa"/>
-          <w:left w:w="51" w:type="dxa"/>
+          <w:left w:w="45" w:type="dxa"/>
           <w:bottom w:w="55" w:type="dxa"/>
           <w:right w:w="55" w:type="dxa"/>
         </w:tblCellMar>
@@ -4011,7 +4022,7 @@
             </w:tcBorders>
             <w:shd w:fill="FFFFFF" w:val="clear"/>
             <w:tcMar>
-              <w:left w:w="51" w:type="dxa"/>
+              <w:left w:w="45" w:type="dxa"/>
             </w:tcMar>
           </w:tcPr>
           <w:p>
@@ -4050,7 +4061,7 @@
             </w:tcBorders>
             <w:shd w:fill="FFFFFF" w:val="clear"/>
             <w:tcMar>
-              <w:left w:w="51" w:type="dxa"/>
+              <w:left w:w="45" w:type="dxa"/>
             </w:tcMar>
           </w:tcPr>
           <w:p>
@@ -4089,7 +4100,7 @@
             </w:tcBorders>
             <w:shd w:fill="FFFFFF" w:val="clear"/>
             <w:tcMar>
-              <w:left w:w="51" w:type="dxa"/>
+              <w:left w:w="45" w:type="dxa"/>
             </w:tcMar>
           </w:tcPr>
           <w:p>
@@ -4127,7 +4138,7 @@
             </w:tcBorders>
             <w:shd w:fill="FFFFFF" w:val="clear"/>
             <w:tcMar>
-              <w:left w:w="51" w:type="dxa"/>
+              <w:left w:w="45" w:type="dxa"/>
             </w:tcMar>
           </w:tcPr>
           <w:p>
@@ -4166,7 +4177,7 @@
             </w:tcBorders>
             <w:shd w:fill="FFFFFF" w:val="clear"/>
             <w:tcMar>
-              <w:left w:w="51" w:type="dxa"/>
+              <w:left w:w="45" w:type="dxa"/>
             </w:tcMar>
           </w:tcPr>
           <w:p>
@@ -4211,7 +4222,7 @@
             </w:tcBorders>
             <w:shd w:fill="FFFFFF" w:val="clear"/>
             <w:tcMar>
-              <w:left w:w="51" w:type="dxa"/>
+              <w:left w:w="45" w:type="dxa"/>
             </w:tcMar>
             <w:vAlign w:val="center"/>
           </w:tcPr>
@@ -4281,7 +4292,7 @@
             </w:tcBorders>
             <w:shd w:fill="FFFFFF" w:val="clear"/>
             <w:tcMar>
-              <w:left w:w="51" w:type="dxa"/>
+              <w:left w:w="45" w:type="dxa"/>
             </w:tcMar>
             <w:vAlign w:val="center"/>
           </w:tcPr>
@@ -4350,7 +4361,7 @@
             </w:tcBorders>
             <w:shd w:fill="FFFFFF" w:val="clear"/>
             <w:tcMar>
-              <w:left w:w="51" w:type="dxa"/>
+              <w:left w:w="45" w:type="dxa"/>
             </w:tcMar>
             <w:vAlign w:val="center"/>
           </w:tcPr>
@@ -4389,7 +4400,7 @@
             </w:tcBorders>
             <w:shd w:fill="FFFFFF" w:val="clear"/>
             <w:tcMar>
-              <w:left w:w="51" w:type="dxa"/>
+              <w:left w:w="45" w:type="dxa"/>
             </w:tcMar>
             <w:vAlign w:val="center"/>
           </w:tcPr>
@@ -4424,7 +4435,7 @@
             </w:tcBorders>
             <w:shd w:fill="FFFFFF" w:val="clear"/>
             <w:tcMar>
-              <w:left w:w="51" w:type="dxa"/>
+              <w:left w:w="45" w:type="dxa"/>
             </w:tcMar>
             <w:vAlign w:val="center"/>
           </w:tcPr>
@@ -4482,7 +4493,7 @@
             </w:tcBorders>
             <w:shd w:fill="FFFFFF" w:val="clear"/>
             <w:tcMar>
-              <w:left w:w="51" w:type="dxa"/>
+              <w:left w:w="45" w:type="dxa"/>
             </w:tcMar>
             <w:vAlign w:val="center"/>
           </w:tcPr>
@@ -4517,7 +4528,7 @@
             </w:tcBorders>
             <w:shd w:fill="FFFFFF" w:val="clear"/>
             <w:tcMar>
-              <w:left w:w="51" w:type="dxa"/>
+              <w:left w:w="45" w:type="dxa"/>
             </w:tcMar>
             <w:vAlign w:val="center"/>
           </w:tcPr>
@@ -4551,7 +4562,7 @@
             </w:tcBorders>
             <w:shd w:fill="FFFFFF" w:val="clear"/>
             <w:tcMar>
-              <w:left w:w="51" w:type="dxa"/>
+              <w:left w:w="45" w:type="dxa"/>
             </w:tcMar>
             <w:vAlign w:val="center"/>
           </w:tcPr>
@@ -4590,7 +4601,7 @@
             </w:tcBorders>
             <w:shd w:fill="FFFFFF" w:val="clear"/>
             <w:tcMar>
-              <w:left w:w="51" w:type="dxa"/>
+              <w:left w:w="45" w:type="dxa"/>
             </w:tcMar>
             <w:vAlign w:val="center"/>
           </w:tcPr>
@@ -4659,7 +4670,7 @@
             </w:tcBorders>
             <w:shd w:fill="FFFFFF" w:val="clear"/>
             <w:tcMar>
-              <w:left w:w="51" w:type="dxa"/>
+              <w:left w:w="45" w:type="dxa"/>
             </w:tcMar>
             <w:vAlign w:val="center"/>
           </w:tcPr>
@@ -6481,6 +6492,30 @@
   </w:style>
   <w:style w:type="character" w:styleId="ListLabel6">
     <w:name w:val="ListLabel 6"/>
+    <w:rPr>
+      <w:rFonts w:cs="OpenSymbol"/>
+    </w:rPr>
+  </w:style>
+  <w:style w:type="character" w:styleId="ListLabel7">
+    <w:name w:val="ListLabel 7"/>
+    <w:rPr>
+      <w:rFonts w:cs="Symbol"/>
+    </w:rPr>
+  </w:style>
+  <w:style w:type="character" w:styleId="ListLabel8">
+    <w:name w:val="ListLabel 8"/>
+    <w:rPr>
+      <w:rFonts w:cs="OpenSymbol"/>
+    </w:rPr>
+  </w:style>
+  <w:style w:type="character" w:styleId="ListLabel9">
+    <w:name w:val="ListLabel 9"/>
+    <w:rPr>
+      <w:rFonts w:cs="Symbol"/>
+    </w:rPr>
+  </w:style>
+  <w:style w:type="character" w:styleId="ListLabel10">
+    <w:name w:val="ListLabel 10"/>
     <w:rPr>
       <w:rFonts w:cs="OpenSymbol"/>
     </w:rPr>

--- a/project/status.docx
+++ b/project/status.docx
@@ -43,7 +43,7 @@
         </w:tblCellMar>
       </w:tblPr>
       <w:tblGrid>
-        <w:gridCol w:w="6121"/>
+        <w:gridCol w:w="6120"/>
         <w:gridCol w:w="3850"/>
       </w:tblGrid>
       <w:tr>
@@ -52,7 +52,7 @@
         </w:trPr>
         <w:tc>
           <w:tcPr>
-            <w:tcW w:w="6121" w:type="dxa"/>
+            <w:tcW w:w="6120" w:type="dxa"/>
             <w:tcBorders>
               <w:top w:val="nil"/>
               <w:left w:val="nil"/>
@@ -411,10 +411,16 @@
           <w:p>
             <w:pPr>
               <w:pStyle w:val="Normal"/>
-              <w:rPr/>
-            </w:pPr>
-            <w:r>
-              <w:rPr/>
+              <w:rPr>
+                <w:sz w:val="21"/>
+                <w:szCs w:val="21"/>
+              </w:rPr>
+            </w:pPr>
+            <w:r>
+              <w:rPr>
+                <w:sz w:val="21"/>
+                <w:szCs w:val="21"/>
+              </w:rPr>
             </w:r>
           </w:p>
           <w:p>
@@ -423,6 +429,7 @@
               <w:rPr>
                 <w:b w:val="false"/>
                 <w:bCs w:val="false"/>
+                <w:strike/>
                 <w:sz w:val="21"/>
                 <w:szCs w:val="21"/>
               </w:rPr>
@@ -431,6 +438,20 @@
               <w:rPr>
                 <w:b w:val="false"/>
                 <w:bCs w:val="false"/>
+                <w:caps w:val="false"/>
+                <w:smallCaps w:val="false"/>
+                <w:color w:val="000000"/>
+                <w:spacing w:val="0"/>
+                <w:sz w:val="21"/>
+                <w:szCs w:val="21"/>
+              </w:rPr>
+              <w:t xml:space="preserve">✓ </w:t>
+            </w:r>
+            <w:r>
+              <w:rPr>
+                <w:b w:val="false"/>
+                <w:bCs w:val="false"/>
+                <w:strike/>
                 <w:sz w:val="21"/>
                 <w:szCs w:val="21"/>
               </w:rPr>
@@ -811,7 +832,7 @@
     <w:tbl>
       <w:tblPr>
         <w:jc w:val="left"/>
-        <w:tblInd w:w="1623" w:type="dxa"/>
+        <w:tblInd w:w="1621" w:type="dxa"/>
         <w:tblBorders>
           <w:top w:val="single" w:sz="2" w:space="0" w:color="000001"/>
           <w:left w:val="single" w:sz="2" w:space="0" w:color="000001"/>
@@ -822,15 +843,15 @@
         </w:tblBorders>
         <w:tblCellMar>
           <w:top w:w="55" w:type="dxa"/>
-          <w:left w:w="39" w:type="dxa"/>
+          <w:left w:w="36" w:type="dxa"/>
           <w:bottom w:w="55" w:type="dxa"/>
           <w:right w:w="55" w:type="dxa"/>
         </w:tblCellMar>
       </w:tblPr>
       <w:tblGrid>
-        <w:gridCol w:w="1746"/>
+        <w:gridCol w:w="1745"/>
         <w:gridCol w:w="1675"/>
-        <w:gridCol w:w="2067"/>
+        <w:gridCol w:w="2068"/>
       </w:tblGrid>
       <w:tr>
         <w:trPr>
@@ -838,7 +859,7 @@
         </w:trPr>
         <w:tc>
           <w:tcPr>
-            <w:tcW w:w="1746" w:type="dxa"/>
+            <w:tcW w:w="1745" w:type="dxa"/>
             <w:tcBorders>
               <w:top w:val="single" w:sz="2" w:space="0" w:color="000001"/>
               <w:left w:val="single" w:sz="2" w:space="0" w:color="000001"/>
@@ -849,7 +870,7 @@
             </w:tcBorders>
             <w:shd w:fill="FFFFFF" w:val="clear"/>
             <w:tcMar>
-              <w:left w:w="39" w:type="dxa"/>
+              <w:left w:w="36" w:type="dxa"/>
             </w:tcMar>
           </w:tcPr>
           <w:p>
@@ -886,7 +907,7 @@
             </w:tcBorders>
             <w:shd w:fill="FFFFFF" w:val="clear"/>
             <w:tcMar>
-              <w:left w:w="39" w:type="dxa"/>
+              <w:left w:w="36" w:type="dxa"/>
             </w:tcMar>
           </w:tcPr>
           <w:p>
@@ -912,7 +933,7 @@
         </w:tc>
         <w:tc>
           <w:tcPr>
-            <w:tcW w:w="2067" w:type="dxa"/>
+            <w:tcW w:w="2068" w:type="dxa"/>
             <w:tcBorders>
               <w:top w:val="single" w:sz="2" w:space="0" w:color="000001"/>
               <w:left w:val="single" w:sz="2" w:space="0" w:color="000001"/>
@@ -923,7 +944,7 @@
             </w:tcBorders>
             <w:shd w:fill="FFFFFF" w:val="clear"/>
             <w:tcMar>
-              <w:left w:w="39" w:type="dxa"/>
+              <w:left w:w="36" w:type="dxa"/>
             </w:tcMar>
           </w:tcPr>
           <w:p>
@@ -954,7 +975,7 @@
         </w:trPr>
         <w:tc>
           <w:tcPr>
-            <w:tcW w:w="1746" w:type="dxa"/>
+            <w:tcW w:w="1745" w:type="dxa"/>
             <w:tcBorders>
               <w:top w:val="nil"/>
               <w:left w:val="single" w:sz="2" w:space="0" w:color="000001"/>
@@ -965,7 +986,7 @@
             </w:tcBorders>
             <w:shd w:fill="FFFFFF" w:val="clear"/>
             <w:tcMar>
-              <w:left w:w="39" w:type="dxa"/>
+              <w:left w:w="36" w:type="dxa"/>
             </w:tcMar>
           </w:tcPr>
           <w:p>
@@ -998,28 +1019,42 @@
             </w:tcBorders>
             <w:shd w:fill="FFFFFF" w:val="clear"/>
             <w:tcMar>
-              <w:left w:w="39" w:type="dxa"/>
+              <w:left w:w="36" w:type="dxa"/>
             </w:tcMar>
           </w:tcPr>
           <w:p>
             <w:pPr>
-              <w:pStyle w:val="TableContents"/>
-              <w:rPr>
-                <w:sz w:val="21"/>
-                <w:szCs w:val="21"/>
-              </w:rPr>
-            </w:pPr>
-            <w:r>
-              <w:rPr>
-                <w:sz w:val="21"/>
-                <w:szCs w:val="21"/>
-              </w:rPr>
+              <w:pStyle w:val="Normal"/>
+              <w:jc w:val="center"/>
+              <w:rPr>
+                <w:b w:val="false"/>
+                <w:bCs w:val="false"/>
+                <w:caps w:val="false"/>
+                <w:smallCaps w:val="false"/>
+                <w:color w:val="000000"/>
+                <w:spacing w:val="0"/>
+                <w:sz w:val="21"/>
+                <w:szCs w:val="21"/>
+              </w:rPr>
+            </w:pPr>
+            <w:r>
+              <w:rPr>
+                <w:b w:val="false"/>
+                <w:bCs w:val="false"/>
+                <w:caps w:val="false"/>
+                <w:smallCaps w:val="false"/>
+                <w:color w:val="000000"/>
+                <w:spacing w:val="0"/>
+                <w:sz w:val="21"/>
+                <w:szCs w:val="21"/>
+              </w:rPr>
+              <w:t>✓</w:t>
             </w:r>
           </w:p>
         </w:tc>
         <w:tc>
           <w:tcPr>
-            <w:tcW w:w="2067" w:type="dxa"/>
+            <w:tcW w:w="2068" w:type="dxa"/>
             <w:tcBorders>
               <w:top w:val="nil"/>
               <w:left w:val="single" w:sz="2" w:space="0" w:color="000001"/>
@@ -1030,12 +1065,13 @@
             </w:tcBorders>
             <w:shd w:fill="FFFFFF" w:val="clear"/>
             <w:tcMar>
-              <w:left w:w="39" w:type="dxa"/>
+              <w:left w:w="36" w:type="dxa"/>
             </w:tcMar>
           </w:tcPr>
           <w:p>
             <w:pPr>
               <w:pStyle w:val="TableContents"/>
+              <w:jc w:val="center"/>
               <w:rPr>
                 <w:sz w:val="21"/>
                 <w:szCs w:val="21"/>
@@ -1056,7 +1092,7 @@
         </w:trPr>
         <w:tc>
           <w:tcPr>
-            <w:tcW w:w="1746" w:type="dxa"/>
+            <w:tcW w:w="1745" w:type="dxa"/>
             <w:tcBorders>
               <w:top w:val="nil"/>
               <w:left w:val="single" w:sz="2" w:space="0" w:color="000001"/>
@@ -1067,7 +1103,7 @@
             </w:tcBorders>
             <w:shd w:fill="FFFFFF" w:val="clear"/>
             <w:tcMar>
-              <w:left w:w="39" w:type="dxa"/>
+              <w:left w:w="36" w:type="dxa"/>
             </w:tcMar>
           </w:tcPr>
           <w:p>
@@ -1100,28 +1136,42 @@
             </w:tcBorders>
             <w:shd w:fill="FFFFFF" w:val="clear"/>
             <w:tcMar>
-              <w:left w:w="39" w:type="dxa"/>
+              <w:left w:w="36" w:type="dxa"/>
             </w:tcMar>
           </w:tcPr>
           <w:p>
             <w:pPr>
-              <w:pStyle w:val="TableContents"/>
-              <w:rPr>
-                <w:sz w:val="21"/>
-                <w:szCs w:val="21"/>
-              </w:rPr>
-            </w:pPr>
-            <w:r>
-              <w:rPr>
-                <w:sz w:val="21"/>
-                <w:szCs w:val="21"/>
-              </w:rPr>
+              <w:pStyle w:val="Normal"/>
+              <w:jc w:val="center"/>
+              <w:rPr>
+                <w:b w:val="false"/>
+                <w:bCs w:val="false"/>
+                <w:caps w:val="false"/>
+                <w:smallCaps w:val="false"/>
+                <w:color w:val="000000"/>
+                <w:spacing w:val="0"/>
+                <w:sz w:val="21"/>
+                <w:szCs w:val="21"/>
+              </w:rPr>
+            </w:pPr>
+            <w:r>
+              <w:rPr>
+                <w:b w:val="false"/>
+                <w:bCs w:val="false"/>
+                <w:caps w:val="false"/>
+                <w:smallCaps w:val="false"/>
+                <w:color w:val="000000"/>
+                <w:spacing w:val="0"/>
+                <w:sz w:val="21"/>
+                <w:szCs w:val="21"/>
+              </w:rPr>
+              <w:t>✓</w:t>
             </w:r>
           </w:p>
         </w:tc>
         <w:tc>
           <w:tcPr>
-            <w:tcW w:w="2067" w:type="dxa"/>
+            <w:tcW w:w="2068" w:type="dxa"/>
             <w:tcBorders>
               <w:top w:val="nil"/>
               <w:left w:val="single" w:sz="2" w:space="0" w:color="000001"/>
@@ -1132,12 +1182,13 @@
             </w:tcBorders>
             <w:shd w:fill="FFFFFF" w:val="clear"/>
             <w:tcMar>
-              <w:left w:w="39" w:type="dxa"/>
+              <w:left w:w="36" w:type="dxa"/>
             </w:tcMar>
           </w:tcPr>
           <w:p>
             <w:pPr>
               <w:pStyle w:val="TableContents"/>
+              <w:jc w:val="center"/>
               <w:rPr>
                 <w:sz w:val="21"/>
                 <w:szCs w:val="21"/>
@@ -1158,7 +1209,7 @@
         </w:trPr>
         <w:tc>
           <w:tcPr>
-            <w:tcW w:w="1746" w:type="dxa"/>
+            <w:tcW w:w="1745" w:type="dxa"/>
             <w:tcBorders>
               <w:top w:val="nil"/>
               <w:left w:val="single" w:sz="2" w:space="0" w:color="000001"/>
@@ -1169,7 +1220,7 @@
             </w:tcBorders>
             <w:shd w:fill="FFFFFF" w:val="clear"/>
             <w:tcMar>
-              <w:left w:w="39" w:type="dxa"/>
+              <w:left w:w="36" w:type="dxa"/>
             </w:tcMar>
           </w:tcPr>
           <w:p>
@@ -1202,28 +1253,42 @@
             </w:tcBorders>
             <w:shd w:fill="FFFFFF" w:val="clear"/>
             <w:tcMar>
-              <w:left w:w="39" w:type="dxa"/>
+              <w:left w:w="36" w:type="dxa"/>
             </w:tcMar>
           </w:tcPr>
           <w:p>
             <w:pPr>
-              <w:pStyle w:val="TableContents"/>
-              <w:rPr>
-                <w:sz w:val="21"/>
-                <w:szCs w:val="21"/>
-              </w:rPr>
-            </w:pPr>
-            <w:r>
-              <w:rPr>
-                <w:sz w:val="21"/>
-                <w:szCs w:val="21"/>
-              </w:rPr>
+              <w:pStyle w:val="Normal"/>
+              <w:jc w:val="center"/>
+              <w:rPr>
+                <w:b w:val="false"/>
+                <w:bCs w:val="false"/>
+                <w:caps w:val="false"/>
+                <w:smallCaps w:val="false"/>
+                <w:color w:val="000000"/>
+                <w:spacing w:val="0"/>
+                <w:sz w:val="21"/>
+                <w:szCs w:val="21"/>
+              </w:rPr>
+            </w:pPr>
+            <w:r>
+              <w:rPr>
+                <w:b w:val="false"/>
+                <w:bCs w:val="false"/>
+                <w:caps w:val="false"/>
+                <w:smallCaps w:val="false"/>
+                <w:color w:val="000000"/>
+                <w:spacing w:val="0"/>
+                <w:sz w:val="21"/>
+                <w:szCs w:val="21"/>
+              </w:rPr>
+              <w:t>✓</w:t>
             </w:r>
           </w:p>
         </w:tc>
         <w:tc>
           <w:tcPr>
-            <w:tcW w:w="2067" w:type="dxa"/>
+            <w:tcW w:w="2068" w:type="dxa"/>
             <w:tcBorders>
               <w:top w:val="nil"/>
               <w:left w:val="single" w:sz="2" w:space="0" w:color="000001"/>
@@ -1234,12 +1299,13 @@
             </w:tcBorders>
             <w:shd w:fill="FFFFFF" w:val="clear"/>
             <w:tcMar>
-              <w:left w:w="39" w:type="dxa"/>
+              <w:left w:w="36" w:type="dxa"/>
             </w:tcMar>
           </w:tcPr>
           <w:p>
             <w:pPr>
               <w:pStyle w:val="TableContents"/>
+              <w:jc w:val="center"/>
               <w:rPr>
                 <w:sz w:val="21"/>
                 <w:szCs w:val="21"/>
@@ -1260,7 +1326,7 @@
         </w:trPr>
         <w:tc>
           <w:tcPr>
-            <w:tcW w:w="1746" w:type="dxa"/>
+            <w:tcW w:w="1745" w:type="dxa"/>
             <w:tcBorders>
               <w:top w:val="nil"/>
               <w:left w:val="single" w:sz="2" w:space="0" w:color="000001"/>
@@ -1271,7 +1337,7 @@
             </w:tcBorders>
             <w:shd w:fill="FFFFFF" w:val="clear"/>
             <w:tcMar>
-              <w:left w:w="39" w:type="dxa"/>
+              <w:left w:w="36" w:type="dxa"/>
             </w:tcMar>
           </w:tcPr>
           <w:p>
@@ -1304,28 +1370,42 @@
             </w:tcBorders>
             <w:shd w:fill="FFFFFF" w:val="clear"/>
             <w:tcMar>
-              <w:left w:w="39" w:type="dxa"/>
+              <w:left w:w="36" w:type="dxa"/>
             </w:tcMar>
           </w:tcPr>
           <w:p>
             <w:pPr>
-              <w:pStyle w:val="TableContents"/>
-              <w:rPr>
-                <w:sz w:val="21"/>
-                <w:szCs w:val="21"/>
-              </w:rPr>
-            </w:pPr>
-            <w:r>
-              <w:rPr>
-                <w:sz w:val="21"/>
-                <w:szCs w:val="21"/>
-              </w:rPr>
+              <w:pStyle w:val="Normal"/>
+              <w:jc w:val="center"/>
+              <w:rPr>
+                <w:b w:val="false"/>
+                <w:bCs w:val="false"/>
+                <w:caps w:val="false"/>
+                <w:smallCaps w:val="false"/>
+                <w:color w:val="000000"/>
+                <w:spacing w:val="0"/>
+                <w:sz w:val="21"/>
+                <w:szCs w:val="21"/>
+              </w:rPr>
+            </w:pPr>
+            <w:r>
+              <w:rPr>
+                <w:b w:val="false"/>
+                <w:bCs w:val="false"/>
+                <w:caps w:val="false"/>
+                <w:smallCaps w:val="false"/>
+                <w:color w:val="000000"/>
+                <w:spacing w:val="0"/>
+                <w:sz w:val="21"/>
+                <w:szCs w:val="21"/>
+              </w:rPr>
+              <w:t>✓</w:t>
             </w:r>
           </w:p>
         </w:tc>
         <w:tc>
           <w:tcPr>
-            <w:tcW w:w="2067" w:type="dxa"/>
+            <w:tcW w:w="2068" w:type="dxa"/>
             <w:tcBorders>
               <w:top w:val="nil"/>
               <w:left w:val="single" w:sz="2" w:space="0" w:color="000001"/>
@@ -1336,12 +1416,13 @@
             </w:tcBorders>
             <w:shd w:fill="FFFFFF" w:val="clear"/>
             <w:tcMar>
-              <w:left w:w="39" w:type="dxa"/>
+              <w:left w:w="36" w:type="dxa"/>
             </w:tcMar>
           </w:tcPr>
           <w:p>
             <w:pPr>
               <w:pStyle w:val="TableContents"/>
+              <w:jc w:val="center"/>
               <w:rPr>
                 <w:sz w:val="21"/>
                 <w:szCs w:val="21"/>
@@ -1437,7 +1518,7 @@
     <w:tbl>
       <w:tblPr>
         <w:jc w:val="left"/>
-        <w:tblInd w:w="1623" w:type="dxa"/>
+        <w:tblInd w:w="1621" w:type="dxa"/>
         <w:tblBorders>
           <w:top w:val="single" w:sz="2" w:space="0" w:color="000001"/>
           <w:left w:val="single" w:sz="2" w:space="0" w:color="000001"/>
@@ -1448,13 +1529,13 @@
         </w:tblBorders>
         <w:tblCellMar>
           <w:top w:w="55" w:type="dxa"/>
-          <w:left w:w="39" w:type="dxa"/>
+          <w:left w:w="36" w:type="dxa"/>
           <w:bottom w:w="55" w:type="dxa"/>
           <w:right w:w="55" w:type="dxa"/>
         </w:tblCellMar>
       </w:tblPr>
       <w:tblGrid>
-        <w:gridCol w:w="2071"/>
+        <w:gridCol w:w="2070"/>
         <w:gridCol w:w="987"/>
         <w:gridCol w:w="986"/>
         <w:gridCol w:w="990"/>
@@ -1465,7 +1546,7 @@
         </w:trPr>
         <w:tc>
           <w:tcPr>
-            <w:tcW w:w="2071" w:type="dxa"/>
+            <w:tcW w:w="2070" w:type="dxa"/>
             <w:tcBorders>
               <w:top w:val="single" w:sz="2" w:space="0" w:color="000001"/>
               <w:left w:val="single" w:sz="2" w:space="0" w:color="000001"/>
@@ -1476,7 +1557,7 @@
             </w:tcBorders>
             <w:shd w:fill="FFFFFF" w:val="clear"/>
             <w:tcMar>
-              <w:left w:w="39" w:type="dxa"/>
+              <w:left w:w="36" w:type="dxa"/>
             </w:tcMar>
           </w:tcPr>
           <w:p>
@@ -1513,7 +1594,7 @@
             </w:tcBorders>
             <w:shd w:fill="FFFFFF" w:val="clear"/>
             <w:tcMar>
-              <w:left w:w="39" w:type="dxa"/>
+              <w:left w:w="36" w:type="dxa"/>
             </w:tcMar>
           </w:tcPr>
           <w:p>
@@ -1550,7 +1631,7 @@
             </w:tcBorders>
             <w:shd w:fill="FFFFFF" w:val="clear"/>
             <w:tcMar>
-              <w:left w:w="39" w:type="dxa"/>
+              <w:left w:w="36" w:type="dxa"/>
             </w:tcMar>
           </w:tcPr>
           <w:p>
@@ -1587,7 +1668,7 @@
             </w:tcBorders>
             <w:shd w:fill="FFFFFF" w:val="clear"/>
             <w:tcMar>
-              <w:left w:w="39" w:type="dxa"/>
+              <w:left w:w="36" w:type="dxa"/>
             </w:tcMar>
           </w:tcPr>
           <w:p>
@@ -1618,7 +1699,7 @@
         </w:trPr>
         <w:tc>
           <w:tcPr>
-            <w:tcW w:w="2071" w:type="dxa"/>
+            <w:tcW w:w="2070" w:type="dxa"/>
             <w:tcBorders>
               <w:top w:val="nil"/>
               <w:left w:val="single" w:sz="2" w:space="0" w:color="000001"/>
@@ -1629,7 +1710,7 @@
             </w:tcBorders>
             <w:shd w:fill="FFFFFF" w:val="clear"/>
             <w:tcMar>
-              <w:left w:w="39" w:type="dxa"/>
+              <w:left w:w="36" w:type="dxa"/>
             </w:tcMar>
           </w:tcPr>
           <w:p>
@@ -1662,22 +1743,36 @@
             </w:tcBorders>
             <w:shd w:fill="FFFFFF" w:val="clear"/>
             <w:tcMar>
-              <w:left w:w="39" w:type="dxa"/>
+              <w:left w:w="36" w:type="dxa"/>
             </w:tcMar>
           </w:tcPr>
           <w:p>
             <w:pPr>
-              <w:pStyle w:val="TableContents"/>
-              <w:rPr>
-                <w:sz w:val="21"/>
-                <w:szCs w:val="21"/>
-              </w:rPr>
-            </w:pPr>
-            <w:r>
-              <w:rPr>
-                <w:sz w:val="21"/>
-                <w:szCs w:val="21"/>
-              </w:rPr>
+              <w:pStyle w:val="Normal"/>
+              <w:jc w:val="center"/>
+              <w:rPr>
+                <w:b w:val="false"/>
+                <w:bCs w:val="false"/>
+                <w:caps w:val="false"/>
+                <w:smallCaps w:val="false"/>
+                <w:color w:val="000000"/>
+                <w:spacing w:val="0"/>
+                <w:sz w:val="21"/>
+                <w:szCs w:val="21"/>
+              </w:rPr>
+            </w:pPr>
+            <w:r>
+              <w:rPr>
+                <w:b w:val="false"/>
+                <w:bCs w:val="false"/>
+                <w:caps w:val="false"/>
+                <w:smallCaps w:val="false"/>
+                <w:color w:val="000000"/>
+                <w:spacing w:val="0"/>
+                <w:sz w:val="21"/>
+                <w:szCs w:val="21"/>
+              </w:rPr>
+              <w:t>✓</w:t>
             </w:r>
           </w:p>
         </w:tc>
@@ -1694,22 +1789,36 @@
             </w:tcBorders>
             <w:shd w:fill="FFFFFF" w:val="clear"/>
             <w:tcMar>
-              <w:left w:w="39" w:type="dxa"/>
+              <w:left w:w="36" w:type="dxa"/>
             </w:tcMar>
           </w:tcPr>
           <w:p>
             <w:pPr>
-              <w:pStyle w:val="TableContents"/>
-              <w:rPr>
-                <w:sz w:val="21"/>
-                <w:szCs w:val="21"/>
-              </w:rPr>
-            </w:pPr>
-            <w:r>
-              <w:rPr>
-                <w:sz w:val="21"/>
-                <w:szCs w:val="21"/>
-              </w:rPr>
+              <w:pStyle w:val="Normal"/>
+              <w:jc w:val="center"/>
+              <w:rPr>
+                <w:b w:val="false"/>
+                <w:bCs w:val="false"/>
+                <w:caps w:val="false"/>
+                <w:smallCaps w:val="false"/>
+                <w:color w:val="000000"/>
+                <w:spacing w:val="0"/>
+                <w:sz w:val="21"/>
+                <w:szCs w:val="21"/>
+              </w:rPr>
+            </w:pPr>
+            <w:r>
+              <w:rPr>
+                <w:b w:val="false"/>
+                <w:bCs w:val="false"/>
+                <w:caps w:val="false"/>
+                <w:smallCaps w:val="false"/>
+                <w:color w:val="000000"/>
+                <w:spacing w:val="0"/>
+                <w:sz w:val="21"/>
+                <w:szCs w:val="21"/>
+              </w:rPr>
+              <w:t>✓</w:t>
             </w:r>
           </w:p>
         </w:tc>
@@ -1726,22 +1835,36 @@
             </w:tcBorders>
             <w:shd w:fill="FFFFFF" w:val="clear"/>
             <w:tcMar>
-              <w:left w:w="39" w:type="dxa"/>
+              <w:left w:w="36" w:type="dxa"/>
             </w:tcMar>
           </w:tcPr>
           <w:p>
             <w:pPr>
-              <w:pStyle w:val="TableContents"/>
-              <w:rPr>
-                <w:sz w:val="21"/>
-                <w:szCs w:val="21"/>
-              </w:rPr>
-            </w:pPr>
-            <w:r>
-              <w:rPr>
-                <w:sz w:val="21"/>
-                <w:szCs w:val="21"/>
-              </w:rPr>
+              <w:pStyle w:val="Normal"/>
+              <w:jc w:val="center"/>
+              <w:rPr>
+                <w:b w:val="false"/>
+                <w:bCs w:val="false"/>
+                <w:caps w:val="false"/>
+                <w:smallCaps w:val="false"/>
+                <w:color w:val="000000"/>
+                <w:spacing w:val="0"/>
+                <w:sz w:val="21"/>
+                <w:szCs w:val="21"/>
+              </w:rPr>
+            </w:pPr>
+            <w:r>
+              <w:rPr>
+                <w:b w:val="false"/>
+                <w:bCs w:val="false"/>
+                <w:caps w:val="false"/>
+                <w:smallCaps w:val="false"/>
+                <w:color w:val="000000"/>
+                <w:spacing w:val="0"/>
+                <w:sz w:val="21"/>
+                <w:szCs w:val="21"/>
+              </w:rPr>
+              <w:t>✓</w:t>
             </w:r>
           </w:p>
         </w:tc>
@@ -1752,7 +1875,7 @@
         </w:trPr>
         <w:tc>
           <w:tcPr>
-            <w:tcW w:w="2071" w:type="dxa"/>
+            <w:tcW w:w="2070" w:type="dxa"/>
             <w:tcBorders>
               <w:top w:val="nil"/>
               <w:left w:val="single" w:sz="2" w:space="0" w:color="000001"/>
@@ -1763,7 +1886,7 @@
             </w:tcBorders>
             <w:shd w:fill="FFFFFF" w:val="clear"/>
             <w:tcMar>
-              <w:left w:w="39" w:type="dxa"/>
+              <w:left w:w="36" w:type="dxa"/>
             </w:tcMar>
           </w:tcPr>
           <w:p>
@@ -1779,7 +1902,7 @@
                 <w:sz w:val="21"/>
                 <w:szCs w:val="21"/>
               </w:rPr>
-              <w:t>Keras-example: CNN</w:t>
+              <w:t>Keras-example: LSTM</w:t>
             </w:r>
           </w:p>
         </w:tc>
@@ -1796,22 +1919,36 @@
             </w:tcBorders>
             <w:shd w:fill="FFFFFF" w:val="clear"/>
             <w:tcMar>
-              <w:left w:w="39" w:type="dxa"/>
+              <w:left w:w="36" w:type="dxa"/>
             </w:tcMar>
           </w:tcPr>
           <w:p>
             <w:pPr>
-              <w:pStyle w:val="TableContents"/>
-              <w:rPr>
-                <w:sz w:val="21"/>
-                <w:szCs w:val="21"/>
-              </w:rPr>
-            </w:pPr>
-            <w:r>
-              <w:rPr>
-                <w:sz w:val="21"/>
-                <w:szCs w:val="21"/>
-              </w:rPr>
+              <w:pStyle w:val="Normal"/>
+              <w:jc w:val="center"/>
+              <w:rPr>
+                <w:b w:val="false"/>
+                <w:bCs w:val="false"/>
+                <w:caps w:val="false"/>
+                <w:smallCaps w:val="false"/>
+                <w:color w:val="000000"/>
+                <w:spacing w:val="0"/>
+                <w:sz w:val="21"/>
+                <w:szCs w:val="21"/>
+              </w:rPr>
+            </w:pPr>
+            <w:r>
+              <w:rPr>
+                <w:b w:val="false"/>
+                <w:bCs w:val="false"/>
+                <w:caps w:val="false"/>
+                <w:smallCaps w:val="false"/>
+                <w:color w:val="000000"/>
+                <w:spacing w:val="0"/>
+                <w:sz w:val="21"/>
+                <w:szCs w:val="21"/>
+              </w:rPr>
+              <w:t>✓</w:t>
             </w:r>
           </w:p>
         </w:tc>
@@ -1828,7 +1965,7 @@
             </w:tcBorders>
             <w:shd w:fill="FFFFFF" w:val="clear"/>
             <w:tcMar>
-              <w:left w:w="39" w:type="dxa"/>
+              <w:left w:w="36" w:type="dxa"/>
             </w:tcMar>
           </w:tcPr>
           <w:p>
@@ -1860,275 +1997,7 @@
             </w:tcBorders>
             <w:shd w:fill="FFFFFF" w:val="clear"/>
             <w:tcMar>
-              <w:left w:w="39" w:type="dxa"/>
-            </w:tcMar>
-          </w:tcPr>
-          <w:p>
-            <w:pPr>
-              <w:pStyle w:val="TableContents"/>
-              <w:rPr>
-                <w:sz w:val="21"/>
-                <w:szCs w:val="21"/>
-              </w:rPr>
-            </w:pPr>
-            <w:r>
-              <w:rPr>
-                <w:sz w:val="21"/>
-                <w:szCs w:val="21"/>
-              </w:rPr>
-            </w:r>
-          </w:p>
-        </w:tc>
-      </w:tr>
-      <w:tr>
-        <w:trPr>
-          <w:cantSplit w:val="false"/>
-        </w:trPr>
-        <w:tc>
-          <w:tcPr>
-            <w:tcW w:w="2071" w:type="dxa"/>
-            <w:tcBorders>
-              <w:top w:val="nil"/>
-              <w:left w:val="single" w:sz="2" w:space="0" w:color="000001"/>
-              <w:bottom w:val="single" w:sz="2" w:space="0" w:color="000001"/>
-              <w:insideH w:val="single" w:sz="2" w:space="0" w:color="000001"/>
-              <w:right w:val="nil"/>
-              <w:insideV w:val="nil"/>
-            </w:tcBorders>
-            <w:shd w:fill="FFFFFF" w:val="clear"/>
-            <w:tcMar>
-              <w:left w:w="39" w:type="dxa"/>
-            </w:tcMar>
-          </w:tcPr>
-          <w:p>
-            <w:pPr>
-              <w:pStyle w:val="TableContents"/>
-              <w:rPr>
-                <w:sz w:val="21"/>
-                <w:szCs w:val="21"/>
-              </w:rPr>
-            </w:pPr>
-            <w:r>
-              <w:rPr>
-                <w:sz w:val="21"/>
-                <w:szCs w:val="21"/>
-              </w:rPr>
-              <w:t>Keras-example: LSTM</w:t>
-            </w:r>
-          </w:p>
-        </w:tc>
-        <w:tc>
-          <w:tcPr>
-            <w:tcW w:w="987" w:type="dxa"/>
-            <w:tcBorders>
-              <w:top w:val="nil"/>
-              <w:left w:val="single" w:sz="2" w:space="0" w:color="000001"/>
-              <w:bottom w:val="single" w:sz="2" w:space="0" w:color="000001"/>
-              <w:insideH w:val="single" w:sz="2" w:space="0" w:color="000001"/>
-              <w:right w:val="nil"/>
-              <w:insideV w:val="nil"/>
-            </w:tcBorders>
-            <w:shd w:fill="FFFFFF" w:val="clear"/>
-            <w:tcMar>
-              <w:left w:w="39" w:type="dxa"/>
-            </w:tcMar>
-          </w:tcPr>
-          <w:p>
-            <w:pPr>
-              <w:pStyle w:val="TableContents"/>
-              <w:rPr>
-                <w:sz w:val="21"/>
-                <w:szCs w:val="21"/>
-              </w:rPr>
-            </w:pPr>
-            <w:r>
-              <w:rPr>
-                <w:sz w:val="21"/>
-                <w:szCs w:val="21"/>
-              </w:rPr>
-            </w:r>
-          </w:p>
-        </w:tc>
-        <w:tc>
-          <w:tcPr>
-            <w:tcW w:w="986" w:type="dxa"/>
-            <w:tcBorders>
-              <w:top w:val="nil"/>
-              <w:left w:val="single" w:sz="2" w:space="0" w:color="000001"/>
-              <w:bottom w:val="single" w:sz="2" w:space="0" w:color="000001"/>
-              <w:insideH w:val="single" w:sz="2" w:space="0" w:color="000001"/>
-              <w:right w:val="nil"/>
-              <w:insideV w:val="nil"/>
-            </w:tcBorders>
-            <w:shd w:fill="FFFFFF" w:val="clear"/>
-            <w:tcMar>
-              <w:left w:w="39" w:type="dxa"/>
-            </w:tcMar>
-          </w:tcPr>
-          <w:p>
-            <w:pPr>
-              <w:pStyle w:val="TableContents"/>
-              <w:rPr>
-                <w:sz w:val="21"/>
-                <w:szCs w:val="21"/>
-              </w:rPr>
-            </w:pPr>
-            <w:r>
-              <w:rPr>
-                <w:sz w:val="21"/>
-                <w:szCs w:val="21"/>
-              </w:rPr>
-            </w:r>
-          </w:p>
-        </w:tc>
-        <w:tc>
-          <w:tcPr>
-            <w:tcW w:w="990" w:type="dxa"/>
-            <w:tcBorders>
-              <w:top w:val="nil"/>
-              <w:left w:val="single" w:sz="2" w:space="0" w:color="000001"/>
-              <w:bottom w:val="single" w:sz="2" w:space="0" w:color="000001"/>
-              <w:insideH w:val="single" w:sz="2" w:space="0" w:color="000001"/>
-              <w:right w:val="single" w:sz="2" w:space="0" w:color="000001"/>
-              <w:insideV w:val="single" w:sz="2" w:space="0" w:color="000001"/>
-            </w:tcBorders>
-            <w:shd w:fill="FFFFFF" w:val="clear"/>
-            <w:tcMar>
-              <w:left w:w="39" w:type="dxa"/>
-            </w:tcMar>
-          </w:tcPr>
-          <w:p>
-            <w:pPr>
-              <w:pStyle w:val="TableContents"/>
-              <w:rPr>
-                <w:sz w:val="21"/>
-                <w:szCs w:val="21"/>
-              </w:rPr>
-            </w:pPr>
-            <w:r>
-              <w:rPr>
-                <w:sz w:val="21"/>
-                <w:szCs w:val="21"/>
-              </w:rPr>
-            </w:r>
-          </w:p>
-        </w:tc>
-      </w:tr>
-      <w:tr>
-        <w:trPr>
-          <w:cantSplit w:val="false"/>
-        </w:trPr>
-        <w:tc>
-          <w:tcPr>
-            <w:tcW w:w="2071" w:type="dxa"/>
-            <w:tcBorders>
-              <w:top w:val="nil"/>
-              <w:left w:val="single" w:sz="2" w:space="0" w:color="000001"/>
-              <w:bottom w:val="single" w:sz="2" w:space="0" w:color="000001"/>
-              <w:insideH w:val="single" w:sz="2" w:space="0" w:color="000001"/>
-              <w:right w:val="nil"/>
-              <w:insideV w:val="nil"/>
-            </w:tcBorders>
-            <w:shd w:fill="FFFFFF" w:val="clear"/>
-            <w:tcMar>
-              <w:left w:w="39" w:type="dxa"/>
-            </w:tcMar>
-          </w:tcPr>
-          <w:p>
-            <w:pPr>
-              <w:pStyle w:val="TableContents"/>
-              <w:rPr>
-                <w:sz w:val="21"/>
-                <w:szCs w:val="21"/>
-              </w:rPr>
-            </w:pPr>
-            <w:r>
-              <w:rPr>
-                <w:sz w:val="21"/>
-                <w:szCs w:val="21"/>
-              </w:rPr>
-              <w:t>BradNN</w:t>
-            </w:r>
-          </w:p>
-        </w:tc>
-        <w:tc>
-          <w:tcPr>
-            <w:tcW w:w="987" w:type="dxa"/>
-            <w:tcBorders>
-              <w:top w:val="nil"/>
-              <w:left w:val="single" w:sz="2" w:space="0" w:color="000001"/>
-              <w:bottom w:val="single" w:sz="2" w:space="0" w:color="000001"/>
-              <w:insideH w:val="single" w:sz="2" w:space="0" w:color="000001"/>
-              <w:right w:val="nil"/>
-              <w:insideV w:val="nil"/>
-            </w:tcBorders>
-            <w:shd w:fill="FFFFFF" w:val="clear"/>
-            <w:tcMar>
-              <w:left w:w="39" w:type="dxa"/>
-            </w:tcMar>
-          </w:tcPr>
-          <w:p>
-            <w:pPr>
-              <w:pStyle w:val="TableContents"/>
-              <w:rPr>
-                <w:sz w:val="21"/>
-                <w:szCs w:val="21"/>
-              </w:rPr>
-            </w:pPr>
-            <w:r>
-              <w:rPr>
-                <w:sz w:val="21"/>
-                <w:szCs w:val="21"/>
-              </w:rPr>
-            </w:r>
-          </w:p>
-        </w:tc>
-        <w:tc>
-          <w:tcPr>
-            <w:tcW w:w="986" w:type="dxa"/>
-            <w:tcBorders>
-              <w:top w:val="nil"/>
-              <w:left w:val="single" w:sz="2" w:space="0" w:color="000001"/>
-              <w:bottom w:val="single" w:sz="2" w:space="0" w:color="000001"/>
-              <w:insideH w:val="single" w:sz="2" w:space="0" w:color="000001"/>
-              <w:right w:val="nil"/>
-              <w:insideV w:val="nil"/>
-            </w:tcBorders>
-            <w:shd w:fill="FFFFFF" w:val="clear"/>
-            <w:tcMar>
-              <w:left w:w="39" w:type="dxa"/>
-            </w:tcMar>
-          </w:tcPr>
-          <w:p>
-            <w:pPr>
-              <w:pStyle w:val="TableContents"/>
-              <w:rPr>
-                <w:sz w:val="21"/>
-                <w:szCs w:val="21"/>
-              </w:rPr>
-            </w:pPr>
-            <w:r>
-              <w:rPr>
-                <w:sz w:val="21"/>
-                <w:szCs w:val="21"/>
-              </w:rPr>
-            </w:r>
-          </w:p>
-        </w:tc>
-        <w:tc>
-          <w:tcPr>
-            <w:tcW w:w="990" w:type="dxa"/>
-            <w:tcBorders>
-              <w:top w:val="nil"/>
-              <w:left w:val="single" w:sz="2" w:space="0" w:color="000001"/>
-              <w:bottom w:val="single" w:sz="2" w:space="0" w:color="000001"/>
-              <w:insideH w:val="single" w:sz="2" w:space="0" w:color="000001"/>
-              <w:right w:val="single" w:sz="2" w:space="0" w:color="000001"/>
-              <w:insideV w:val="single" w:sz="2" w:space="0" w:color="000001"/>
-            </w:tcBorders>
-            <w:shd w:fill="FFFFFF" w:val="clear"/>
-            <w:tcMar>
-              <w:left w:w="39" w:type="dxa"/>
+              <w:left w:w="36" w:type="dxa"/>
             </w:tcMar>
           </w:tcPr>
           <w:p>
@@ -2406,7 +2275,7 @@
               <w:pStyle w:val="Normal"/>
               <w:numPr>
                 <w:ilvl w:val="0"/>
-                <w:numId w:val="3"/>
+                <w:numId w:val="2"/>
               </w:numPr>
               <w:rPr>
                 <w:sz w:val="21"/>
@@ -2426,7 +2295,7 @@
               <w:pStyle w:val="Normal"/>
               <w:numPr>
                 <w:ilvl w:val="0"/>
-                <w:numId w:val="3"/>
+                <w:numId w:val="2"/>
               </w:numPr>
               <w:rPr>
                 <w:sz w:val="21"/>
@@ -2446,7 +2315,7 @@
               <w:pStyle w:val="Normal"/>
               <w:numPr>
                 <w:ilvl w:val="0"/>
-                <w:numId w:val="3"/>
+                <w:numId w:val="2"/>
               </w:numPr>
               <w:rPr>
                 <w:sz w:val="21"/>
@@ -2482,7 +2351,7 @@
               <w:pStyle w:val="Normal"/>
               <w:numPr>
                 <w:ilvl w:val="0"/>
-                <w:numId w:val="7"/>
+                <w:numId w:val="6"/>
               </w:numPr>
               <w:rPr>
                 <w:sz w:val="21"/>
@@ -2552,7 +2421,7 @@
               <w:pStyle w:val="Normal"/>
               <w:numPr>
                 <w:ilvl w:val="0"/>
-                <w:numId w:val="4"/>
+                <w:numId w:val="3"/>
               </w:numPr>
               <w:rPr>
                 <w:sz w:val="21"/>
@@ -2572,7 +2441,7 @@
               <w:pStyle w:val="Normal"/>
               <w:numPr>
                 <w:ilvl w:val="0"/>
-                <w:numId w:val="4"/>
+                <w:numId w:val="3"/>
               </w:numPr>
               <w:rPr>
                 <w:sz w:val="21"/>
@@ -2626,7 +2495,7 @@
               <w:pStyle w:val="Normal"/>
               <w:numPr>
                 <w:ilvl w:val="0"/>
-                <w:numId w:val="5"/>
+                <w:numId w:val="4"/>
               </w:numPr>
               <w:rPr>
                 <w:sz w:val="21"/>
@@ -2646,7 +2515,7 @@
               <w:pStyle w:val="Normal"/>
               <w:numPr>
                 <w:ilvl w:val="0"/>
-                <w:numId w:val="5"/>
+                <w:numId w:val="4"/>
               </w:numPr>
               <w:rPr>
                 <w:sz w:val="21"/>
@@ -2666,7 +2535,7 @@
               <w:pStyle w:val="Normal"/>
               <w:numPr>
                 <w:ilvl w:val="1"/>
-                <w:numId w:val="5"/>
+                <w:numId w:val="4"/>
               </w:numPr>
               <w:rPr>
                 <w:rStyle w:val="InternetLink"/>
@@ -2703,7 +2572,7 @@
               <w:pStyle w:val="Normal"/>
               <w:numPr>
                 <w:ilvl w:val="1"/>
-                <w:numId w:val="5"/>
+                <w:numId w:val="4"/>
               </w:numPr>
               <w:rPr>
                 <w:rStyle w:val="InternetLink"/>
@@ -2777,7 +2646,7 @@
         </w:tblCellMar>
       </w:tblPr>
       <w:tblGrid>
-        <w:gridCol w:w="3322"/>
+        <w:gridCol w:w="3321"/>
         <w:gridCol w:w="6650"/>
       </w:tblGrid>
       <w:tr>
@@ -2786,7 +2655,7 @@
         </w:trPr>
         <w:tc>
           <w:tcPr>
-            <w:tcW w:w="3322" w:type="dxa"/>
+            <w:tcW w:w="3321" w:type="dxa"/>
             <w:tcBorders>
               <w:top w:val="nil"/>
               <w:left w:val="nil"/>
@@ -2822,7 +2691,7 @@
               <w:pStyle w:val="Normal"/>
               <w:numPr>
                 <w:ilvl w:val="0"/>
-                <w:numId w:val="9"/>
+                <w:numId w:val="8"/>
               </w:numPr>
               <w:rPr>
                 <w:sz w:val="21"/>
@@ -2842,7 +2711,7 @@
               <w:pStyle w:val="Normal"/>
               <w:numPr>
                 <w:ilvl w:val="1"/>
-                <w:numId w:val="9"/>
+                <w:numId w:val="8"/>
               </w:numPr>
               <w:rPr>
                 <w:sz w:val="21"/>
@@ -2862,7 +2731,7 @@
               <w:pStyle w:val="Normal"/>
               <w:numPr>
                 <w:ilvl w:val="1"/>
-                <w:numId w:val="9"/>
+                <w:numId w:val="8"/>
               </w:numPr>
               <w:rPr>
                 <w:sz w:val="21"/>
@@ -2882,7 +2751,7 @@
               <w:pStyle w:val="Normal"/>
               <w:numPr>
                 <w:ilvl w:val="1"/>
-                <w:numId w:val="9"/>
+                <w:numId w:val="8"/>
               </w:numPr>
               <w:rPr>
                 <w:sz w:val="21"/>
@@ -2917,7 +2786,7 @@
               <w:pStyle w:val="Normal"/>
               <w:numPr>
                 <w:ilvl w:val="0"/>
-                <w:numId w:val="9"/>
+                <w:numId w:val="8"/>
               </w:numPr>
               <w:rPr>
                 <w:sz w:val="21"/>
@@ -2937,7 +2806,7 @@
               <w:pStyle w:val="Normal"/>
               <w:numPr>
                 <w:ilvl w:val="1"/>
-                <w:numId w:val="9"/>
+                <w:numId w:val="8"/>
               </w:numPr>
               <w:rPr>
                 <w:sz w:val="21"/>
@@ -2957,7 +2826,7 @@
               <w:pStyle w:val="Normal"/>
               <w:numPr>
                 <w:ilvl w:val="1"/>
-                <w:numId w:val="9"/>
+                <w:numId w:val="8"/>
               </w:numPr>
               <w:rPr>
                 <w:sz w:val="21"/>
@@ -2977,7 +2846,7 @@
               <w:pStyle w:val="Normal"/>
               <w:numPr>
                 <w:ilvl w:val="1"/>
-                <w:numId w:val="9"/>
+                <w:numId w:val="8"/>
               </w:numPr>
               <w:rPr>
                 <w:sz w:val="21"/>
@@ -3062,7 +2931,7 @@
               <w:pStyle w:val="Normal"/>
               <w:numPr>
                 <w:ilvl w:val="0"/>
-                <w:numId w:val="8"/>
+                <w:numId w:val="7"/>
               </w:numPr>
               <w:rPr>
                 <w:sz w:val="21"/>
@@ -3082,7 +2951,7 @@
               <w:pStyle w:val="Normal"/>
               <w:numPr>
                 <w:ilvl w:val="1"/>
-                <w:numId w:val="8"/>
+                <w:numId w:val="7"/>
               </w:numPr>
               <w:rPr>
                 <w:b w:val="false"/>
@@ -3106,7 +2975,7 @@
               <w:pStyle w:val="Normal"/>
               <w:numPr>
                 <w:ilvl w:val="1"/>
-                <w:numId w:val="8"/>
+                <w:numId w:val="7"/>
               </w:numPr>
               <w:rPr>
                 <w:b w:val="false"/>
@@ -3130,7 +2999,7 @@
               <w:pStyle w:val="Normal"/>
               <w:numPr>
                 <w:ilvl w:val="1"/>
-                <w:numId w:val="8"/>
+                <w:numId w:val="7"/>
               </w:numPr>
               <w:rPr>
                 <w:b w:val="false"/>
@@ -3185,7 +3054,7 @@
               <w:pStyle w:val="Normal"/>
               <w:numPr>
                 <w:ilvl w:val="0"/>
-                <w:numId w:val="6"/>
+                <w:numId w:val="5"/>
               </w:numPr>
               <w:rPr>
                 <w:sz w:val="21"/>
@@ -3205,7 +3074,7 @@
               <w:pStyle w:val="Normal"/>
               <w:numPr>
                 <w:ilvl w:val="1"/>
-                <w:numId w:val="6"/>
+                <w:numId w:val="5"/>
               </w:numPr>
               <w:rPr>
                 <w:sz w:val="21"/>
@@ -3225,7 +3094,7 @@
               <w:pStyle w:val="Normal"/>
               <w:numPr>
                 <w:ilvl w:val="1"/>
-                <w:numId w:val="6"/>
+                <w:numId w:val="5"/>
               </w:numPr>
               <w:rPr>
                 <w:sz w:val="21"/>
@@ -3237,7 +3106,66 @@
                 <w:sz w:val="21"/>
                 <w:szCs w:val="21"/>
               </w:rPr>
-              <w:t>Keras-example: CNN</w:t>
+              <w:t>Keras-example: LSTM</w:t>
+            </w:r>
+          </w:p>
+          <w:p>
+            <w:pPr>
+              <w:pStyle w:val="Normal"/>
+              <w:rPr>
+                <w:sz w:val="21"/>
+                <w:szCs w:val="21"/>
+              </w:rPr>
+            </w:pPr>
+            <w:r>
+              <w:rPr>
+                <w:sz w:val="21"/>
+                <w:szCs w:val="21"/>
+              </w:rPr>
+            </w:r>
+          </w:p>
+          <w:p>
+            <w:pPr>
+              <w:pStyle w:val="Normal"/>
+              <w:rPr>
+                <w:b w:val="false"/>
+                <w:bCs w:val="false"/>
+                <w:sz w:val="21"/>
+                <w:szCs w:val="21"/>
+              </w:rPr>
+            </w:pPr>
+            <w:r>
+              <w:rPr>
+                <w:b w:val="false"/>
+                <w:bCs w:val="false"/>
+                <w:sz w:val="21"/>
+                <w:szCs w:val="21"/>
+              </w:rPr>
+              <w:t>Hyperparameters</w:t>
+            </w:r>
+          </w:p>
+          <w:p>
+            <w:pPr>
+              <w:pStyle w:val="Normal"/>
+              <w:numPr>
+                <w:ilvl w:val="0"/>
+                <w:numId w:val="9"/>
+              </w:numPr>
+              <w:rPr>
+                <w:b w:val="false"/>
+                <w:bCs w:val="false"/>
+                <w:sz w:val="21"/>
+                <w:szCs w:val="21"/>
+              </w:rPr>
+            </w:pPr>
+            <w:r>
+              <w:rPr>
+                <w:b w:val="false"/>
+                <w:bCs w:val="false"/>
+                <w:sz w:val="21"/>
+                <w:szCs w:val="21"/>
+              </w:rPr>
+              <w:t>All</w:t>
             </w:r>
           </w:p>
           <w:p>
@@ -3245,106 +3173,7 @@
               <w:pStyle w:val="Normal"/>
               <w:numPr>
                 <w:ilvl w:val="1"/>
-                <w:numId w:val="6"/>
-              </w:numPr>
-              <w:rPr>
-                <w:sz w:val="21"/>
-                <w:szCs w:val="21"/>
-              </w:rPr>
-            </w:pPr>
-            <w:r>
-              <w:rPr>
-                <w:sz w:val="21"/>
-                <w:szCs w:val="21"/>
-              </w:rPr>
-              <w:t>Keras-example: LSTM</w:t>
-            </w:r>
-          </w:p>
-          <w:p>
-            <w:pPr>
-              <w:pStyle w:val="Normal"/>
-              <w:numPr>
-                <w:ilvl w:val="1"/>
-                <w:numId w:val="6"/>
-              </w:numPr>
-              <w:rPr>
-                <w:sz w:val="21"/>
-                <w:szCs w:val="21"/>
-              </w:rPr>
-            </w:pPr>
-            <w:r>
-              <w:rPr>
-                <w:sz w:val="21"/>
-                <w:szCs w:val="21"/>
-              </w:rPr>
-              <w:t>BradNN</w:t>
-            </w:r>
-          </w:p>
-          <w:p>
-            <w:pPr>
-              <w:pStyle w:val="Normal"/>
-              <w:rPr>
-                <w:sz w:val="21"/>
-                <w:szCs w:val="21"/>
-              </w:rPr>
-            </w:pPr>
-            <w:r>
-              <w:rPr>
-                <w:sz w:val="21"/>
-                <w:szCs w:val="21"/>
-              </w:rPr>
-            </w:r>
-          </w:p>
-          <w:p>
-            <w:pPr>
-              <w:pStyle w:val="Normal"/>
-              <w:rPr>
-                <w:b w:val="false"/>
-                <w:bCs w:val="false"/>
-                <w:sz w:val="21"/>
-                <w:szCs w:val="21"/>
-              </w:rPr>
-            </w:pPr>
-            <w:r>
-              <w:rPr>
-                <w:b w:val="false"/>
-                <w:bCs w:val="false"/>
-                <w:sz w:val="21"/>
-                <w:szCs w:val="21"/>
-              </w:rPr>
-              <w:t>Hyperparameters</w:t>
-            </w:r>
-          </w:p>
-          <w:p>
-            <w:pPr>
-              <w:pStyle w:val="Normal"/>
-              <w:numPr>
-                <w:ilvl w:val="0"/>
-                <w:numId w:val="10"/>
-              </w:numPr>
-              <w:rPr>
-                <w:b w:val="false"/>
-                <w:bCs w:val="false"/>
-                <w:sz w:val="21"/>
-                <w:szCs w:val="21"/>
-              </w:rPr>
-            </w:pPr>
-            <w:r>
-              <w:rPr>
-                <w:b w:val="false"/>
-                <w:bCs w:val="false"/>
-                <w:sz w:val="21"/>
-                <w:szCs w:val="21"/>
-              </w:rPr>
-              <w:t>All</w:t>
-            </w:r>
-          </w:p>
-          <w:p>
-            <w:pPr>
-              <w:pStyle w:val="Normal"/>
-              <w:numPr>
-                <w:ilvl w:val="1"/>
-                <w:numId w:val="6"/>
+                <w:numId w:val="5"/>
               </w:numPr>
               <w:rPr>
                 <w:sz w:val="21"/>
@@ -3360,7 +3189,7 @@
               <w:tab/>
               <w:tab/>
               <w:tab/>
-              <w:t>&lt;50/100%&gt;</w:t>
+              <w:t>&lt;100%&gt;</w:t>
             </w:r>
           </w:p>
           <w:p>
@@ -3368,7 +3197,7 @@
               <w:pStyle w:val="Normal"/>
               <w:numPr>
                 <w:ilvl w:val="1"/>
-                <w:numId w:val="6"/>
+                <w:numId w:val="5"/>
               </w:numPr>
               <w:rPr>
                 <w:sz w:val="21"/>
@@ -3392,7 +3221,7 @@
               <w:pStyle w:val="Normal"/>
               <w:numPr>
                 <w:ilvl w:val="1"/>
-                <w:numId w:val="6"/>
+                <w:numId w:val="5"/>
               </w:numPr>
               <w:rPr>
                 <w:sz w:val="21"/>
@@ -3417,7 +3246,7 @@
               <w:pStyle w:val="Normal"/>
               <w:numPr>
                 <w:ilvl w:val="0"/>
-                <w:numId w:val="6"/>
+                <w:numId w:val="5"/>
               </w:numPr>
               <w:rPr>
                 <w:sz w:val="21"/>
@@ -3437,7 +3266,7 @@
               <w:pStyle w:val="Normal"/>
               <w:numPr>
                 <w:ilvl w:val="1"/>
-                <w:numId w:val="6"/>
+                <w:numId w:val="5"/>
               </w:numPr>
               <w:rPr>
                 <w:sz w:val="21"/>
@@ -3453,7 +3282,7 @@
               <w:tab/>
               <w:tab/>
               <w:tab/>
-              <w:t>&lt;10/50/200&gt;</w:t>
+              <w:t>&lt;10&gt;</w:t>
             </w:r>
           </w:p>
           <w:p>
@@ -3461,7 +3290,7 @@
               <w:pStyle w:val="Normal"/>
               <w:numPr>
                 <w:ilvl w:val="1"/>
-                <w:numId w:val="6"/>
+                <w:numId w:val="5"/>
               </w:numPr>
               <w:rPr>
                 <w:sz w:val="21"/>
@@ -3476,7 +3305,35 @@
               <w:t xml:space="preserve">Batch normalization: </w:t>
               <w:tab/>
               <w:tab/>
-              <w:t>&lt;yes/no&gt;</w:t>
+              <w:t>&lt;</w:t>
+            </w:r>
+            <w:r>
+              <w:rPr>
+                <w:sz w:val="21"/>
+                <w:szCs w:val="21"/>
+              </w:rPr>
+              <w:t xml:space="preserve">no; add </w:t>
+            </w:r>
+            <w:r>
+              <w:rPr>
+                <w:sz w:val="21"/>
+                <w:szCs w:val="21"/>
+              </w:rPr>
+              <w:t xml:space="preserve">yes </w:t>
+            </w:r>
+            <w:r>
+              <w:rPr>
+                <w:sz w:val="21"/>
+                <w:szCs w:val="21"/>
+              </w:rPr>
+              <w:t>for Theano</w:t>
+            </w:r>
+            <w:r>
+              <w:rPr>
+                <w:sz w:val="21"/>
+                <w:szCs w:val="21"/>
+              </w:rPr>
+              <w:t>&gt;</w:t>
             </w:r>
           </w:p>
         </w:tc>
@@ -3517,13 +3374,455 @@
         <w:t>6. METRICS</w:t>
       </w:r>
     </w:p>
+    <w:tbl>
+      <w:tblPr>
+        <w:tblW w:w="9972" w:type="dxa"/>
+        <w:jc w:val="left"/>
+        <w:tblInd w:w="55" w:type="dxa"/>
+        <w:tblBorders>
+          <w:top w:val="nil"/>
+          <w:left w:val="nil"/>
+          <w:bottom w:val="nil"/>
+          <w:insideH w:val="nil"/>
+          <w:right w:val="nil"/>
+          <w:insideV w:val="nil"/>
+        </w:tblBorders>
+        <w:tblCellMar>
+          <w:top w:w="55" w:type="dxa"/>
+          <w:left w:w="55" w:type="dxa"/>
+          <w:bottom w:w="55" w:type="dxa"/>
+          <w:right w:w="55" w:type="dxa"/>
+        </w:tblCellMar>
+      </w:tblPr>
+      <w:tblGrid>
+        <w:gridCol w:w="4986"/>
+        <w:gridCol w:w="4986"/>
+      </w:tblGrid>
+      <w:tr>
+        <w:trPr>
+          <w:cantSplit w:val="false"/>
+        </w:trPr>
+        <w:tc>
+          <w:tcPr>
+            <w:tcW w:w="4986" w:type="dxa"/>
+            <w:tcBorders>
+              <w:top w:val="nil"/>
+              <w:left w:val="nil"/>
+              <w:bottom w:val="nil"/>
+              <w:insideH w:val="nil"/>
+              <w:right w:val="nil"/>
+              <w:insideV w:val="nil"/>
+            </w:tcBorders>
+            <w:shd w:fill="auto" w:val="clear"/>
+          </w:tcPr>
+          <w:p>
+            <w:pPr>
+              <w:pStyle w:val="Normal"/>
+              <w:jc w:val="center"/>
+              <w:rPr>
+                <w:b/>
+                <w:bCs/>
+                <w:sz w:val="21"/>
+                <w:szCs w:val="21"/>
+              </w:rPr>
+            </w:pPr>
+            <w:r>
+              <w:rPr>
+                <w:b/>
+                <w:bCs/>
+                <w:sz w:val="21"/>
+                <w:szCs w:val="21"/>
+              </w:rPr>
+              <w:t>Per-Epoch</w:t>
+            </w:r>
+          </w:p>
+        </w:tc>
+        <w:tc>
+          <w:tcPr>
+            <w:tcW w:w="4986" w:type="dxa"/>
+            <w:tcBorders>
+              <w:top w:val="nil"/>
+              <w:left w:val="nil"/>
+              <w:bottom w:val="nil"/>
+              <w:insideH w:val="nil"/>
+              <w:right w:val="nil"/>
+              <w:insideV w:val="nil"/>
+            </w:tcBorders>
+            <w:shd w:fill="auto" w:val="clear"/>
+          </w:tcPr>
+          <w:p>
+            <w:pPr>
+              <w:pStyle w:val="TableContents"/>
+              <w:jc w:val="center"/>
+              <w:rPr>
+                <w:b/>
+                <w:bCs/>
+                <w:sz w:val="21"/>
+                <w:szCs w:val="21"/>
+              </w:rPr>
+            </w:pPr>
+            <w:r>
+              <w:rPr>
+                <w:b/>
+                <w:bCs/>
+                <w:sz w:val="21"/>
+                <w:szCs w:val="21"/>
+              </w:rPr>
+              <w:t>Overall</w:t>
+            </w:r>
+          </w:p>
+        </w:tc>
+      </w:tr>
+      <w:tr>
+        <w:trPr>
+          <w:cantSplit w:val="false"/>
+        </w:trPr>
+        <w:tc>
+          <w:tcPr>
+            <w:tcW w:w="4986" w:type="dxa"/>
+            <w:tcBorders>
+              <w:top w:val="nil"/>
+              <w:left w:val="nil"/>
+              <w:bottom w:val="nil"/>
+              <w:insideH w:val="nil"/>
+              <w:right w:val="nil"/>
+              <w:insideV w:val="nil"/>
+            </w:tcBorders>
+            <w:shd w:fill="auto" w:val="clear"/>
+          </w:tcPr>
+          <w:p>
+            <w:pPr>
+              <w:pStyle w:val="Normal"/>
+              <w:numPr>
+                <w:ilvl w:val="0"/>
+                <w:numId w:val="11"/>
+              </w:numPr>
+              <w:rPr>
+                <w:sz w:val="21"/>
+                <w:szCs w:val="21"/>
+              </w:rPr>
+            </w:pPr>
+            <w:r>
+              <w:rPr>
+                <w:sz w:val="21"/>
+                <w:szCs w:val="21"/>
+              </w:rPr>
+              <w:t xml:space="preserve">Accuracy </w:t>
+            </w:r>
+          </w:p>
+          <w:p>
+            <w:pPr>
+              <w:pStyle w:val="Normal"/>
+              <w:numPr>
+                <w:ilvl w:val="1"/>
+                <w:numId w:val="11"/>
+              </w:numPr>
+              <w:rPr>
+                <w:sz w:val="21"/>
+                <w:szCs w:val="21"/>
+              </w:rPr>
+            </w:pPr>
+            <w:r>
+              <w:rPr>
+                <w:sz w:val="21"/>
+                <w:szCs w:val="21"/>
+              </w:rPr>
+              <w:t>Loss</w:t>
+            </w:r>
+          </w:p>
+          <w:p>
+            <w:pPr>
+              <w:pStyle w:val="Normal"/>
+              <w:numPr>
+                <w:ilvl w:val="1"/>
+                <w:numId w:val="11"/>
+              </w:numPr>
+              <w:rPr>
+                <w:sz w:val="21"/>
+                <w:szCs w:val="21"/>
+              </w:rPr>
+            </w:pPr>
+            <w:r>
+              <w:rPr>
+                <w:sz w:val="21"/>
+                <w:szCs w:val="21"/>
+              </w:rPr>
+              <w:t>Training accuracy</w:t>
+            </w:r>
+          </w:p>
+        </w:tc>
+        <w:tc>
+          <w:tcPr>
+            <w:tcW w:w="4986" w:type="dxa"/>
+            <w:tcBorders>
+              <w:top w:val="nil"/>
+              <w:left w:val="nil"/>
+              <w:bottom w:val="nil"/>
+              <w:insideH w:val="nil"/>
+              <w:right w:val="nil"/>
+              <w:insideV w:val="nil"/>
+            </w:tcBorders>
+            <w:shd w:fill="auto" w:val="clear"/>
+          </w:tcPr>
+          <w:p>
+            <w:pPr>
+              <w:pStyle w:val="Normal"/>
+              <w:numPr>
+                <w:ilvl w:val="0"/>
+                <w:numId w:val="1"/>
+              </w:numPr>
+              <w:rPr>
+                <w:sz w:val="21"/>
+                <w:szCs w:val="21"/>
+              </w:rPr>
+            </w:pPr>
+            <w:r>
+              <w:rPr>
+                <w:sz w:val="21"/>
+                <w:szCs w:val="21"/>
+              </w:rPr>
+              <w:t xml:space="preserve">Accuracy </w:t>
+            </w:r>
+          </w:p>
+          <w:p>
+            <w:pPr>
+              <w:pStyle w:val="Normal"/>
+              <w:numPr>
+                <w:ilvl w:val="1"/>
+                <w:numId w:val="1"/>
+              </w:numPr>
+              <w:rPr>
+                <w:sz w:val="21"/>
+                <w:szCs w:val="21"/>
+              </w:rPr>
+            </w:pPr>
+            <w:r>
+              <w:rPr>
+                <w:sz w:val="21"/>
+                <w:szCs w:val="21"/>
+              </w:rPr>
+              <w:t>Total negatives</w:t>
+            </w:r>
+          </w:p>
+          <w:p>
+            <w:pPr>
+              <w:pStyle w:val="Normal"/>
+              <w:numPr>
+                <w:ilvl w:val="1"/>
+                <w:numId w:val="1"/>
+              </w:numPr>
+              <w:rPr>
+                <w:sz w:val="21"/>
+                <w:szCs w:val="21"/>
+              </w:rPr>
+            </w:pPr>
+            <w:r>
+              <w:rPr>
+                <w:sz w:val="21"/>
+                <w:szCs w:val="21"/>
+              </w:rPr>
+              <w:t>Total positives</w:t>
+            </w:r>
+          </w:p>
+          <w:p>
+            <w:pPr>
+              <w:pStyle w:val="Normal"/>
+              <w:numPr>
+                <w:ilvl w:val="1"/>
+                <w:numId w:val="1"/>
+              </w:numPr>
+              <w:rPr>
+                <w:sz w:val="21"/>
+                <w:szCs w:val="21"/>
+              </w:rPr>
+            </w:pPr>
+            <w:r>
+              <w:rPr>
+                <w:sz w:val="21"/>
+                <w:szCs w:val="21"/>
+              </w:rPr>
+              <w:t>Correctly classified negatives</w:t>
+            </w:r>
+          </w:p>
+          <w:p>
+            <w:pPr>
+              <w:pStyle w:val="Normal"/>
+              <w:numPr>
+                <w:ilvl w:val="1"/>
+                <w:numId w:val="1"/>
+              </w:numPr>
+              <w:rPr>
+                <w:sz w:val="21"/>
+                <w:szCs w:val="21"/>
+              </w:rPr>
+            </w:pPr>
+            <w:r>
+              <w:rPr>
+                <w:sz w:val="21"/>
+                <w:szCs w:val="21"/>
+              </w:rPr>
+              <w:t>Correctly classified positives</w:t>
+            </w:r>
+          </w:p>
+        </w:tc>
+      </w:tr>
+      <w:tr>
+        <w:trPr>
+          <w:cantSplit w:val="false"/>
+        </w:trPr>
+        <w:tc>
+          <w:tcPr>
+            <w:tcW w:w="4986" w:type="dxa"/>
+            <w:tcBorders>
+              <w:top w:val="nil"/>
+              <w:left w:val="nil"/>
+              <w:bottom w:val="nil"/>
+              <w:insideH w:val="nil"/>
+              <w:right w:val="nil"/>
+              <w:insideV w:val="nil"/>
+            </w:tcBorders>
+            <w:shd w:fill="auto" w:val="clear"/>
+          </w:tcPr>
+          <w:p>
+            <w:pPr>
+              <w:pStyle w:val="Normal"/>
+              <w:numPr>
+                <w:ilvl w:val="0"/>
+                <w:numId w:val="11"/>
+              </w:numPr>
+              <w:rPr>
+                <w:b w:val="false"/>
+                <w:bCs w:val="false"/>
+                <w:sz w:val="21"/>
+                <w:szCs w:val="21"/>
+              </w:rPr>
+            </w:pPr>
+            <w:r>
+              <w:rPr>
+                <w:b w:val="false"/>
+                <w:bCs w:val="false"/>
+                <w:sz w:val="21"/>
+                <w:szCs w:val="21"/>
+              </w:rPr>
+              <w:t>Performance</w:t>
+            </w:r>
+          </w:p>
+          <w:p>
+            <w:pPr>
+              <w:pStyle w:val="Normal"/>
+              <w:numPr>
+                <w:ilvl w:val="1"/>
+                <w:numId w:val="11"/>
+              </w:numPr>
+              <w:rPr>
+                <w:b w:val="false"/>
+                <w:bCs w:val="false"/>
+                <w:sz w:val="21"/>
+                <w:szCs w:val="21"/>
+              </w:rPr>
+            </w:pPr>
+            <w:r>
+              <w:rPr>
+                <w:b w:val="false"/>
+                <w:bCs w:val="false"/>
+                <w:sz w:val="21"/>
+                <w:szCs w:val="21"/>
+              </w:rPr>
+              <w:t>Time to train epoch</w:t>
+            </w:r>
+          </w:p>
+        </w:tc>
+        <w:tc>
+          <w:tcPr>
+            <w:tcW w:w="4986" w:type="dxa"/>
+            <w:tcBorders>
+              <w:top w:val="nil"/>
+              <w:left w:val="nil"/>
+              <w:bottom w:val="nil"/>
+              <w:insideH w:val="nil"/>
+              <w:right w:val="nil"/>
+              <w:insideV w:val="nil"/>
+            </w:tcBorders>
+            <w:shd w:fill="auto" w:val="clear"/>
+          </w:tcPr>
+          <w:p>
+            <w:pPr>
+              <w:pStyle w:val="Normal"/>
+              <w:numPr>
+                <w:ilvl w:val="0"/>
+                <w:numId w:val="1"/>
+              </w:numPr>
+              <w:rPr>
+                <w:b w:val="false"/>
+                <w:bCs w:val="false"/>
+                <w:sz w:val="21"/>
+                <w:szCs w:val="21"/>
+              </w:rPr>
+            </w:pPr>
+            <w:r>
+              <w:rPr>
+                <w:b w:val="false"/>
+                <w:bCs w:val="false"/>
+                <w:sz w:val="21"/>
+                <w:szCs w:val="21"/>
+              </w:rPr>
+              <w:t>Performance</w:t>
+            </w:r>
+          </w:p>
+          <w:p>
+            <w:pPr>
+              <w:pStyle w:val="Normal"/>
+              <w:numPr>
+                <w:ilvl w:val="1"/>
+                <w:numId w:val="1"/>
+              </w:numPr>
+              <w:rPr>
+                <w:b w:val="false"/>
+                <w:bCs w:val="false"/>
+                <w:sz w:val="21"/>
+                <w:szCs w:val="21"/>
+              </w:rPr>
+            </w:pPr>
+            <w:r>
+              <w:rPr>
+                <w:b w:val="false"/>
+                <w:bCs w:val="false"/>
+                <w:sz w:val="21"/>
+                <w:szCs w:val="21"/>
+              </w:rPr>
+              <w:t>End-to-end training time</w:t>
+            </w:r>
+          </w:p>
+          <w:p>
+            <w:pPr>
+              <w:pStyle w:val="Normal"/>
+              <w:numPr>
+                <w:ilvl w:val="1"/>
+                <w:numId w:val="1"/>
+              </w:numPr>
+              <w:rPr>
+                <w:b w:val="false"/>
+                <w:bCs w:val="false"/>
+                <w:sz w:val="21"/>
+                <w:szCs w:val="21"/>
+              </w:rPr>
+            </w:pPr>
+            <w:r>
+              <w:rPr>
+                <w:b w:val="false"/>
+                <w:bCs w:val="false"/>
+                <w:sz w:val="21"/>
+                <w:szCs w:val="21"/>
+              </w:rPr>
+              <w:t>Time to make test predictions</w:t>
+            </w:r>
+          </w:p>
+        </w:tc>
+      </w:tr>
+    </w:tbl>
     <w:p>
       <w:pPr>
         <w:pStyle w:val="Normal"/>
-        <w:numPr>
-          <w:ilvl w:val="0"/>
-          <w:numId w:val="2"/>
-        </w:numPr>
         <w:rPr>
           <w:sz w:val="21"/>
           <w:szCs w:val="21"/>
@@ -3534,321 +3833,6 @@
           <w:sz w:val="21"/>
           <w:szCs w:val="21"/>
         </w:rPr>
-        <w:t xml:space="preserve">Accuracy </w:t>
-      </w:r>
-    </w:p>
-    <w:p>
-      <w:pPr>
-        <w:pStyle w:val="Normal"/>
-        <w:numPr>
-          <w:ilvl w:val="1"/>
-          <w:numId w:val="1"/>
-        </w:numPr>
-        <w:rPr>
-          <w:sz w:val="21"/>
-          <w:szCs w:val="21"/>
-        </w:rPr>
-      </w:pPr>
-      <w:r>
-        <w:rPr>
-          <w:sz w:val="21"/>
-          <w:szCs w:val="21"/>
-        </w:rPr>
-        <w:t>Overall</w:t>
-      </w:r>
-    </w:p>
-    <w:p>
-      <w:pPr>
-        <w:pStyle w:val="Normal"/>
-        <w:numPr>
-          <w:ilvl w:val="2"/>
-          <w:numId w:val="1"/>
-        </w:numPr>
-        <w:rPr>
-          <w:sz w:val="21"/>
-          <w:szCs w:val="21"/>
-        </w:rPr>
-      </w:pPr>
-      <w:r>
-        <w:rPr>
-          <w:sz w:val="21"/>
-          <w:szCs w:val="21"/>
-        </w:rPr>
-        <w:t xml:space="preserve">Binary (positive/negative): </w:t>
-        <w:tab/>
-        <w:tab/>
-        <w:t>&lt;accuracy/confusion matrix&gt;</w:t>
-      </w:r>
-    </w:p>
-    <w:p>
-      <w:pPr>
-        <w:pStyle w:val="Normal"/>
-        <w:numPr>
-          <w:ilvl w:val="2"/>
-          <w:numId w:val="1"/>
-        </w:numPr>
-        <w:rPr>
-          <w:sz w:val="21"/>
-          <w:szCs w:val="21"/>
-        </w:rPr>
-      </w:pPr>
-      <w:r>
-        <w:rPr>
-          <w:sz w:val="21"/>
-          <w:szCs w:val="21"/>
-        </w:rPr>
-        <w:t xml:space="preserve">Multi-class (if time permits): </w:t>
-        <w:tab/>
-        <w:tab/>
-        <w:t>&lt;accuracy/confusion matrix&gt;</w:t>
-      </w:r>
-    </w:p>
-    <w:p>
-      <w:pPr>
-        <w:pStyle w:val="Normal"/>
-        <w:numPr>
-          <w:ilvl w:val="2"/>
-          <w:numId w:val="1"/>
-        </w:numPr>
-        <w:rPr>
-          <w:sz w:val="21"/>
-          <w:szCs w:val="21"/>
-        </w:rPr>
-      </w:pPr>
-      <w:r>
-        <w:rPr>
-          <w:sz w:val="21"/>
-          <w:szCs w:val="21"/>
-        </w:rPr>
-        <w:t>Label-specific:</w:t>
-      </w:r>
-    </w:p>
-    <w:p>
-      <w:pPr>
-        <w:pStyle w:val="Normal"/>
-        <w:numPr>
-          <w:ilvl w:val="3"/>
-          <w:numId w:val="1"/>
-        </w:numPr>
-        <w:rPr>
-          <w:sz w:val="21"/>
-          <w:szCs w:val="21"/>
-        </w:rPr>
-      </w:pPr>
-      <w:r>
-        <w:rPr>
-          <w:sz w:val="21"/>
-          <w:szCs w:val="21"/>
-        </w:rPr>
-        <w:t>Positive</w:t>
-        <w:tab/>
-        <w:tab/>
-        <w:tab/>
-        <w:tab/>
-        <w:t>&lt;accuracy/confusion matrix&gt;</w:t>
-      </w:r>
-    </w:p>
-    <w:p>
-      <w:pPr>
-        <w:pStyle w:val="Normal"/>
-        <w:numPr>
-          <w:ilvl w:val="3"/>
-          <w:numId w:val="1"/>
-        </w:numPr>
-        <w:rPr>
-          <w:sz w:val="21"/>
-          <w:szCs w:val="21"/>
-        </w:rPr>
-      </w:pPr>
-      <w:r>
-        <w:rPr>
-          <w:sz w:val="21"/>
-          <w:szCs w:val="21"/>
-        </w:rPr>
-        <w:t>Negative</w:t>
-        <w:tab/>
-        <w:tab/>
-        <w:tab/>
-        <w:tab/>
-        <w:t>&lt;accuracy/confusion matrix&gt;</w:t>
-      </w:r>
-    </w:p>
-    <w:p>
-      <w:pPr>
-        <w:pStyle w:val="Normal"/>
-        <w:numPr>
-          <w:ilvl w:val="3"/>
-          <w:numId w:val="1"/>
-        </w:numPr>
-        <w:rPr>
-          <w:sz w:val="21"/>
-          <w:szCs w:val="21"/>
-        </w:rPr>
-      </w:pPr>
-      <w:r>
-        <w:rPr>
-          <w:sz w:val="21"/>
-          <w:szCs w:val="21"/>
-        </w:rPr>
-        <w:t>Neutral/Mixed/Unclear</w:t>
-        <w:tab/>
-        <w:tab/>
-        <w:t>&lt;accuracy/confusion matrix&gt;</w:t>
-      </w:r>
-    </w:p>
-    <w:p>
-      <w:pPr>
-        <w:pStyle w:val="Normal"/>
-        <w:numPr>
-          <w:ilvl w:val="1"/>
-          <w:numId w:val="1"/>
-        </w:numPr>
-        <w:rPr>
-          <w:sz w:val="21"/>
-          <w:szCs w:val="21"/>
-        </w:rPr>
-      </w:pPr>
-      <w:r>
-        <w:rPr>
-          <w:sz w:val="21"/>
-          <w:szCs w:val="21"/>
-        </w:rPr>
-        <w:t>Per-Epoch</w:t>
-      </w:r>
-    </w:p>
-    <w:p>
-      <w:pPr>
-        <w:pStyle w:val="Normal"/>
-        <w:numPr>
-          <w:ilvl w:val="2"/>
-          <w:numId w:val="1"/>
-        </w:numPr>
-        <w:rPr>
-          <w:sz w:val="21"/>
-          <w:szCs w:val="21"/>
-        </w:rPr>
-      </w:pPr>
-      <w:r>
-        <w:rPr>
-          <w:sz w:val="21"/>
-          <w:szCs w:val="21"/>
-        </w:rPr>
-        <w:t>Loss (graphs of batch/epoch loss)</w:t>
-      </w:r>
-    </w:p>
-    <w:p>
-      <w:pPr>
-        <w:pStyle w:val="Normal"/>
-        <w:numPr>
-          <w:ilvl w:val="2"/>
-          <w:numId w:val="1"/>
-        </w:numPr>
-        <w:rPr>
-          <w:sz w:val="21"/>
-          <w:szCs w:val="21"/>
-        </w:rPr>
-      </w:pPr>
-      <w:r>
-        <w:rPr>
-          <w:sz w:val="21"/>
-          <w:szCs w:val="21"/>
-        </w:rPr>
-        <w:t>Train/Test accuracy</w:t>
-      </w:r>
-    </w:p>
-    <w:p>
-      <w:pPr>
-        <w:pStyle w:val="Normal"/>
-        <w:rPr>
-          <w:sz w:val="21"/>
-          <w:szCs w:val="21"/>
-        </w:rPr>
-      </w:pPr>
-      <w:r>
-        <w:rPr>
-          <w:sz w:val="21"/>
-          <w:szCs w:val="21"/>
-        </w:rPr>
-      </w:r>
-    </w:p>
-    <w:p>
-      <w:pPr>
-        <w:pStyle w:val="Normal"/>
-        <w:numPr>
-          <w:ilvl w:val="0"/>
-          <w:numId w:val="1"/>
-        </w:numPr>
-        <w:rPr>
-          <w:b w:val="false"/>
-          <w:bCs w:val="false"/>
-          <w:sz w:val="21"/>
-          <w:szCs w:val="21"/>
-        </w:rPr>
-      </w:pPr>
-      <w:r>
-        <w:rPr>
-          <w:b w:val="false"/>
-          <w:bCs w:val="false"/>
-          <w:sz w:val="21"/>
-          <w:szCs w:val="21"/>
-        </w:rPr>
-        <w:t>Performance (on single GPU)</w:t>
-      </w:r>
-    </w:p>
-    <w:p>
-      <w:pPr>
-        <w:pStyle w:val="Normal"/>
-        <w:numPr>
-          <w:ilvl w:val="1"/>
-          <w:numId w:val="1"/>
-        </w:numPr>
-        <w:rPr>
-          <w:b w:val="false"/>
-          <w:bCs w:val="false"/>
-          <w:sz w:val="21"/>
-          <w:szCs w:val="21"/>
-        </w:rPr>
-      </w:pPr>
-      <w:r>
-        <w:rPr>
-          <w:b w:val="false"/>
-          <w:bCs w:val="false"/>
-          <w:sz w:val="21"/>
-          <w:szCs w:val="21"/>
-        </w:rPr>
-        <w:t>End-to-end training time</w:t>
-        <w:tab/>
-        <w:tab/>
-        <w:tab/>
-        <w:t>&lt;time to completion&gt;</w:t>
-      </w:r>
-    </w:p>
-    <w:p>
-      <w:pPr>
-        <w:pStyle w:val="Normal"/>
-        <w:numPr>
-          <w:ilvl w:val="1"/>
-          <w:numId w:val="1"/>
-        </w:numPr>
-        <w:rPr>
-          <w:b w:val="false"/>
-          <w:bCs w:val="false"/>
-          <w:sz w:val="21"/>
-          <w:szCs w:val="21"/>
-        </w:rPr>
-      </w:pPr>
-      <w:r>
-        <w:rPr>
-          <w:b w:val="false"/>
-          <w:bCs w:val="false"/>
-          <w:sz w:val="21"/>
-          <w:szCs w:val="21"/>
-        </w:rPr>
-        <w:t>Per-epoch training time</w:t>
-        <w:tab/>
-        <w:tab/>
-        <w:tab/>
-        <w:t>&lt;min/max/avg time to completion&gt;</w:t>
       </w:r>
     </w:p>
     <w:p>
@@ -3909,7 +3893,7 @@
         <w:pStyle w:val="Normal"/>
         <w:numPr>
           <w:ilvl w:val="0"/>
-          <w:numId w:val="11"/>
+          <w:numId w:val="10"/>
         </w:numPr>
         <w:rPr>
           <w:sz w:val="21"/>
@@ -3921,7 +3905,28 @@
           <w:sz w:val="21"/>
           <w:szCs w:val="21"/>
         </w:rPr>
-        <w:t>Nine (9) encoded datasets will serve as inputs to both Baseline ML and Deep Learning models</w:t>
+        <w:t>Twelve</w:t>
+      </w:r>
+      <w:r>
+        <w:rPr>
+          <w:sz w:val="21"/>
+          <w:szCs w:val="21"/>
+        </w:rPr>
+        <w:t xml:space="preserve"> (</w:t>
+      </w:r>
+      <w:r>
+        <w:rPr>
+          <w:sz w:val="21"/>
+          <w:szCs w:val="21"/>
+        </w:rPr>
+        <w:t>12</w:t>
+      </w:r>
+      <w:r>
+        <w:rPr>
+          <w:sz w:val="21"/>
+          <w:szCs w:val="21"/>
+        </w:rPr>
+        <w:t>) encoded datasets will serve as inputs to both Baseline ML and Deep Learning models</w:t>
       </w:r>
     </w:p>
     <w:p>
@@ -3929,7 +3934,7 @@
         <w:pStyle w:val="Normal"/>
         <w:numPr>
           <w:ilvl w:val="0"/>
-          <w:numId w:val="11"/>
+          <w:numId w:val="10"/>
         </w:numPr>
         <w:rPr>
           <w:sz w:val="21"/>
@@ -3941,7 +3946,14 @@
           <w:sz w:val="21"/>
           <w:szCs w:val="21"/>
         </w:rPr>
-        <w:t>Baseline ML models will use Python bindings to Spark</w:t>
+        <w:t>Baseline ML models will use Python</w:t>
+      </w:r>
+      <w:r>
+        <w:rPr>
+          <w:sz w:val="21"/>
+          <w:szCs w:val="21"/>
+        </w:rPr>
+        <w:t>2.7 modules</w:t>
       </w:r>
     </w:p>
     <w:p>
@@ -3949,7 +3961,7 @@
         <w:pStyle w:val="Normal"/>
         <w:numPr>
           <w:ilvl w:val="0"/>
-          <w:numId w:val="11"/>
+          <w:numId w:val="10"/>
         </w:numPr>
         <w:rPr>
           <w:sz w:val="21"/>
@@ -3982,7 +3994,7 @@
     <w:tbl>
       <w:tblPr>
         <w:jc w:val="left"/>
-        <w:tblInd w:w="47" w:type="dxa"/>
+        <w:tblInd w:w="45" w:type="dxa"/>
         <w:tblBorders>
           <w:top w:val="single" w:sz="2" w:space="0" w:color="000001"/>
           <w:left w:val="single" w:sz="2" w:space="0" w:color="000001"/>
@@ -3993,15 +4005,15 @@
         </w:tblBorders>
         <w:tblCellMar>
           <w:top w:w="55" w:type="dxa"/>
-          <w:left w:w="45" w:type="dxa"/>
+          <w:left w:w="42" w:type="dxa"/>
           <w:bottom w:w="55" w:type="dxa"/>
           <w:right w:w="55" w:type="dxa"/>
         </w:tblCellMar>
       </w:tblPr>
       <w:tblGrid>
-        <w:gridCol w:w="1995"/>
-        <w:gridCol w:w="1995"/>
-        <w:gridCol w:w="1995"/>
+        <w:gridCol w:w="1625"/>
+        <w:gridCol w:w="2788"/>
+        <w:gridCol w:w="1572"/>
         <w:gridCol w:w="1995"/>
         <w:gridCol w:w="1995"/>
       </w:tblGrid>
@@ -4011,7 +4023,7 @@
         </w:trPr>
         <w:tc>
           <w:tcPr>
-            <w:tcW w:w="1995" w:type="dxa"/>
+            <w:tcW w:w="1625" w:type="dxa"/>
             <w:tcBorders>
               <w:top w:val="single" w:sz="2" w:space="0" w:color="000001"/>
               <w:left w:val="single" w:sz="2" w:space="0" w:color="000001"/>
@@ -4022,7 +4034,7 @@
             </w:tcBorders>
             <w:shd w:fill="FFFFFF" w:val="clear"/>
             <w:tcMar>
-              <w:left w:w="45" w:type="dxa"/>
+              <w:left w:w="42" w:type="dxa"/>
             </w:tcMar>
           </w:tcPr>
           <w:p>
@@ -4045,6 +4057,83 @@
                 <w:szCs w:val="21"/>
               </w:rPr>
               <w:t>Dataset</w:t>
+            </w:r>
+          </w:p>
+        </w:tc>
+        <w:tc>
+          <w:tcPr>
+            <w:tcW w:w="2788" w:type="dxa"/>
+            <w:tcBorders>
+              <w:top w:val="single" w:sz="2" w:space="0" w:color="000001"/>
+              <w:left w:val="single" w:sz="2" w:space="0" w:color="000001"/>
+              <w:bottom w:val="single" w:sz="2" w:space="0" w:color="000001"/>
+              <w:insideH w:val="single" w:sz="2" w:space="0" w:color="000001"/>
+              <w:right w:val="nil"/>
+              <w:insideV w:val="nil"/>
+            </w:tcBorders>
+            <w:shd w:fill="FFFFFF" w:val="clear"/>
+            <w:tcMar>
+              <w:left w:w="42" w:type="dxa"/>
+            </w:tcMar>
+          </w:tcPr>
+          <w:p>
+            <w:pPr>
+              <w:pStyle w:val="TableContents"/>
+              <w:jc w:val="center"/>
+              <w:textAlignment w:val="center"/>
+              <w:rPr>
+                <w:b/>
+                <w:bCs/>
+                <w:sz w:val="21"/>
+                <w:szCs w:val="21"/>
+              </w:rPr>
+            </w:pPr>
+            <w:r>
+              <w:rPr>
+                <w:b/>
+                <w:bCs/>
+                <w:sz w:val="21"/>
+                <w:szCs w:val="21"/>
+              </w:rPr>
+              <w:t>Data modeling</w:t>
+            </w:r>
+          </w:p>
+        </w:tc>
+        <w:tc>
+          <w:tcPr>
+            <w:tcW w:w="1572" w:type="dxa"/>
+            <w:tcBorders>
+              <w:top w:val="single" w:sz="2" w:space="0" w:color="000001"/>
+              <w:left w:val="single" w:sz="2" w:space="0" w:color="000001"/>
+              <w:bottom w:val="single" w:sz="2" w:space="0" w:color="000001"/>
+              <w:insideH w:val="single" w:sz="2" w:space="0" w:color="000001"/>
+              <w:right w:val="nil"/>
+              <w:insideV w:val="nil"/>
+            </w:tcBorders>
+            <w:shd w:fill="FFFFFF" w:val="clear"/>
+            <w:tcMar>
+              <w:left w:w="42" w:type="dxa"/>
+            </w:tcMar>
+          </w:tcPr>
+          <w:p>
+            <w:pPr>
+              <w:pStyle w:val="TableContents"/>
+              <w:jc w:val="center"/>
+              <w:textAlignment w:val="center"/>
+              <w:rPr>
+                <w:b/>
+                <w:bCs/>
+                <w:sz w:val="21"/>
+                <w:szCs w:val="21"/>
+              </w:rPr>
+            </w:pPr>
+            <w:r>
+              <w:rPr>
+                <w:b/>
+                <w:bCs/>
+                <w:sz w:val="21"/>
+                <w:szCs w:val="21"/>
+              </w:rPr>
             </w:r>
           </w:p>
         </w:tc>
@@ -4061,84 +4150,7 @@
             </w:tcBorders>
             <w:shd w:fill="FFFFFF" w:val="clear"/>
             <w:tcMar>
-              <w:left w:w="45" w:type="dxa"/>
-            </w:tcMar>
-          </w:tcPr>
-          <w:p>
-            <w:pPr>
-              <w:pStyle w:val="TableContents"/>
-              <w:jc w:val="center"/>
-              <w:textAlignment w:val="center"/>
-              <w:rPr>
-                <w:b/>
-                <w:bCs/>
-                <w:sz w:val="21"/>
-                <w:szCs w:val="21"/>
-              </w:rPr>
-            </w:pPr>
-            <w:r>
-              <w:rPr>
-                <w:b/>
-                <w:bCs/>
-                <w:sz w:val="21"/>
-                <w:szCs w:val="21"/>
-              </w:rPr>
-              <w:t>Data modeling</w:t>
-            </w:r>
-          </w:p>
-        </w:tc>
-        <w:tc>
-          <w:tcPr>
-            <w:tcW w:w="1995" w:type="dxa"/>
-            <w:tcBorders>
-              <w:top w:val="single" w:sz="2" w:space="0" w:color="000001"/>
-              <w:left w:val="single" w:sz="2" w:space="0" w:color="000001"/>
-              <w:bottom w:val="single" w:sz="2" w:space="0" w:color="000001"/>
-              <w:insideH w:val="single" w:sz="2" w:space="0" w:color="000001"/>
-              <w:right w:val="nil"/>
-              <w:insideV w:val="nil"/>
-            </w:tcBorders>
-            <w:shd w:fill="FFFFFF" w:val="clear"/>
-            <w:tcMar>
-              <w:left w:w="45" w:type="dxa"/>
-            </w:tcMar>
-          </w:tcPr>
-          <w:p>
-            <w:pPr>
-              <w:pStyle w:val="TableContents"/>
-              <w:jc w:val="center"/>
-              <w:textAlignment w:val="center"/>
-              <w:rPr>
-                <w:b/>
-                <w:bCs/>
-                <w:sz w:val="21"/>
-                <w:szCs w:val="21"/>
-              </w:rPr>
-            </w:pPr>
-            <w:r>
-              <w:rPr>
-                <w:b/>
-                <w:bCs/>
-                <w:sz w:val="21"/>
-                <w:szCs w:val="21"/>
-              </w:rPr>
-            </w:r>
-          </w:p>
-        </w:tc>
-        <w:tc>
-          <w:tcPr>
-            <w:tcW w:w="1995" w:type="dxa"/>
-            <w:tcBorders>
-              <w:top w:val="single" w:sz="2" w:space="0" w:color="000001"/>
-              <w:left w:val="single" w:sz="2" w:space="0" w:color="000001"/>
-              <w:bottom w:val="single" w:sz="2" w:space="0" w:color="000001"/>
-              <w:insideH w:val="single" w:sz="2" w:space="0" w:color="000001"/>
-              <w:right w:val="nil"/>
-              <w:insideV w:val="nil"/>
-            </w:tcBorders>
-            <w:shd w:fill="FFFFFF" w:val="clear"/>
-            <w:tcMar>
-              <w:left w:w="45" w:type="dxa"/>
+              <w:left w:w="42" w:type="dxa"/>
             </w:tcMar>
           </w:tcPr>
           <w:p>
@@ -4177,7 +4189,7 @@
             </w:tcBorders>
             <w:shd w:fill="FFFFFF" w:val="clear"/>
             <w:tcMar>
-              <w:left w:w="45" w:type="dxa"/>
+              <w:left w:w="42" w:type="dxa"/>
             </w:tcMar>
           </w:tcPr>
           <w:p>
@@ -4210,7 +4222,7 @@
         </w:trPr>
         <w:tc>
           <w:tcPr>
-            <w:tcW w:w="1995" w:type="dxa"/>
+            <w:tcW w:w="1625" w:type="dxa"/>
             <w:vMerge w:val="restart"/>
             <w:tcBorders>
               <w:top w:val="nil"/>
@@ -4222,7 +4234,7 @@
             </w:tcBorders>
             <w:shd w:fill="FFFFFF" w:val="clear"/>
             <w:tcMar>
-              <w:left w:w="45" w:type="dxa"/>
+              <w:left w:w="42" w:type="dxa"/>
             </w:tcMar>
             <w:vAlign w:val="center"/>
           </w:tcPr>
@@ -4277,10 +4289,27 @@
               <w:t>Sentiment140</w:t>
             </w:r>
           </w:p>
+          <w:p>
+            <w:pPr>
+              <w:pStyle w:val="TableContents"/>
+              <w:textAlignment w:val="center"/>
+              <w:rPr>
+                <w:sz w:val="21"/>
+                <w:szCs w:val="21"/>
+              </w:rPr>
+            </w:pPr>
+            <w:r>
+              <w:rPr>
+                <w:sz w:val="21"/>
+                <w:szCs w:val="21"/>
+              </w:rPr>
+              <w:t>Sina Weibo</w:t>
+            </w:r>
+          </w:p>
         </w:tc>
         <w:tc>
           <w:tcPr>
-            <w:tcW w:w="1995" w:type="dxa"/>
+            <w:tcW w:w="2788" w:type="dxa"/>
             <w:vMerge w:val="restart"/>
             <w:tcBorders>
               <w:top w:val="nil"/>
@@ -4292,7 +4321,7 @@
             </w:tcBorders>
             <w:shd w:fill="FFFFFF" w:val="clear"/>
             <w:tcMar>
-              <w:left w:w="45" w:type="dxa"/>
+              <w:left w:w="42" w:type="dxa"/>
             </w:tcMar>
             <w:vAlign w:val="center"/>
           </w:tcPr>
@@ -4310,7 +4339,21 @@
                 <w:sz w:val="21"/>
                 <w:szCs w:val="21"/>
               </w:rPr>
-              <w:t>One-hot Char</w:t>
+              <w:t xml:space="preserve">Character: </w:t>
+            </w:r>
+            <w:r>
+              <w:rPr>
+                <w:sz w:val="21"/>
+                <w:szCs w:val="21"/>
+              </w:rPr>
+              <w:t xml:space="preserve">One-hot </w:t>
+            </w:r>
+            <w:r>
+              <w:rPr>
+                <w:sz w:val="21"/>
+                <w:szCs w:val="21"/>
+              </w:rPr>
+              <w:t>encoding</w:t>
             </w:r>
           </w:p>
           <w:p>
@@ -4327,7 +4370,6 @@
                 <w:sz w:val="21"/>
                 <w:szCs w:val="21"/>
               </w:rPr>
-              <w:t>Embed-W2V</w:t>
             </w:r>
           </w:p>
           <w:p>
@@ -4344,7 +4386,88 @@
                 <w:sz w:val="21"/>
                 <w:szCs w:val="21"/>
               </w:rPr>
-              <w:t>Embed-GloVe</w:t>
+              <w:t>Word: Embedded</w:t>
+            </w:r>
+          </w:p>
+          <w:p>
+            <w:pPr>
+              <w:pStyle w:val="TableContents"/>
+              <w:numPr>
+                <w:ilvl w:val="0"/>
+                <w:numId w:val="12"/>
+              </w:numPr>
+              <w:textAlignment w:val="center"/>
+              <w:rPr>
+                <w:sz w:val="21"/>
+                <w:szCs w:val="21"/>
+              </w:rPr>
+            </w:pPr>
+            <w:r>
+              <w:rPr>
+                <w:sz w:val="21"/>
+                <w:szCs w:val="21"/>
+              </w:rPr>
+              <w:t>W2V</w:t>
+            </w:r>
+          </w:p>
+          <w:p>
+            <w:pPr>
+              <w:pStyle w:val="TableContents"/>
+              <w:numPr>
+                <w:ilvl w:val="0"/>
+                <w:numId w:val="12"/>
+              </w:numPr>
+              <w:textAlignment w:val="center"/>
+              <w:rPr>
+                <w:sz w:val="21"/>
+                <w:szCs w:val="21"/>
+              </w:rPr>
+            </w:pPr>
+            <w:r>
+              <w:rPr>
+                <w:sz w:val="21"/>
+                <w:szCs w:val="21"/>
+              </w:rPr>
+              <w:t>GloVe</w:t>
+            </w:r>
+          </w:p>
+        </w:tc>
+        <w:tc>
+          <w:tcPr>
+            <w:tcW w:w="1572" w:type="dxa"/>
+            <w:tcBorders>
+              <w:top w:val="nil"/>
+              <w:left w:val="single" w:sz="2" w:space="0" w:color="000001"/>
+              <w:bottom w:val="single" w:sz="2" w:space="0" w:color="000001"/>
+              <w:insideH w:val="single" w:sz="2" w:space="0" w:color="000001"/>
+              <w:right w:val="nil"/>
+              <w:insideV w:val="nil"/>
+            </w:tcBorders>
+            <w:shd w:fill="FFFFFF" w:val="clear"/>
+            <w:tcMar>
+              <w:left w:w="42" w:type="dxa"/>
+            </w:tcMar>
+            <w:vAlign w:val="center"/>
+          </w:tcPr>
+          <w:p>
+            <w:pPr>
+              <w:pStyle w:val="TableContents"/>
+              <w:textAlignment w:val="center"/>
+              <w:rPr>
+                <w:b/>
+                <w:bCs/>
+                <w:sz w:val="21"/>
+                <w:szCs w:val="21"/>
+              </w:rPr>
+            </w:pPr>
+            <w:r>
+              <w:rPr>
+                <w:b/>
+                <w:bCs/>
+                <w:sz w:val="21"/>
+                <w:szCs w:val="21"/>
+              </w:rPr>
+              <w:t>Baseline ML</w:t>
             </w:r>
           </w:p>
         </w:tc>
@@ -4361,7 +4484,7 @@
             </w:tcBorders>
             <w:shd w:fill="FFFFFF" w:val="clear"/>
             <w:tcMar>
-              <w:left w:w="45" w:type="dxa"/>
+              <w:left w:w="42" w:type="dxa"/>
             </w:tcMar>
             <w:vAlign w:val="center"/>
           </w:tcPr>
@@ -4370,6 +4493,185 @@
               <w:pStyle w:val="TableContents"/>
               <w:textAlignment w:val="center"/>
               <w:rPr>
+                <w:sz w:val="21"/>
+                <w:szCs w:val="21"/>
+              </w:rPr>
+            </w:pPr>
+            <w:r>
+              <w:rPr>
+                <w:sz w:val="21"/>
+                <w:szCs w:val="21"/>
+              </w:rPr>
+              <w:t>Python2.7</w:t>
+            </w:r>
+          </w:p>
+        </w:tc>
+        <w:tc>
+          <w:tcPr>
+            <w:tcW w:w="1995" w:type="dxa"/>
+            <w:tcBorders>
+              <w:top w:val="nil"/>
+              <w:left w:val="single" w:sz="2" w:space="0" w:color="000001"/>
+              <w:bottom w:val="single" w:sz="2" w:space="0" w:color="000001"/>
+              <w:insideH w:val="single" w:sz="2" w:space="0" w:color="000001"/>
+              <w:right w:val="single" w:sz="2" w:space="0" w:color="000001"/>
+              <w:insideV w:val="single" w:sz="2" w:space="0" w:color="000001"/>
+            </w:tcBorders>
+            <w:shd w:fill="FFFFFF" w:val="clear"/>
+            <w:tcMar>
+              <w:left w:w="42" w:type="dxa"/>
+            </w:tcMar>
+            <w:vAlign w:val="center"/>
+          </w:tcPr>
+          <w:p>
+            <w:pPr>
+              <w:pStyle w:val="TableContents"/>
+              <w:textAlignment w:val="center"/>
+              <w:rPr>
+                <w:sz w:val="21"/>
+                <w:szCs w:val="21"/>
+              </w:rPr>
+            </w:pPr>
+            <w:r>
+              <w:rPr>
+                <w:sz w:val="21"/>
+                <w:szCs w:val="21"/>
+              </w:rPr>
+              <w:t>Logistic Regression</w:t>
+            </w:r>
+          </w:p>
+          <w:p>
+            <w:pPr>
+              <w:pStyle w:val="TableContents"/>
+              <w:textAlignment w:val="center"/>
+              <w:rPr>
+                <w:sz w:val="21"/>
+                <w:szCs w:val="21"/>
+              </w:rPr>
+            </w:pPr>
+            <w:r>
+              <w:rPr>
+                <w:sz w:val="21"/>
+                <w:szCs w:val="21"/>
+              </w:rPr>
+              <w:t>Naive Bayes</w:t>
+            </w:r>
+          </w:p>
+          <w:p>
+            <w:pPr>
+              <w:pStyle w:val="TableContents"/>
+              <w:textAlignment w:val="center"/>
+              <w:rPr>
+                <w:sz w:val="21"/>
+                <w:szCs w:val="21"/>
+              </w:rPr>
+            </w:pPr>
+            <w:r>
+              <w:rPr>
+                <w:sz w:val="21"/>
+                <w:szCs w:val="21"/>
+              </w:rPr>
+              <w:t>SVM</w:t>
+            </w:r>
+          </w:p>
+        </w:tc>
+      </w:tr>
+      <w:tr>
+        <w:trPr>
+          <w:cantSplit w:val="false"/>
+        </w:trPr>
+        <w:tc>
+          <w:tcPr>
+            <w:tcW w:w="1625" w:type="dxa"/>
+            <w:vMerge w:val="continue"/>
+            <w:tcBorders>
+              <w:top w:val="nil"/>
+              <w:left w:val="single" w:sz="2" w:space="0" w:color="000001"/>
+              <w:bottom w:val="single" w:sz="2" w:space="0" w:color="000001"/>
+              <w:insideH w:val="single" w:sz="2" w:space="0" w:color="000001"/>
+              <w:right w:val="nil"/>
+              <w:insideV w:val="nil"/>
+            </w:tcBorders>
+            <w:shd w:fill="FFFFFF" w:val="clear"/>
+            <w:tcMar>
+              <w:left w:w="42" w:type="dxa"/>
+            </w:tcMar>
+            <w:vAlign w:val="center"/>
+          </w:tcPr>
+          <w:p>
+            <w:pPr>
+              <w:pStyle w:val="TableContents"/>
+              <w:textAlignment w:val="center"/>
+              <w:rPr>
+                <w:sz w:val="21"/>
+                <w:szCs w:val="21"/>
+              </w:rPr>
+            </w:pPr>
+            <w:r>
+              <w:rPr>
+                <w:sz w:val="21"/>
+                <w:szCs w:val="21"/>
+              </w:rPr>
+            </w:r>
+          </w:p>
+        </w:tc>
+        <w:tc>
+          <w:tcPr>
+            <w:tcW w:w="2788" w:type="dxa"/>
+            <w:vMerge w:val="continue"/>
+            <w:tcBorders>
+              <w:top w:val="nil"/>
+              <w:left w:val="single" w:sz="2" w:space="0" w:color="000001"/>
+              <w:bottom w:val="single" w:sz="2" w:space="0" w:color="000001"/>
+              <w:insideH w:val="single" w:sz="2" w:space="0" w:color="000001"/>
+              <w:right w:val="nil"/>
+              <w:insideV w:val="nil"/>
+            </w:tcBorders>
+            <w:shd w:fill="FFFFFF" w:val="clear"/>
+            <w:tcMar>
+              <w:left w:w="42" w:type="dxa"/>
+            </w:tcMar>
+            <w:vAlign w:val="center"/>
+          </w:tcPr>
+          <w:p>
+            <w:pPr>
+              <w:pStyle w:val="TableContents"/>
+              <w:textAlignment w:val="center"/>
+              <w:rPr>
+                <w:sz w:val="21"/>
+                <w:szCs w:val="21"/>
+              </w:rPr>
+            </w:pPr>
+            <w:r>
+              <w:rPr>
+                <w:sz w:val="21"/>
+                <w:szCs w:val="21"/>
+              </w:rPr>
+            </w:r>
+          </w:p>
+        </w:tc>
+        <w:tc>
+          <w:tcPr>
+            <w:tcW w:w="1572" w:type="dxa"/>
+            <w:tcBorders>
+              <w:top w:val="nil"/>
+              <w:left w:val="single" w:sz="2" w:space="0" w:color="000001"/>
+              <w:bottom w:val="single" w:sz="2" w:space="0" w:color="000001"/>
+              <w:insideH w:val="single" w:sz="2" w:space="0" w:color="000001"/>
+              <w:right w:val="nil"/>
+              <w:insideV w:val="nil"/>
+            </w:tcBorders>
+            <w:shd w:fill="FFFFFF" w:val="clear"/>
+            <w:tcMar>
+              <w:left w:w="42" w:type="dxa"/>
+            </w:tcMar>
+            <w:vAlign w:val="center"/>
+          </w:tcPr>
+          <w:p>
+            <w:pPr>
+              <w:pStyle w:val="TableContents"/>
+              <w:textAlignment w:val="center"/>
+              <w:rPr>
                 <w:b/>
                 <w:bCs/>
                 <w:sz w:val="21"/>
@@ -4383,7 +4685,7 @@
                 <w:sz w:val="21"/>
                 <w:szCs w:val="21"/>
               </w:rPr>
-              <w:t>Baseline ML</w:t>
+              <w:t>Deep Learning</w:t>
             </w:r>
           </w:p>
         </w:tc>
@@ -4400,7 +4702,7 @@
             </w:tcBorders>
             <w:shd w:fill="FFFFFF" w:val="clear"/>
             <w:tcMar>
-              <w:left w:w="45" w:type="dxa"/>
+              <w:left w:w="42" w:type="dxa"/>
             </w:tcMar>
             <w:vAlign w:val="center"/>
           </w:tcPr>
@@ -4418,7 +4720,41 @@
                 <w:sz w:val="21"/>
                 <w:szCs w:val="21"/>
               </w:rPr>
-              <w:t>Spark</w:t>
+              <w:t>Keras</w:t>
+            </w:r>
+          </w:p>
+          <w:p>
+            <w:pPr>
+              <w:pStyle w:val="TableContents"/>
+              <w:textAlignment w:val="center"/>
+              <w:rPr>
+                <w:sz w:val="21"/>
+                <w:szCs w:val="21"/>
+              </w:rPr>
+            </w:pPr>
+            <w:r>
+              <w:rPr>
+                <w:sz w:val="21"/>
+                <w:szCs w:val="21"/>
+              </w:rPr>
+              <w:t>Neon</w:t>
+            </w:r>
+          </w:p>
+          <w:p>
+            <w:pPr>
+              <w:pStyle w:val="TableContents"/>
+              <w:textAlignment w:val="center"/>
+              <w:rPr>
+                <w:sz w:val="21"/>
+                <w:szCs w:val="21"/>
+              </w:rPr>
+            </w:pPr>
+            <w:r>
+              <w:rPr>
+                <w:sz w:val="21"/>
+                <w:szCs w:val="21"/>
+              </w:rPr>
+              <w:t>Theano</w:t>
             </w:r>
           </w:p>
         </w:tc>
@@ -4435,242 +4771,7 @@
             </w:tcBorders>
             <w:shd w:fill="FFFFFF" w:val="clear"/>
             <w:tcMar>
-              <w:left w:w="45" w:type="dxa"/>
-            </w:tcMar>
-            <w:vAlign w:val="center"/>
-          </w:tcPr>
-          <w:p>
-            <w:pPr>
-              <w:pStyle w:val="TableContents"/>
-              <w:textAlignment w:val="center"/>
-              <w:rPr>
-                <w:sz w:val="21"/>
-                <w:szCs w:val="21"/>
-              </w:rPr>
-            </w:pPr>
-            <w:r>
-              <w:rPr>
-                <w:sz w:val="21"/>
-                <w:szCs w:val="21"/>
-              </w:rPr>
-              <w:t>Naive Bayes</w:t>
-            </w:r>
-          </w:p>
-          <w:p>
-            <w:pPr>
-              <w:pStyle w:val="TableContents"/>
-              <w:textAlignment w:val="center"/>
-              <w:rPr>
-                <w:sz w:val="21"/>
-                <w:szCs w:val="21"/>
-              </w:rPr>
-            </w:pPr>
-            <w:r>
-              <w:rPr>
-                <w:sz w:val="21"/>
-                <w:szCs w:val="21"/>
-              </w:rPr>
-              <w:t>SVM</w:t>
-            </w:r>
-          </w:p>
-        </w:tc>
-      </w:tr>
-      <w:tr>
-        <w:trPr>
-          <w:cantSplit w:val="false"/>
-        </w:trPr>
-        <w:tc>
-          <w:tcPr>
-            <w:tcW w:w="1995" w:type="dxa"/>
-            <w:vMerge w:val="continue"/>
-            <w:tcBorders>
-              <w:top w:val="nil"/>
-              <w:left w:val="single" w:sz="2" w:space="0" w:color="000001"/>
-              <w:bottom w:val="single" w:sz="2" w:space="0" w:color="000001"/>
-              <w:insideH w:val="single" w:sz="2" w:space="0" w:color="000001"/>
-              <w:right w:val="nil"/>
-              <w:insideV w:val="nil"/>
-            </w:tcBorders>
-            <w:shd w:fill="FFFFFF" w:val="clear"/>
-            <w:tcMar>
-              <w:left w:w="45" w:type="dxa"/>
-            </w:tcMar>
-            <w:vAlign w:val="center"/>
-          </w:tcPr>
-          <w:p>
-            <w:pPr>
-              <w:pStyle w:val="TableContents"/>
-              <w:textAlignment w:val="center"/>
-              <w:rPr>
-                <w:sz w:val="21"/>
-                <w:szCs w:val="21"/>
-              </w:rPr>
-            </w:pPr>
-            <w:r>
-              <w:rPr>
-                <w:sz w:val="21"/>
-                <w:szCs w:val="21"/>
-              </w:rPr>
-            </w:r>
-          </w:p>
-        </w:tc>
-        <w:tc>
-          <w:tcPr>
-            <w:tcW w:w="1995" w:type="dxa"/>
-            <w:vMerge w:val="continue"/>
-            <w:tcBorders>
-              <w:top w:val="nil"/>
-              <w:left w:val="single" w:sz="2" w:space="0" w:color="000001"/>
-              <w:bottom w:val="single" w:sz="2" w:space="0" w:color="000001"/>
-              <w:insideH w:val="single" w:sz="2" w:space="0" w:color="000001"/>
-              <w:right w:val="nil"/>
-              <w:insideV w:val="nil"/>
-            </w:tcBorders>
-            <w:shd w:fill="FFFFFF" w:val="clear"/>
-            <w:tcMar>
-              <w:left w:w="45" w:type="dxa"/>
-            </w:tcMar>
-            <w:vAlign w:val="center"/>
-          </w:tcPr>
-          <w:p>
-            <w:pPr>
-              <w:pStyle w:val="TableContents"/>
-              <w:textAlignment w:val="center"/>
-              <w:rPr>
-                <w:sz w:val="21"/>
-                <w:szCs w:val="21"/>
-              </w:rPr>
-            </w:pPr>
-            <w:r>
-              <w:rPr>
-                <w:sz w:val="21"/>
-                <w:szCs w:val="21"/>
-              </w:rPr>
-            </w:r>
-          </w:p>
-        </w:tc>
-        <w:tc>
-          <w:tcPr>
-            <w:tcW w:w="1995" w:type="dxa"/>
-            <w:tcBorders>
-              <w:top w:val="nil"/>
-              <w:left w:val="single" w:sz="2" w:space="0" w:color="000001"/>
-              <w:bottom w:val="single" w:sz="2" w:space="0" w:color="000001"/>
-              <w:insideH w:val="single" w:sz="2" w:space="0" w:color="000001"/>
-              <w:right w:val="nil"/>
-              <w:insideV w:val="nil"/>
-            </w:tcBorders>
-            <w:shd w:fill="FFFFFF" w:val="clear"/>
-            <w:tcMar>
-              <w:left w:w="45" w:type="dxa"/>
-            </w:tcMar>
-            <w:vAlign w:val="center"/>
-          </w:tcPr>
-          <w:p>
-            <w:pPr>
-              <w:pStyle w:val="TableContents"/>
-              <w:textAlignment w:val="center"/>
-              <w:rPr>
-                <w:b/>
-                <w:bCs/>
-                <w:sz w:val="21"/>
-                <w:szCs w:val="21"/>
-              </w:rPr>
-            </w:pPr>
-            <w:r>
-              <w:rPr>
-                <w:b/>
-                <w:bCs/>
-                <w:sz w:val="21"/>
-                <w:szCs w:val="21"/>
-              </w:rPr>
-              <w:t>Deep Learning</w:t>
-            </w:r>
-          </w:p>
-        </w:tc>
-        <w:tc>
-          <w:tcPr>
-            <w:tcW w:w="1995" w:type="dxa"/>
-            <w:tcBorders>
-              <w:top w:val="nil"/>
-              <w:left w:val="single" w:sz="2" w:space="0" w:color="000001"/>
-              <w:bottom w:val="single" w:sz="2" w:space="0" w:color="000001"/>
-              <w:insideH w:val="single" w:sz="2" w:space="0" w:color="000001"/>
-              <w:right w:val="nil"/>
-              <w:insideV w:val="nil"/>
-            </w:tcBorders>
-            <w:shd w:fill="FFFFFF" w:val="clear"/>
-            <w:tcMar>
-              <w:left w:w="45" w:type="dxa"/>
-            </w:tcMar>
-            <w:vAlign w:val="center"/>
-          </w:tcPr>
-          <w:p>
-            <w:pPr>
-              <w:pStyle w:val="TableContents"/>
-              <w:textAlignment w:val="center"/>
-              <w:rPr>
-                <w:sz w:val="21"/>
-                <w:szCs w:val="21"/>
-              </w:rPr>
-            </w:pPr>
-            <w:r>
-              <w:rPr>
-                <w:sz w:val="21"/>
-                <w:szCs w:val="21"/>
-              </w:rPr>
-              <w:t>Keras</w:t>
-            </w:r>
-          </w:p>
-          <w:p>
-            <w:pPr>
-              <w:pStyle w:val="TableContents"/>
-              <w:textAlignment w:val="center"/>
-              <w:rPr>
-                <w:sz w:val="21"/>
-                <w:szCs w:val="21"/>
-              </w:rPr>
-            </w:pPr>
-            <w:r>
-              <w:rPr>
-                <w:sz w:val="21"/>
-                <w:szCs w:val="21"/>
-              </w:rPr>
-              <w:t>Neon</w:t>
-            </w:r>
-          </w:p>
-          <w:p>
-            <w:pPr>
-              <w:pStyle w:val="TableContents"/>
-              <w:textAlignment w:val="center"/>
-              <w:rPr>
-                <w:sz w:val="21"/>
-                <w:szCs w:val="21"/>
-              </w:rPr>
-            </w:pPr>
-            <w:r>
-              <w:rPr>
-                <w:sz w:val="21"/>
-                <w:szCs w:val="21"/>
-              </w:rPr>
-              <w:t>Theano</w:t>
-            </w:r>
-          </w:p>
-        </w:tc>
-        <w:tc>
-          <w:tcPr>
-            <w:tcW w:w="1995" w:type="dxa"/>
-            <w:tcBorders>
-              <w:top w:val="nil"/>
-              <w:left w:val="single" w:sz="2" w:space="0" w:color="000001"/>
-              <w:bottom w:val="single" w:sz="2" w:space="0" w:color="000001"/>
-              <w:insideH w:val="single" w:sz="2" w:space="0" w:color="000001"/>
-              <w:right w:val="single" w:sz="2" w:space="0" w:color="000001"/>
-              <w:insideV w:val="single" w:sz="2" w:space="0" w:color="000001"/>
-            </w:tcBorders>
-            <w:shd w:fill="FFFFFF" w:val="clear"/>
-            <w:tcMar>
-              <w:left w:w="45" w:type="dxa"/>
+              <w:left w:w="42" w:type="dxa"/>
             </w:tcMar>
             <w:vAlign w:val="center"/>
           </w:tcPr>
@@ -4729,10 +4830,16 @@
     <w:p>
       <w:pPr>
         <w:pStyle w:val="Normal"/>
-        <w:rPr/>
+        <w:rPr>
+          <w:sz w:val="21"/>
+          <w:szCs w:val="21"/>
+        </w:rPr>
       </w:pPr>
       <w:r>
-        <w:rPr/>
+        <w:rPr>
+          <w:sz w:val="21"/>
+          <w:szCs w:val="21"/>
+        </w:rPr>
       </w:r>
     </w:p>
     <w:sectPr>
@@ -4758,129 +4865,129 @@
       <w:lvlJc w:val="left"/>
       <w:pPr>
         <w:tabs>
+          <w:tab w:val="num" w:pos="360"/>
+        </w:tabs>
+        <w:ind w:left="360" w:hanging="360"/>
+      </w:pPr>
+      <w:rPr>
+        <w:rFonts w:ascii="Symbol" w:hAnsi="Symbol" w:cs="Symbol" w:hint="default"/>
+      </w:rPr>
+    </w:lvl>
+    <w:lvl w:ilvl="1">
+      <w:start w:val="1"/>
+      <w:numFmt w:val="bullet"/>
+      <w:lvlText w:val="◦"/>
+      <w:lvlJc w:val="left"/>
+      <w:pPr>
+        <w:tabs>
           <w:tab w:val="num" w:pos="720"/>
         </w:tabs>
         <w:ind w:left="720" w:hanging="360"/>
       </w:pPr>
       <w:rPr>
+        <w:rFonts w:ascii="OpenSymbol" w:hAnsi="OpenSymbol" w:cs="OpenSymbol" w:hint="default"/>
+      </w:rPr>
+    </w:lvl>
+    <w:lvl w:ilvl="2">
+      <w:start w:val="1"/>
+      <w:numFmt w:val="bullet"/>
+      <w:lvlText w:val="▪"/>
+      <w:lvlJc w:val="left"/>
+      <w:pPr>
+        <w:tabs>
+          <w:tab w:val="num" w:pos="1080"/>
+        </w:tabs>
+        <w:ind w:left="1080" w:hanging="360"/>
+      </w:pPr>
+      <w:rPr>
+        <w:rFonts w:ascii="OpenSymbol" w:hAnsi="OpenSymbol" w:cs="OpenSymbol" w:hint="default"/>
+      </w:rPr>
+    </w:lvl>
+    <w:lvl w:ilvl="3">
+      <w:start w:val="1"/>
+      <w:numFmt w:val="bullet"/>
+      <w:lvlText w:val=""/>
+      <w:lvlJc w:val="left"/>
+      <w:pPr>
+        <w:tabs>
+          <w:tab w:val="num" w:pos="1440"/>
+        </w:tabs>
+        <w:ind w:left="1440" w:hanging="360"/>
+      </w:pPr>
+      <w:rPr>
         <w:rFonts w:ascii="Symbol" w:hAnsi="Symbol" w:cs="Symbol" w:hint="default"/>
       </w:rPr>
     </w:lvl>
-    <w:lvl w:ilvl="1">
+    <w:lvl w:ilvl="4">
       <w:start w:val="1"/>
       <w:numFmt w:val="bullet"/>
       <w:lvlText w:val="◦"/>
       <w:lvlJc w:val="left"/>
       <w:pPr>
         <w:tabs>
-          <w:tab w:val="num" w:pos="1080"/>
-        </w:tabs>
-        <w:ind w:left="1080" w:hanging="360"/>
-      </w:pPr>
-      <w:rPr>
-        <w:rFonts w:ascii="OpenSymbol" w:hAnsi="OpenSymbol" w:cs="OpenSymbol" w:hint="default"/>
-      </w:rPr>
-    </w:lvl>
-    <w:lvl w:ilvl="2">
+          <w:tab w:val="num" w:pos="1800"/>
+        </w:tabs>
+        <w:ind w:left="1800" w:hanging="360"/>
+      </w:pPr>
+      <w:rPr>
+        <w:rFonts w:ascii="OpenSymbol" w:hAnsi="OpenSymbol" w:cs="OpenSymbol" w:hint="default"/>
+      </w:rPr>
+    </w:lvl>
+    <w:lvl w:ilvl="5">
       <w:start w:val="1"/>
       <w:numFmt w:val="bullet"/>
       <w:lvlText w:val="▪"/>
       <w:lvlJc w:val="left"/>
       <w:pPr>
         <w:tabs>
-          <w:tab w:val="num" w:pos="1440"/>
-        </w:tabs>
-        <w:ind w:left="1440" w:hanging="360"/>
-      </w:pPr>
-      <w:rPr>
-        <w:rFonts w:ascii="OpenSymbol" w:hAnsi="OpenSymbol" w:cs="OpenSymbol" w:hint="default"/>
-      </w:rPr>
-    </w:lvl>
-    <w:lvl w:ilvl="3">
+          <w:tab w:val="num" w:pos="2160"/>
+        </w:tabs>
+        <w:ind w:left="2160" w:hanging="360"/>
+      </w:pPr>
+      <w:rPr>
+        <w:rFonts w:ascii="OpenSymbol" w:hAnsi="OpenSymbol" w:cs="OpenSymbol" w:hint="default"/>
+      </w:rPr>
+    </w:lvl>
+    <w:lvl w:ilvl="6">
       <w:start w:val="1"/>
       <w:numFmt w:val="bullet"/>
       <w:lvlText w:val=""/>
       <w:lvlJc w:val="left"/>
       <w:pPr>
         <w:tabs>
-          <w:tab w:val="num" w:pos="1800"/>
-        </w:tabs>
-        <w:ind w:left="1800" w:hanging="360"/>
+          <w:tab w:val="num" w:pos="2520"/>
+        </w:tabs>
+        <w:ind w:left="2520" w:hanging="360"/>
       </w:pPr>
       <w:rPr>
         <w:rFonts w:ascii="Symbol" w:hAnsi="Symbol" w:cs="Symbol" w:hint="default"/>
       </w:rPr>
     </w:lvl>
-    <w:lvl w:ilvl="4">
+    <w:lvl w:ilvl="7">
       <w:start w:val="1"/>
       <w:numFmt w:val="bullet"/>
       <w:lvlText w:val="◦"/>
       <w:lvlJc w:val="left"/>
       <w:pPr>
         <w:tabs>
-          <w:tab w:val="num" w:pos="2160"/>
-        </w:tabs>
-        <w:ind w:left="2160" w:hanging="360"/>
-      </w:pPr>
-      <w:rPr>
-        <w:rFonts w:ascii="OpenSymbol" w:hAnsi="OpenSymbol" w:cs="OpenSymbol" w:hint="default"/>
-      </w:rPr>
-    </w:lvl>
-    <w:lvl w:ilvl="5">
+          <w:tab w:val="num" w:pos="2880"/>
+        </w:tabs>
+        <w:ind w:left="2880" w:hanging="360"/>
+      </w:pPr>
+      <w:rPr>
+        <w:rFonts w:ascii="OpenSymbol" w:hAnsi="OpenSymbol" w:cs="OpenSymbol" w:hint="default"/>
+      </w:rPr>
+    </w:lvl>
+    <w:lvl w:ilvl="8">
       <w:start w:val="1"/>
       <w:numFmt w:val="bullet"/>
       <w:lvlText w:val="▪"/>
       <w:lvlJc w:val="left"/>
       <w:pPr>
         <w:tabs>
-          <w:tab w:val="num" w:pos="2520"/>
-        </w:tabs>
-        <w:ind w:left="2520" w:hanging="360"/>
-      </w:pPr>
-      <w:rPr>
-        <w:rFonts w:ascii="OpenSymbol" w:hAnsi="OpenSymbol" w:cs="OpenSymbol" w:hint="default"/>
-      </w:rPr>
-    </w:lvl>
-    <w:lvl w:ilvl="6">
-      <w:start w:val="1"/>
-      <w:numFmt w:val="bullet"/>
-      <w:lvlText w:val=""/>
-      <w:lvlJc w:val="left"/>
-      <w:pPr>
-        <w:tabs>
-          <w:tab w:val="num" w:pos="2880"/>
-        </w:tabs>
-        <w:ind w:left="2880" w:hanging="360"/>
-      </w:pPr>
-      <w:rPr>
-        <w:rFonts w:ascii="Symbol" w:hAnsi="Symbol" w:cs="Symbol" w:hint="default"/>
-      </w:rPr>
-    </w:lvl>
-    <w:lvl w:ilvl="7">
-      <w:start w:val="1"/>
-      <w:numFmt w:val="bullet"/>
-      <w:lvlText w:val="◦"/>
-      <w:lvlJc w:val="left"/>
-      <w:pPr>
-        <w:tabs>
           <w:tab w:val="num" w:pos="3240"/>
         </w:tabs>
         <w:ind w:left="3240" w:hanging="360"/>
-      </w:pPr>
-      <w:rPr>
-        <w:rFonts w:ascii="OpenSymbol" w:hAnsi="OpenSymbol" w:cs="OpenSymbol" w:hint="default"/>
-      </w:rPr>
-    </w:lvl>
-    <w:lvl w:ilvl="8">
-      <w:start w:val="1"/>
-      <w:numFmt w:val="bullet"/>
-      <w:lvlText w:val="▪"/>
-      <w:lvlJc w:val="left"/>
-      <w:pPr>
-        <w:tabs>
-          <w:tab w:val="num" w:pos="3600"/>
-        </w:tabs>
-        <w:ind w:left="3600" w:hanging="360"/>
       </w:pPr>
       <w:rPr>
         <w:rFonts w:ascii="OpenSymbol" w:hAnsi="OpenSymbol" w:cs="OpenSymbol" w:hint="default"/>
@@ -6258,6 +6365,143 @@
     </w:lvl>
   </w:abstractNum>
   <w:abstractNum w:abstractNumId="12">
+    <w:lvl w:ilvl="0">
+      <w:start w:val="1"/>
+      <w:numFmt w:val="bullet"/>
+      <w:lvlText w:val=""/>
+      <w:lvlJc w:val="left"/>
+      <w:pPr>
+        <w:tabs>
+          <w:tab w:val="num" w:pos="720"/>
+        </w:tabs>
+        <w:ind w:left="720" w:hanging="360"/>
+      </w:pPr>
+      <w:rPr>
+        <w:rFonts w:ascii="Symbol" w:hAnsi="Symbol" w:cs="Symbol" w:hint="default"/>
+      </w:rPr>
+    </w:lvl>
+    <w:lvl w:ilvl="1">
+      <w:start w:val="1"/>
+      <w:numFmt w:val="bullet"/>
+      <w:lvlText w:val="◦"/>
+      <w:lvlJc w:val="left"/>
+      <w:pPr>
+        <w:tabs>
+          <w:tab w:val="num" w:pos="1080"/>
+        </w:tabs>
+        <w:ind w:left="1080" w:hanging="360"/>
+      </w:pPr>
+      <w:rPr>
+        <w:rFonts w:ascii="OpenSymbol" w:hAnsi="OpenSymbol" w:cs="OpenSymbol" w:hint="default"/>
+      </w:rPr>
+    </w:lvl>
+    <w:lvl w:ilvl="2">
+      <w:start w:val="1"/>
+      <w:numFmt w:val="bullet"/>
+      <w:lvlText w:val="▪"/>
+      <w:lvlJc w:val="left"/>
+      <w:pPr>
+        <w:tabs>
+          <w:tab w:val="num" w:pos="1440"/>
+        </w:tabs>
+        <w:ind w:left="1440" w:hanging="360"/>
+      </w:pPr>
+      <w:rPr>
+        <w:rFonts w:ascii="OpenSymbol" w:hAnsi="OpenSymbol" w:cs="OpenSymbol" w:hint="default"/>
+      </w:rPr>
+    </w:lvl>
+    <w:lvl w:ilvl="3">
+      <w:start w:val="1"/>
+      <w:numFmt w:val="bullet"/>
+      <w:lvlText w:val=""/>
+      <w:lvlJc w:val="left"/>
+      <w:pPr>
+        <w:tabs>
+          <w:tab w:val="num" w:pos="1800"/>
+        </w:tabs>
+        <w:ind w:left="1800" w:hanging="360"/>
+      </w:pPr>
+      <w:rPr>
+        <w:rFonts w:ascii="Symbol" w:hAnsi="Symbol" w:cs="Symbol" w:hint="default"/>
+      </w:rPr>
+    </w:lvl>
+    <w:lvl w:ilvl="4">
+      <w:start w:val="1"/>
+      <w:numFmt w:val="bullet"/>
+      <w:lvlText w:val="◦"/>
+      <w:lvlJc w:val="left"/>
+      <w:pPr>
+        <w:tabs>
+          <w:tab w:val="num" w:pos="2160"/>
+        </w:tabs>
+        <w:ind w:left="2160" w:hanging="360"/>
+      </w:pPr>
+      <w:rPr>
+        <w:rFonts w:ascii="OpenSymbol" w:hAnsi="OpenSymbol" w:cs="OpenSymbol" w:hint="default"/>
+      </w:rPr>
+    </w:lvl>
+    <w:lvl w:ilvl="5">
+      <w:start w:val="1"/>
+      <w:numFmt w:val="bullet"/>
+      <w:lvlText w:val="▪"/>
+      <w:lvlJc w:val="left"/>
+      <w:pPr>
+        <w:tabs>
+          <w:tab w:val="num" w:pos="2520"/>
+        </w:tabs>
+        <w:ind w:left="2520" w:hanging="360"/>
+      </w:pPr>
+      <w:rPr>
+        <w:rFonts w:ascii="OpenSymbol" w:hAnsi="OpenSymbol" w:cs="OpenSymbol" w:hint="default"/>
+      </w:rPr>
+    </w:lvl>
+    <w:lvl w:ilvl="6">
+      <w:start w:val="1"/>
+      <w:numFmt w:val="bullet"/>
+      <w:lvlText w:val=""/>
+      <w:lvlJc w:val="left"/>
+      <w:pPr>
+        <w:tabs>
+          <w:tab w:val="num" w:pos="2880"/>
+        </w:tabs>
+        <w:ind w:left="2880" w:hanging="360"/>
+      </w:pPr>
+      <w:rPr>
+        <w:rFonts w:ascii="Symbol" w:hAnsi="Symbol" w:cs="Symbol" w:hint="default"/>
+      </w:rPr>
+    </w:lvl>
+    <w:lvl w:ilvl="7">
+      <w:start w:val="1"/>
+      <w:numFmt w:val="bullet"/>
+      <w:lvlText w:val="◦"/>
+      <w:lvlJc w:val="left"/>
+      <w:pPr>
+        <w:tabs>
+          <w:tab w:val="num" w:pos="3240"/>
+        </w:tabs>
+        <w:ind w:left="3240" w:hanging="360"/>
+      </w:pPr>
+      <w:rPr>
+        <w:rFonts w:ascii="OpenSymbol" w:hAnsi="OpenSymbol" w:cs="OpenSymbol" w:hint="default"/>
+      </w:rPr>
+    </w:lvl>
+    <w:lvl w:ilvl="8">
+      <w:start w:val="1"/>
+      <w:numFmt w:val="bullet"/>
+      <w:lvlText w:val="▪"/>
+      <w:lvlJc w:val="left"/>
+      <w:pPr>
+        <w:tabs>
+          <w:tab w:val="num" w:pos="3600"/>
+        </w:tabs>
+        <w:ind w:left="3600" w:hanging="360"/>
+      </w:pPr>
+      <w:rPr>
+        <w:rFonts w:ascii="OpenSymbol" w:hAnsi="OpenSymbol" w:cs="OpenSymbol" w:hint="default"/>
+      </w:rPr>
+    </w:lvl>
+  </w:abstractNum>
+  <w:abstractNum w:abstractNumId="13">
     <w:lvl w:ilvl="0">
       <w:start w:val="1"/>
       <w:numFmt w:val="none"/>
@@ -6411,6 +6655,9 @@
   </w:num>
   <w:num w:numId="12">
     <w:abstractNumId w:val="12"/>
+  </w:num>
+  <w:num w:numId="13">
+    <w:abstractNumId w:val="13"/>
   </w:num>
 </w:numbering>
 </file>
@@ -6520,6 +6767,26 @@
       <w:rFonts w:cs="OpenSymbol"/>
     </w:rPr>
   </w:style>
+  <w:style w:type="character" w:styleId="ListLabel11">
+    <w:name w:val="ListLabel 11"/>
+    <w:rPr>
+      <w:rFonts w:cs="Symbol"/>
+    </w:rPr>
+  </w:style>
+  <w:style w:type="character" w:styleId="ListLabel12">
+    <w:name w:val="ListLabel 12"/>
+    <w:rPr>
+      <w:rFonts w:cs="OpenSymbol"/>
+    </w:rPr>
+  </w:style>
+  <w:style w:type="character" w:styleId="VisitedInternetLink">
+    <w:name w:val="Visited Internet Link"/>
+    <w:rPr>
+      <w:color w:val="800000"/>
+      <w:u w:val="single"/>
+      <w:lang w:val="zxx" w:eastAsia="zxx" w:bidi="zxx"/>
+    </w:rPr>
+  </w:style>
   <w:style w:type="paragraph" w:styleId="Heading">
     <w:name w:val="Heading"/>
     <w:basedOn w:val="Normal"/>

--- a/project/status.docx
+++ b/project/status.docx
@@ -43,8 +43,8 @@
         </w:tblCellMar>
       </w:tblPr>
       <w:tblGrid>
-        <w:gridCol w:w="6120"/>
-        <w:gridCol w:w="3850"/>
+        <w:gridCol w:w="6117"/>
+        <w:gridCol w:w="3851"/>
       </w:tblGrid>
       <w:tr>
         <w:trPr>
@@ -52,7 +52,7 @@
         </w:trPr>
         <w:tc>
           <w:tcPr>
-            <w:tcW w:w="6120" w:type="dxa"/>
+            <w:tcW w:w="6117" w:type="dxa"/>
             <w:tcBorders>
               <w:top w:val="nil"/>
               <w:left w:val="nil"/>
@@ -535,7 +535,7 @@
         </w:tc>
         <w:tc>
           <w:tcPr>
-            <w:tcW w:w="3850" w:type="dxa"/>
+            <w:tcW w:w="3851" w:type="dxa"/>
             <w:tcBorders>
               <w:top w:val="nil"/>
               <w:left w:val="nil"/>
@@ -646,14 +646,16 @@
               <w:rPr>
                 <w:b w:val="false"/>
                 <w:bCs w:val="false"/>
-                <w:sz w:val="21"/>
-                <w:szCs w:val="21"/>
-              </w:rPr>
-            </w:pPr>
-            <w:r>
-              <w:rPr>
-                <w:b w:val="false"/>
-                <w:bCs w:val="false"/>
+                <w:strike/>
+                <w:sz w:val="21"/>
+                <w:szCs w:val="21"/>
+              </w:rPr>
+            </w:pPr>
+            <w:r>
+              <w:rPr>
+                <w:b w:val="false"/>
+                <w:bCs w:val="false"/>
+                <w:strike/>
                 <w:sz w:val="21"/>
                 <w:szCs w:val="21"/>
               </w:rPr>
@@ -661,6 +663,29 @@
               <w:tab/>
               <w:tab/>
               <w:t>Kyle (half-day in LA)</w:t>
+            </w:r>
+          </w:p>
+          <w:p>
+            <w:pPr>
+              <w:pStyle w:val="Normal"/>
+              <w:rPr>
+                <w:b w:val="false"/>
+                <w:bCs w:val="false"/>
+                <w:sz w:val="21"/>
+                <w:szCs w:val="21"/>
+              </w:rPr>
+            </w:pPr>
+            <w:r>
+              <w:rPr>
+                <w:b w:val="false"/>
+                <w:bCs w:val="false"/>
+                <w:sz w:val="21"/>
+                <w:szCs w:val="21"/>
+              </w:rPr>
+              <w:t>11/11:</w:t>
+              <w:tab/>
+              <w:tab/>
+              <w:t>*</w:t>
             </w:r>
           </w:p>
           <w:p>
@@ -832,7 +857,7 @@
     <w:tbl>
       <w:tblPr>
         <w:jc w:val="left"/>
-        <w:tblInd w:w="1621" w:type="dxa"/>
+        <w:tblInd w:w="1616" w:type="dxa"/>
         <w:tblBorders>
           <w:top w:val="single" w:sz="2" w:space="0" w:color="000001"/>
           <w:left w:val="single" w:sz="2" w:space="0" w:color="000001"/>
@@ -843,15 +868,15 @@
         </w:tblBorders>
         <w:tblCellMar>
           <w:top w:w="55" w:type="dxa"/>
-          <w:left w:w="36" w:type="dxa"/>
+          <w:left w:w="30" w:type="dxa"/>
           <w:bottom w:w="55" w:type="dxa"/>
           <w:right w:w="55" w:type="dxa"/>
         </w:tblCellMar>
       </w:tblPr>
       <w:tblGrid>
-        <w:gridCol w:w="1745"/>
+        <w:gridCol w:w="1743"/>
         <w:gridCol w:w="1675"/>
-        <w:gridCol w:w="2068"/>
+        <w:gridCol w:w="2070"/>
       </w:tblGrid>
       <w:tr>
         <w:trPr>
@@ -859,7 +884,7 @@
         </w:trPr>
         <w:tc>
           <w:tcPr>
-            <w:tcW w:w="1745" w:type="dxa"/>
+            <w:tcW w:w="1743" w:type="dxa"/>
             <w:tcBorders>
               <w:top w:val="single" w:sz="2" w:space="0" w:color="000001"/>
               <w:left w:val="single" w:sz="2" w:space="0" w:color="000001"/>
@@ -870,7 +895,7 @@
             </w:tcBorders>
             <w:shd w:fill="FFFFFF" w:val="clear"/>
             <w:tcMar>
-              <w:left w:w="36" w:type="dxa"/>
+              <w:left w:w="30" w:type="dxa"/>
             </w:tcMar>
           </w:tcPr>
           <w:p>
@@ -907,7 +932,7 @@
             </w:tcBorders>
             <w:shd w:fill="FFFFFF" w:val="clear"/>
             <w:tcMar>
-              <w:left w:w="36" w:type="dxa"/>
+              <w:left w:w="30" w:type="dxa"/>
             </w:tcMar>
           </w:tcPr>
           <w:p>
@@ -933,7 +958,7 @@
         </w:tc>
         <w:tc>
           <w:tcPr>
-            <w:tcW w:w="2068" w:type="dxa"/>
+            <w:tcW w:w="2070" w:type="dxa"/>
             <w:tcBorders>
               <w:top w:val="single" w:sz="2" w:space="0" w:color="000001"/>
               <w:left w:val="single" w:sz="2" w:space="0" w:color="000001"/>
@@ -944,7 +969,7 @@
             </w:tcBorders>
             <w:shd w:fill="FFFFFF" w:val="clear"/>
             <w:tcMar>
-              <w:left w:w="36" w:type="dxa"/>
+              <w:left w:w="30" w:type="dxa"/>
             </w:tcMar>
           </w:tcPr>
           <w:p>
@@ -975,7 +1000,7 @@
         </w:trPr>
         <w:tc>
           <w:tcPr>
-            <w:tcW w:w="1745" w:type="dxa"/>
+            <w:tcW w:w="1743" w:type="dxa"/>
             <w:tcBorders>
               <w:top w:val="nil"/>
               <w:left w:val="single" w:sz="2" w:space="0" w:color="000001"/>
@@ -986,7 +1011,7 @@
             </w:tcBorders>
             <w:shd w:fill="FFFFFF" w:val="clear"/>
             <w:tcMar>
-              <w:left w:w="36" w:type="dxa"/>
+              <w:left w:w="30" w:type="dxa"/>
             </w:tcMar>
           </w:tcPr>
           <w:p>
@@ -1019,7 +1044,7 @@
             </w:tcBorders>
             <w:shd w:fill="FFFFFF" w:val="clear"/>
             <w:tcMar>
-              <w:left w:w="36" w:type="dxa"/>
+              <w:left w:w="30" w:type="dxa"/>
             </w:tcMar>
           </w:tcPr>
           <w:p>
@@ -1054,7 +1079,7 @@
         </w:tc>
         <w:tc>
           <w:tcPr>
-            <w:tcW w:w="2068" w:type="dxa"/>
+            <w:tcW w:w="2070" w:type="dxa"/>
             <w:tcBorders>
               <w:top w:val="nil"/>
               <w:left w:val="single" w:sz="2" w:space="0" w:color="000001"/>
@@ -1065,23 +1090,36 @@
             </w:tcBorders>
             <w:shd w:fill="FFFFFF" w:val="clear"/>
             <w:tcMar>
-              <w:left w:w="36" w:type="dxa"/>
+              <w:left w:w="30" w:type="dxa"/>
             </w:tcMar>
           </w:tcPr>
           <w:p>
             <w:pPr>
-              <w:pStyle w:val="TableContents"/>
+              <w:pStyle w:val="Normal"/>
               <w:jc w:val="center"/>
               <w:rPr>
-                <w:sz w:val="21"/>
-                <w:szCs w:val="21"/>
-              </w:rPr>
-            </w:pPr>
-            <w:r>
-              <w:rPr>
-                <w:sz w:val="21"/>
-                <w:szCs w:val="21"/>
-              </w:rPr>
+                <w:b w:val="false"/>
+                <w:bCs w:val="false"/>
+                <w:caps w:val="false"/>
+                <w:smallCaps w:val="false"/>
+                <w:color w:val="000000"/>
+                <w:spacing w:val="0"/>
+                <w:sz w:val="21"/>
+                <w:szCs w:val="21"/>
+              </w:rPr>
+            </w:pPr>
+            <w:r>
+              <w:rPr>
+                <w:b w:val="false"/>
+                <w:bCs w:val="false"/>
+                <w:caps w:val="false"/>
+                <w:smallCaps w:val="false"/>
+                <w:color w:val="000000"/>
+                <w:spacing w:val="0"/>
+                <w:sz w:val="21"/>
+                <w:szCs w:val="21"/>
+              </w:rPr>
+              <w:t>✓</w:t>
             </w:r>
           </w:p>
         </w:tc>
@@ -1092,7 +1130,7 @@
         </w:trPr>
         <w:tc>
           <w:tcPr>
-            <w:tcW w:w="1745" w:type="dxa"/>
+            <w:tcW w:w="1743" w:type="dxa"/>
             <w:tcBorders>
               <w:top w:val="nil"/>
               <w:left w:val="single" w:sz="2" w:space="0" w:color="000001"/>
@@ -1103,7 +1141,7 @@
             </w:tcBorders>
             <w:shd w:fill="FFFFFF" w:val="clear"/>
             <w:tcMar>
-              <w:left w:w="36" w:type="dxa"/>
+              <w:left w:w="30" w:type="dxa"/>
             </w:tcMar>
           </w:tcPr>
           <w:p>
@@ -1136,7 +1174,7 @@
             </w:tcBorders>
             <w:shd w:fill="FFFFFF" w:val="clear"/>
             <w:tcMar>
-              <w:left w:w="36" w:type="dxa"/>
+              <w:left w:w="30" w:type="dxa"/>
             </w:tcMar>
           </w:tcPr>
           <w:p>
@@ -1171,7 +1209,7 @@
         </w:tc>
         <w:tc>
           <w:tcPr>
-            <w:tcW w:w="2068" w:type="dxa"/>
+            <w:tcW w:w="2070" w:type="dxa"/>
             <w:tcBorders>
               <w:top w:val="nil"/>
               <w:left w:val="single" w:sz="2" w:space="0" w:color="000001"/>
@@ -1182,23 +1220,36 @@
             </w:tcBorders>
             <w:shd w:fill="FFFFFF" w:val="clear"/>
             <w:tcMar>
-              <w:left w:w="36" w:type="dxa"/>
+              <w:left w:w="30" w:type="dxa"/>
             </w:tcMar>
           </w:tcPr>
           <w:p>
             <w:pPr>
-              <w:pStyle w:val="TableContents"/>
+              <w:pStyle w:val="Normal"/>
               <w:jc w:val="center"/>
               <w:rPr>
-                <w:sz w:val="21"/>
-                <w:szCs w:val="21"/>
-              </w:rPr>
-            </w:pPr>
-            <w:r>
-              <w:rPr>
-                <w:sz w:val="21"/>
-                <w:szCs w:val="21"/>
-              </w:rPr>
+                <w:b w:val="false"/>
+                <w:bCs w:val="false"/>
+                <w:caps w:val="false"/>
+                <w:smallCaps w:val="false"/>
+                <w:color w:val="000000"/>
+                <w:spacing w:val="0"/>
+                <w:sz w:val="21"/>
+                <w:szCs w:val="21"/>
+              </w:rPr>
+            </w:pPr>
+            <w:r>
+              <w:rPr>
+                <w:b w:val="false"/>
+                <w:bCs w:val="false"/>
+                <w:caps w:val="false"/>
+                <w:smallCaps w:val="false"/>
+                <w:color w:val="000000"/>
+                <w:spacing w:val="0"/>
+                <w:sz w:val="21"/>
+                <w:szCs w:val="21"/>
+              </w:rPr>
+              <w:t>✓</w:t>
             </w:r>
           </w:p>
         </w:tc>
@@ -1209,7 +1260,7 @@
         </w:trPr>
         <w:tc>
           <w:tcPr>
-            <w:tcW w:w="1745" w:type="dxa"/>
+            <w:tcW w:w="1743" w:type="dxa"/>
             <w:tcBorders>
               <w:top w:val="nil"/>
               <w:left w:val="single" w:sz="2" w:space="0" w:color="000001"/>
@@ -1220,7 +1271,7 @@
             </w:tcBorders>
             <w:shd w:fill="FFFFFF" w:val="clear"/>
             <w:tcMar>
-              <w:left w:w="36" w:type="dxa"/>
+              <w:left w:w="30" w:type="dxa"/>
             </w:tcMar>
           </w:tcPr>
           <w:p>
@@ -1253,7 +1304,7 @@
             </w:tcBorders>
             <w:shd w:fill="FFFFFF" w:val="clear"/>
             <w:tcMar>
-              <w:left w:w="36" w:type="dxa"/>
+              <w:left w:w="30" w:type="dxa"/>
             </w:tcMar>
           </w:tcPr>
           <w:p>
@@ -1288,7 +1339,7 @@
         </w:tc>
         <w:tc>
           <w:tcPr>
-            <w:tcW w:w="2068" w:type="dxa"/>
+            <w:tcW w:w="2070" w:type="dxa"/>
             <w:tcBorders>
               <w:top w:val="nil"/>
               <w:left w:val="single" w:sz="2" w:space="0" w:color="000001"/>
@@ -1299,23 +1350,36 @@
             </w:tcBorders>
             <w:shd w:fill="FFFFFF" w:val="clear"/>
             <w:tcMar>
-              <w:left w:w="36" w:type="dxa"/>
+              <w:left w:w="30" w:type="dxa"/>
             </w:tcMar>
           </w:tcPr>
           <w:p>
             <w:pPr>
-              <w:pStyle w:val="TableContents"/>
+              <w:pStyle w:val="Normal"/>
               <w:jc w:val="center"/>
               <w:rPr>
-                <w:sz w:val="21"/>
-                <w:szCs w:val="21"/>
-              </w:rPr>
-            </w:pPr>
-            <w:r>
-              <w:rPr>
-                <w:sz w:val="21"/>
-                <w:szCs w:val="21"/>
-              </w:rPr>
+                <w:b w:val="false"/>
+                <w:bCs w:val="false"/>
+                <w:caps w:val="false"/>
+                <w:smallCaps w:val="false"/>
+                <w:color w:val="000000"/>
+                <w:spacing w:val="0"/>
+                <w:sz w:val="21"/>
+                <w:szCs w:val="21"/>
+              </w:rPr>
+            </w:pPr>
+            <w:r>
+              <w:rPr>
+                <w:b w:val="false"/>
+                <w:bCs w:val="false"/>
+                <w:caps w:val="false"/>
+                <w:smallCaps w:val="false"/>
+                <w:color w:val="000000"/>
+                <w:spacing w:val="0"/>
+                <w:sz w:val="21"/>
+                <w:szCs w:val="21"/>
+              </w:rPr>
+              <w:t>✓</w:t>
             </w:r>
           </w:p>
         </w:tc>
@@ -1326,7 +1390,7 @@
         </w:trPr>
         <w:tc>
           <w:tcPr>
-            <w:tcW w:w="1745" w:type="dxa"/>
+            <w:tcW w:w="1743" w:type="dxa"/>
             <w:tcBorders>
               <w:top w:val="nil"/>
               <w:left w:val="single" w:sz="2" w:space="0" w:color="000001"/>
@@ -1337,7 +1401,7 @@
             </w:tcBorders>
             <w:shd w:fill="FFFFFF" w:val="clear"/>
             <w:tcMar>
-              <w:left w:w="36" w:type="dxa"/>
+              <w:left w:w="30" w:type="dxa"/>
             </w:tcMar>
           </w:tcPr>
           <w:p>
@@ -1370,7 +1434,7 @@
             </w:tcBorders>
             <w:shd w:fill="FFFFFF" w:val="clear"/>
             <w:tcMar>
-              <w:left w:w="36" w:type="dxa"/>
+              <w:left w:w="30" w:type="dxa"/>
             </w:tcMar>
           </w:tcPr>
           <w:p>
@@ -1405,7 +1469,7 @@
         </w:tc>
         <w:tc>
           <w:tcPr>
-            <w:tcW w:w="2068" w:type="dxa"/>
+            <w:tcW w:w="2070" w:type="dxa"/>
             <w:tcBorders>
               <w:top w:val="nil"/>
               <w:left w:val="single" w:sz="2" w:space="0" w:color="000001"/>
@@ -1416,23 +1480,36 @@
             </w:tcBorders>
             <w:shd w:fill="FFFFFF" w:val="clear"/>
             <w:tcMar>
-              <w:left w:w="36" w:type="dxa"/>
+              <w:left w:w="30" w:type="dxa"/>
             </w:tcMar>
           </w:tcPr>
           <w:p>
             <w:pPr>
-              <w:pStyle w:val="TableContents"/>
+              <w:pStyle w:val="Normal"/>
               <w:jc w:val="center"/>
               <w:rPr>
-                <w:sz w:val="21"/>
-                <w:szCs w:val="21"/>
-              </w:rPr>
-            </w:pPr>
-            <w:r>
-              <w:rPr>
-                <w:sz w:val="21"/>
-                <w:szCs w:val="21"/>
-              </w:rPr>
+                <w:b w:val="false"/>
+                <w:bCs w:val="false"/>
+                <w:caps w:val="false"/>
+                <w:smallCaps w:val="false"/>
+                <w:color w:val="000000"/>
+                <w:spacing w:val="0"/>
+                <w:sz w:val="21"/>
+                <w:szCs w:val="21"/>
+              </w:rPr>
+            </w:pPr>
+            <w:r>
+              <w:rPr>
+                <w:b w:val="false"/>
+                <w:bCs w:val="false"/>
+                <w:caps w:val="false"/>
+                <w:smallCaps w:val="false"/>
+                <w:color w:val="000000"/>
+                <w:spacing w:val="0"/>
+                <w:sz w:val="21"/>
+                <w:szCs w:val="21"/>
+              </w:rPr>
+              <w:t>✓</w:t>
             </w:r>
           </w:p>
         </w:tc>
@@ -1518,7 +1595,7 @@
     <w:tbl>
       <w:tblPr>
         <w:jc w:val="left"/>
-        <w:tblInd w:w="1621" w:type="dxa"/>
+        <w:tblInd w:w="1616" w:type="dxa"/>
         <w:tblBorders>
           <w:top w:val="single" w:sz="2" w:space="0" w:color="000001"/>
           <w:left w:val="single" w:sz="2" w:space="0" w:color="000001"/>
@@ -1529,14 +1606,14 @@
         </w:tblBorders>
         <w:tblCellMar>
           <w:top w:w="55" w:type="dxa"/>
-          <w:left w:w="36" w:type="dxa"/>
+          <w:left w:w="30" w:type="dxa"/>
           <w:bottom w:w="55" w:type="dxa"/>
           <w:right w:w="55" w:type="dxa"/>
         </w:tblCellMar>
       </w:tblPr>
       <w:tblGrid>
-        <w:gridCol w:w="2070"/>
-        <w:gridCol w:w="987"/>
+        <w:gridCol w:w="2068"/>
+        <w:gridCol w:w="986"/>
         <w:gridCol w:w="986"/>
         <w:gridCol w:w="990"/>
       </w:tblGrid>
@@ -1546,7 +1623,7 @@
         </w:trPr>
         <w:tc>
           <w:tcPr>
-            <w:tcW w:w="2070" w:type="dxa"/>
+            <w:tcW w:w="2068" w:type="dxa"/>
             <w:tcBorders>
               <w:top w:val="single" w:sz="2" w:space="0" w:color="000001"/>
               <w:left w:val="single" w:sz="2" w:space="0" w:color="000001"/>
@@ -1557,7 +1634,7 @@
             </w:tcBorders>
             <w:shd w:fill="FFFFFF" w:val="clear"/>
             <w:tcMar>
-              <w:left w:w="36" w:type="dxa"/>
+              <w:left w:w="30" w:type="dxa"/>
             </w:tcMar>
           </w:tcPr>
           <w:p>
@@ -1578,43 +1655,6 @@
                 <w:szCs w:val="21"/>
               </w:rPr>
               <w:t>Architecture</w:t>
-            </w:r>
-          </w:p>
-        </w:tc>
-        <w:tc>
-          <w:tcPr>
-            <w:tcW w:w="987" w:type="dxa"/>
-            <w:tcBorders>
-              <w:top w:val="single" w:sz="2" w:space="0" w:color="000001"/>
-              <w:left w:val="single" w:sz="2" w:space="0" w:color="000001"/>
-              <w:bottom w:val="single" w:sz="2" w:space="0" w:color="000001"/>
-              <w:insideH w:val="single" w:sz="2" w:space="0" w:color="000001"/>
-              <w:right w:val="nil"/>
-              <w:insideV w:val="nil"/>
-            </w:tcBorders>
-            <w:shd w:fill="FFFFFF" w:val="clear"/>
-            <w:tcMar>
-              <w:left w:w="36" w:type="dxa"/>
-            </w:tcMar>
-          </w:tcPr>
-          <w:p>
-            <w:pPr>
-              <w:pStyle w:val="TableContents"/>
-              <w:rPr>
-                <w:b/>
-                <w:bCs/>
-                <w:sz w:val="21"/>
-                <w:szCs w:val="21"/>
-              </w:rPr>
-            </w:pPr>
-            <w:r>
-              <w:rPr>
-                <w:b/>
-                <w:bCs/>
-                <w:sz w:val="21"/>
-                <w:szCs w:val="21"/>
-              </w:rPr>
-              <w:t>Keras</w:t>
             </w:r>
           </w:p>
         </w:tc>
@@ -1631,7 +1671,44 @@
             </w:tcBorders>
             <w:shd w:fill="FFFFFF" w:val="clear"/>
             <w:tcMar>
-              <w:left w:w="36" w:type="dxa"/>
+              <w:left w:w="30" w:type="dxa"/>
+            </w:tcMar>
+          </w:tcPr>
+          <w:p>
+            <w:pPr>
+              <w:pStyle w:val="TableContents"/>
+              <w:rPr>
+                <w:b/>
+                <w:bCs/>
+                <w:sz w:val="21"/>
+                <w:szCs w:val="21"/>
+              </w:rPr>
+            </w:pPr>
+            <w:r>
+              <w:rPr>
+                <w:b/>
+                <w:bCs/>
+                <w:sz w:val="21"/>
+                <w:szCs w:val="21"/>
+              </w:rPr>
+              <w:t>Keras</w:t>
+            </w:r>
+          </w:p>
+        </w:tc>
+        <w:tc>
+          <w:tcPr>
+            <w:tcW w:w="986" w:type="dxa"/>
+            <w:tcBorders>
+              <w:top w:val="single" w:sz="2" w:space="0" w:color="000001"/>
+              <w:left w:val="single" w:sz="2" w:space="0" w:color="000001"/>
+              <w:bottom w:val="single" w:sz="2" w:space="0" w:color="000001"/>
+              <w:insideH w:val="single" w:sz="2" w:space="0" w:color="000001"/>
+              <w:right w:val="nil"/>
+              <w:insideV w:val="nil"/>
+            </w:tcBorders>
+            <w:shd w:fill="FFFFFF" w:val="clear"/>
+            <w:tcMar>
+              <w:left w:w="30" w:type="dxa"/>
             </w:tcMar>
           </w:tcPr>
           <w:p>
@@ -1668,7 +1745,7 @@
             </w:tcBorders>
             <w:shd w:fill="FFFFFF" w:val="clear"/>
             <w:tcMar>
-              <w:left w:w="36" w:type="dxa"/>
+              <w:left w:w="30" w:type="dxa"/>
             </w:tcMar>
           </w:tcPr>
           <w:p>
@@ -1699,7 +1776,7 @@
         </w:trPr>
         <w:tc>
           <w:tcPr>
-            <w:tcW w:w="2070" w:type="dxa"/>
+            <w:tcW w:w="2068" w:type="dxa"/>
             <w:tcBorders>
               <w:top w:val="nil"/>
               <w:left w:val="single" w:sz="2" w:space="0" w:color="000001"/>
@@ -1710,7 +1787,7 @@
             </w:tcBorders>
             <w:shd w:fill="FFFFFF" w:val="clear"/>
             <w:tcMar>
-              <w:left w:w="36" w:type="dxa"/>
+              <w:left w:w="30" w:type="dxa"/>
             </w:tcMar>
           </w:tcPr>
           <w:p>
@@ -1727,52 +1804,6 @@
                 <w:szCs w:val="21"/>
               </w:rPr>
               <w:t>Crepe CNN</w:t>
-            </w:r>
-          </w:p>
-        </w:tc>
-        <w:tc>
-          <w:tcPr>
-            <w:tcW w:w="987" w:type="dxa"/>
-            <w:tcBorders>
-              <w:top w:val="nil"/>
-              <w:left w:val="single" w:sz="2" w:space="0" w:color="000001"/>
-              <w:bottom w:val="single" w:sz="2" w:space="0" w:color="000001"/>
-              <w:insideH w:val="single" w:sz="2" w:space="0" w:color="000001"/>
-              <w:right w:val="nil"/>
-              <w:insideV w:val="nil"/>
-            </w:tcBorders>
-            <w:shd w:fill="FFFFFF" w:val="clear"/>
-            <w:tcMar>
-              <w:left w:w="36" w:type="dxa"/>
-            </w:tcMar>
-          </w:tcPr>
-          <w:p>
-            <w:pPr>
-              <w:pStyle w:val="Normal"/>
-              <w:jc w:val="center"/>
-              <w:rPr>
-                <w:b w:val="false"/>
-                <w:bCs w:val="false"/>
-                <w:caps w:val="false"/>
-                <w:smallCaps w:val="false"/>
-                <w:color w:val="000000"/>
-                <w:spacing w:val="0"/>
-                <w:sz w:val="21"/>
-                <w:szCs w:val="21"/>
-              </w:rPr>
-            </w:pPr>
-            <w:r>
-              <w:rPr>
-                <w:b w:val="false"/>
-                <w:bCs w:val="false"/>
-                <w:caps w:val="false"/>
-                <w:smallCaps w:val="false"/>
-                <w:color w:val="000000"/>
-                <w:spacing w:val="0"/>
-                <w:sz w:val="21"/>
-                <w:szCs w:val="21"/>
-              </w:rPr>
-              <w:t>✓</w:t>
             </w:r>
           </w:p>
         </w:tc>
@@ -1789,7 +1820,53 @@
             </w:tcBorders>
             <w:shd w:fill="FFFFFF" w:val="clear"/>
             <w:tcMar>
-              <w:left w:w="36" w:type="dxa"/>
+              <w:left w:w="30" w:type="dxa"/>
+            </w:tcMar>
+          </w:tcPr>
+          <w:p>
+            <w:pPr>
+              <w:pStyle w:val="Normal"/>
+              <w:jc w:val="center"/>
+              <w:rPr>
+                <w:b w:val="false"/>
+                <w:bCs w:val="false"/>
+                <w:caps w:val="false"/>
+                <w:smallCaps w:val="false"/>
+                <w:color w:val="000000"/>
+                <w:spacing w:val="0"/>
+                <w:sz w:val="21"/>
+                <w:szCs w:val="21"/>
+              </w:rPr>
+            </w:pPr>
+            <w:r>
+              <w:rPr>
+                <w:b w:val="false"/>
+                <w:bCs w:val="false"/>
+                <w:caps w:val="false"/>
+                <w:smallCaps w:val="false"/>
+                <w:color w:val="000000"/>
+                <w:spacing w:val="0"/>
+                <w:sz w:val="21"/>
+                <w:szCs w:val="21"/>
+              </w:rPr>
+              <w:t>✓</w:t>
+            </w:r>
+          </w:p>
+        </w:tc>
+        <w:tc>
+          <w:tcPr>
+            <w:tcW w:w="986" w:type="dxa"/>
+            <w:tcBorders>
+              <w:top w:val="nil"/>
+              <w:left w:val="single" w:sz="2" w:space="0" w:color="000001"/>
+              <w:bottom w:val="single" w:sz="2" w:space="0" w:color="000001"/>
+              <w:insideH w:val="single" w:sz="2" w:space="0" w:color="000001"/>
+              <w:right w:val="nil"/>
+              <w:insideV w:val="nil"/>
+            </w:tcBorders>
+            <w:shd w:fill="FFFFFF" w:val="clear"/>
+            <w:tcMar>
+              <w:left w:w="30" w:type="dxa"/>
             </w:tcMar>
           </w:tcPr>
           <w:p>
@@ -1835,7 +1912,7 @@
             </w:tcBorders>
             <w:shd w:fill="FFFFFF" w:val="clear"/>
             <w:tcMar>
-              <w:left w:w="36" w:type="dxa"/>
+              <w:left w:w="30" w:type="dxa"/>
             </w:tcMar>
           </w:tcPr>
           <w:p>
@@ -1875,7 +1952,7 @@
         </w:trPr>
         <w:tc>
           <w:tcPr>
-            <w:tcW w:w="2070" w:type="dxa"/>
+            <w:tcW w:w="2068" w:type="dxa"/>
             <w:tcBorders>
               <w:top w:val="nil"/>
               <w:left w:val="single" w:sz="2" w:space="0" w:color="000001"/>
@@ -1886,7 +1963,7 @@
             </w:tcBorders>
             <w:shd w:fill="FFFFFF" w:val="clear"/>
             <w:tcMar>
-              <w:left w:w="36" w:type="dxa"/>
+              <w:left w:w="30" w:type="dxa"/>
             </w:tcMar>
           </w:tcPr>
           <w:p>
@@ -1903,52 +1980,6 @@
                 <w:szCs w:val="21"/>
               </w:rPr>
               <w:t>Keras-example: LSTM</w:t>
-            </w:r>
-          </w:p>
-        </w:tc>
-        <w:tc>
-          <w:tcPr>
-            <w:tcW w:w="987" w:type="dxa"/>
-            <w:tcBorders>
-              <w:top w:val="nil"/>
-              <w:left w:val="single" w:sz="2" w:space="0" w:color="000001"/>
-              <w:bottom w:val="single" w:sz="2" w:space="0" w:color="000001"/>
-              <w:insideH w:val="single" w:sz="2" w:space="0" w:color="000001"/>
-              <w:right w:val="nil"/>
-              <w:insideV w:val="nil"/>
-            </w:tcBorders>
-            <w:shd w:fill="FFFFFF" w:val="clear"/>
-            <w:tcMar>
-              <w:left w:w="36" w:type="dxa"/>
-            </w:tcMar>
-          </w:tcPr>
-          <w:p>
-            <w:pPr>
-              <w:pStyle w:val="Normal"/>
-              <w:jc w:val="center"/>
-              <w:rPr>
-                <w:b w:val="false"/>
-                <w:bCs w:val="false"/>
-                <w:caps w:val="false"/>
-                <w:smallCaps w:val="false"/>
-                <w:color w:val="000000"/>
-                <w:spacing w:val="0"/>
-                <w:sz w:val="21"/>
-                <w:szCs w:val="21"/>
-              </w:rPr>
-            </w:pPr>
-            <w:r>
-              <w:rPr>
-                <w:b w:val="false"/>
-                <w:bCs w:val="false"/>
-                <w:caps w:val="false"/>
-                <w:smallCaps w:val="false"/>
-                <w:color w:val="000000"/>
-                <w:spacing w:val="0"/>
-                <w:sz w:val="21"/>
-                <w:szCs w:val="21"/>
-              </w:rPr>
-              <w:t>✓</w:t>
             </w:r>
           </w:p>
         </w:tc>
@@ -1965,7 +1996,53 @@
             </w:tcBorders>
             <w:shd w:fill="FFFFFF" w:val="clear"/>
             <w:tcMar>
-              <w:left w:w="36" w:type="dxa"/>
+              <w:left w:w="30" w:type="dxa"/>
+            </w:tcMar>
+          </w:tcPr>
+          <w:p>
+            <w:pPr>
+              <w:pStyle w:val="Normal"/>
+              <w:jc w:val="center"/>
+              <w:rPr>
+                <w:b w:val="false"/>
+                <w:bCs w:val="false"/>
+                <w:caps w:val="false"/>
+                <w:smallCaps w:val="false"/>
+                <w:color w:val="000000"/>
+                <w:spacing w:val="0"/>
+                <w:sz w:val="21"/>
+                <w:szCs w:val="21"/>
+              </w:rPr>
+            </w:pPr>
+            <w:r>
+              <w:rPr>
+                <w:b w:val="false"/>
+                <w:bCs w:val="false"/>
+                <w:caps w:val="false"/>
+                <w:smallCaps w:val="false"/>
+                <w:color w:val="000000"/>
+                <w:spacing w:val="0"/>
+                <w:sz w:val="21"/>
+                <w:szCs w:val="21"/>
+              </w:rPr>
+              <w:t>✓</w:t>
+            </w:r>
+          </w:p>
+        </w:tc>
+        <w:tc>
+          <w:tcPr>
+            <w:tcW w:w="986" w:type="dxa"/>
+            <w:tcBorders>
+              <w:top w:val="nil"/>
+              <w:left w:val="single" w:sz="2" w:space="0" w:color="000001"/>
+              <w:bottom w:val="single" w:sz="2" w:space="0" w:color="000001"/>
+              <w:insideH w:val="single" w:sz="2" w:space="0" w:color="000001"/>
+              <w:right w:val="nil"/>
+              <w:insideV w:val="nil"/>
+            </w:tcBorders>
+            <w:shd w:fill="FFFFFF" w:val="clear"/>
+            <w:tcMar>
+              <w:left w:w="30" w:type="dxa"/>
             </w:tcMar>
           </w:tcPr>
           <w:p>
@@ -1997,7 +2074,7 @@
             </w:tcBorders>
             <w:shd w:fill="FFFFFF" w:val="clear"/>
             <w:tcMar>
-              <w:left w:w="36" w:type="dxa"/>
+              <w:left w:w="30" w:type="dxa"/>
             </w:tcMar>
           </w:tcPr>
           <w:p>
@@ -2646,7 +2723,7 @@
         </w:tblCellMar>
       </w:tblPr>
       <w:tblGrid>
-        <w:gridCol w:w="3321"/>
+        <w:gridCol w:w="3319"/>
         <w:gridCol w:w="6650"/>
       </w:tblGrid>
       <w:tr>
@@ -2655,7 +2732,7 @@
         </w:trPr>
         <w:tc>
           <w:tcPr>
-            <w:tcW w:w="3321" w:type="dxa"/>
+            <w:tcW w:w="3319" w:type="dxa"/>
             <w:tcBorders>
               <w:top w:val="nil"/>
               <w:left w:val="nil"/>
@@ -3220,6 +3297,26 @@
             <w:pPr>
               <w:pStyle w:val="Normal"/>
               <w:numPr>
+                <w:ilvl w:val="0"/>
+                <w:numId w:val="5"/>
+              </w:numPr>
+              <w:rPr>
+                <w:sz w:val="21"/>
+                <w:szCs w:val="21"/>
+              </w:rPr>
+            </w:pPr>
+            <w:r>
+              <w:rPr>
+                <w:sz w:val="21"/>
+                <w:szCs w:val="21"/>
+              </w:rPr>
+              <w:t>Neural Nets</w:t>
+            </w:r>
+          </w:p>
+          <w:p>
+            <w:pPr>
+              <w:pStyle w:val="Normal"/>
+              <w:numPr>
                 <w:ilvl w:val="1"/>
                 <w:numId w:val="5"/>
               </w:numPr>
@@ -3245,26 +3342,6 @@
             <w:pPr>
               <w:pStyle w:val="Normal"/>
               <w:numPr>
-                <w:ilvl w:val="0"/>
-                <w:numId w:val="5"/>
-              </w:numPr>
-              <w:rPr>
-                <w:sz w:val="21"/>
-                <w:szCs w:val="21"/>
-              </w:rPr>
-            </w:pPr>
-            <w:r>
-              <w:rPr>
-                <w:sz w:val="21"/>
-                <w:szCs w:val="21"/>
-              </w:rPr>
-              <w:t>Neural Nets</w:t>
-            </w:r>
-          </w:p>
-          <w:p>
-            <w:pPr>
-              <w:pStyle w:val="Normal"/>
-              <w:numPr>
                 <w:ilvl w:val="1"/>
                 <w:numId w:val="5"/>
               </w:numPr>
@@ -3305,35 +3382,7 @@
               <w:t xml:space="preserve">Batch normalization: </w:t>
               <w:tab/>
               <w:tab/>
-              <w:t>&lt;</w:t>
-            </w:r>
-            <w:r>
-              <w:rPr>
-                <w:sz w:val="21"/>
-                <w:szCs w:val="21"/>
-              </w:rPr>
-              <w:t xml:space="preserve">no; add </w:t>
-            </w:r>
-            <w:r>
-              <w:rPr>
-                <w:sz w:val="21"/>
-                <w:szCs w:val="21"/>
-              </w:rPr>
-              <w:t xml:space="preserve">yes </w:t>
-            </w:r>
-            <w:r>
-              <w:rPr>
-                <w:sz w:val="21"/>
-                <w:szCs w:val="21"/>
-              </w:rPr>
-              <w:t>for Theano</w:t>
-            </w:r>
-            <w:r>
-              <w:rPr>
-                <w:sz w:val="21"/>
-                <w:szCs w:val="21"/>
-              </w:rPr>
-              <w:t>&gt;</w:t>
+              <w:t>&lt;no; add yes for Theano&gt;</w:t>
             </w:r>
           </w:p>
         </w:tc>
@@ -3376,7 +3425,6 @@
     </w:p>
     <w:tbl>
       <w:tblPr>
-        <w:tblW w:w="9972" w:type="dxa"/>
         <w:jc w:val="left"/>
         <w:tblInd w:w="55" w:type="dxa"/>
         <w:tblBorders>
@@ -3395,8 +3443,8 @@
         </w:tblCellMar>
       </w:tblPr>
       <w:tblGrid>
-        <w:gridCol w:w="4986"/>
-        <w:gridCol w:w="4986"/>
+        <w:gridCol w:w="4985"/>
+        <w:gridCol w:w="4985"/>
       </w:tblGrid>
       <w:tr>
         <w:trPr>
@@ -3404,7 +3452,7 @@
         </w:trPr>
         <w:tc>
           <w:tcPr>
-            <w:tcW w:w="4986" w:type="dxa"/>
+            <w:tcW w:w="4985" w:type="dxa"/>
             <w:tcBorders>
               <w:top w:val="nil"/>
               <w:left w:val="nil"/>
@@ -3413,7 +3461,7 @@
               <w:right w:val="nil"/>
               <w:insideV w:val="nil"/>
             </w:tcBorders>
-            <w:shd w:fill="auto" w:val="clear"/>
+            <w:shd w:fill="FFFFFF" w:val="clear"/>
           </w:tcPr>
           <w:p>
             <w:pPr>
@@ -3439,7 +3487,7 @@
         </w:tc>
         <w:tc>
           <w:tcPr>
-            <w:tcW w:w="4986" w:type="dxa"/>
+            <w:tcW w:w="4985" w:type="dxa"/>
             <w:tcBorders>
               <w:top w:val="nil"/>
               <w:left w:val="nil"/>
@@ -3448,7 +3496,7 @@
               <w:right w:val="nil"/>
               <w:insideV w:val="nil"/>
             </w:tcBorders>
-            <w:shd w:fill="auto" w:val="clear"/>
+            <w:shd w:fill="FFFFFF" w:val="clear"/>
           </w:tcPr>
           <w:p>
             <w:pPr>
@@ -3479,7 +3527,7 @@
         </w:trPr>
         <w:tc>
           <w:tcPr>
-            <w:tcW w:w="4986" w:type="dxa"/>
+            <w:tcW w:w="4985" w:type="dxa"/>
             <w:tcBorders>
               <w:top w:val="nil"/>
               <w:left w:val="nil"/>
@@ -3488,7 +3536,7 @@
               <w:right w:val="nil"/>
               <w:insideV w:val="nil"/>
             </w:tcBorders>
-            <w:shd w:fill="auto" w:val="clear"/>
+            <w:shd w:fill="FFFFFF" w:val="clear"/>
           </w:tcPr>
           <w:p>
             <w:pPr>
@@ -3553,7 +3601,7 @@
         </w:tc>
         <w:tc>
           <w:tcPr>
-            <w:tcW w:w="4986" w:type="dxa"/>
+            <w:tcW w:w="4985" w:type="dxa"/>
             <w:tcBorders>
               <w:top w:val="nil"/>
               <w:left w:val="nil"/>
@@ -3562,7 +3610,7 @@
               <w:right w:val="nil"/>
               <w:insideV w:val="nil"/>
             </w:tcBorders>
-            <w:shd w:fill="auto" w:val="clear"/>
+            <w:shd w:fill="FFFFFF" w:val="clear"/>
           </w:tcPr>
           <w:p>
             <w:pPr>
@@ -3672,7 +3720,7 @@
         </w:trPr>
         <w:tc>
           <w:tcPr>
-            <w:tcW w:w="4986" w:type="dxa"/>
+            <w:tcW w:w="4985" w:type="dxa"/>
             <w:tcBorders>
               <w:top w:val="nil"/>
               <w:left w:val="nil"/>
@@ -3681,7 +3729,7 @@
               <w:right w:val="nil"/>
               <w:insideV w:val="nil"/>
             </w:tcBorders>
-            <w:shd w:fill="auto" w:val="clear"/>
+            <w:shd w:fill="FFFFFF" w:val="clear"/>
           </w:tcPr>
           <w:p>
             <w:pPr>
@@ -3734,7 +3782,7 @@
         </w:tc>
         <w:tc>
           <w:tcPr>
-            <w:tcW w:w="4986" w:type="dxa"/>
+            <w:tcW w:w="4985" w:type="dxa"/>
             <w:tcBorders>
               <w:top w:val="nil"/>
               <w:left w:val="nil"/>
@@ -3743,7 +3791,7 @@
               <w:right w:val="nil"/>
               <w:insideV w:val="nil"/>
             </w:tcBorders>
-            <w:shd w:fill="auto" w:val="clear"/>
+            <w:shd w:fill="FFFFFF" w:val="clear"/>
           </w:tcPr>
           <w:p>
             <w:pPr>
@@ -3905,28 +3953,7 @@
           <w:sz w:val="21"/>
           <w:szCs w:val="21"/>
         </w:rPr>
-        <w:t>Twelve</w:t>
-      </w:r>
-      <w:r>
-        <w:rPr>
-          <w:sz w:val="21"/>
-          <w:szCs w:val="21"/>
-        </w:rPr>
-        <w:t xml:space="preserve"> (</w:t>
-      </w:r>
-      <w:r>
-        <w:rPr>
-          <w:sz w:val="21"/>
-          <w:szCs w:val="21"/>
-        </w:rPr>
-        <w:t>12</w:t>
-      </w:r>
-      <w:r>
-        <w:rPr>
-          <w:sz w:val="21"/>
-          <w:szCs w:val="21"/>
-        </w:rPr>
-        <w:t>) encoded datasets will serve as inputs to both Baseline ML and Deep Learning models</w:t>
+        <w:t>Twelve (12) encoded datasets will serve as inputs to both Baseline ML and Deep Learning models</w:t>
       </w:r>
     </w:p>
     <w:p>
@@ -3946,14 +3973,7 @@
           <w:sz w:val="21"/>
           <w:szCs w:val="21"/>
         </w:rPr>
-        <w:t>Baseline ML models will use Python</w:t>
-      </w:r>
-      <w:r>
-        <w:rPr>
-          <w:sz w:val="21"/>
-          <w:szCs w:val="21"/>
-        </w:rPr>
-        <w:t>2.7 modules</w:t>
+        <w:t>Baseline ML models will use Python2.7 modules</w:t>
       </w:r>
     </w:p>
     <w:p>
@@ -3994,7 +4014,7 @@
     <w:tbl>
       <w:tblPr>
         <w:jc w:val="left"/>
-        <w:tblInd w:w="45" w:type="dxa"/>
+        <w:tblInd w:w="41" w:type="dxa"/>
         <w:tblBorders>
           <w:top w:val="single" w:sz="2" w:space="0" w:color="000001"/>
           <w:left w:val="single" w:sz="2" w:space="0" w:color="000001"/>
@@ -4005,17 +4025,17 @@
         </w:tblBorders>
         <w:tblCellMar>
           <w:top w:w="55" w:type="dxa"/>
-          <w:left w:w="42" w:type="dxa"/>
+          <w:left w:w="36" w:type="dxa"/>
           <w:bottom w:w="55" w:type="dxa"/>
           <w:right w:w="55" w:type="dxa"/>
         </w:tblCellMar>
       </w:tblPr>
       <w:tblGrid>
-        <w:gridCol w:w="1625"/>
-        <w:gridCol w:w="2788"/>
-        <w:gridCol w:w="1572"/>
-        <w:gridCol w:w="1995"/>
-        <w:gridCol w:w="1995"/>
+        <w:gridCol w:w="1623"/>
+        <w:gridCol w:w="2787"/>
+        <w:gridCol w:w="1573"/>
+        <w:gridCol w:w="1994"/>
+        <w:gridCol w:w="1999"/>
       </w:tblGrid>
       <w:tr>
         <w:trPr>
@@ -4023,7 +4043,7 @@
         </w:trPr>
         <w:tc>
           <w:tcPr>
-            <w:tcW w:w="1625" w:type="dxa"/>
+            <w:tcW w:w="1623" w:type="dxa"/>
             <w:tcBorders>
               <w:top w:val="single" w:sz="2" w:space="0" w:color="000001"/>
               <w:left w:val="single" w:sz="2" w:space="0" w:color="000001"/>
@@ -4034,7 +4054,7 @@
             </w:tcBorders>
             <w:shd w:fill="FFFFFF" w:val="clear"/>
             <w:tcMar>
-              <w:left w:w="42" w:type="dxa"/>
+              <w:left w:w="36" w:type="dxa"/>
             </w:tcMar>
           </w:tcPr>
           <w:p>
@@ -4062,7 +4082,7 @@
         </w:tc>
         <w:tc>
           <w:tcPr>
-            <w:tcW w:w="2788" w:type="dxa"/>
+            <w:tcW w:w="2787" w:type="dxa"/>
             <w:tcBorders>
               <w:top w:val="single" w:sz="2" w:space="0" w:color="000001"/>
               <w:left w:val="single" w:sz="2" w:space="0" w:color="000001"/>
@@ -4073,7 +4093,7 @@
             </w:tcBorders>
             <w:shd w:fill="FFFFFF" w:val="clear"/>
             <w:tcMar>
-              <w:left w:w="42" w:type="dxa"/>
+              <w:left w:w="36" w:type="dxa"/>
             </w:tcMar>
           </w:tcPr>
           <w:p>
@@ -4101,7 +4121,7 @@
         </w:tc>
         <w:tc>
           <w:tcPr>
-            <w:tcW w:w="1572" w:type="dxa"/>
+            <w:tcW w:w="1573" w:type="dxa"/>
             <w:tcBorders>
               <w:top w:val="single" w:sz="2" w:space="0" w:color="000001"/>
               <w:left w:val="single" w:sz="2" w:space="0" w:color="000001"/>
@@ -4112,7 +4132,7 @@
             </w:tcBorders>
             <w:shd w:fill="FFFFFF" w:val="clear"/>
             <w:tcMar>
-              <w:left w:w="42" w:type="dxa"/>
+              <w:left w:w="36" w:type="dxa"/>
             </w:tcMar>
           </w:tcPr>
           <w:p>
@@ -4139,7 +4159,7 @@
         </w:tc>
         <w:tc>
           <w:tcPr>
-            <w:tcW w:w="1995" w:type="dxa"/>
+            <w:tcW w:w="1994" w:type="dxa"/>
             <w:tcBorders>
               <w:top w:val="single" w:sz="2" w:space="0" w:color="000001"/>
               <w:left w:val="single" w:sz="2" w:space="0" w:color="000001"/>
@@ -4150,7 +4170,7 @@
             </w:tcBorders>
             <w:shd w:fill="FFFFFF" w:val="clear"/>
             <w:tcMar>
-              <w:left w:w="42" w:type="dxa"/>
+              <w:left w:w="36" w:type="dxa"/>
             </w:tcMar>
           </w:tcPr>
           <w:p>
@@ -4178,7 +4198,7 @@
         </w:tc>
         <w:tc>
           <w:tcPr>
-            <w:tcW w:w="1995" w:type="dxa"/>
+            <w:tcW w:w="1999" w:type="dxa"/>
             <w:tcBorders>
               <w:top w:val="single" w:sz="2" w:space="0" w:color="000001"/>
               <w:left w:val="single" w:sz="2" w:space="0" w:color="000001"/>
@@ -4189,7 +4209,7 @@
             </w:tcBorders>
             <w:shd w:fill="FFFFFF" w:val="clear"/>
             <w:tcMar>
-              <w:left w:w="42" w:type="dxa"/>
+              <w:left w:w="36" w:type="dxa"/>
             </w:tcMar>
           </w:tcPr>
           <w:p>
@@ -4222,7 +4242,7 @@
         </w:trPr>
         <w:tc>
           <w:tcPr>
-            <w:tcW w:w="1625" w:type="dxa"/>
+            <w:tcW w:w="1623" w:type="dxa"/>
             <w:vMerge w:val="restart"/>
             <w:tcBorders>
               <w:top w:val="nil"/>
@@ -4234,7 +4254,7 @@
             </w:tcBorders>
             <w:shd w:fill="FFFFFF" w:val="clear"/>
             <w:tcMar>
-              <w:left w:w="42" w:type="dxa"/>
+              <w:left w:w="36" w:type="dxa"/>
             </w:tcMar>
             <w:vAlign w:val="center"/>
           </w:tcPr>
@@ -4309,7 +4329,7 @@
         </w:tc>
         <w:tc>
           <w:tcPr>
-            <w:tcW w:w="2788" w:type="dxa"/>
+            <w:tcW w:w="2787" w:type="dxa"/>
             <w:vMerge w:val="restart"/>
             <w:tcBorders>
               <w:top w:val="nil"/>
@@ -4321,7 +4341,7 @@
             </w:tcBorders>
             <w:shd w:fill="FFFFFF" w:val="clear"/>
             <w:tcMar>
-              <w:left w:w="42" w:type="dxa"/>
+              <w:left w:w="36" w:type="dxa"/>
             </w:tcMar>
             <w:vAlign w:val="center"/>
           </w:tcPr>
@@ -4339,21 +4359,7 @@
                 <w:sz w:val="21"/>
                 <w:szCs w:val="21"/>
               </w:rPr>
-              <w:t xml:space="preserve">Character: </w:t>
-            </w:r>
-            <w:r>
-              <w:rPr>
-                <w:sz w:val="21"/>
-                <w:szCs w:val="21"/>
-              </w:rPr>
-              <w:t xml:space="preserve">One-hot </w:t>
-            </w:r>
-            <w:r>
-              <w:rPr>
-                <w:sz w:val="21"/>
-                <w:szCs w:val="21"/>
-              </w:rPr>
-              <w:t>encoding</w:t>
+              <w:t>Character: One-hot encoding</w:t>
             </w:r>
           </w:p>
           <w:p>
@@ -4434,7 +4440,7 @@
         </w:tc>
         <w:tc>
           <w:tcPr>
-            <w:tcW w:w="1572" w:type="dxa"/>
+            <w:tcW w:w="1573" w:type="dxa"/>
             <w:tcBorders>
               <w:top w:val="nil"/>
               <w:left w:val="single" w:sz="2" w:space="0" w:color="000001"/>
@@ -4445,7 +4451,7 @@
             </w:tcBorders>
             <w:shd w:fill="FFFFFF" w:val="clear"/>
             <w:tcMar>
-              <w:left w:w="42" w:type="dxa"/>
+              <w:left w:w="36" w:type="dxa"/>
             </w:tcMar>
             <w:vAlign w:val="center"/>
           </w:tcPr>
@@ -4473,7 +4479,7 @@
         </w:tc>
         <w:tc>
           <w:tcPr>
-            <w:tcW w:w="1995" w:type="dxa"/>
+            <w:tcW w:w="1994" w:type="dxa"/>
             <w:tcBorders>
               <w:top w:val="nil"/>
               <w:left w:val="single" w:sz="2" w:space="0" w:color="000001"/>
@@ -4484,7 +4490,7 @@
             </w:tcBorders>
             <w:shd w:fill="FFFFFF" w:val="clear"/>
             <w:tcMar>
-              <w:left w:w="42" w:type="dxa"/>
+              <w:left w:w="36" w:type="dxa"/>
             </w:tcMar>
             <w:vAlign w:val="center"/>
           </w:tcPr>
@@ -4508,7 +4514,7 @@
         </w:tc>
         <w:tc>
           <w:tcPr>
-            <w:tcW w:w="1995" w:type="dxa"/>
+            <w:tcW w:w="1999" w:type="dxa"/>
             <w:tcBorders>
               <w:top w:val="nil"/>
               <w:left w:val="single" w:sz="2" w:space="0" w:color="000001"/>
@@ -4519,7 +4525,7 @@
             </w:tcBorders>
             <w:shd w:fill="FFFFFF" w:val="clear"/>
             <w:tcMar>
-              <w:left w:w="42" w:type="dxa"/>
+              <w:left w:w="36" w:type="dxa"/>
             </w:tcMar>
             <w:vAlign w:val="center"/>
           </w:tcPr>
@@ -4555,6 +4561,23 @@
                 <w:szCs w:val="21"/>
               </w:rPr>
               <w:t>Naive Bayes</w:t>
+            </w:r>
+          </w:p>
+          <w:p>
+            <w:pPr>
+              <w:pStyle w:val="TableContents"/>
+              <w:textAlignment w:val="center"/>
+              <w:rPr>
+                <w:sz w:val="21"/>
+                <w:szCs w:val="21"/>
+              </w:rPr>
+            </w:pPr>
+            <w:r>
+              <w:rPr>
+                <w:sz w:val="21"/>
+                <w:szCs w:val="21"/>
+              </w:rPr>
+              <w:t>Random Forests</w:t>
             </w:r>
           </w:p>
           <w:p>
@@ -4582,7 +4605,7 @@
         </w:trPr>
         <w:tc>
           <w:tcPr>
-            <w:tcW w:w="1625" w:type="dxa"/>
+            <w:tcW w:w="1623" w:type="dxa"/>
             <w:vMerge w:val="continue"/>
             <w:tcBorders>
               <w:top w:val="nil"/>
@@ -4594,7 +4617,7 @@
             </w:tcBorders>
             <w:shd w:fill="FFFFFF" w:val="clear"/>
             <w:tcMar>
-              <w:left w:w="42" w:type="dxa"/>
+              <w:left w:w="36" w:type="dxa"/>
             </w:tcMar>
             <w:vAlign w:val="center"/>
           </w:tcPr>
@@ -4617,7 +4640,7 @@
         </w:tc>
         <w:tc>
           <w:tcPr>
-            <w:tcW w:w="2788" w:type="dxa"/>
+            <w:tcW w:w="2787" w:type="dxa"/>
             <w:vMerge w:val="continue"/>
             <w:tcBorders>
               <w:top w:val="nil"/>
@@ -4629,7 +4652,7 @@
             </w:tcBorders>
             <w:shd w:fill="FFFFFF" w:val="clear"/>
             <w:tcMar>
-              <w:left w:w="42" w:type="dxa"/>
+              <w:left w:w="36" w:type="dxa"/>
             </w:tcMar>
             <w:vAlign w:val="center"/>
           </w:tcPr>
@@ -4652,7 +4675,7 @@
         </w:tc>
         <w:tc>
           <w:tcPr>
-            <w:tcW w:w="1572" w:type="dxa"/>
+            <w:tcW w:w="1573" w:type="dxa"/>
             <w:tcBorders>
               <w:top w:val="nil"/>
               <w:left w:val="single" w:sz="2" w:space="0" w:color="000001"/>
@@ -4663,7 +4686,7 @@
             </w:tcBorders>
             <w:shd w:fill="FFFFFF" w:val="clear"/>
             <w:tcMar>
-              <w:left w:w="42" w:type="dxa"/>
+              <w:left w:w="36" w:type="dxa"/>
             </w:tcMar>
             <w:vAlign w:val="center"/>
           </w:tcPr>
@@ -4691,7 +4714,7 @@
         </w:tc>
         <w:tc>
           <w:tcPr>
-            <w:tcW w:w="1995" w:type="dxa"/>
+            <w:tcW w:w="1994" w:type="dxa"/>
             <w:tcBorders>
               <w:top w:val="nil"/>
               <w:left w:val="single" w:sz="2" w:space="0" w:color="000001"/>
@@ -4702,7 +4725,7 @@
             </w:tcBorders>
             <w:shd w:fill="FFFFFF" w:val="clear"/>
             <w:tcMar>
-              <w:left w:w="42" w:type="dxa"/>
+              <w:left w:w="36" w:type="dxa"/>
             </w:tcMar>
             <w:vAlign w:val="center"/>
           </w:tcPr>
@@ -4760,7 +4783,7 @@
         </w:tc>
         <w:tc>
           <w:tcPr>
-            <w:tcW w:w="1995" w:type="dxa"/>
+            <w:tcW w:w="1999" w:type="dxa"/>
             <w:tcBorders>
               <w:top w:val="nil"/>
               <w:left w:val="single" w:sz="2" w:space="0" w:color="000001"/>
@@ -4771,7 +4794,7 @@
             </w:tcBorders>
             <w:shd w:fill="FFFFFF" w:val="clear"/>
             <w:tcMar>
-              <w:left w:w="42" w:type="dxa"/>
+              <w:left w:w="36" w:type="dxa"/>
             </w:tcMar>
             <w:vAlign w:val="center"/>
           </w:tcPr>
@@ -4830,16 +4853,10 @@
     <w:p>
       <w:pPr>
         <w:pStyle w:val="Normal"/>
-        <w:rPr>
-          <w:sz w:val="21"/>
-          <w:szCs w:val="21"/>
-        </w:rPr>
+        <w:rPr/>
       </w:pPr>
       <w:r>
-        <w:rPr>
-          <w:sz w:val="21"/>
-          <w:szCs w:val="21"/>
-        </w:rPr>
+        <w:rPr/>
       </w:r>
     </w:p>
     <w:sectPr>
@@ -6787,6 +6804,30 @@
       <w:lang w:val="zxx" w:eastAsia="zxx" w:bidi="zxx"/>
     </w:rPr>
   </w:style>
+  <w:style w:type="character" w:styleId="ListLabel13">
+    <w:name w:val="ListLabel 13"/>
+    <w:rPr>
+      <w:rFonts w:cs="Symbol"/>
+    </w:rPr>
+  </w:style>
+  <w:style w:type="character" w:styleId="ListLabel14">
+    <w:name w:val="ListLabel 14"/>
+    <w:rPr>
+      <w:rFonts w:cs="OpenSymbol"/>
+    </w:rPr>
+  </w:style>
+  <w:style w:type="character" w:styleId="ListLabel15">
+    <w:name w:val="ListLabel 15"/>
+    <w:rPr>
+      <w:rFonts w:cs="Symbol"/>
+    </w:rPr>
+  </w:style>
+  <w:style w:type="character" w:styleId="ListLabel16">
+    <w:name w:val="ListLabel 16"/>
+    <w:rPr>
+      <w:rFonts w:cs="OpenSymbol"/>
+    </w:rPr>
+  </w:style>
   <w:style w:type="paragraph" w:styleId="Heading">
     <w:name w:val="Heading"/>
     <w:basedOn w:val="Normal"/>
